--- a/TFM_AirBNBv2.docx
+++ b/TFM_AirBNBv2.docx
@@ -1180,8 +1180,77 @@
           <w:lang w:val="es-ES"/>
         </w:rPr>
       </w:pPr>
-      <w:bookmarkStart w:id="6" w:name="_GoBack"/>
-      <w:bookmarkEnd w:id="6"/>
+      <w:r>
+        <w:rPr>
+          <w:rFonts w:ascii="Verdana" w:hAnsi="Verdana"/>
+          <w:sz w:val="20"/>
+          <w:szCs w:val="20"/>
+          <w:lang w:val="es-ES"/>
+        </w:rPr>
+        <w:t xml:space="preserve">El turismo en Portugal </w:t>
+      </w:r>
+      <w:r>
+        <w:rPr>
+          <w:rFonts w:ascii="Verdana" w:hAnsi="Verdana"/>
+          <w:sz w:val="20"/>
+          <w:szCs w:val="20"/>
+          <w:lang w:val="es-ES"/>
+        </w:rPr>
+        <w:t>viene aumentando desde 2012, superando en 2017 los 20 millones de huéspedes</w:t>
+      </w:r>
+      <w:r>
+        <w:rPr>
+          <w:rFonts w:ascii="Verdana" w:hAnsi="Verdana"/>
+          <w:sz w:val="20"/>
+          <w:szCs w:val="20"/>
+          <w:lang w:val="es-ES"/>
+        </w:rPr>
+        <w:t xml:space="preserve"> (gráfico </w:t>
+      </w:r>
+      <w:commentRangeStart w:id="6"/>
+      <w:r>
+        <w:rPr>
+          <w:rFonts w:ascii="Verdana" w:hAnsi="Verdana"/>
+          <w:sz w:val="20"/>
+          <w:szCs w:val="20"/>
+          <w:lang w:val="es-ES"/>
+        </w:rPr>
+        <w:t>X</w:t>
+      </w:r>
+      <w:commentRangeEnd w:id="6"/>
+      <w:r>
+        <w:rPr>
+          <w:rStyle w:val="CommentReference"/>
+        </w:rPr>
+        <w:commentReference w:id="6"/>
+      </w:r>
+      <w:r>
+        <w:rPr>
+          <w:rFonts w:ascii="Verdana" w:hAnsi="Verdana"/>
+          <w:sz w:val="20"/>
+          <w:szCs w:val="20"/>
+          <w:lang w:val="es-ES"/>
+        </w:rPr>
+        <w:t>)</w:t>
+      </w:r>
+      <w:r>
+        <w:rPr>
+          <w:rFonts w:ascii="Verdana" w:hAnsi="Verdana"/>
+          <w:sz w:val="20"/>
+          <w:szCs w:val="20"/>
+          <w:lang w:val="es-ES"/>
+        </w:rPr>
+        <w:t xml:space="preserve"> y 57 millones de dormidas y con un crecimiento medio de 7% para el período</w:t>
+      </w:r>
+      <w:r>
+        <w:rPr>
+          <w:rFonts w:ascii="Verdana" w:hAnsi="Verdana"/>
+          <w:sz w:val="20"/>
+          <w:szCs w:val="20"/>
+          <w:lang w:val="es-ES"/>
+        </w:rPr>
+        <w:t xml:space="preserve">. </w:t>
+      </w:r>
     </w:p>
     <w:p>
       <w:pPr>
@@ -1196,75 +1265,21 @@
       </w:pPr>
       <w:r>
         <w:rPr>
-          <w:rFonts w:ascii="Verdana" w:hAnsi="Verdana"/>
-          <w:sz w:val="20"/>
-          <w:szCs w:val="20"/>
-          <w:lang w:val="es-ES"/>
-        </w:rPr>
-        <w:t xml:space="preserve">Con el crecimiento del turismo en los </w:t>
-      </w:r>
-      <w:r>
-        <w:rPr>
-          <w:rFonts w:ascii="Verdana" w:hAnsi="Verdana"/>
-          <w:sz w:val="20"/>
-          <w:szCs w:val="20"/>
-          <w:lang w:val="es-ES"/>
-        </w:rPr>
-        <w:t>últimos años, ha aparecido en 2008 el concepto legal de “alojamiento local” (decreto ley 39/2008)</w:t>
-      </w:r>
-      <w:r>
-        <w:rPr>
-          <w:rFonts w:ascii="Verdana" w:hAnsi="Verdana"/>
-          <w:sz w:val="20"/>
-          <w:szCs w:val="20"/>
-          <w:lang w:val="es-ES"/>
-        </w:rPr>
-        <w:t xml:space="preserve">, que se definía como las propiedades </w:t>
-      </w:r>
-      <w:r>
-        <w:rPr>
-          <w:rFonts w:ascii="Verdana" w:hAnsi="Verdana"/>
-          <w:sz w:val="20"/>
-          <w:szCs w:val="20"/>
-          <w:lang w:val="es-ES"/>
-        </w:rPr>
-        <w:t>que ofrecía</w:t>
-      </w:r>
-      <w:r>
-        <w:rPr>
-          <w:rFonts w:ascii="Verdana" w:hAnsi="Verdana"/>
-          <w:sz w:val="20"/>
-          <w:szCs w:val="20"/>
-          <w:lang w:val="es-ES"/>
-        </w:rPr>
-        <w:t>n servicios de alquiler temporal a través de una remuneración, pero sin los requisitos para que se consider</w:t>
-      </w:r>
-      <w:r>
-        <w:rPr>
-          <w:rFonts w:ascii="Verdana" w:hAnsi="Verdana"/>
-          <w:sz w:val="20"/>
-          <w:szCs w:val="20"/>
-          <w:lang w:val="es-ES"/>
-        </w:rPr>
-        <w:t>ara</w:t>
-      </w:r>
-      <w:r>
-        <w:rPr>
-          <w:rFonts w:ascii="Verdana" w:hAnsi="Verdana"/>
-          <w:sz w:val="20"/>
-          <w:szCs w:val="20"/>
-          <w:lang w:val="es-ES"/>
-        </w:rPr>
-        <w:t xml:space="preserve">n como empresas turísticas. </w:t>
-      </w:r>
-      <w:r>
-        <w:rPr>
-          <w:rFonts w:ascii="Verdana" w:hAnsi="Verdana"/>
-          <w:sz w:val="20"/>
-          <w:szCs w:val="20"/>
-          <w:lang w:val="es-ES"/>
-        </w:rPr>
-        <w:t>Desde este momento que hay una obligación de registrar las propiedades en el ayuntamiento local, garantizar los requisitos mínimos de higiene y seguridad y que el servicio de alquiler no supere los 30 días. El límite de huéspedes está definido por las camas disponibles en la propiedad.</w:t>
+          <w:noProof/>
+        </w:rPr>
+        <w:drawing>
+          <wp:inline distT="0" distB="0" distL="0" distR="0" wp14:anchorId="71656FCA" wp14:editId="76830C18">
+            <wp:extent cx="5400040" cy="2673985"/>
+            <wp:effectExtent l="0" t="0" r="0" b="0"/>
+            <wp:docPr id="1" name="Chart 1"/>
+            <wp:cNvGraphicFramePr/>
+            <a:graphic xmlns:a="http://schemas.openxmlformats.org/drawingml/2006/main">
+              <a:graphicData uri="http://schemas.openxmlformats.org/drawingml/2006/chart">
+                <c:chart xmlns:c="http://schemas.openxmlformats.org/drawingml/2006/chart" xmlns:r="http://schemas.openxmlformats.org/officeDocument/2006/relationships" r:id="rId10"/>
+              </a:graphicData>
+            </a:graphic>
+          </wp:inline>
+        </w:drawing>
       </w:r>
     </w:p>
     <w:p>
@@ -1285,44 +1300,73 @@
           <w:szCs w:val="20"/>
           <w:lang w:val="es-ES"/>
         </w:rPr>
-        <w:t>En 2014, debido a la importancia turística que ha ganado este tipo de propiedades, se ha creado una legislación específica (decreto ley 128/2014), que impone un límite de explotación a los propietarios de máximo 9 apartamentos por edificio</w:t>
-      </w:r>
-      <w:r>
-        <w:rPr>
-          <w:rFonts w:ascii="Verdana" w:hAnsi="Verdana"/>
-          <w:sz w:val="20"/>
-          <w:szCs w:val="20"/>
-          <w:lang w:val="es-ES"/>
-        </w:rPr>
-        <w:t xml:space="preserve">, excepto si estos representan más del 75% del número de apartamentos del edificio (excepción implementada en el decreto ley 63/2015). Se impone aún </w:t>
-      </w:r>
-      <w:r>
-        <w:rPr>
-          <w:rFonts w:ascii="Verdana" w:hAnsi="Verdana"/>
-          <w:sz w:val="20"/>
-          <w:szCs w:val="20"/>
-          <w:lang w:val="es-ES"/>
-        </w:rPr>
-        <w:t xml:space="preserve">la capacidad máxima de 9 habitaciones y 30 huéspedes por propiedad. Se estrechan las condiciones de seguridad, obligando a la propiedad que disponga de un extintor, manta de incendios y un maletín de primeros auxilios. A nivel del registro, este pasa a ser obligatorio </w:t>
-      </w:r>
-      <w:r>
-        <w:rPr>
-          <w:rFonts w:ascii="Verdana" w:hAnsi="Verdana"/>
-          <w:sz w:val="20"/>
-          <w:szCs w:val="20"/>
-          <w:lang w:val="es-ES"/>
-        </w:rPr>
-        <w:t xml:space="preserve">de forma </w:t>
-      </w:r>
-      <w:r>
-        <w:rPr>
-          <w:rFonts w:ascii="Verdana" w:hAnsi="Verdana"/>
-          <w:sz w:val="20"/>
-          <w:szCs w:val="20"/>
-          <w:lang w:val="es-ES"/>
-        </w:rPr>
-        <w:t>online en el Turismo de Portugal.</w:t>
-      </w:r>
+        <w:t xml:space="preserve">Lisboa en específico, ha sido en </w:t>
+      </w:r>
+      <w:r>
+        <w:rPr>
+          <w:rFonts w:ascii="Verdana" w:hAnsi="Verdana"/>
+          <w:sz w:val="20"/>
+          <w:szCs w:val="20"/>
+          <w:lang w:val="es-ES"/>
+        </w:rPr>
+        <w:t>2017</w:t>
+      </w:r>
+      <w:r>
+        <w:rPr>
+          <w:rFonts w:ascii="Verdana" w:hAnsi="Verdana"/>
+          <w:sz w:val="20"/>
+          <w:szCs w:val="20"/>
+          <w:lang w:val="es-ES"/>
+        </w:rPr>
+        <w:t>, la</w:t>
+      </w:r>
+      <w:r>
+        <w:rPr>
+          <w:rFonts w:ascii="Verdana" w:hAnsi="Verdana"/>
+          <w:sz w:val="20"/>
+          <w:szCs w:val="20"/>
+          <w:lang w:val="es-ES"/>
+        </w:rPr>
+        <w:t xml:space="preserve"> segunda ciudad europea con mayor crecimiento turístico (10,2%), </w:t>
+      </w:r>
+      <w:r>
+        <w:rPr>
+          <w:rFonts w:ascii="Verdana" w:hAnsi="Verdana"/>
+          <w:sz w:val="20"/>
+          <w:szCs w:val="20"/>
+          <w:lang w:val="es-ES"/>
+        </w:rPr>
+        <w:t xml:space="preserve">considerando el período 2009 – 2016, </w:t>
+      </w:r>
+      <w:r>
+        <w:rPr>
+          <w:rFonts w:ascii="Verdana" w:hAnsi="Verdana"/>
+          <w:sz w:val="20"/>
+          <w:szCs w:val="20"/>
+          <w:lang w:val="es-ES"/>
+        </w:rPr>
+        <w:t xml:space="preserve">según el </w:t>
+      </w:r>
+      <w:r>
+        <w:rPr>
+          <w:rFonts w:ascii="Verdana" w:hAnsi="Verdana"/>
+          <w:sz w:val="20"/>
+          <w:szCs w:val="20"/>
+          <w:lang w:val="es-ES"/>
+        </w:rPr>
+        <w:t xml:space="preserve">Global </w:t>
+      </w:r>
+      <w:proofErr w:type="spellStart"/>
+      <w:r>
+        <w:rPr>
+          <w:rFonts w:ascii="Verdana" w:hAnsi="Verdana"/>
+          <w:sz w:val="20"/>
+          <w:szCs w:val="20"/>
+          <w:lang w:val="es-ES"/>
+        </w:rPr>
+        <w:t>Destination</w:t>
+      </w:r>
+      <w:proofErr w:type="spellEnd"/>
       <w:r>
         <w:rPr>
           <w:rFonts w:ascii="Verdana" w:hAnsi="Verdana"/>
@@ -1331,6 +1375,26 @@
           <w:lang w:val="es-ES"/>
         </w:rPr>
         <w:t xml:space="preserve"> </w:t>
+      </w:r>
+      <w:proofErr w:type="spellStart"/>
+      <w:r>
+        <w:rPr>
+          <w:rFonts w:ascii="Verdana" w:hAnsi="Verdana"/>
+          <w:sz w:val="20"/>
+          <w:szCs w:val="20"/>
+          <w:lang w:val="es-ES"/>
+        </w:rPr>
+        <w:t>Index</w:t>
+      </w:r>
+      <w:proofErr w:type="spellEnd"/>
+      <w:r>
+        <w:rPr>
+          <w:rFonts w:ascii="Verdana" w:hAnsi="Verdana"/>
+          <w:sz w:val="20"/>
+          <w:szCs w:val="20"/>
+          <w:lang w:val="es-ES"/>
+        </w:rPr>
+        <w:t>.</w:t>
       </w:r>
     </w:p>
     <w:p>
@@ -1344,78 +1408,8 @@
           <w:lang w:val="es-ES"/>
         </w:rPr>
       </w:pPr>
-      <w:r>
-        <w:rPr>
-          <w:rFonts w:ascii="Verdana" w:hAnsi="Verdana"/>
-          <w:sz w:val="20"/>
-          <w:szCs w:val="20"/>
-          <w:lang w:val="es-ES"/>
-        </w:rPr>
-        <w:t xml:space="preserve">En 2018, sale una nueva ley (decreto ley 62/2018) que limita el alquiler de habitaciones a la residencia del propietario, que tiene que corresponder a su domicilio fiscal y </w:t>
-      </w:r>
-      <w:r>
-        <w:rPr>
-          <w:rFonts w:ascii="Verdana" w:hAnsi="Verdana"/>
-          <w:sz w:val="20"/>
-          <w:szCs w:val="20"/>
-          <w:lang w:val="es-ES"/>
-        </w:rPr>
-        <w:t>donde puede</w:t>
-      </w:r>
-      <w:r>
-        <w:rPr>
-          <w:rFonts w:ascii="Verdana" w:hAnsi="Verdana"/>
-          <w:sz w:val="20"/>
-          <w:szCs w:val="20"/>
-          <w:lang w:val="es-ES"/>
-        </w:rPr>
-        <w:t xml:space="preserve"> alquilar como máximo 3 habitaciones. Se introducen también cambios al límite de </w:t>
-      </w:r>
-      <w:r>
-        <w:rPr>
-          <w:rFonts w:ascii="Verdana" w:hAnsi="Verdana"/>
-          <w:sz w:val="20"/>
-          <w:szCs w:val="20"/>
-          <w:lang w:val="es-ES"/>
-        </w:rPr>
-        <w:t>camas</w:t>
-      </w:r>
-      <w:r>
-        <w:rPr>
-          <w:rFonts w:ascii="Verdana" w:hAnsi="Verdana"/>
-          <w:sz w:val="20"/>
-          <w:szCs w:val="20"/>
-          <w:lang w:val="es-ES"/>
-        </w:rPr>
-        <w:t>, que no pueden s</w:t>
-      </w:r>
-      <w:r>
-        <w:rPr>
-          <w:rFonts w:ascii="Verdana" w:hAnsi="Verdana"/>
-          <w:sz w:val="20"/>
-          <w:szCs w:val="20"/>
-          <w:lang w:val="es-ES"/>
-        </w:rPr>
-        <w:t xml:space="preserve">uperar el doble de habitaciones, más dos </w:t>
-      </w:r>
-      <w:r>
-        <w:rPr>
-          <w:rFonts w:ascii="Verdana" w:hAnsi="Verdana"/>
-          <w:sz w:val="20"/>
-          <w:szCs w:val="20"/>
-          <w:lang w:val="es-ES"/>
-        </w:rPr>
-        <w:t xml:space="preserve">camas </w:t>
-      </w:r>
-      <w:r>
-        <w:rPr>
-          <w:rFonts w:ascii="Verdana" w:hAnsi="Verdana"/>
-          <w:sz w:val="20"/>
-          <w:szCs w:val="20"/>
-          <w:lang w:val="es-ES"/>
-        </w:rPr>
-        <w:t>extra y dos camas suplementares para niños hasta 12 años.</w:t>
-      </w:r>
+      <w:bookmarkStart w:id="7" w:name="_GoBack"/>
+      <w:bookmarkEnd w:id="7"/>
     </w:p>
     <w:p>
       <w:pPr>
@@ -1428,135 +1422,18 @@
           <w:lang w:val="es-ES"/>
         </w:rPr>
       </w:pPr>
-      <w:r>
-        <w:rPr>
-          <w:rFonts w:ascii="Verdana" w:hAnsi="Verdana"/>
-          <w:sz w:val="20"/>
-          <w:szCs w:val="20"/>
-          <w:lang w:val="es-ES"/>
-        </w:rPr>
-        <w:t xml:space="preserve">En noviembre de 2018, debido a la concentración de alojamientos locales en el centro histórico de la ciudad, el ayuntamiento de Lisboa suspende durante un año nuevos registros de estas propiedades en las zonas turísticas de la ciudad. En concreto, en los barrios: </w:t>
-      </w:r>
-      <w:proofErr w:type="spellStart"/>
-      <w:r>
-        <w:rPr>
-          <w:rFonts w:ascii="Verdana" w:hAnsi="Verdana"/>
-          <w:sz w:val="20"/>
-          <w:szCs w:val="20"/>
-          <w:lang w:val="es-ES"/>
-        </w:rPr>
-        <w:t>Bairro</w:t>
-      </w:r>
-      <w:proofErr w:type="spellEnd"/>
-      <w:r>
-        <w:rPr>
-          <w:rFonts w:ascii="Verdana" w:hAnsi="Verdana"/>
-          <w:sz w:val="20"/>
-          <w:szCs w:val="20"/>
-          <w:lang w:val="es-ES"/>
-        </w:rPr>
-        <w:t xml:space="preserve"> Alto, </w:t>
-      </w:r>
-      <w:proofErr w:type="spellStart"/>
-      <w:r>
-        <w:rPr>
-          <w:rFonts w:ascii="Verdana" w:hAnsi="Verdana"/>
-          <w:sz w:val="20"/>
-          <w:szCs w:val="20"/>
-          <w:lang w:val="es-ES"/>
-        </w:rPr>
-        <w:t>Madragoa</w:t>
-      </w:r>
-      <w:proofErr w:type="spellEnd"/>
-      <w:r>
-        <w:rPr>
-          <w:rFonts w:ascii="Verdana" w:hAnsi="Verdana"/>
-          <w:sz w:val="20"/>
-          <w:szCs w:val="20"/>
-          <w:lang w:val="es-ES"/>
-        </w:rPr>
-        <w:t xml:space="preserve">, Castelo, </w:t>
-      </w:r>
-      <w:proofErr w:type="spellStart"/>
-      <w:r>
-        <w:rPr>
-          <w:rFonts w:ascii="Verdana" w:hAnsi="Verdana"/>
-          <w:sz w:val="20"/>
-          <w:szCs w:val="20"/>
-          <w:lang w:val="es-ES"/>
-        </w:rPr>
-        <w:t>Alfama</w:t>
-      </w:r>
-      <w:proofErr w:type="spellEnd"/>
-      <w:r>
-        <w:rPr>
-          <w:rFonts w:ascii="Verdana" w:hAnsi="Verdana"/>
-          <w:sz w:val="20"/>
-          <w:szCs w:val="20"/>
-          <w:lang w:val="es-ES"/>
-        </w:rPr>
-        <w:t xml:space="preserve"> y </w:t>
-      </w:r>
-      <w:proofErr w:type="spellStart"/>
-      <w:r>
-        <w:rPr>
-          <w:rFonts w:ascii="Verdana" w:hAnsi="Verdana"/>
-          <w:sz w:val="20"/>
-          <w:szCs w:val="20"/>
-          <w:lang w:val="es-ES"/>
-        </w:rPr>
-        <w:t>Mouraria</w:t>
-      </w:r>
-      <w:proofErr w:type="spellEnd"/>
-      <w:r>
-        <w:rPr>
-          <w:rFonts w:ascii="Verdana" w:hAnsi="Verdana"/>
-          <w:sz w:val="20"/>
-          <w:szCs w:val="20"/>
-          <w:lang w:val="es-ES"/>
-        </w:rPr>
-        <w:t xml:space="preserve"> (</w:t>
-      </w:r>
-      <w:proofErr w:type="spellStart"/>
-      <w:r>
-        <w:rPr>
-          <w:rFonts w:ascii="Verdana" w:hAnsi="Verdana"/>
-          <w:sz w:val="20"/>
-          <w:szCs w:val="20"/>
-          <w:lang w:val="es-ES"/>
-        </w:rPr>
-        <w:t>Boletim</w:t>
-      </w:r>
-      <w:proofErr w:type="spellEnd"/>
-      <w:r>
-        <w:rPr>
-          <w:rFonts w:ascii="Verdana" w:hAnsi="Verdana"/>
-          <w:sz w:val="20"/>
-          <w:szCs w:val="20"/>
-          <w:lang w:val="es-ES"/>
-        </w:rPr>
-        <w:t xml:space="preserve"> </w:t>
-      </w:r>
-      <w:proofErr w:type="spellStart"/>
-      <w:r>
-        <w:rPr>
-          <w:rFonts w:ascii="Verdana" w:hAnsi="Verdana"/>
-          <w:sz w:val="20"/>
-          <w:szCs w:val="20"/>
-          <w:lang w:val="es-ES"/>
-        </w:rPr>
-        <w:t>Câmara</w:t>
-      </w:r>
-      <w:proofErr w:type="spellEnd"/>
-      <w:r>
-        <w:rPr>
-          <w:rFonts w:ascii="Verdana" w:hAnsi="Verdana"/>
-          <w:sz w:val="20"/>
-          <w:szCs w:val="20"/>
-          <w:lang w:val="es-ES"/>
-        </w:rPr>
-        <w:t xml:space="preserve"> Municipal de Lisboa, nº 1293).</w:t>
-      </w:r>
+      <w:hyperlink r:id="rId11" w:history="1">
+        <w:r>
+          <w:rPr>
+            <w:rStyle w:val="Hyperlink"/>
+            <w:rFonts w:ascii="Verdana" w:hAnsi="Verdana"/>
+            <w:sz w:val="20"/>
+            <w:szCs w:val="20"/>
+            <w:lang w:val="es-ES"/>
+          </w:rPr>
+          <w:t>https://newsroom.mastercard.com/wp-content/uploads/2017/10/Mastercard-Destination-Cities-Index-Deck.pdf</w:t>
+        </w:r>
+      </w:hyperlink>
     </w:p>
     <w:p>
       <w:pPr>
@@ -1569,7 +1446,530 @@
           <w:lang w:val="es-ES"/>
         </w:rPr>
       </w:pPr>
-      <w:hyperlink r:id="rId10" w:history="1">
+    </w:p>
+    <w:p>
+      <w:pPr>
+        <w:spacing w:line="360" w:lineRule="auto"/>
+        <w:jc w:val="both"/>
+        <w:rPr>
+          <w:rFonts w:ascii="Verdana" w:hAnsi="Verdana"/>
+          <w:sz w:val="20"/>
+          <w:szCs w:val="20"/>
+          <w:lang w:val="es-ES"/>
+        </w:rPr>
+      </w:pPr>
+      <w:r>
+        <w:rPr>
+          <w:rFonts w:ascii="Verdana" w:hAnsi="Verdana"/>
+          <w:sz w:val="20"/>
+          <w:szCs w:val="20"/>
+          <w:lang w:val="es-ES"/>
+        </w:rPr>
+        <w:t xml:space="preserve">Un conjunto de políticas implementadas entre los años 2008 y 2012, para recuperar de la crisis financiera y de la intervención del Fondo Monetario Internacional en el país, han impactado en la liberalización del mercado inmobiliario en Portugal. Medidas como beneficios </w:t>
+      </w:r>
+      <w:r>
+        <w:rPr>
+          <w:rFonts w:ascii="Verdana" w:hAnsi="Verdana"/>
+          <w:sz w:val="20"/>
+          <w:szCs w:val="20"/>
+          <w:lang w:val="es-ES"/>
+        </w:rPr>
+        <w:t xml:space="preserve">fiscales, facilidades administrativas y visados a inversores externos, junto con proyectos de rehabilitación de la ciudad, han convertido al país en un atractivo financiero inmobiliario </w:t>
+      </w:r>
+      <w:sdt>
+        <w:sdtPr>
+          <w:rPr>
+            <w:rFonts w:ascii="Verdana" w:hAnsi="Verdana"/>
+            <w:sz w:val="20"/>
+            <w:szCs w:val="20"/>
+            <w:lang w:val="es-ES"/>
+          </w:rPr>
+          <w:id w:val="-1954555072"/>
+          <w:citation/>
+        </w:sdtPr>
+        <w:sdtContent>
+          <w:r>
+            <w:rPr>
+              <w:rFonts w:ascii="Verdana" w:hAnsi="Verdana"/>
+              <w:sz w:val="20"/>
+              <w:szCs w:val="20"/>
+              <w:lang w:val="es-ES"/>
+            </w:rPr>
+            <w:fldChar w:fldCharType="begin"/>
+          </w:r>
+          <w:r>
+            <w:rPr>
+              <w:rFonts w:ascii="Verdana" w:hAnsi="Verdana"/>
+              <w:sz w:val="20"/>
+              <w:szCs w:val="20"/>
+              <w:lang w:val="es-ES"/>
+            </w:rPr>
+            <w:instrText xml:space="preserve"> CITATION Cal18 \l 2070 </w:instrText>
+          </w:r>
+          <w:r>
+            <w:rPr>
+              <w:rFonts w:ascii="Verdana" w:hAnsi="Verdana"/>
+              <w:sz w:val="20"/>
+              <w:szCs w:val="20"/>
+              <w:lang w:val="es-ES"/>
+            </w:rPr>
+            <w:fldChar w:fldCharType="separate"/>
+          </w:r>
+          <w:r>
+            <w:rPr>
+              <w:rFonts w:ascii="Verdana" w:hAnsi="Verdana"/>
+              <w:noProof/>
+              <w:sz w:val="20"/>
+              <w:szCs w:val="20"/>
+              <w:lang w:val="es-ES"/>
+            </w:rPr>
+            <w:t>(Calvo &amp; Ramos, 2018)</w:t>
+          </w:r>
+          <w:r>
+            <w:rPr>
+              <w:rFonts w:ascii="Verdana" w:hAnsi="Verdana"/>
+              <w:sz w:val="20"/>
+              <w:szCs w:val="20"/>
+              <w:lang w:val="es-ES"/>
+            </w:rPr>
+            <w:fldChar w:fldCharType="end"/>
+          </w:r>
+        </w:sdtContent>
+      </w:sdt>
+      <w:r>
+        <w:rPr>
+          <w:rFonts w:ascii="Verdana" w:hAnsi="Verdana"/>
+          <w:sz w:val="20"/>
+          <w:szCs w:val="20"/>
+          <w:lang w:val="es-ES"/>
+        </w:rPr>
+        <w:t>.</w:t>
+      </w:r>
+    </w:p>
+    <w:p>
+      <w:pPr>
+        <w:spacing w:line="360" w:lineRule="auto"/>
+        <w:jc w:val="both"/>
+        <w:rPr>
+          <w:rFonts w:ascii="Verdana" w:hAnsi="Verdana"/>
+          <w:sz w:val="20"/>
+          <w:szCs w:val="20"/>
+          <w:lang w:val="es-ES"/>
+        </w:rPr>
+      </w:pPr>
+    </w:p>
+    <w:p>
+      <w:pPr>
+        <w:spacing w:line="360" w:lineRule="auto"/>
+        <w:jc w:val="both"/>
+        <w:rPr>
+          <w:rFonts w:ascii="Verdana" w:hAnsi="Verdana"/>
+          <w:sz w:val="20"/>
+          <w:szCs w:val="20"/>
+          <w:lang w:val="es-ES"/>
+        </w:rPr>
+      </w:pPr>
+    </w:p>
+    <w:p>
+      <w:pPr>
+        <w:spacing w:line="360" w:lineRule="auto"/>
+        <w:jc w:val="both"/>
+        <w:rPr>
+          <w:rFonts w:ascii="Verdana" w:hAnsi="Verdana"/>
+          <w:sz w:val="20"/>
+          <w:szCs w:val="20"/>
+          <w:lang w:val="es-ES"/>
+        </w:rPr>
+      </w:pPr>
+    </w:p>
+    <w:p>
+      <w:pPr>
+        <w:spacing w:line="360" w:lineRule="auto"/>
+        <w:jc w:val="both"/>
+        <w:rPr>
+          <w:rFonts w:ascii="Verdana" w:hAnsi="Verdana"/>
+          <w:sz w:val="20"/>
+          <w:szCs w:val="20"/>
+          <w:lang w:val="es-ES"/>
+        </w:rPr>
+      </w:pPr>
+      <w:r>
+        <w:rPr>
+          <w:rFonts w:ascii="Verdana" w:hAnsi="Verdana"/>
+          <w:sz w:val="20"/>
+          <w:szCs w:val="20"/>
+          <w:lang w:val="es-ES"/>
+        </w:rPr>
+        <w:lastRenderedPageBreak/>
+        <w:t xml:space="preserve">Con el crecimiento del turismo en los </w:t>
+      </w:r>
+      <w:r>
+        <w:rPr>
+          <w:rFonts w:ascii="Verdana" w:hAnsi="Verdana"/>
+          <w:sz w:val="20"/>
+          <w:szCs w:val="20"/>
+          <w:lang w:val="es-ES"/>
+        </w:rPr>
+        <w:t>últimos años, ha aparecido en 2008 el concepto legal de “alojamiento local” (decreto ley 39/2008)</w:t>
+      </w:r>
+      <w:r>
+        <w:rPr>
+          <w:rFonts w:ascii="Verdana" w:hAnsi="Verdana"/>
+          <w:sz w:val="20"/>
+          <w:szCs w:val="20"/>
+          <w:lang w:val="es-ES"/>
+        </w:rPr>
+        <w:t xml:space="preserve">, que se definía como las propiedades </w:t>
+      </w:r>
+      <w:r>
+        <w:rPr>
+          <w:rFonts w:ascii="Verdana" w:hAnsi="Verdana"/>
+          <w:sz w:val="20"/>
+          <w:szCs w:val="20"/>
+          <w:lang w:val="es-ES"/>
+        </w:rPr>
+        <w:t>que ofrecía</w:t>
+      </w:r>
+      <w:r>
+        <w:rPr>
+          <w:rFonts w:ascii="Verdana" w:hAnsi="Verdana"/>
+          <w:sz w:val="20"/>
+          <w:szCs w:val="20"/>
+          <w:lang w:val="es-ES"/>
+        </w:rPr>
+        <w:t>n servicios de alquiler temporal a través de una remuneración, pero sin los requisitos para que se consider</w:t>
+      </w:r>
+      <w:r>
+        <w:rPr>
+          <w:rFonts w:ascii="Verdana" w:hAnsi="Verdana"/>
+          <w:sz w:val="20"/>
+          <w:szCs w:val="20"/>
+          <w:lang w:val="es-ES"/>
+        </w:rPr>
+        <w:t>ara</w:t>
+      </w:r>
+      <w:r>
+        <w:rPr>
+          <w:rFonts w:ascii="Verdana" w:hAnsi="Verdana"/>
+          <w:sz w:val="20"/>
+          <w:szCs w:val="20"/>
+          <w:lang w:val="es-ES"/>
+        </w:rPr>
+        <w:t xml:space="preserve">n como empresas turísticas. </w:t>
+      </w:r>
+      <w:r>
+        <w:rPr>
+          <w:rFonts w:ascii="Verdana" w:hAnsi="Verdana"/>
+          <w:sz w:val="20"/>
+          <w:szCs w:val="20"/>
+          <w:lang w:val="es-ES"/>
+        </w:rPr>
+        <w:t>Desde este momento que hay una obligación de registrar las propiedades en el ayuntamiento local, garantizar los requisitos mínimos de higiene y seguridad y que el servicio de alquiler no supere los 30 días. El límite de huéspedes está definido por las camas disponibles en la propiedad.</w:t>
+      </w:r>
+    </w:p>
+    <w:p>
+      <w:pPr>
+        <w:spacing w:line="360" w:lineRule="auto"/>
+        <w:jc w:val="both"/>
+        <w:rPr>
+          <w:rFonts w:ascii="Verdana" w:hAnsi="Verdana"/>
+          <w:sz w:val="20"/>
+          <w:szCs w:val="20"/>
+          <w:lang w:val="es-ES"/>
+        </w:rPr>
+      </w:pPr>
+      <w:r>
+        <w:rPr>
+          <w:rFonts w:ascii="Verdana" w:hAnsi="Verdana"/>
+          <w:sz w:val="20"/>
+          <w:szCs w:val="20"/>
+          <w:lang w:val="es-ES"/>
+        </w:rPr>
+        <w:t>En 2014, debido a la importancia turística que ha ganado este tipo de propiedades, se ha creado una legislación específica (decreto ley 128/2014), que impone un límite de explotación a los propietarios de máximo 9 apartamentos por edificio</w:t>
+      </w:r>
+      <w:r>
+        <w:rPr>
+          <w:rFonts w:ascii="Verdana" w:hAnsi="Verdana"/>
+          <w:sz w:val="20"/>
+          <w:szCs w:val="20"/>
+          <w:lang w:val="es-ES"/>
+        </w:rPr>
+        <w:t xml:space="preserve">, excepto si estos representan más del 75% del número de apartamentos del edificio (excepción implementada en el decreto ley 63/2015). Se impone aún </w:t>
+      </w:r>
+      <w:r>
+        <w:rPr>
+          <w:rFonts w:ascii="Verdana" w:hAnsi="Verdana"/>
+          <w:sz w:val="20"/>
+          <w:szCs w:val="20"/>
+          <w:lang w:val="es-ES"/>
+        </w:rPr>
+        <w:t xml:space="preserve">la capacidad máxima de 9 habitaciones y 30 huéspedes por propiedad. Se estrechan las condiciones de seguridad, obligando a la propiedad que disponga de un extintor, manta de incendios y un maletín de primeros auxilios. A nivel del registro, este pasa a ser obligatorio </w:t>
+      </w:r>
+      <w:r>
+        <w:rPr>
+          <w:rFonts w:ascii="Verdana" w:hAnsi="Verdana"/>
+          <w:sz w:val="20"/>
+          <w:szCs w:val="20"/>
+          <w:lang w:val="es-ES"/>
+        </w:rPr>
+        <w:t xml:space="preserve">de forma </w:t>
+      </w:r>
+      <w:r>
+        <w:rPr>
+          <w:rFonts w:ascii="Verdana" w:hAnsi="Verdana"/>
+          <w:sz w:val="20"/>
+          <w:szCs w:val="20"/>
+          <w:lang w:val="es-ES"/>
+        </w:rPr>
+        <w:t>online en el Turismo de Portugal.</w:t>
+      </w:r>
+      <w:r>
+        <w:rPr>
+          <w:rFonts w:ascii="Verdana" w:hAnsi="Verdana"/>
+          <w:sz w:val="20"/>
+          <w:szCs w:val="20"/>
+          <w:lang w:val="es-ES"/>
+        </w:rPr>
+        <w:t xml:space="preserve"> </w:t>
+      </w:r>
+    </w:p>
+    <w:p>
+      <w:pPr>
+        <w:spacing w:line="360" w:lineRule="auto"/>
+        <w:jc w:val="both"/>
+        <w:rPr>
+          <w:rFonts w:ascii="Verdana" w:hAnsi="Verdana"/>
+          <w:sz w:val="20"/>
+          <w:szCs w:val="20"/>
+          <w:lang w:val="es-ES"/>
+        </w:rPr>
+      </w:pPr>
+      <w:r>
+        <w:rPr>
+          <w:rFonts w:ascii="Verdana" w:hAnsi="Verdana"/>
+          <w:sz w:val="20"/>
+          <w:szCs w:val="20"/>
+          <w:lang w:val="es-ES"/>
+        </w:rPr>
+        <w:t xml:space="preserve">En 2018, sale una nueva ley (decreto ley 62/2018) que limita el alquiler de habitaciones a la residencia del propietario, que tiene que corresponder a su domicilio fiscal y </w:t>
+      </w:r>
+      <w:r>
+        <w:rPr>
+          <w:rFonts w:ascii="Verdana" w:hAnsi="Verdana"/>
+          <w:sz w:val="20"/>
+          <w:szCs w:val="20"/>
+          <w:lang w:val="es-ES"/>
+        </w:rPr>
+        <w:t>donde puede</w:t>
+      </w:r>
+      <w:r>
+        <w:rPr>
+          <w:rFonts w:ascii="Verdana" w:hAnsi="Verdana"/>
+          <w:sz w:val="20"/>
+          <w:szCs w:val="20"/>
+          <w:lang w:val="es-ES"/>
+        </w:rPr>
+        <w:t xml:space="preserve"> alquilar como máximo 3 habitaciones. Se introducen también cambios al límite de </w:t>
+      </w:r>
+      <w:r>
+        <w:rPr>
+          <w:rFonts w:ascii="Verdana" w:hAnsi="Verdana"/>
+          <w:sz w:val="20"/>
+          <w:szCs w:val="20"/>
+          <w:lang w:val="es-ES"/>
+        </w:rPr>
+        <w:t>camas</w:t>
+      </w:r>
+      <w:r>
+        <w:rPr>
+          <w:rFonts w:ascii="Verdana" w:hAnsi="Verdana"/>
+          <w:sz w:val="20"/>
+          <w:szCs w:val="20"/>
+          <w:lang w:val="es-ES"/>
+        </w:rPr>
+        <w:t>, que no pueden s</w:t>
+      </w:r>
+      <w:r>
+        <w:rPr>
+          <w:rFonts w:ascii="Verdana" w:hAnsi="Verdana"/>
+          <w:sz w:val="20"/>
+          <w:szCs w:val="20"/>
+          <w:lang w:val="es-ES"/>
+        </w:rPr>
+        <w:t xml:space="preserve">uperar el doble de habitaciones, más dos </w:t>
+      </w:r>
+      <w:r>
+        <w:rPr>
+          <w:rFonts w:ascii="Verdana" w:hAnsi="Verdana"/>
+          <w:sz w:val="20"/>
+          <w:szCs w:val="20"/>
+          <w:lang w:val="es-ES"/>
+        </w:rPr>
+        <w:t xml:space="preserve">camas </w:t>
+      </w:r>
+      <w:r>
+        <w:rPr>
+          <w:rFonts w:ascii="Verdana" w:hAnsi="Verdana"/>
+          <w:sz w:val="20"/>
+          <w:szCs w:val="20"/>
+          <w:lang w:val="es-ES"/>
+        </w:rPr>
+        <w:t>extra y dos camas suplementares para niños hasta 12 años.</w:t>
+      </w:r>
+    </w:p>
+    <w:p>
+      <w:pPr>
+        <w:spacing w:line="360" w:lineRule="auto"/>
+        <w:jc w:val="both"/>
+        <w:rPr>
+          <w:rFonts w:ascii="Verdana" w:hAnsi="Verdana"/>
+          <w:sz w:val="20"/>
+          <w:szCs w:val="20"/>
+          <w:lang w:val="es-ES"/>
+        </w:rPr>
+      </w:pPr>
+      <w:r>
+        <w:rPr>
+          <w:rFonts w:ascii="Verdana" w:hAnsi="Verdana"/>
+          <w:sz w:val="20"/>
+          <w:szCs w:val="20"/>
+          <w:lang w:val="es-ES"/>
+        </w:rPr>
+        <w:t xml:space="preserve">En noviembre de 2018, debido a la concentración de alojamientos locales en el centro histórico de la ciudad, el ayuntamiento de Lisboa suspende durante un año nuevos registros de estas propiedades en las zonas turísticas de la ciudad. En concreto, en los barrios: </w:t>
+      </w:r>
+      <w:proofErr w:type="spellStart"/>
+      <w:r>
+        <w:rPr>
+          <w:rFonts w:ascii="Verdana" w:hAnsi="Verdana"/>
+          <w:sz w:val="20"/>
+          <w:szCs w:val="20"/>
+          <w:lang w:val="es-ES"/>
+        </w:rPr>
+        <w:t>Bairro</w:t>
+      </w:r>
+      <w:proofErr w:type="spellEnd"/>
+      <w:r>
+        <w:rPr>
+          <w:rFonts w:ascii="Verdana" w:hAnsi="Verdana"/>
+          <w:sz w:val="20"/>
+          <w:szCs w:val="20"/>
+          <w:lang w:val="es-ES"/>
+        </w:rPr>
+        <w:t xml:space="preserve"> Alto, </w:t>
+      </w:r>
+      <w:proofErr w:type="spellStart"/>
+      <w:r>
+        <w:rPr>
+          <w:rFonts w:ascii="Verdana" w:hAnsi="Verdana"/>
+          <w:sz w:val="20"/>
+          <w:szCs w:val="20"/>
+          <w:lang w:val="es-ES"/>
+        </w:rPr>
+        <w:t>Madragoa</w:t>
+      </w:r>
+      <w:proofErr w:type="spellEnd"/>
+      <w:r>
+        <w:rPr>
+          <w:rFonts w:ascii="Verdana" w:hAnsi="Verdana"/>
+          <w:sz w:val="20"/>
+          <w:szCs w:val="20"/>
+          <w:lang w:val="es-ES"/>
+        </w:rPr>
+        <w:t xml:space="preserve">, Castelo, </w:t>
+      </w:r>
+      <w:proofErr w:type="spellStart"/>
+      <w:r>
+        <w:rPr>
+          <w:rFonts w:ascii="Verdana" w:hAnsi="Verdana"/>
+          <w:sz w:val="20"/>
+          <w:szCs w:val="20"/>
+          <w:lang w:val="es-ES"/>
+        </w:rPr>
+        <w:t>Alfama</w:t>
+      </w:r>
+      <w:proofErr w:type="spellEnd"/>
+      <w:r>
+        <w:rPr>
+          <w:rFonts w:ascii="Verdana" w:hAnsi="Verdana"/>
+          <w:sz w:val="20"/>
+          <w:szCs w:val="20"/>
+          <w:lang w:val="es-ES"/>
+        </w:rPr>
+        <w:t xml:space="preserve"> y </w:t>
+      </w:r>
+      <w:proofErr w:type="spellStart"/>
+      <w:r>
+        <w:rPr>
+          <w:rFonts w:ascii="Verdana" w:hAnsi="Verdana"/>
+          <w:sz w:val="20"/>
+          <w:szCs w:val="20"/>
+          <w:lang w:val="es-ES"/>
+        </w:rPr>
+        <w:t>Mouraria</w:t>
+      </w:r>
+      <w:proofErr w:type="spellEnd"/>
+      <w:r>
+        <w:rPr>
+          <w:rFonts w:ascii="Verdana" w:hAnsi="Verdana"/>
+          <w:sz w:val="20"/>
+          <w:szCs w:val="20"/>
+          <w:lang w:val="es-ES"/>
+        </w:rPr>
+        <w:t xml:space="preserve"> (</w:t>
+      </w:r>
+      <w:proofErr w:type="spellStart"/>
+      <w:r>
+        <w:rPr>
+          <w:rFonts w:ascii="Verdana" w:hAnsi="Verdana"/>
+          <w:sz w:val="20"/>
+          <w:szCs w:val="20"/>
+          <w:lang w:val="es-ES"/>
+        </w:rPr>
+        <w:t>Boletim</w:t>
+      </w:r>
+      <w:proofErr w:type="spellEnd"/>
+      <w:r>
+        <w:rPr>
+          <w:rFonts w:ascii="Verdana" w:hAnsi="Verdana"/>
+          <w:sz w:val="20"/>
+          <w:szCs w:val="20"/>
+          <w:lang w:val="es-ES"/>
+        </w:rPr>
+        <w:t xml:space="preserve"> </w:t>
+      </w:r>
+      <w:proofErr w:type="spellStart"/>
+      <w:r>
+        <w:rPr>
+          <w:rFonts w:ascii="Verdana" w:hAnsi="Verdana"/>
+          <w:sz w:val="20"/>
+          <w:szCs w:val="20"/>
+          <w:lang w:val="es-ES"/>
+        </w:rPr>
+        <w:t>Câmara</w:t>
+      </w:r>
+      <w:proofErr w:type="spellEnd"/>
+      <w:r>
+        <w:rPr>
+          <w:rFonts w:ascii="Verdana" w:hAnsi="Verdana"/>
+          <w:sz w:val="20"/>
+          <w:szCs w:val="20"/>
+          <w:lang w:val="es-ES"/>
+        </w:rPr>
+        <w:t xml:space="preserve"> Municipal de Lisboa, nº 1293).</w:t>
+      </w:r>
+    </w:p>
+    <w:p>
+      <w:pPr>
+        <w:spacing w:line="360" w:lineRule="auto"/>
+        <w:jc w:val="both"/>
+        <w:rPr>
+          <w:rFonts w:ascii="Verdana" w:hAnsi="Verdana"/>
+          <w:sz w:val="20"/>
+          <w:szCs w:val="20"/>
+          <w:lang w:val="es-ES"/>
+        </w:rPr>
+      </w:pPr>
+      <w:hyperlink r:id="rId12" w:history="1">
         <w:r>
           <w:rPr>
             <w:rStyle w:val="Hyperlink"/>
@@ -1593,7 +1993,7 @@
           <w:lang w:val="es-ES"/>
         </w:rPr>
       </w:pPr>
-      <w:hyperlink r:id="rId11" w:history="1">
+      <w:hyperlink r:id="rId13" w:history="1">
         <w:r>
           <w:rPr>
             <w:rStyle w:val="Hyperlink"/>
@@ -1638,7 +2038,7 @@
                     <pic:cNvPicPr/>
                   </pic:nvPicPr>
                   <pic:blipFill>
-                    <a:blip r:embed="rId12"/>
+                    <a:blip r:embed="rId14"/>
                     <a:stretch>
                       <a:fillRect/>
                     </a:stretch>
@@ -1688,59 +2088,6 @@
           <w:lang w:val="en-US"/>
         </w:rPr>
       </w:pPr>
-      <w:r>
-        <w:rPr>
-          <w:noProof/>
-        </w:rPr>
-        <w:drawing>
-          <wp:inline distT="0" distB="0" distL="0" distR="0" wp14:anchorId="5DDF299B" wp14:editId="554BF8B2">
-            <wp:extent cx="5400040" cy="3041159"/>
-            <wp:effectExtent l="0" t="0" r="0" b="6985"/>
-            <wp:docPr id="1" name="Picture 1" descr="20,6 milhÃµes de hÃ³spedes"/>
-            <wp:cNvGraphicFramePr>
-              <a:graphicFrameLocks xmlns:a="http://schemas.openxmlformats.org/drawingml/2006/main" noChangeAspect="1"/>
-            </wp:cNvGraphicFramePr>
-            <a:graphic xmlns:a="http://schemas.openxmlformats.org/drawingml/2006/main">
-              <a:graphicData uri="http://schemas.openxmlformats.org/drawingml/2006/picture">
-                <pic:pic xmlns:pic="http://schemas.openxmlformats.org/drawingml/2006/picture">
-                  <pic:nvPicPr>
-                    <pic:cNvPr id="0" name="Picture 1" descr="20,6 milhÃµes de hÃ³spedes"/>
-                    <pic:cNvPicPr>
-                      <a:picLocks noChangeAspect="1" noChangeArrowheads="1"/>
-                    </pic:cNvPicPr>
-                  </pic:nvPicPr>
-                  <pic:blipFill>
-                    <a:blip r:embed="rId13">
-                      <a:extLst>
-                        <a:ext uri="{28A0092B-C50C-407E-A947-70E740481C1C}">
-                          <a14:useLocalDpi xmlns:a14="http://schemas.microsoft.com/office/drawing/2010/main" val="0"/>
-                        </a:ext>
-                      </a:extLst>
-                    </a:blip>
-                    <a:srcRect/>
-                    <a:stretch>
-                      <a:fillRect/>
-                    </a:stretch>
-                  </pic:blipFill>
-                  <pic:spPr bwMode="auto">
-                    <a:xfrm>
-                      <a:off x="0" y="0"/>
-                      <a:ext cx="5400040" cy="3041159"/>
-                    </a:xfrm>
-                    <a:prstGeom prst="rect">
-                      <a:avLst/>
-                    </a:prstGeom>
-                    <a:noFill/>
-                    <a:ln>
-                      <a:noFill/>
-                    </a:ln>
-                  </pic:spPr>
-                </pic:pic>
-              </a:graphicData>
-            </a:graphic>
-          </wp:inline>
-        </w:drawing>
-      </w:r>
     </w:p>
     <w:p>
       <w:pPr>
@@ -1751,170 +2098,6 @@
           <w:lang w:val="en-US"/>
         </w:rPr>
       </w:pPr>
-      <w:r>
-        <w:rPr>
-          <w:noProof/>
-        </w:rPr>
-        <w:lastRenderedPageBreak/>
-        <w:drawing>
-          <wp:inline distT="0" distB="0" distL="0" distR="0" wp14:anchorId="5E90B940" wp14:editId="711FBE5D">
-            <wp:extent cx="5400040" cy="3041159"/>
-            <wp:effectExtent l="0" t="0" r="0" b="6985"/>
-            <wp:docPr id="2" name="Picture 2" descr="57,5 milhÃµes de dormidas"/>
-            <wp:cNvGraphicFramePr>
-              <a:graphicFrameLocks xmlns:a="http://schemas.openxmlformats.org/drawingml/2006/main" noChangeAspect="1"/>
-            </wp:cNvGraphicFramePr>
-            <a:graphic xmlns:a="http://schemas.openxmlformats.org/drawingml/2006/main">
-              <a:graphicData uri="http://schemas.openxmlformats.org/drawingml/2006/picture">
-                <pic:pic xmlns:pic="http://schemas.openxmlformats.org/drawingml/2006/picture">
-                  <pic:nvPicPr>
-                    <pic:cNvPr id="0" name="Picture 3" descr="57,5 milhÃµes de dormidas"/>
-                    <pic:cNvPicPr>
-                      <a:picLocks noChangeAspect="1" noChangeArrowheads="1"/>
-                    </pic:cNvPicPr>
-                  </pic:nvPicPr>
-                  <pic:blipFill>
-                    <a:blip r:embed="rId14">
-                      <a:extLst>
-                        <a:ext uri="{28A0092B-C50C-407E-A947-70E740481C1C}">
-                          <a14:useLocalDpi xmlns:a14="http://schemas.microsoft.com/office/drawing/2010/main" val="0"/>
-                        </a:ext>
-                      </a:extLst>
-                    </a:blip>
-                    <a:srcRect/>
-                    <a:stretch>
-                      <a:fillRect/>
-                    </a:stretch>
-                  </pic:blipFill>
-                  <pic:spPr bwMode="auto">
-                    <a:xfrm>
-                      <a:off x="0" y="0"/>
-                      <a:ext cx="5400040" cy="3041159"/>
-                    </a:xfrm>
-                    <a:prstGeom prst="rect">
-                      <a:avLst/>
-                    </a:prstGeom>
-                    <a:noFill/>
-                    <a:ln>
-                      <a:noFill/>
-                    </a:ln>
-                  </pic:spPr>
-                </pic:pic>
-              </a:graphicData>
-            </a:graphic>
-          </wp:inline>
-        </w:drawing>
-      </w:r>
-    </w:p>
-    <w:p>
-      <w:pPr>
-        <w:rPr>
-          <w:rFonts w:ascii="Verdana" w:hAnsi="Verdana"/>
-          <w:sz w:val="20"/>
-          <w:szCs w:val="20"/>
-          <w:lang w:val="en-US"/>
-        </w:rPr>
-      </w:pPr>
-      <w:r>
-        <w:rPr>
-          <w:rFonts w:ascii="Verdana" w:hAnsi="Verdana"/>
-          <w:sz w:val="20"/>
-          <w:szCs w:val="20"/>
-          <w:lang w:val="en-US"/>
-        </w:rPr>
-        <w:t>https://www.jornaldenegocios.pt/empresas/turismo---</w:t>
-      </w:r>
-      <w:proofErr w:type="spellStart"/>
-      <w:r>
-        <w:rPr>
-          <w:rFonts w:ascii="Verdana" w:hAnsi="Verdana"/>
-          <w:sz w:val="20"/>
-          <w:szCs w:val="20"/>
-          <w:lang w:val="en-US"/>
-        </w:rPr>
-        <w:t>lazer</w:t>
-      </w:r>
-      <w:proofErr w:type="spellEnd"/>
-      <w:r>
-        <w:rPr>
-          <w:rFonts w:ascii="Verdana" w:hAnsi="Verdana"/>
-          <w:sz w:val="20"/>
-          <w:szCs w:val="20"/>
-          <w:lang w:val="en-US"/>
-        </w:rPr>
-        <w:t>/</w:t>
-      </w:r>
-      <w:proofErr w:type="spellStart"/>
-      <w:r>
-        <w:rPr>
-          <w:rFonts w:ascii="Verdana" w:hAnsi="Verdana"/>
-          <w:sz w:val="20"/>
-          <w:szCs w:val="20"/>
-          <w:lang w:val="en-US"/>
-        </w:rPr>
-        <w:t>detalhe</w:t>
-      </w:r>
-      <w:proofErr w:type="spellEnd"/>
-      <w:r>
-        <w:rPr>
-          <w:rFonts w:ascii="Verdana" w:hAnsi="Verdana"/>
-          <w:sz w:val="20"/>
-          <w:szCs w:val="20"/>
-          <w:lang w:val="en-US"/>
-        </w:rPr>
-        <w:t>/a-</w:t>
-      </w:r>
-      <w:proofErr w:type="spellStart"/>
-      <w:r>
-        <w:rPr>
-          <w:rFonts w:ascii="Verdana" w:hAnsi="Verdana"/>
-          <w:sz w:val="20"/>
-          <w:szCs w:val="20"/>
-          <w:lang w:val="en-US"/>
-        </w:rPr>
-        <w:t>evolucao</w:t>
-      </w:r>
-      <w:proofErr w:type="spellEnd"/>
-      <w:r>
-        <w:rPr>
-          <w:rFonts w:ascii="Verdana" w:hAnsi="Verdana"/>
-          <w:sz w:val="20"/>
-          <w:szCs w:val="20"/>
-          <w:lang w:val="en-US"/>
-        </w:rPr>
-        <w:t>-do-</w:t>
-      </w:r>
-      <w:proofErr w:type="spellStart"/>
-      <w:r>
-        <w:rPr>
-          <w:rFonts w:ascii="Verdana" w:hAnsi="Verdana"/>
-          <w:sz w:val="20"/>
-          <w:szCs w:val="20"/>
-          <w:lang w:val="en-US"/>
-        </w:rPr>
-        <w:t>turismo</w:t>
-      </w:r>
-      <w:proofErr w:type="spellEnd"/>
-      <w:r>
-        <w:rPr>
-          <w:rFonts w:ascii="Verdana" w:hAnsi="Verdana"/>
-          <w:sz w:val="20"/>
-          <w:szCs w:val="20"/>
-          <w:lang w:val="en-US"/>
-        </w:rPr>
-        <w:t>-</w:t>
-      </w:r>
-      <w:proofErr w:type="spellStart"/>
-      <w:r>
-        <w:rPr>
-          <w:rFonts w:ascii="Verdana" w:hAnsi="Verdana"/>
-          <w:sz w:val="20"/>
-          <w:szCs w:val="20"/>
-          <w:lang w:val="en-US"/>
-        </w:rPr>
-        <w:t>em-cinco-graficos</w:t>
-      </w:r>
-      <w:proofErr w:type="spellEnd"/>
     </w:p>
     <w:p>
       <w:pPr>
@@ -1977,7 +2160,7 @@
         </w:rPr>
         <w:t xml:space="preserve">El </w:t>
       </w:r>
-      <w:commentRangeStart w:id="7"/>
+      <w:commentRangeStart w:id="8"/>
       <w:r>
         <w:rPr>
           <w:rFonts w:ascii="Verdana" w:hAnsi="Verdana"/>
@@ -1987,12 +2170,12 @@
         </w:rPr>
         <w:t>modelo de datos consiste en la extracción, transformación y almacenamiento de los datos en una base de datos.</w:t>
       </w:r>
-      <w:commentRangeEnd w:id="7"/>
+      <w:commentRangeEnd w:id="8"/>
       <w:r>
         <w:rPr>
           <w:rStyle w:val="CommentReference"/>
         </w:rPr>
-        <w:commentReference w:id="7"/>
+        <w:commentReference w:id="8"/>
       </w:r>
     </w:p>
     <w:p>
@@ -2090,7 +2273,17 @@
           <w:szCs w:val="20"/>
           <w:lang w:val="es-ES"/>
         </w:rPr>
-        <w:t xml:space="preserve">creado por el activista australiano Murray Cox, para evaluar el impacto del uso de la plataforma en su país natal. Algunos ayuntamientos del país han incluso utilizado estos datos en vez de los oficiales de la plataforma para analizar el impacto local. El activista dice que el gobierno de Australia ha permitido que la empresa se implantara en la ciudad para pasar una imagen </w:t>
+        <w:t xml:space="preserve">creado por el activista australiano Murray Cox, para evaluar el impacto del uso de la plataforma en su país natal. Algunos ayuntamientos del país han incluso utilizado estos datos en vez de los oficiales de la plataforma para analizar el impacto local. El activista dice que el gobierno de Australia </w:t>
+      </w:r>
+      <w:r>
+        <w:rPr>
+          <w:rFonts w:ascii="Verdana" w:hAnsi="Verdana"/>
+          <w:sz w:val="20"/>
+          <w:szCs w:val="20"/>
+          <w:lang w:val="es-ES"/>
+        </w:rPr>
+        <w:lastRenderedPageBreak/>
+        <w:t xml:space="preserve">ha permitido que la empresa se implantara en la ciudad para pasar una imagen </w:t>
       </w:r>
       <w:proofErr w:type="spellStart"/>
       <w:r>
@@ -2227,17 +2420,7 @@
           <w:szCs w:val="20"/>
           <w:lang w:val="es-ES"/>
         </w:rPr>
-        <w:t xml:space="preserve">Airbnb ha criticado al proyecto por información incorrecta y engañosa, </w:t>
-      </w:r>
-      <w:r>
-        <w:rPr>
-          <w:rFonts w:ascii="Verdana" w:hAnsi="Verdana"/>
-          <w:sz w:val="20"/>
-          <w:szCs w:val="20"/>
-          <w:lang w:val="es-ES"/>
-        </w:rPr>
-        <w:lastRenderedPageBreak/>
-        <w:t xml:space="preserve">pero numerosos estudios, incluidos gobiernos locales, se han </w:t>
+        <w:t xml:space="preserve">Airbnb ha criticado al proyecto por información incorrecta y engañosa, pero numerosos estudios, incluidos gobiernos locales, se han </w:t>
       </w:r>
       <w:r>
         <w:rPr>
@@ -2558,7 +2741,7 @@
         </w:rPr>
         <w:t xml:space="preserve">De esta forma, los datos que sirven de base al trabajo se han extraído de esta página para las ciudades de </w:t>
       </w:r>
-      <w:commentRangeStart w:id="8"/>
+      <w:commentRangeStart w:id="9"/>
       <w:r>
         <w:rPr>
           <w:rFonts w:ascii="Verdana" w:eastAsia="Times New Roman" w:hAnsi="Verdana" w:cs="Times New Roman"/>
@@ -2569,12 +2752,12 @@
         </w:rPr>
         <w:t xml:space="preserve">Madrid y Lisboa </w:t>
       </w:r>
-      <w:commentRangeEnd w:id="8"/>
+      <w:commentRangeEnd w:id="9"/>
       <w:r>
         <w:rPr>
           <w:rStyle w:val="CommentReference"/>
         </w:rPr>
-        <w:commentReference w:id="8"/>
+        <w:commentReference w:id="9"/>
       </w:r>
       <w:r>
         <w:rPr>
@@ -2586,7 +2769,7 @@
         </w:rPr>
         <w:t xml:space="preserve">para el período de </w:t>
       </w:r>
-      <w:commentRangeStart w:id="9"/>
+      <w:commentRangeStart w:id="10"/>
       <w:r>
         <w:rPr>
           <w:rFonts w:ascii="Verdana" w:eastAsia="Times New Roman" w:hAnsi="Verdana" w:cs="Times New Roman"/>
@@ -2597,12 +2780,12 @@
         </w:rPr>
         <w:t>XXX</w:t>
       </w:r>
-      <w:commentRangeEnd w:id="9"/>
+      <w:commentRangeEnd w:id="10"/>
       <w:r>
         <w:rPr>
           <w:rStyle w:val="CommentReference"/>
         </w:rPr>
-        <w:commentReference w:id="9"/>
+        <w:commentReference w:id="10"/>
       </w:r>
       <w:r>
         <w:rPr>
@@ -3410,6 +3593,7 @@
           <w:szCs w:val="20"/>
           <w:lang w:val="en-US"/>
         </w:rPr>
+        <w:lastRenderedPageBreak/>
         <w:t>calendar_last_scraped</w:t>
       </w:r>
       <w:proofErr w:type="spellEnd"/>
@@ -3938,7 +4122,6 @@
           <w:szCs w:val="20"/>
           <w:lang w:val="en-US"/>
         </w:rPr>
-        <w:lastRenderedPageBreak/>
         <w:t xml:space="preserve">Variables </w:t>
       </w:r>
       <w:proofErr w:type="spellStart"/>
@@ -4768,7 +4951,7 @@
         </w:rPr>
         <w:t xml:space="preserve">Después de este proceso, sigue habiendo un total de </w:t>
       </w:r>
-      <w:commentRangeStart w:id="10"/>
+      <w:commentRangeStart w:id="11"/>
       <w:r>
         <w:rPr>
           <w:rFonts w:ascii="Verdana" w:eastAsia="Times New Roman" w:hAnsi="Verdana" w:cs="Times New Roman"/>
@@ -4779,12 +4962,12 @@
         </w:rPr>
         <w:t>68</w:t>
       </w:r>
-      <w:commentRangeEnd w:id="10"/>
+      <w:commentRangeEnd w:id="11"/>
       <w:r>
         <w:rPr>
           <w:rStyle w:val="CommentReference"/>
         </w:rPr>
-        <w:commentReference w:id="10"/>
+        <w:commentReference w:id="11"/>
       </w:r>
       <w:r>
         <w:rPr>
@@ -4806,7 +4989,7 @@
         </w:rPr>
         <w:t xml:space="preserve">dades y períodos de tiempo, eliminamos las variables con un porcentaje de nulos </w:t>
       </w:r>
-      <w:commentRangeStart w:id="11"/>
+      <w:commentRangeStart w:id="12"/>
       <w:r>
         <w:rPr>
           <w:rFonts w:ascii="Verdana" w:eastAsia="Times New Roman" w:hAnsi="Verdana" w:cs="Times New Roman"/>
@@ -4817,12 +5000,12 @@
         </w:rPr>
         <w:t>superior</w:t>
       </w:r>
-      <w:commentRangeEnd w:id="11"/>
+      <w:commentRangeEnd w:id="12"/>
       <w:r>
         <w:rPr>
           <w:rStyle w:val="CommentReference"/>
         </w:rPr>
-        <w:commentReference w:id="11"/>
+        <w:commentReference w:id="12"/>
       </w:r>
       <w:r>
         <w:rPr>
@@ -4834,7 +5017,7 @@
         </w:rPr>
         <w:t xml:space="preserve"> al 30%, ya que no serán tan útiles con tanta información perdida. De esta forma, se han eliminado YY variables </w:t>
       </w:r>
-      <w:commentRangeStart w:id="12"/>
+      <w:commentRangeStart w:id="13"/>
       <w:r>
         <w:rPr>
           <w:rFonts w:ascii="Verdana" w:eastAsia="Times New Roman" w:hAnsi="Verdana" w:cs="Times New Roman"/>
@@ -4845,12 +5028,12 @@
         </w:rPr>
         <w:t>más</w:t>
       </w:r>
-      <w:commentRangeEnd w:id="12"/>
+      <w:commentRangeEnd w:id="13"/>
       <w:r>
         <w:rPr>
           <w:rStyle w:val="CommentReference"/>
         </w:rPr>
-        <w:commentReference w:id="12"/>
+        <w:commentReference w:id="13"/>
       </w:r>
       <w:r>
         <w:rPr>
@@ -5180,7 +5363,7 @@
         </w:rPr>
         <w:t xml:space="preserve"> según las políticas de cancelación de Airbnb </w:t>
       </w:r>
-      <w:commentRangeStart w:id="13"/>
+      <w:commentRangeStart w:id="14"/>
       <w:r>
         <w:rPr>
           <w:rFonts w:ascii="Verdana" w:eastAsia="Times New Roman" w:hAnsi="Verdana" w:cs="Times New Roman"/>
@@ -5191,12 +5374,12 @@
         </w:rPr>
         <w:t>(anexo)</w:t>
       </w:r>
-      <w:commentRangeEnd w:id="13"/>
+      <w:commentRangeEnd w:id="14"/>
       <w:r>
         <w:rPr>
           <w:rStyle w:val="CommentReference"/>
         </w:rPr>
-        <w:commentReference w:id="13"/>
+        <w:commentReference w:id="14"/>
       </w:r>
       <w:r>
         <w:rPr>
@@ -5271,7 +5454,7 @@
         </w:rPr>
         <w:t xml:space="preserve">Se crea una </w:t>
       </w:r>
-      <w:commentRangeStart w:id="14"/>
+      <w:commentRangeStart w:id="15"/>
       <w:r>
         <w:rPr>
           <w:rFonts w:ascii="Verdana" w:eastAsia="Times New Roman" w:hAnsi="Verdana" w:cs="Times New Roman"/>
@@ -5282,12 +5465,12 @@
         </w:rPr>
         <w:t>nueva columna</w:t>
       </w:r>
-      <w:commentRangeEnd w:id="14"/>
+      <w:commentRangeEnd w:id="15"/>
       <w:r>
         <w:rPr>
           <w:rStyle w:val="CommentReference"/>
         </w:rPr>
-        <w:commentReference w:id="14"/>
+        <w:commentReference w:id="15"/>
       </w:r>
       <w:r>
         <w:rPr>
@@ -5348,6 +5531,7 @@
           <w:szCs w:val="20"/>
           <w:lang w:val="es-ES"/>
         </w:rPr>
+        <w:lastRenderedPageBreak/>
         <w:t>Almacenamiento</w:t>
       </w:r>
     </w:p>
@@ -6234,7 +6418,7 @@
               </w:rPr>
               <w:t xml:space="preserve"> (</w:t>
             </w:r>
-            <w:commentRangeStart w:id="15"/>
+            <w:commentRangeStart w:id="16"/>
             <w:r>
               <w:rPr>
                 <w:rFonts w:ascii="Verdana" w:eastAsia="Times New Roman" w:hAnsi="Verdana" w:cs="Times New Roman"/>
@@ -6245,13 +6429,13 @@
               </w:rPr>
               <w:t>anexo</w:t>
             </w:r>
-            <w:commentRangeEnd w:id="15"/>
+            <w:commentRangeEnd w:id="16"/>
             <w:r>
               <w:rPr>
                 <w:rStyle w:val="CommentReference"/>
                 <w:szCs w:val="20"/>
               </w:rPr>
-              <w:commentReference w:id="15"/>
+              <w:commentReference w:id="16"/>
             </w:r>
             <w:r>
               <w:rPr>
@@ -6422,7 +6606,7 @@
                 <w:lang w:val="es-ES"/>
               </w:rPr>
             </w:pPr>
-            <w:commentRangeStart w:id="16"/>
+            <w:commentRangeStart w:id="17"/>
             <w:r>
               <w:rPr>
                 <w:rFonts w:ascii="Verdana" w:eastAsia="Times New Roman" w:hAnsi="Verdana" w:cs="Times New Roman"/>
@@ -6433,13 +6617,13 @@
               </w:rPr>
               <w:t>Total de propiedades que tiene el huésped en Airbnb</w:t>
             </w:r>
-            <w:commentRangeEnd w:id="16"/>
+            <w:commentRangeEnd w:id="17"/>
             <w:r>
               <w:rPr>
                 <w:rStyle w:val="CommentReference"/>
                 <w:szCs w:val="20"/>
               </w:rPr>
-              <w:commentReference w:id="16"/>
+              <w:commentReference w:id="17"/>
             </w:r>
           </w:p>
         </w:tc>
@@ -6517,7 +6701,7 @@
                 <w:lang w:val="es-ES"/>
               </w:rPr>
             </w:pPr>
-            <w:commentRangeStart w:id="17"/>
+            <w:commentRangeStart w:id="18"/>
             <w:r>
               <w:rPr>
                 <w:rFonts w:ascii="Verdana" w:eastAsia="Times New Roman" w:hAnsi="Verdana" w:cs="Times New Roman"/>
@@ -6528,13 +6712,13 @@
               </w:rPr>
               <w:t>Total de propiedades que tiene el huésped en Airbnb</w:t>
             </w:r>
-            <w:commentRangeEnd w:id="17"/>
+            <w:commentRangeEnd w:id="18"/>
             <w:r>
               <w:rPr>
                 <w:rStyle w:val="CommentReference"/>
                 <w:szCs w:val="20"/>
               </w:rPr>
-              <w:commentReference w:id="17"/>
+              <w:commentReference w:id="18"/>
             </w:r>
           </w:p>
         </w:tc>
@@ -7014,7 +7198,7 @@
                 <w:lang w:val="es-ES"/>
               </w:rPr>
             </w:pPr>
-            <w:commentRangeStart w:id="18"/>
+            <w:commentRangeStart w:id="19"/>
             <w:r>
               <w:rPr>
                 <w:rFonts w:ascii="Verdana" w:eastAsia="Times New Roman" w:hAnsi="Verdana" w:cs="Times New Roman"/>
@@ -7025,13 +7209,13 @@
               </w:rPr>
               <w:t>Tipo de propiedad</w:t>
             </w:r>
-            <w:commentRangeEnd w:id="18"/>
+            <w:commentRangeEnd w:id="19"/>
             <w:r>
               <w:rPr>
                 <w:rStyle w:val="CommentReference"/>
                 <w:szCs w:val="20"/>
               </w:rPr>
-              <w:commentReference w:id="18"/>
+              <w:commentReference w:id="19"/>
             </w:r>
           </w:p>
         </w:tc>
@@ -7116,7 +7300,7 @@
               </w:rPr>
               <w:t xml:space="preserve">Tipo de </w:t>
             </w:r>
-            <w:commentRangeStart w:id="19"/>
+            <w:commentRangeStart w:id="20"/>
             <w:r>
               <w:rPr>
                 <w:rFonts w:ascii="Verdana" w:eastAsia="Times New Roman" w:hAnsi="Verdana" w:cs="Times New Roman"/>
@@ -7127,13 +7311,13 @@
               </w:rPr>
               <w:t>habitación</w:t>
             </w:r>
-            <w:commentRangeEnd w:id="19"/>
+            <w:commentRangeEnd w:id="20"/>
             <w:r>
               <w:rPr>
                 <w:rStyle w:val="CommentReference"/>
                 <w:szCs w:val="20"/>
               </w:rPr>
-              <w:commentReference w:id="19"/>
+              <w:commentReference w:id="20"/>
             </w:r>
           </w:p>
         </w:tc>
@@ -8029,7 +8213,7 @@
               </w:rPr>
               <w:t>minimum_nights_avg_</w:t>
             </w:r>
-            <w:commentRangeStart w:id="20"/>
+            <w:commentRangeStart w:id="21"/>
             <w:r>
               <w:rPr>
                 <w:rFonts w:ascii="Verdana" w:eastAsia="Times New Roman" w:hAnsi="Verdana" w:cs="Times New Roman"/>
@@ -8042,7 +8226,7 @@
               </w:rPr>
               <w:t>ntm</w:t>
             </w:r>
-            <w:commentRangeEnd w:id="20"/>
+            <w:commentRangeEnd w:id="21"/>
             <w:proofErr w:type="spellEnd"/>
             <w:r>
               <w:rPr>
@@ -8051,7 +8235,7 @@
                 <w:bCs w:val="0"/>
                 <w:caps w:val="0"/>
               </w:rPr>
-              <w:commentReference w:id="20"/>
+              <w:commentReference w:id="21"/>
             </w:r>
           </w:p>
         </w:tc>
@@ -8136,7 +8320,7 @@
               <w:lastRenderedPageBreak/>
               <w:t>maximum_nights_avg_</w:t>
             </w:r>
-            <w:commentRangeStart w:id="21"/>
+            <w:commentRangeStart w:id="22"/>
             <w:r>
               <w:rPr>
                 <w:rFonts w:ascii="Verdana" w:eastAsia="Times New Roman" w:hAnsi="Verdana" w:cs="Times New Roman"/>
@@ -8149,7 +8333,7 @@
               </w:rPr>
               <w:t>ntm</w:t>
             </w:r>
-            <w:commentRangeEnd w:id="21"/>
+            <w:commentRangeEnd w:id="22"/>
             <w:proofErr w:type="spellEnd"/>
             <w:r>
               <w:rPr>
@@ -8158,7 +8342,7 @@
                 <w:bCs w:val="0"/>
                 <w:caps w:val="0"/>
               </w:rPr>
-              <w:commentReference w:id="21"/>
+              <w:commentReference w:id="22"/>
             </w:r>
           </w:p>
         </w:tc>
@@ -8244,7 +8428,7 @@
               </w:rPr>
               <w:t>availability_</w:t>
             </w:r>
-            <w:commentRangeStart w:id="22"/>
+            <w:commentRangeStart w:id="23"/>
             <w:r>
               <w:rPr>
                 <w:rFonts w:ascii="Verdana" w:eastAsia="Times New Roman" w:hAnsi="Verdana" w:cs="Times New Roman"/>
@@ -8257,7 +8441,7 @@
               </w:rPr>
               <w:t>30</w:t>
             </w:r>
-            <w:commentRangeEnd w:id="22"/>
+            <w:commentRangeEnd w:id="23"/>
             <w:r>
               <w:rPr>
                 <w:rStyle w:val="CommentReference"/>
@@ -8265,7 +8449,7 @@
                 <w:bCs w:val="0"/>
                 <w:caps w:val="0"/>
               </w:rPr>
-              <w:commentReference w:id="22"/>
+              <w:commentReference w:id="23"/>
             </w:r>
           </w:p>
         </w:tc>
@@ -8338,7 +8522,7 @@
               </w:rPr>
               <w:t>availability_</w:t>
             </w:r>
-            <w:commentRangeStart w:id="23"/>
+            <w:commentRangeStart w:id="24"/>
             <w:r>
               <w:rPr>
                 <w:rFonts w:ascii="Verdana" w:eastAsia="Times New Roman" w:hAnsi="Verdana" w:cs="Times New Roman"/>
@@ -8351,7 +8535,7 @@
               </w:rPr>
               <w:t>60</w:t>
             </w:r>
-            <w:commentRangeEnd w:id="23"/>
+            <w:commentRangeEnd w:id="24"/>
             <w:r>
               <w:rPr>
                 <w:rStyle w:val="CommentReference"/>
@@ -8359,7 +8543,7 @@
                 <w:bCs w:val="0"/>
                 <w:caps w:val="0"/>
               </w:rPr>
-              <w:commentReference w:id="23"/>
+              <w:commentReference w:id="24"/>
             </w:r>
           </w:p>
         </w:tc>
@@ -8435,7 +8619,7 @@
               </w:rPr>
               <w:t>availability_</w:t>
             </w:r>
-            <w:commentRangeStart w:id="24"/>
+            <w:commentRangeStart w:id="25"/>
             <w:r>
               <w:rPr>
                 <w:rFonts w:ascii="Verdana" w:eastAsia="Times New Roman" w:hAnsi="Verdana" w:cs="Times New Roman"/>
@@ -8448,7 +8632,7 @@
               </w:rPr>
               <w:t>90</w:t>
             </w:r>
-            <w:commentRangeEnd w:id="24"/>
+            <w:commentRangeEnd w:id="25"/>
             <w:r>
               <w:rPr>
                 <w:rStyle w:val="CommentReference"/>
@@ -8456,7 +8640,7 @@
                 <w:bCs w:val="0"/>
                 <w:caps w:val="0"/>
               </w:rPr>
-              <w:commentReference w:id="24"/>
+              <w:commentReference w:id="25"/>
             </w:r>
           </w:p>
         </w:tc>
@@ -8529,7 +8713,7 @@
               </w:rPr>
               <w:t>availability_</w:t>
             </w:r>
-            <w:commentRangeStart w:id="25"/>
+            <w:commentRangeStart w:id="26"/>
             <w:r>
               <w:rPr>
                 <w:rFonts w:ascii="Verdana" w:eastAsia="Times New Roman" w:hAnsi="Verdana" w:cs="Times New Roman"/>
@@ -8542,7 +8726,7 @@
               </w:rPr>
               <w:t>365</w:t>
             </w:r>
-            <w:commentRangeEnd w:id="25"/>
+            <w:commentRangeEnd w:id="26"/>
             <w:r>
               <w:rPr>
                 <w:rStyle w:val="CommentReference"/>
@@ -8550,7 +8734,7 @@
                 <w:bCs w:val="0"/>
                 <w:caps w:val="0"/>
               </w:rPr>
-              <w:commentReference w:id="25"/>
+              <w:commentReference w:id="26"/>
             </w:r>
           </w:p>
         </w:tc>
@@ -10178,7 +10362,7 @@
         <w:lastRenderedPageBreak/>
         <w:t xml:space="preserve">Explicar las </w:t>
       </w:r>
-      <w:commentRangeStart w:id="26"/>
+      <w:commentRangeStart w:id="27"/>
       <w:r>
         <w:rPr>
           <w:rFonts w:ascii="Verdana" w:eastAsia="Times New Roman" w:hAnsi="Verdana" w:cs="Times New Roman"/>
@@ -10189,12 +10373,12 @@
         </w:rPr>
         <w:t>variables</w:t>
       </w:r>
-      <w:commentRangeEnd w:id="26"/>
+      <w:commentRangeEnd w:id="27"/>
       <w:r>
         <w:rPr>
           <w:rStyle w:val="CommentReference"/>
         </w:rPr>
-        <w:commentReference w:id="26"/>
+        <w:commentReference w:id="27"/>
       </w:r>
       <w:r>
         <w:rPr>
@@ -10619,7 +10803,7 @@
         </w:rPr>
         <w:t xml:space="preserve">Usando los datos de la </w:t>
       </w:r>
-      <w:commentRangeStart w:id="27"/>
+      <w:commentRangeStart w:id="28"/>
       <w:r>
         <w:rPr>
           <w:rFonts w:ascii="Verdana" w:eastAsia="Times New Roman" w:hAnsi="Verdana" w:cs="Times New Roman"/>
@@ -10630,12 +10814,12 @@
         </w:rPr>
         <w:t xml:space="preserve">media de la estancia </w:t>
       </w:r>
-      <w:commentRangeEnd w:id="27"/>
+      <w:commentRangeEnd w:id="28"/>
       <w:r>
         <w:rPr>
           <w:rStyle w:val="CommentReference"/>
         </w:rPr>
-        <w:commentReference w:id="27"/>
+        <w:commentReference w:id="28"/>
       </w:r>
       <w:r>
         <w:rPr>
@@ -10647,7 +10831,7 @@
         </w:rPr>
         <w:t xml:space="preserve">y multiplicándolos por los alquileres estimados, se puede obtener la </w:t>
       </w:r>
-      <w:commentRangeStart w:id="28"/>
+      <w:commentRangeStart w:id="29"/>
       <w:r>
         <w:rPr>
           <w:rFonts w:ascii="Verdana" w:eastAsia="Times New Roman" w:hAnsi="Verdana" w:cs="Times New Roman"/>
@@ -10668,12 +10852,12 @@
         </w:rPr>
         <w:t>.</w:t>
       </w:r>
-      <w:commentRangeEnd w:id="28"/>
+      <w:commentRangeEnd w:id="29"/>
       <w:r>
         <w:rPr>
           <w:rStyle w:val="CommentReference"/>
         </w:rPr>
-        <w:commentReference w:id="28"/>
+        <w:commentReference w:id="29"/>
       </w:r>
     </w:p>
     <w:p>
@@ -11665,6 +11849,322 @@
         </w:rPr>
         <w:t>Análisis predictivo</w:t>
       </w:r>
+    </w:p>
+    <w:p>
+      <w:pPr>
+        <w:rPr>
+          <w:rFonts w:ascii="Verdana" w:hAnsi="Verdana"/>
+          <w:sz w:val="20"/>
+          <w:szCs w:val="20"/>
+          <w:lang w:val="es-ES"/>
+        </w:rPr>
+      </w:pPr>
+    </w:p>
+    <w:p>
+      <w:pPr>
+        <w:pBdr>
+          <w:bottom w:val="single" w:sz="4" w:space="1" w:color="auto"/>
+        </w:pBdr>
+        <w:rPr>
+          <w:rFonts w:ascii="Verdana" w:hAnsi="Verdana"/>
+          <w:b/>
+          <w:sz w:val="24"/>
+          <w:szCs w:val="24"/>
+          <w:lang w:val="es-ES"/>
+        </w:rPr>
+      </w:pPr>
+      <w:r>
+        <w:rPr>
+          <w:rFonts w:ascii="Verdana" w:hAnsi="Verdana"/>
+          <w:b/>
+          <w:sz w:val="24"/>
+          <w:szCs w:val="24"/>
+          <w:lang w:val="es-ES"/>
+        </w:rPr>
+        <w:t>Bibliografía</w:t>
+      </w:r>
+    </w:p>
+    <w:sdt>
+      <w:sdtPr>
+        <w:id w:val="-1288428126"/>
+        <w:docPartObj>
+          <w:docPartGallery w:val="Bibliographies"/>
+          <w:docPartUnique/>
+        </w:docPartObj>
+      </w:sdtPr>
+      <w:sdtEndPr>
+        <w:rPr>
+          <w:rFonts w:asciiTheme="minorHAnsi" w:eastAsiaTheme="minorEastAsia" w:hAnsiTheme="minorHAnsi" w:cstheme="minorBidi"/>
+          <w:color w:val="auto"/>
+          <w:sz w:val="22"/>
+          <w:szCs w:val="22"/>
+        </w:rPr>
+      </w:sdtEndPr>
+      <w:sdtContent>
+        <w:p>
+          <w:pPr>
+            <w:pStyle w:val="Heading1"/>
+            <w:rPr>
+              <w:lang w:val="en-US"/>
+            </w:rPr>
+          </w:pPr>
+        </w:p>
+        <w:sdt>
+          <w:sdtPr>
+            <w:id w:val="111145805"/>
+            <w:bibliography/>
+          </w:sdtPr>
+          <w:sdtContent>
+            <w:p>
+              <w:pPr>
+                <w:pStyle w:val="Bibliography"/>
+                <w:ind w:left="720" w:hanging="720"/>
+                <w:rPr>
+                  <w:noProof/>
+                  <w:sz w:val="24"/>
+                  <w:szCs w:val="24"/>
+                  <w:lang w:val="en-US"/>
+                </w:rPr>
+              </w:pPr>
+              <w:r>
+                <w:fldChar w:fldCharType="begin"/>
+              </w:r>
+              <w:r>
+                <w:rPr>
+                  <w:lang w:val="en-US"/>
+                </w:rPr>
+                <w:instrText xml:space="preserve"> BIBLIOGRAPHY </w:instrText>
+              </w:r>
+              <w:r>
+                <w:fldChar w:fldCharType="separate"/>
+              </w:r>
+              <w:r>
+                <w:rPr>
+                  <w:noProof/>
+                  <w:lang w:val="en-US"/>
+                </w:rPr>
+                <w:t xml:space="preserve">Hamari, J., Sjöklint, M., &amp; Ukkonen, A. (2015). The Sharing Economy: Why People Participate in Collaborative Consumption. </w:t>
+              </w:r>
+              <w:r>
+                <w:rPr>
+                  <w:i/>
+                  <w:iCs/>
+                  <w:noProof/>
+                  <w:lang w:val="en-US"/>
+                </w:rPr>
+                <w:t>Journal of the Association for Information Science and Technology, 67</w:t>
+              </w:r>
+              <w:r>
+                <w:rPr>
+                  <w:noProof/>
+                  <w:lang w:val="en-US"/>
+                </w:rPr>
+                <w:t>(9), pp. 2047-2059.</w:t>
+              </w:r>
+            </w:p>
+            <w:p>
+              <w:pPr>
+                <w:pStyle w:val="Bibliography"/>
+                <w:ind w:left="720" w:hanging="720"/>
+                <w:rPr>
+                  <w:noProof/>
+                  <w:lang w:val="en-US"/>
+                </w:rPr>
+              </w:pPr>
+              <w:r>
+                <w:rPr>
+                  <w:noProof/>
+                  <w:lang w:val="es-ES"/>
+                </w:rPr>
+                <w:t xml:space="preserve">Han, M. (26 de febrero de 2018). </w:t>
+              </w:r>
+              <w:r>
+                <w:rPr>
+                  <w:noProof/>
+                  <w:lang w:val="en-US"/>
+                </w:rPr>
+                <w:t xml:space="preserve">Murray Cox, the Australian 'data activist' taking on Airbnb. </w:t>
+              </w:r>
+              <w:r>
+                <w:rPr>
+                  <w:i/>
+                  <w:iCs/>
+                  <w:noProof/>
+                  <w:lang w:val="en-US"/>
+                </w:rPr>
+                <w:t>Financial Review</w:t>
+              </w:r>
+              <w:r>
+                <w:rPr>
+                  <w:noProof/>
+                  <w:lang w:val="en-US"/>
+                </w:rPr>
+                <w:t>. Obtido em 20 de marzo de 2019, de https://www.afr.com/real-estate/residential/murray-cox-the-australian-data-activist-taking-on-airbnb-20180226-h0wn4g</w:t>
+              </w:r>
+            </w:p>
+            <w:p>
+              <w:pPr>
+                <w:pStyle w:val="Bibliography"/>
+                <w:ind w:left="720" w:hanging="720"/>
+                <w:rPr>
+                  <w:noProof/>
+                </w:rPr>
+              </w:pPr>
+              <w:r>
+                <w:rPr>
+                  <w:noProof/>
+                  <w:lang w:val="es-ES"/>
+                </w:rPr>
+                <w:t xml:space="preserve">Hartmans, A. (4 de mayo de 2017). </w:t>
+              </w:r>
+              <w:r>
+                <w:rPr>
+                  <w:noProof/>
+                  <w:lang w:val="en-US"/>
+                </w:rPr>
+                <w:t xml:space="preserve">Uber CEO Travis Kalanick's Super Successful and Controversial Life Story. </w:t>
+              </w:r>
+              <w:r>
+                <w:rPr>
+                  <w:i/>
+                  <w:iCs/>
+                  <w:noProof/>
+                </w:rPr>
+                <w:t>Inc.</w:t>
+              </w:r>
+              <w:r>
+                <w:rPr>
+                  <w:noProof/>
+                </w:rPr>
+                <w:t xml:space="preserve"> Obtido em 20 de marzo de 2019, de https://www.inc.com/business-insider/uber-ceo-travis-kalanick-life-story.html</w:t>
+              </w:r>
+            </w:p>
+            <w:p>
+              <w:pPr>
+                <w:pStyle w:val="Bibliography"/>
+                <w:ind w:left="720" w:hanging="720"/>
+                <w:rPr>
+                  <w:noProof/>
+                </w:rPr>
+              </w:pPr>
+              <w:r>
+                <w:rPr>
+                  <w:noProof/>
+                </w:rPr>
+                <w:t xml:space="preserve">Inside Airbnb. (2019). </w:t>
+              </w:r>
+              <w:r>
+                <w:rPr>
+                  <w:i/>
+                  <w:iCs/>
+                  <w:noProof/>
+                </w:rPr>
+                <w:t>About</w:t>
+              </w:r>
+              <w:r>
+                <w:rPr>
+                  <w:noProof/>
+                </w:rPr>
+                <w:t>. Obtido em 20 de marzo de 2019, de Inside Airbnb: http://insideairbnb.com/about.html</w:t>
+              </w:r>
+            </w:p>
+            <w:p>
+              <w:pPr>
+                <w:pStyle w:val="Bibliography"/>
+                <w:ind w:left="720" w:hanging="720"/>
+                <w:rPr>
+                  <w:noProof/>
+                </w:rPr>
+              </w:pPr>
+              <w:r>
+                <w:rPr>
+                  <w:noProof/>
+                  <w:lang w:val="es-ES"/>
+                </w:rPr>
+                <w:t xml:space="preserve">Salter, J. (07 de septiembre de 2012). </w:t>
+              </w:r>
+              <w:r>
+                <w:rPr>
+                  <w:noProof/>
+                  <w:lang w:val="en-US"/>
+                </w:rPr>
+                <w:t xml:space="preserve">Airbnb: The story behind the $1.3bn room-letting website. </w:t>
+              </w:r>
+              <w:r>
+                <w:rPr>
+                  <w:i/>
+                  <w:iCs/>
+                  <w:noProof/>
+                </w:rPr>
+                <w:t>The Telegraph</w:t>
+              </w:r>
+              <w:r>
+                <w:rPr>
+                  <w:noProof/>
+                </w:rPr>
+                <w:t>. Obtido em 20 de marzo de 2019, de https://www.telegraph.co.uk/technology/news/9525267/Airbnb-The-story-behind-the-1.3bn-room-letting-website.html</w:t>
+              </w:r>
+            </w:p>
+            <w:p>
+              <w:pPr>
+                <w:pStyle w:val="Bibliography"/>
+                <w:ind w:left="720" w:hanging="720"/>
+                <w:rPr>
+                  <w:noProof/>
+                </w:rPr>
+              </w:pPr>
+              <w:r>
+                <w:rPr>
+                  <w:noProof/>
+                </w:rPr>
+                <w:t xml:space="preserve">Zervas, G., Proserpio, D., &amp; Byers, J. (2017). </w:t>
+              </w:r>
+              <w:r>
+                <w:rPr>
+                  <w:noProof/>
+                  <w:lang w:val="en-US"/>
+                </w:rPr>
+                <w:t xml:space="preserve">The Rise of the Sharing Economy: Estimating the Impact of Airbnb on the Hotel Industry. </w:t>
+              </w:r>
+              <w:r>
+                <w:rPr>
+                  <w:i/>
+                  <w:iCs/>
+                  <w:noProof/>
+                </w:rPr>
+                <w:t>Journal of Marketing Research, 54</w:t>
+              </w:r>
+              <w:r>
+                <w:rPr>
+                  <w:noProof/>
+                </w:rPr>
+                <w:t>(5), pp. 687-705.</w:t>
+              </w:r>
+            </w:p>
+            <w:p>
+              <w:r>
+                <w:rPr>
+                  <w:b/>
+                  <w:bCs/>
+                  <w:noProof/>
+                </w:rPr>
+                <w:fldChar w:fldCharType="end"/>
+              </w:r>
+            </w:p>
+          </w:sdtContent>
+        </w:sdt>
+      </w:sdtContent>
+    </w:sdt>
+    <w:p>
+      <w:pPr>
+        <w:rPr>
+          <w:rFonts w:ascii="Verdana" w:hAnsi="Verdana"/>
+          <w:b/>
+          <w:sz w:val="24"/>
+          <w:szCs w:val="24"/>
+          <w:lang w:val="es-ES"/>
+        </w:rPr>
+      </w:pPr>
     </w:p>
     <w:sectPr>
       <w:pgSz w:w="11906" w:h="16838"/>
@@ -11864,17 +12364,28 @@
         <w:rPr>
           <w:lang w:val="es-ES"/>
         </w:rPr>
-        <w:t>Datos de la evolución del turismo y dle impacto de alojamiento local</w:t>
+        <w:t xml:space="preserve">Datos de la evolución del turismo y </w:t>
+      </w:r>
+      <w:proofErr w:type="spellStart"/>
+      <w:r>
+        <w:rPr>
+          <w:lang w:val="es-ES"/>
+        </w:rPr>
+        <w:t>dle</w:t>
+      </w:r>
+      <w:proofErr w:type="spellEnd"/>
+      <w:r>
+        <w:rPr>
+          <w:lang w:val="es-ES"/>
+        </w:rPr>
+        <w:t xml:space="preserve"> impacto de alojamiento local</w:t>
       </w:r>
     </w:p>
   </w:comment>
-  <w:comment w:id="7" w:author="Inês Bolaños" w:date="2019-03-20T21:54:00Z" w:initials="IB">
+  <w:comment w:id="6" w:author="Inês Bolaños" w:date="2019-03-21T13:03:00Z" w:initials="IB">
     <w:p>
       <w:pPr>
         <w:pStyle w:val="CommentText"/>
-        <w:rPr>
-          <w:lang w:val="es-ES"/>
-        </w:rPr>
       </w:pPr>
       <w:r>
         <w:rPr>
@@ -11883,14 +12394,11 @@
         <w:annotationRef/>
       </w:r>
       <w:r>
-        <w:rPr>
-          <w:lang w:val="es-ES"/>
-        </w:rPr>
-        <w:t>Explicar mejor</w:t>
+        <w:t>confirmar</w:t>
       </w:r>
     </w:p>
   </w:comment>
-  <w:comment w:id="8" w:author="Inês Bolaños" w:date="2019-03-20T21:56:00Z" w:initials="IB">
+  <w:comment w:id="8" w:author="Inês Bolaños" w:date="2019-03-20T21:54:00Z" w:initials="IB">
     <w:p>
       <w:pPr>
         <w:pStyle w:val="CommentText"/>
@@ -11908,11 +12416,11 @@
         <w:rPr>
           <w:lang w:val="es-ES"/>
         </w:rPr>
-        <w:t>confirmar</w:t>
+        <w:t>Explicar mejor</w:t>
       </w:r>
     </w:p>
   </w:comment>
-  <w:comment w:id="9" w:author="Inês Bolaños" w:date="2019-03-20T21:53:00Z" w:initials="IB">
+  <w:comment w:id="9" w:author="Inês Bolaños" w:date="2019-03-20T21:56:00Z" w:initials="IB">
     <w:p>
       <w:pPr>
         <w:pStyle w:val="CommentText"/>
@@ -11930,11 +12438,11 @@
         <w:rPr>
           <w:lang w:val="es-ES"/>
         </w:rPr>
-        <w:t>actualizar</w:t>
+        <w:t>confirmar</w:t>
       </w:r>
     </w:p>
   </w:comment>
-  <w:comment w:id="10" w:author="Inês Bolaños" w:date="2019-03-20T23:22:00Z" w:initials="IB">
+  <w:comment w:id="10" w:author="Inês Bolaños" w:date="2019-03-20T21:53:00Z" w:initials="IB">
     <w:p>
       <w:pPr>
         <w:pStyle w:val="CommentText"/>
@@ -11952,11 +12460,11 @@
         <w:rPr>
           <w:lang w:val="es-ES"/>
         </w:rPr>
-        <w:t>confirmar</w:t>
+        <w:t>actualizar</w:t>
       </w:r>
     </w:p>
   </w:comment>
-  <w:comment w:id="11" w:author="Inês Bolaños" w:date="2019-03-20T23:25:00Z" w:initials="IB">
+  <w:comment w:id="11" w:author="Inês Bolaños" w:date="2019-03-20T23:22:00Z" w:initials="IB">
     <w:p>
       <w:pPr>
         <w:pStyle w:val="CommentText"/>
@@ -11996,11 +12504,11 @@
         <w:rPr>
           <w:lang w:val="es-ES"/>
         </w:rPr>
-        <w:t>añadir</w:t>
+        <w:t>confirmar</w:t>
       </w:r>
     </w:p>
   </w:comment>
-  <w:comment w:id="13" w:author="Inês Bolaños" w:date="2019-03-20T23:32:00Z" w:initials="IB">
+  <w:comment w:id="13" w:author="Inês Bolaños" w:date="2019-03-20T23:25:00Z" w:initials="IB">
     <w:p>
       <w:pPr>
         <w:pStyle w:val="CommentText"/>
@@ -12018,11 +12526,11 @@
         <w:rPr>
           <w:lang w:val="es-ES"/>
         </w:rPr>
-        <w:t>añadir en anexo</w:t>
+        <w:t>añadir</w:t>
       </w:r>
     </w:p>
   </w:comment>
-  <w:comment w:id="14" w:author="Inês Bolaños" w:date="2019-03-20T23:33:00Z" w:initials="IB">
+  <w:comment w:id="14" w:author="Inês Bolaños" w:date="2019-03-20T23:32:00Z" w:initials="IB">
     <w:p>
       <w:pPr>
         <w:pStyle w:val="CommentText"/>
@@ -12040,11 +12548,11 @@
         <w:rPr>
           <w:lang w:val="es-ES"/>
         </w:rPr>
-        <w:t>o reemplaza?</w:t>
+        <w:t>añadir en anexo</w:t>
       </w:r>
     </w:p>
   </w:comment>
-  <w:comment w:id="15" w:author="Inês Bolaños" w:date="2019-03-20T23:50:00Z" w:initials="IB">
+  <w:comment w:id="15" w:author="Inês Bolaños" w:date="2019-03-20T23:33:00Z" w:initials="IB">
     <w:p>
       <w:pPr>
         <w:pStyle w:val="CommentText"/>
@@ -12062,11 +12570,11 @@
         <w:rPr>
           <w:lang w:val="es-ES"/>
         </w:rPr>
-        <w:t>añadir</w:t>
+        <w:t>o reemplaza?</w:t>
       </w:r>
     </w:p>
   </w:comment>
-  <w:comment w:id="16" w:author="Inês Bolaños" w:date="2019-03-20T23:52:00Z" w:initials="IB">
+  <w:comment w:id="16" w:author="Inês Bolaños" w:date="2019-03-20T23:50:00Z" w:initials="IB">
     <w:p>
       <w:pPr>
         <w:pStyle w:val="CommentText"/>
@@ -12084,7 +12592,7 @@
         <w:rPr>
           <w:lang w:val="es-ES"/>
         </w:rPr>
-        <w:t>confirmar</w:t>
+        <w:t>añadir</w:t>
       </w:r>
     </w:p>
   </w:comment>
@@ -12110,7 +12618,7 @@
       </w:r>
     </w:p>
   </w:comment>
-  <w:comment w:id="18" w:author="Inês Bolaños" w:date="2019-03-20T23:53:00Z" w:initials="IB">
+  <w:comment w:id="18" w:author="Inês Bolaños" w:date="2019-03-20T23:52:00Z" w:initials="IB">
     <w:p>
       <w:pPr>
         <w:pStyle w:val="CommentText"/>
@@ -12128,7 +12636,7 @@
         <w:rPr>
           <w:lang w:val="es-ES"/>
         </w:rPr>
-        <w:t>listar</w:t>
+        <w:t>confirmar</w:t>
       </w:r>
     </w:p>
   </w:comment>
@@ -12154,7 +12662,7 @@
       </w:r>
     </w:p>
   </w:comment>
-  <w:comment w:id="20" w:author="Inês Bolaños" w:date="2019-03-20T23:55:00Z" w:initials="IB">
+  <w:comment w:id="20" w:author="Inês Bolaños" w:date="2019-03-20T23:53:00Z" w:initials="IB">
     <w:p>
       <w:pPr>
         <w:pStyle w:val="CommentText"/>
@@ -12172,7 +12680,7 @@
         <w:rPr>
           <w:lang w:val="es-ES"/>
         </w:rPr>
-        <w:t>confirmar</w:t>
+        <w:t>listar</w:t>
       </w:r>
     </w:p>
   </w:comment>
@@ -12198,7 +12706,7 @@
       </w:r>
     </w:p>
   </w:comment>
-  <w:comment w:id="22" w:author="Inês Bolaños" w:date="2019-03-20T23:56:00Z" w:initials="IB">
+  <w:comment w:id="22" w:author="Inês Bolaños" w:date="2019-03-20T23:55:00Z" w:initials="IB">
     <w:p>
       <w:pPr>
         <w:pStyle w:val="CommentText"/>
@@ -12286,7 +12794,7 @@
       </w:r>
     </w:p>
   </w:comment>
-  <w:comment w:id="26" w:author="Inês Bolaños" w:date="2019-03-20T23:58:00Z" w:initials="IB">
+  <w:comment w:id="26" w:author="Inês Bolaños" w:date="2019-03-20T23:56:00Z" w:initials="IB">
     <w:p>
       <w:pPr>
         <w:pStyle w:val="CommentText"/>
@@ -12304,11 +12812,11 @@
         <w:rPr>
           <w:lang w:val="es-ES"/>
         </w:rPr>
-        <w:t>añadir información</w:t>
+        <w:t>confirmar</w:t>
       </w:r>
     </w:p>
   </w:comment>
-  <w:comment w:id="27" w:author="Inês Bolaños" w:date="2019-03-21T00:19:00Z" w:initials="IB">
+  <w:comment w:id="27" w:author="Inês Bolaños" w:date="2019-03-20T23:58:00Z" w:initials="IB">
     <w:p>
       <w:pPr>
         <w:pStyle w:val="CommentText"/>
@@ -12326,11 +12834,33 @@
         <w:rPr>
           <w:lang w:val="es-ES"/>
         </w:rPr>
-        <w:t>confirmar</w:t>
+        <w:t>añadir información</w:t>
       </w:r>
     </w:p>
   </w:comment>
-  <w:comment w:id="28" w:author="Inês Bolaños" w:date="2019-03-21T00:22:00Z" w:initials="IB">
+  <w:comment w:id="28" w:author="Inês Bolaños" w:date="2019-03-21T00:19:00Z" w:initials="IB">
+    <w:p>
+      <w:pPr>
+        <w:pStyle w:val="CommentText"/>
+        <w:rPr>
+          <w:lang w:val="es-ES"/>
+        </w:rPr>
+      </w:pPr>
+      <w:r>
+        <w:rPr>
+          <w:rStyle w:val="CommentReference"/>
+        </w:rPr>
+        <w:annotationRef/>
+      </w:r>
+      <w:r>
+        <w:rPr>
+          <w:lang w:val="es-ES"/>
+        </w:rPr>
+        <w:t>confirmar</w:t>
+      </w:r>
+    </w:p>
+  </w:comment>
+  <w:comment w:id="29" w:author="Inês Bolaños" w:date="2019-03-21T00:22:00Z" w:initials="IB">
     <w:p>
       <w:pPr>
         <w:pStyle w:val="CommentText"/>
@@ -12363,6 +12893,7 @@
   <w15:commentEx w15:paraId="79F06CD6" w15:done="0"/>
   <w15:commentEx w15:paraId="178C57B0" w15:done="0"/>
   <w15:commentEx w15:paraId="5F0DA523" w15:done="0"/>
+  <w15:commentEx w15:paraId="3E021322" w15:done="0"/>
   <w15:commentEx w15:paraId="16AC5FFF" w15:done="0"/>
   <w15:commentEx w15:paraId="7A8AA669" w15:done="0"/>
   <w15:commentEx w15:paraId="341EFE6F" w15:done="0"/>
@@ -12447,7 +12978,7 @@
           <w:rPr>
             <w:noProof/>
           </w:rPr>
-          <w:t>3</w:t>
+          <w:t>2</w:t>
         </w:r>
         <w:r>
           <w:rPr>
@@ -14933,7 +15464,1269 @@
       <w:lang w:val="en-US" w:eastAsia="en-US"/>
     </w:rPr>
   </w:style>
+  <w:style w:type="paragraph" w:styleId="Bibliography">
+    <w:name w:val="Bibliography"/>
+    <w:basedOn w:val="Normal"/>
+    <w:next w:val="Normal"/>
+    <w:uiPriority w:val="37"/>
+    <w:unhideWhenUsed/>
+    <w:rsid w:val="00F439CF"/>
+  </w:style>
 </w:styles>
+</file>
+
+<file path=word/charts/chart1.xml><?xml version="1.0" encoding="utf-8"?>
+<c:chartSpace xmlns:c="http://schemas.openxmlformats.org/drawingml/2006/chart" xmlns:a="http://schemas.openxmlformats.org/drawingml/2006/main" xmlns:r="http://schemas.openxmlformats.org/officeDocument/2006/relationships" xmlns:c16r2="http://schemas.microsoft.com/office/drawing/2015/06/chart">
+  <c:date1904 val="0"/>
+  <c:lang val="en-US"/>
+  <c:roundedCorners val="0"/>
+  <mc:AlternateContent xmlns:mc="http://schemas.openxmlformats.org/markup-compatibility/2006">
+    <mc:Choice xmlns:c14="http://schemas.microsoft.com/office/drawing/2007/8/2/chart" Requires="c14">
+      <c14:style val="102"/>
+    </mc:Choice>
+    <mc:Fallback>
+      <c:style val="2"/>
+    </mc:Fallback>
+  </mc:AlternateContent>
+  <c:chart>
+    <c:title>
+      <c:tx>
+        <c:rich>
+          <a:bodyPr rot="0" spcFirstLastPara="1" vertOverflow="ellipsis" vert="horz" wrap="square" anchor="ctr" anchorCtr="1"/>
+          <a:lstStyle/>
+          <a:p>
+            <a:pPr>
+              <a:defRPr sz="960" b="0" i="0" u="none" strike="noStrike" kern="1200" spc="0" baseline="0">
+                <a:solidFill>
+                  <a:schemeClr val="tx1">
+                    <a:lumMod val="65000"/>
+                    <a:lumOff val="35000"/>
+                  </a:schemeClr>
+                </a:solidFill>
+                <a:latin typeface="Verdana" panose="020B0604030504040204" pitchFamily="34" charset="0"/>
+                <a:ea typeface="Verdana" panose="020B0604030504040204" pitchFamily="34" charset="0"/>
+                <a:cs typeface="+mn-cs"/>
+              </a:defRPr>
+            </a:pPr>
+            <a:r>
+              <a:rPr lang="pt-PT"/>
+              <a:t>Total de huéspedes</a:t>
+            </a:r>
+          </a:p>
+        </c:rich>
+      </c:tx>
+      <c:overlay val="0"/>
+      <c:spPr>
+        <a:noFill/>
+        <a:ln>
+          <a:noFill/>
+        </a:ln>
+        <a:effectLst/>
+      </c:spPr>
+      <c:txPr>
+        <a:bodyPr rot="0" spcFirstLastPara="1" vertOverflow="ellipsis" vert="horz" wrap="square" anchor="ctr" anchorCtr="1"/>
+        <a:lstStyle/>
+        <a:p>
+          <a:pPr>
+            <a:defRPr sz="960" b="0" i="0" u="none" strike="noStrike" kern="1200" spc="0" baseline="0">
+              <a:solidFill>
+                <a:schemeClr val="tx1">
+                  <a:lumMod val="65000"/>
+                  <a:lumOff val="35000"/>
+                </a:schemeClr>
+              </a:solidFill>
+              <a:latin typeface="Verdana" panose="020B0604030504040204" pitchFamily="34" charset="0"/>
+              <a:ea typeface="Verdana" panose="020B0604030504040204" pitchFamily="34" charset="0"/>
+              <a:cs typeface="+mn-cs"/>
+            </a:defRPr>
+          </a:pPr>
+          <a:endParaRPr lang="pt-PT"/>
+        </a:p>
+      </c:txPr>
+    </c:title>
+    <c:autoTitleDeleted val="0"/>
+    <c:plotArea>
+      <c:layout/>
+      <c:barChart>
+        <c:barDir val="col"/>
+        <c:grouping val="clustered"/>
+        <c:varyColors val="0"/>
+        <c:ser>
+          <c:idx val="0"/>
+          <c:order val="0"/>
+          <c:spPr>
+            <a:solidFill>
+              <a:srgbClr val="FFB7B9"/>
+            </a:solidFill>
+            <a:ln>
+              <a:noFill/>
+            </a:ln>
+            <a:effectLst/>
+          </c:spPr>
+          <c:invertIfNegative val="0"/>
+          <c:dLbls>
+            <c:numFmt formatCode="#,##0.0" sourceLinked="0"/>
+            <c:spPr>
+              <a:noFill/>
+              <a:ln>
+                <a:noFill/>
+              </a:ln>
+              <a:effectLst/>
+            </c:spPr>
+            <c:txPr>
+              <a:bodyPr rot="0" spcFirstLastPara="1" vertOverflow="ellipsis" vert="horz" wrap="square" anchor="ctr" anchorCtr="1"/>
+              <a:lstStyle/>
+              <a:p>
+                <a:pPr>
+                  <a:defRPr sz="800" b="0" i="0" u="none" strike="noStrike" kern="1200" baseline="0">
+                    <a:solidFill>
+                      <a:schemeClr val="tx1">
+                        <a:lumMod val="75000"/>
+                        <a:lumOff val="25000"/>
+                      </a:schemeClr>
+                    </a:solidFill>
+                    <a:latin typeface="Verdana" panose="020B0604030504040204" pitchFamily="34" charset="0"/>
+                    <a:ea typeface="Verdana" panose="020B0604030504040204" pitchFamily="34" charset="0"/>
+                    <a:cs typeface="+mn-cs"/>
+                  </a:defRPr>
+                </a:pPr>
+                <a:endParaRPr lang="pt-PT"/>
+              </a:p>
+            </c:txPr>
+            <c:dLblPos val="outEnd"/>
+            <c:showLegendKey val="0"/>
+            <c:showVal val="1"/>
+            <c:showCatName val="0"/>
+            <c:showSerName val="0"/>
+            <c:showPercent val="0"/>
+            <c:showBubbleSize val="0"/>
+            <c:showLeaderLines val="0"/>
+            <c:extLst>
+              <c:ext xmlns:c15="http://schemas.microsoft.com/office/drawing/2012/chart" uri="{CE6537A1-D6FC-4f65-9D91-7224C49458BB}">
+                <c15:showLeaderLines val="1"/>
+                <c15:leaderLines>
+                  <c:spPr>
+                    <a:ln w="9525" cap="flat" cmpd="sng" algn="ctr">
+                      <a:solidFill>
+                        <a:schemeClr val="tx1">
+                          <a:lumMod val="35000"/>
+                          <a:lumOff val="65000"/>
+                        </a:schemeClr>
+                      </a:solidFill>
+                      <a:round/>
+                    </a:ln>
+                    <a:effectLst/>
+                  </c:spPr>
+                </c15:leaderLines>
+              </c:ext>
+            </c:extLst>
+          </c:dLbls>
+          <c:cat>
+            <c:numRef>
+              <c:f>Sheet1!$A$2:$A$17</c:f>
+              <c:numCache>
+                <c:formatCode>General</c:formatCode>
+                <c:ptCount val="16"/>
+                <c:pt idx="0">
+                  <c:v>2002</c:v>
+                </c:pt>
+                <c:pt idx="1">
+                  <c:v>2003</c:v>
+                </c:pt>
+                <c:pt idx="2">
+                  <c:v>2004</c:v>
+                </c:pt>
+                <c:pt idx="3">
+                  <c:v>2005</c:v>
+                </c:pt>
+                <c:pt idx="4">
+                  <c:v>2006</c:v>
+                </c:pt>
+                <c:pt idx="5">
+                  <c:v>2007</c:v>
+                </c:pt>
+                <c:pt idx="6">
+                  <c:v>2008</c:v>
+                </c:pt>
+                <c:pt idx="7">
+                  <c:v>2009</c:v>
+                </c:pt>
+                <c:pt idx="8">
+                  <c:v>2010</c:v>
+                </c:pt>
+                <c:pt idx="9">
+                  <c:v>2011</c:v>
+                </c:pt>
+                <c:pt idx="10">
+                  <c:v>2012</c:v>
+                </c:pt>
+                <c:pt idx="11">
+                  <c:v>2013</c:v>
+                </c:pt>
+                <c:pt idx="12">
+                  <c:v>2014</c:v>
+                </c:pt>
+                <c:pt idx="13">
+                  <c:v>2015</c:v>
+                </c:pt>
+                <c:pt idx="14">
+                  <c:v>2016</c:v>
+                </c:pt>
+                <c:pt idx="15">
+                  <c:v>2017</c:v>
+                </c:pt>
+              </c:numCache>
+            </c:numRef>
+          </c:cat>
+          <c:val>
+            <c:numRef>
+              <c:f>Sheet1!$B$2:$B$17</c:f>
+              <c:numCache>
+                <c:formatCode>_-* #\ ##0\ _€_-;\-* #\ ##0\ _€_-;_-* "-"??\ _€_-;_-@_-</c:formatCode>
+                <c:ptCount val="16"/>
+                <c:pt idx="0">
+                  <c:v>10546892</c:v>
+                </c:pt>
+                <c:pt idx="1">
+                  <c:v>10413852</c:v>
+                </c:pt>
+                <c:pt idx="2">
+                  <c:v>10901968</c:v>
+                </c:pt>
+                <c:pt idx="3">
+                  <c:v>11469289</c:v>
+                </c:pt>
+                <c:pt idx="4">
+                  <c:v>12376941</c:v>
+                </c:pt>
+                <c:pt idx="5">
+                  <c:v>13366173</c:v>
+                </c:pt>
+                <c:pt idx="6">
+                  <c:v>13456372</c:v>
+                </c:pt>
+                <c:pt idx="7">
+                  <c:v>12927907</c:v>
+                </c:pt>
+                <c:pt idx="8">
+                  <c:v>13537040</c:v>
+                </c:pt>
+                <c:pt idx="9">
+                  <c:v>13992782</c:v>
+                </c:pt>
+                <c:pt idx="10">
+                  <c:v>13845419</c:v>
+                </c:pt>
+                <c:pt idx="11">
+                  <c:v>14371956</c:v>
+                </c:pt>
+                <c:pt idx="12">
+                  <c:v>16057142</c:v>
+                </c:pt>
+                <c:pt idx="13">
+                  <c:v>17358547</c:v>
+                </c:pt>
+                <c:pt idx="14">
+                  <c:v>18961446</c:v>
+                </c:pt>
+                <c:pt idx="15">
+                  <c:v>20641860</c:v>
+                </c:pt>
+              </c:numCache>
+            </c:numRef>
+          </c:val>
+          <c:extLst>
+            <c:ext xmlns:c16="http://schemas.microsoft.com/office/drawing/2014/chart" uri="{C3380CC4-5D6E-409C-BE32-E72D297353CC}">
+              <c16:uniqueId val="{00000000-C91D-4C37-A3D6-B261EE15C2A0}"/>
+            </c:ext>
+          </c:extLst>
+        </c:ser>
+        <c:dLbls>
+          <c:showLegendKey val="0"/>
+          <c:showVal val="0"/>
+          <c:showCatName val="0"/>
+          <c:showSerName val="0"/>
+          <c:showPercent val="0"/>
+          <c:showBubbleSize val="0"/>
+        </c:dLbls>
+        <c:gapWidth val="150"/>
+        <c:axId val="429181240"/>
+        <c:axId val="429181568"/>
+      </c:barChart>
+      <c:lineChart>
+        <c:grouping val="standard"/>
+        <c:varyColors val="0"/>
+        <c:ser>
+          <c:idx val="1"/>
+          <c:order val="1"/>
+          <c:spPr>
+            <a:ln w="28575" cap="rnd">
+              <a:solidFill>
+                <a:srgbClr val="FF5A5F"/>
+              </a:solidFill>
+              <a:round/>
+            </a:ln>
+            <a:effectLst/>
+          </c:spPr>
+          <c:marker>
+            <c:symbol val="none"/>
+          </c:marker>
+          <c:cat>
+            <c:numRef>
+              <c:f>Sheet1!$A$2:$A$17</c:f>
+              <c:numCache>
+                <c:formatCode>General</c:formatCode>
+                <c:ptCount val="16"/>
+                <c:pt idx="0">
+                  <c:v>2002</c:v>
+                </c:pt>
+                <c:pt idx="1">
+                  <c:v>2003</c:v>
+                </c:pt>
+                <c:pt idx="2">
+                  <c:v>2004</c:v>
+                </c:pt>
+                <c:pt idx="3">
+                  <c:v>2005</c:v>
+                </c:pt>
+                <c:pt idx="4">
+                  <c:v>2006</c:v>
+                </c:pt>
+                <c:pt idx="5">
+                  <c:v>2007</c:v>
+                </c:pt>
+                <c:pt idx="6">
+                  <c:v>2008</c:v>
+                </c:pt>
+                <c:pt idx="7">
+                  <c:v>2009</c:v>
+                </c:pt>
+                <c:pt idx="8">
+                  <c:v>2010</c:v>
+                </c:pt>
+                <c:pt idx="9">
+                  <c:v>2011</c:v>
+                </c:pt>
+                <c:pt idx="10">
+                  <c:v>2012</c:v>
+                </c:pt>
+                <c:pt idx="11">
+                  <c:v>2013</c:v>
+                </c:pt>
+                <c:pt idx="12">
+                  <c:v>2014</c:v>
+                </c:pt>
+                <c:pt idx="13">
+                  <c:v>2015</c:v>
+                </c:pt>
+                <c:pt idx="14">
+                  <c:v>2016</c:v>
+                </c:pt>
+                <c:pt idx="15">
+                  <c:v>2017</c:v>
+                </c:pt>
+              </c:numCache>
+            </c:numRef>
+          </c:cat>
+          <c:val>
+            <c:numRef>
+              <c:f>Sheet1!$C$2:$C$17</c:f>
+              <c:numCache>
+                <c:formatCode>0%</c:formatCode>
+                <c:ptCount val="16"/>
+                <c:pt idx="1">
+                  <c:v>-1.2614142630833804E-2</c:v>
+                </c:pt>
+                <c:pt idx="2">
+                  <c:v>4.687180113564126E-2</c:v>
+                </c:pt>
+                <c:pt idx="3">
+                  <c:v>5.203840260767597E-2</c:v>
+                </c:pt>
+                <c:pt idx="4">
+                  <c:v>7.9137599549544871E-2</c:v>
+                </c:pt>
+                <c:pt idx="5">
+                  <c:v>7.992540321554413E-2</c:v>
+                </c:pt>
+                <c:pt idx="6">
+                  <c:v>6.7483040957198445E-3</c:v>
+                </c:pt>
+                <c:pt idx="7">
+                  <c:v>-3.9272472550550774E-2</c:v>
+                </c:pt>
+                <c:pt idx="8">
+                  <c:v>4.7117681152873389E-2</c:v>
+                </c:pt>
+                <c:pt idx="9">
+                  <c:v>3.3666296324750461E-2</c:v>
+                </c:pt>
+                <c:pt idx="10">
+                  <c:v>-1.0531358238840568E-2</c:v>
+                </c:pt>
+                <c:pt idx="11">
+                  <c:v>3.8029690542409733E-2</c:v>
+                </c:pt>
+                <c:pt idx="12">
+                  <c:v>0.11725515997961586</c:v>
+                </c:pt>
+                <c:pt idx="13">
+                  <c:v>8.1048358418951513E-2</c:v>
+                </c:pt>
+                <c:pt idx="14">
+                  <c:v>9.2340620444787233E-2</c:v>
+                </c:pt>
+                <c:pt idx="15">
+                  <c:v>8.8622671498787595E-2</c:v>
+                </c:pt>
+              </c:numCache>
+            </c:numRef>
+          </c:val>
+          <c:smooth val="0"/>
+          <c:extLst>
+            <c:ext xmlns:c16="http://schemas.microsoft.com/office/drawing/2014/chart" uri="{C3380CC4-5D6E-409C-BE32-E72D297353CC}">
+              <c16:uniqueId val="{00000001-C91D-4C37-A3D6-B261EE15C2A0}"/>
+            </c:ext>
+          </c:extLst>
+        </c:ser>
+        <c:dLbls>
+          <c:showLegendKey val="0"/>
+          <c:showVal val="0"/>
+          <c:showCatName val="0"/>
+          <c:showSerName val="0"/>
+          <c:showPercent val="0"/>
+          <c:showBubbleSize val="0"/>
+        </c:dLbls>
+        <c:marker val="1"/>
+        <c:smooth val="0"/>
+        <c:axId val="486763320"/>
+        <c:axId val="486760368"/>
+      </c:lineChart>
+      <c:catAx>
+        <c:axId val="429181240"/>
+        <c:scaling>
+          <c:orientation val="minMax"/>
+        </c:scaling>
+        <c:delete val="0"/>
+        <c:axPos val="b"/>
+        <c:numFmt formatCode="General" sourceLinked="1"/>
+        <c:majorTickMark val="out"/>
+        <c:minorTickMark val="none"/>
+        <c:tickLblPos val="nextTo"/>
+        <c:spPr>
+          <a:noFill/>
+          <a:ln w="9525" cap="flat" cmpd="sng" algn="ctr">
+            <a:solidFill>
+              <a:schemeClr val="tx1">
+                <a:lumMod val="15000"/>
+                <a:lumOff val="85000"/>
+              </a:schemeClr>
+            </a:solidFill>
+            <a:round/>
+          </a:ln>
+          <a:effectLst/>
+        </c:spPr>
+        <c:txPr>
+          <a:bodyPr rot="-60000000" spcFirstLastPara="1" vertOverflow="ellipsis" vert="horz" wrap="square" anchor="ctr" anchorCtr="1"/>
+          <a:lstStyle/>
+          <a:p>
+            <a:pPr>
+              <a:defRPr sz="800" b="0" i="0" u="none" strike="noStrike" kern="1200" baseline="0">
+                <a:solidFill>
+                  <a:schemeClr val="tx1">
+                    <a:lumMod val="65000"/>
+                    <a:lumOff val="35000"/>
+                  </a:schemeClr>
+                </a:solidFill>
+                <a:latin typeface="Verdana" panose="020B0604030504040204" pitchFamily="34" charset="0"/>
+                <a:ea typeface="Verdana" panose="020B0604030504040204" pitchFamily="34" charset="0"/>
+                <a:cs typeface="+mn-cs"/>
+              </a:defRPr>
+            </a:pPr>
+            <a:endParaRPr lang="pt-PT"/>
+          </a:p>
+        </c:txPr>
+        <c:crossAx val="429181568"/>
+        <c:crosses val="autoZero"/>
+        <c:auto val="1"/>
+        <c:lblAlgn val="ctr"/>
+        <c:lblOffset val="100"/>
+        <c:noMultiLvlLbl val="0"/>
+      </c:catAx>
+      <c:valAx>
+        <c:axId val="429181568"/>
+        <c:scaling>
+          <c:orientation val="minMax"/>
+          <c:max val="25000000"/>
+        </c:scaling>
+        <c:delete val="0"/>
+        <c:axPos val="l"/>
+        <c:majorGridlines>
+          <c:spPr>
+            <a:ln w="9525" cap="flat" cmpd="sng" algn="ctr">
+              <a:solidFill>
+                <a:schemeClr val="tx1">
+                  <a:lumMod val="15000"/>
+                  <a:lumOff val="85000"/>
+                </a:schemeClr>
+              </a:solidFill>
+              <a:round/>
+            </a:ln>
+            <a:effectLst/>
+          </c:spPr>
+        </c:majorGridlines>
+        <c:numFmt formatCode="#,##0" sourceLinked="0"/>
+        <c:majorTickMark val="none"/>
+        <c:minorTickMark val="none"/>
+        <c:tickLblPos val="nextTo"/>
+        <c:spPr>
+          <a:noFill/>
+          <a:ln>
+            <a:noFill/>
+          </a:ln>
+          <a:effectLst/>
+        </c:spPr>
+        <c:txPr>
+          <a:bodyPr rot="-60000000" spcFirstLastPara="1" vertOverflow="ellipsis" vert="horz" wrap="square" anchor="ctr" anchorCtr="1"/>
+          <a:lstStyle/>
+          <a:p>
+            <a:pPr>
+              <a:defRPr sz="800" b="0" i="0" u="none" strike="noStrike" kern="1200" baseline="0">
+                <a:solidFill>
+                  <a:schemeClr val="tx1">
+                    <a:lumMod val="65000"/>
+                    <a:lumOff val="35000"/>
+                  </a:schemeClr>
+                </a:solidFill>
+                <a:latin typeface="Verdana" panose="020B0604030504040204" pitchFamily="34" charset="0"/>
+                <a:ea typeface="Verdana" panose="020B0604030504040204" pitchFamily="34" charset="0"/>
+                <a:cs typeface="+mn-cs"/>
+              </a:defRPr>
+            </a:pPr>
+            <a:endParaRPr lang="pt-PT"/>
+          </a:p>
+        </c:txPr>
+        <c:crossAx val="429181240"/>
+        <c:crosses val="autoZero"/>
+        <c:crossBetween val="between"/>
+        <c:dispUnits>
+          <c:builtInUnit val="millions"/>
+          <c:dispUnitsLbl>
+            <c:tx>
+              <c:rich>
+                <a:bodyPr rot="-5400000" spcFirstLastPara="1" vertOverflow="ellipsis" vert="horz" wrap="square" anchor="ctr" anchorCtr="1"/>
+                <a:lstStyle/>
+                <a:p>
+                  <a:pPr>
+                    <a:defRPr sz="800" b="0" i="0" u="none" strike="noStrike" kern="1200" baseline="0">
+                      <a:solidFill>
+                        <a:schemeClr val="tx1">
+                          <a:lumMod val="65000"/>
+                          <a:lumOff val="35000"/>
+                        </a:schemeClr>
+                      </a:solidFill>
+                      <a:latin typeface="Verdana" panose="020B0604030504040204" pitchFamily="34" charset="0"/>
+                      <a:ea typeface="Verdana" panose="020B0604030504040204" pitchFamily="34" charset="0"/>
+                      <a:cs typeface="+mn-cs"/>
+                    </a:defRPr>
+                  </a:pPr>
+                  <a:r>
+                    <a:rPr lang="pt-PT"/>
+                    <a:t>Millones</a:t>
+                  </a:r>
+                </a:p>
+              </c:rich>
+            </c:tx>
+            <c:spPr>
+              <a:noFill/>
+              <a:ln>
+                <a:noFill/>
+              </a:ln>
+              <a:effectLst/>
+            </c:spPr>
+            <c:txPr>
+              <a:bodyPr rot="-5400000" spcFirstLastPara="1" vertOverflow="ellipsis" vert="horz" wrap="square" anchor="ctr" anchorCtr="1"/>
+              <a:lstStyle/>
+              <a:p>
+                <a:pPr>
+                  <a:defRPr sz="800" b="0" i="0" u="none" strike="noStrike" kern="1200" baseline="0">
+                    <a:solidFill>
+                      <a:schemeClr val="tx1">
+                        <a:lumMod val="65000"/>
+                        <a:lumOff val="35000"/>
+                      </a:schemeClr>
+                    </a:solidFill>
+                    <a:latin typeface="Verdana" panose="020B0604030504040204" pitchFamily="34" charset="0"/>
+                    <a:ea typeface="Verdana" panose="020B0604030504040204" pitchFamily="34" charset="0"/>
+                    <a:cs typeface="+mn-cs"/>
+                  </a:defRPr>
+                </a:pPr>
+                <a:endParaRPr lang="pt-PT"/>
+              </a:p>
+            </c:txPr>
+          </c:dispUnitsLbl>
+        </c:dispUnits>
+      </c:valAx>
+      <c:valAx>
+        <c:axId val="486760368"/>
+        <c:scaling>
+          <c:orientation val="minMax"/>
+        </c:scaling>
+        <c:delete val="0"/>
+        <c:axPos val="r"/>
+        <c:numFmt formatCode="0%" sourceLinked="1"/>
+        <c:majorTickMark val="out"/>
+        <c:minorTickMark val="none"/>
+        <c:tickLblPos val="nextTo"/>
+        <c:spPr>
+          <a:noFill/>
+          <a:ln>
+            <a:noFill/>
+          </a:ln>
+          <a:effectLst/>
+        </c:spPr>
+        <c:txPr>
+          <a:bodyPr rot="-60000000" spcFirstLastPara="1" vertOverflow="ellipsis" vert="horz" wrap="square" anchor="ctr" anchorCtr="1"/>
+          <a:lstStyle/>
+          <a:p>
+            <a:pPr>
+              <a:defRPr sz="800" b="0" i="0" u="none" strike="noStrike" kern="1200" baseline="0">
+                <a:solidFill>
+                  <a:schemeClr val="tx1">
+                    <a:lumMod val="65000"/>
+                    <a:lumOff val="35000"/>
+                  </a:schemeClr>
+                </a:solidFill>
+                <a:latin typeface="Verdana" panose="020B0604030504040204" pitchFamily="34" charset="0"/>
+                <a:ea typeface="Verdana" panose="020B0604030504040204" pitchFamily="34" charset="0"/>
+                <a:cs typeface="+mn-cs"/>
+              </a:defRPr>
+            </a:pPr>
+            <a:endParaRPr lang="pt-PT"/>
+          </a:p>
+        </c:txPr>
+        <c:crossAx val="486763320"/>
+        <c:crosses val="max"/>
+        <c:crossBetween val="between"/>
+      </c:valAx>
+      <c:catAx>
+        <c:axId val="486763320"/>
+        <c:scaling>
+          <c:orientation val="minMax"/>
+        </c:scaling>
+        <c:delete val="1"/>
+        <c:axPos val="b"/>
+        <c:numFmt formatCode="General" sourceLinked="1"/>
+        <c:majorTickMark val="out"/>
+        <c:minorTickMark val="none"/>
+        <c:tickLblPos val="nextTo"/>
+        <c:crossAx val="486760368"/>
+        <c:crosses val="autoZero"/>
+        <c:auto val="1"/>
+        <c:lblAlgn val="ctr"/>
+        <c:lblOffset val="100"/>
+        <c:noMultiLvlLbl val="0"/>
+      </c:catAx>
+      <c:spPr>
+        <a:noFill/>
+        <a:ln>
+          <a:noFill/>
+        </a:ln>
+        <a:effectLst/>
+      </c:spPr>
+    </c:plotArea>
+    <c:plotVisOnly val="1"/>
+    <c:dispBlanksAs val="zero"/>
+    <c:showDLblsOverMax val="0"/>
+  </c:chart>
+  <c:spPr>
+    <a:solidFill>
+      <a:schemeClr val="bg1"/>
+    </a:solidFill>
+    <a:ln w="9525" cap="flat" cmpd="sng" algn="ctr">
+      <a:noFill/>
+      <a:round/>
+    </a:ln>
+    <a:effectLst/>
+  </c:spPr>
+  <c:txPr>
+    <a:bodyPr/>
+    <a:lstStyle/>
+    <a:p>
+      <a:pPr>
+        <a:defRPr sz="800">
+          <a:latin typeface="Verdana" panose="020B0604030504040204" pitchFamily="34" charset="0"/>
+          <a:ea typeface="Verdana" panose="020B0604030504040204" pitchFamily="34" charset="0"/>
+        </a:defRPr>
+      </a:pPr>
+      <a:endParaRPr lang="pt-PT"/>
+    </a:p>
+  </c:txPr>
+  <c:externalData r:id="rId3">
+    <c:autoUpdate val="0"/>
+  </c:externalData>
+</c:chartSpace>
+</file>
+
+<file path=word/charts/colors1.xml><?xml version="1.0" encoding="utf-8"?>
+<cs:colorStyle xmlns:cs="http://schemas.microsoft.com/office/drawing/2012/chartStyle" xmlns:a="http://schemas.openxmlformats.org/drawingml/2006/main" meth="cycle" id="10">
+  <a:schemeClr val="accent1"/>
+  <a:schemeClr val="accent2"/>
+  <a:schemeClr val="accent3"/>
+  <a:schemeClr val="accent4"/>
+  <a:schemeClr val="accent5"/>
+  <a:schemeClr val="accent6"/>
+  <cs:variation/>
+  <cs:variation>
+    <a:lumMod val="60000"/>
+  </cs:variation>
+  <cs:variation>
+    <a:lumMod val="80000"/>
+    <a:lumOff val="20000"/>
+  </cs:variation>
+  <cs:variation>
+    <a:lumMod val="80000"/>
+  </cs:variation>
+  <cs:variation>
+    <a:lumMod val="60000"/>
+    <a:lumOff val="40000"/>
+  </cs:variation>
+  <cs:variation>
+    <a:lumMod val="50000"/>
+  </cs:variation>
+  <cs:variation>
+    <a:lumMod val="70000"/>
+    <a:lumOff val="30000"/>
+  </cs:variation>
+  <cs:variation>
+    <a:lumMod val="70000"/>
+  </cs:variation>
+  <cs:variation>
+    <a:lumMod val="50000"/>
+    <a:lumOff val="50000"/>
+  </cs:variation>
+</cs:colorStyle>
+</file>
+
+<file path=word/charts/style1.xml><?xml version="1.0" encoding="utf-8"?>
+<cs:chartStyle xmlns:cs="http://schemas.microsoft.com/office/drawing/2012/chartStyle" xmlns:a="http://schemas.openxmlformats.org/drawingml/2006/main" id="276">
+  <cs:axisTitle>
+    <cs:lnRef idx="0"/>
+    <cs:fillRef idx="0"/>
+    <cs:effectRef idx="0"/>
+    <cs:fontRef idx="minor">
+      <a:schemeClr val="tx1">
+        <a:lumMod val="65000"/>
+        <a:lumOff val="35000"/>
+      </a:schemeClr>
+    </cs:fontRef>
+    <cs:defRPr sz="1000" kern="1200"/>
+  </cs:axisTitle>
+  <cs:categoryAxis>
+    <cs:lnRef idx="0"/>
+    <cs:fillRef idx="0"/>
+    <cs:effectRef idx="0"/>
+    <cs:fontRef idx="minor">
+      <a:schemeClr val="tx1">
+        <a:lumMod val="65000"/>
+        <a:lumOff val="35000"/>
+      </a:schemeClr>
+    </cs:fontRef>
+    <cs:spPr>
+      <a:ln w="9525" cap="flat" cmpd="sng" algn="ctr">
+        <a:solidFill>
+          <a:schemeClr val="tx1">
+            <a:lumMod val="15000"/>
+            <a:lumOff val="85000"/>
+          </a:schemeClr>
+        </a:solidFill>
+        <a:round/>
+      </a:ln>
+    </cs:spPr>
+    <cs:defRPr sz="900" kern="1200"/>
+  </cs:categoryAxis>
+  <cs:chartArea mods="allowNoFillOverride allowNoLineOverride">
+    <cs:lnRef idx="0"/>
+    <cs:fillRef idx="0"/>
+    <cs:effectRef idx="0"/>
+    <cs:fontRef idx="minor">
+      <a:schemeClr val="tx1"/>
+    </cs:fontRef>
+    <cs:spPr>
+      <a:solidFill>
+        <a:schemeClr val="bg1"/>
+      </a:solidFill>
+      <a:ln w="9525" cap="flat" cmpd="sng" algn="ctr">
+        <a:solidFill>
+          <a:schemeClr val="tx1">
+            <a:lumMod val="15000"/>
+            <a:lumOff val="85000"/>
+          </a:schemeClr>
+        </a:solidFill>
+        <a:round/>
+      </a:ln>
+    </cs:spPr>
+    <cs:defRPr sz="1000" kern="1200"/>
+  </cs:chartArea>
+  <cs:dataLabel>
+    <cs:lnRef idx="0"/>
+    <cs:fillRef idx="0"/>
+    <cs:effectRef idx="0"/>
+    <cs:fontRef idx="minor">
+      <a:schemeClr val="tx1">
+        <a:lumMod val="75000"/>
+        <a:lumOff val="25000"/>
+      </a:schemeClr>
+    </cs:fontRef>
+    <cs:defRPr sz="900" kern="1200"/>
+  </cs:dataLabel>
+  <cs:dataLabelCallout>
+    <cs:lnRef idx="0"/>
+    <cs:fillRef idx="0"/>
+    <cs:effectRef idx="0"/>
+    <cs:fontRef idx="minor">
+      <a:schemeClr val="dk1">
+        <a:lumMod val="65000"/>
+        <a:lumOff val="35000"/>
+      </a:schemeClr>
+    </cs:fontRef>
+    <cs:spPr>
+      <a:solidFill>
+        <a:schemeClr val="lt1"/>
+      </a:solidFill>
+      <a:ln>
+        <a:solidFill>
+          <a:schemeClr val="dk1">
+            <a:lumMod val="25000"/>
+            <a:lumOff val="75000"/>
+          </a:schemeClr>
+        </a:solidFill>
+      </a:ln>
+    </cs:spPr>
+    <cs:defRPr sz="900" kern="1200"/>
+    <cs:bodyPr rot="0" spcFirstLastPara="1" vertOverflow="clip" horzOverflow="clip" vert="horz" wrap="square" lIns="36576" tIns="18288" rIns="36576" bIns="18288" anchor="ctr" anchorCtr="1">
+      <a:spAutoFit/>
+    </cs:bodyPr>
+  </cs:dataLabelCallout>
+  <cs:dataPoint>
+    <cs:lnRef idx="0"/>
+    <cs:fillRef idx="1">
+      <cs:styleClr val="auto"/>
+    </cs:fillRef>
+    <cs:effectRef idx="0"/>
+    <cs:fontRef idx="minor">
+      <a:schemeClr val="tx1"/>
+    </cs:fontRef>
+  </cs:dataPoint>
+  <cs:dataPoint3D>
+    <cs:lnRef idx="0"/>
+    <cs:fillRef idx="1">
+      <cs:styleClr val="auto"/>
+    </cs:fillRef>
+    <cs:effectRef idx="0"/>
+    <cs:fontRef idx="minor">
+      <a:schemeClr val="tx1"/>
+    </cs:fontRef>
+  </cs:dataPoint3D>
+  <cs:dataPointLine>
+    <cs:lnRef idx="0">
+      <cs:styleClr val="auto"/>
+    </cs:lnRef>
+    <cs:fillRef idx="1"/>
+    <cs:effectRef idx="0"/>
+    <cs:fontRef idx="minor">
+      <a:schemeClr val="tx1"/>
+    </cs:fontRef>
+    <cs:spPr>
+      <a:ln w="28575" cap="rnd">
+        <a:solidFill>
+          <a:schemeClr val="phClr"/>
+        </a:solidFill>
+        <a:round/>
+      </a:ln>
+    </cs:spPr>
+  </cs:dataPointLine>
+  <cs:dataPointMarker>
+    <cs:lnRef idx="0">
+      <cs:styleClr val="auto"/>
+    </cs:lnRef>
+    <cs:fillRef idx="1">
+      <cs:styleClr val="auto"/>
+    </cs:fillRef>
+    <cs:effectRef idx="0"/>
+    <cs:fontRef idx="minor">
+      <a:schemeClr val="tx1"/>
+    </cs:fontRef>
+    <cs:spPr>
+      <a:ln w="9525">
+        <a:solidFill>
+          <a:schemeClr val="phClr"/>
+        </a:solidFill>
+      </a:ln>
+    </cs:spPr>
+  </cs:dataPointMarker>
+  <cs:dataPointMarkerLayout symbol="circle" size="5"/>
+  <cs:dataPointWireframe>
+    <cs:lnRef idx="0">
+      <cs:styleClr val="auto"/>
+    </cs:lnRef>
+    <cs:fillRef idx="1"/>
+    <cs:effectRef idx="0"/>
+    <cs:fontRef idx="minor">
+      <a:schemeClr val="tx1"/>
+    </cs:fontRef>
+    <cs:spPr>
+      <a:ln w="9525" cap="rnd">
+        <a:solidFill>
+          <a:schemeClr val="phClr"/>
+        </a:solidFill>
+        <a:round/>
+      </a:ln>
+    </cs:spPr>
+  </cs:dataPointWireframe>
+  <cs:dataTable>
+    <cs:lnRef idx="0"/>
+    <cs:fillRef idx="0"/>
+    <cs:effectRef idx="0"/>
+    <cs:fontRef idx="minor">
+      <a:schemeClr val="tx1">
+        <a:lumMod val="65000"/>
+        <a:lumOff val="35000"/>
+      </a:schemeClr>
+    </cs:fontRef>
+    <cs:spPr>
+      <a:noFill/>
+      <a:ln w="9525" cap="flat" cmpd="sng" algn="ctr">
+        <a:solidFill>
+          <a:schemeClr val="tx1">
+            <a:lumMod val="15000"/>
+            <a:lumOff val="85000"/>
+          </a:schemeClr>
+        </a:solidFill>
+        <a:round/>
+      </a:ln>
+    </cs:spPr>
+    <cs:defRPr sz="900" kern="1200"/>
+  </cs:dataTable>
+  <cs:downBar>
+    <cs:lnRef idx="0"/>
+    <cs:fillRef idx="0"/>
+    <cs:effectRef idx="0"/>
+    <cs:fontRef idx="minor">
+      <a:schemeClr val="tx1"/>
+    </cs:fontRef>
+    <cs:spPr>
+      <a:solidFill>
+        <a:schemeClr val="dk1">
+          <a:lumMod val="75000"/>
+          <a:lumOff val="25000"/>
+        </a:schemeClr>
+      </a:solidFill>
+      <a:ln w="9525" cap="flat" cmpd="sng" algn="ctr">
+        <a:solidFill>
+          <a:schemeClr val="tx1">
+            <a:lumMod val="65000"/>
+            <a:lumOff val="35000"/>
+          </a:schemeClr>
+        </a:solidFill>
+        <a:round/>
+      </a:ln>
+    </cs:spPr>
+  </cs:downBar>
+  <cs:dropLine>
+    <cs:lnRef idx="0"/>
+    <cs:fillRef idx="0"/>
+    <cs:effectRef idx="0"/>
+    <cs:fontRef idx="minor">
+      <a:schemeClr val="tx1"/>
+    </cs:fontRef>
+    <cs:spPr>
+      <a:ln w="9525" cap="flat" cmpd="sng" algn="ctr">
+        <a:solidFill>
+          <a:schemeClr val="tx1">
+            <a:lumMod val="35000"/>
+            <a:lumOff val="65000"/>
+          </a:schemeClr>
+        </a:solidFill>
+        <a:round/>
+      </a:ln>
+    </cs:spPr>
+  </cs:dropLine>
+  <cs:errorBar>
+    <cs:lnRef idx="0"/>
+    <cs:fillRef idx="0"/>
+    <cs:effectRef idx="0"/>
+    <cs:fontRef idx="minor">
+      <a:schemeClr val="tx1"/>
+    </cs:fontRef>
+    <cs:spPr>
+      <a:ln w="9525" cap="flat" cmpd="sng" algn="ctr">
+        <a:solidFill>
+          <a:schemeClr val="tx1">
+            <a:lumMod val="65000"/>
+            <a:lumOff val="35000"/>
+          </a:schemeClr>
+        </a:solidFill>
+        <a:round/>
+      </a:ln>
+    </cs:spPr>
+  </cs:errorBar>
+  <cs:floor>
+    <cs:lnRef idx="0"/>
+    <cs:fillRef idx="0"/>
+    <cs:effectRef idx="0"/>
+    <cs:fontRef idx="minor">
+      <a:schemeClr val="tx1"/>
+    </cs:fontRef>
+    <cs:spPr>
+      <a:ln w="9525" cap="flat" cmpd="sng" algn="ctr">
+        <a:solidFill>
+          <a:schemeClr val="tx1">
+            <a:lumMod val="15000"/>
+            <a:lumOff val="85000"/>
+          </a:schemeClr>
+        </a:solidFill>
+        <a:round/>
+      </a:ln>
+    </cs:spPr>
+  </cs:floor>
+  <cs:gridlineMajor>
+    <cs:lnRef idx="0"/>
+    <cs:fillRef idx="0"/>
+    <cs:effectRef idx="0"/>
+    <cs:fontRef idx="minor">
+      <a:schemeClr val="tx1"/>
+    </cs:fontRef>
+    <cs:spPr>
+      <a:ln w="9525" cap="flat" cmpd="sng" algn="ctr">
+        <a:solidFill>
+          <a:schemeClr val="tx1">
+            <a:lumMod val="15000"/>
+            <a:lumOff val="85000"/>
+          </a:schemeClr>
+        </a:solidFill>
+        <a:round/>
+      </a:ln>
+    </cs:spPr>
+  </cs:gridlineMajor>
+  <cs:gridlineMinor>
+    <cs:lnRef idx="0"/>
+    <cs:fillRef idx="0"/>
+    <cs:effectRef idx="0"/>
+    <cs:fontRef idx="minor">
+      <a:schemeClr val="tx1"/>
+    </cs:fontRef>
+    <cs:spPr>
+      <a:ln w="9525" cap="flat" cmpd="sng" algn="ctr">
+        <a:solidFill>
+          <a:schemeClr val="tx1">
+            <a:lumMod val="5000"/>
+            <a:lumOff val="95000"/>
+          </a:schemeClr>
+        </a:solidFill>
+        <a:round/>
+      </a:ln>
+    </cs:spPr>
+  </cs:gridlineMinor>
+  <cs:hiLoLine>
+    <cs:lnRef idx="0"/>
+    <cs:fillRef idx="0"/>
+    <cs:effectRef idx="0"/>
+    <cs:fontRef idx="minor">
+      <a:schemeClr val="tx1"/>
+    </cs:fontRef>
+    <cs:spPr>
+      <a:ln w="9525" cap="flat" cmpd="sng" algn="ctr">
+        <a:solidFill>
+          <a:schemeClr val="tx1">
+            <a:lumMod val="50000"/>
+            <a:lumOff val="50000"/>
+          </a:schemeClr>
+        </a:solidFill>
+        <a:round/>
+      </a:ln>
+    </cs:spPr>
+  </cs:hiLoLine>
+  <cs:leaderLine>
+    <cs:lnRef idx="0"/>
+    <cs:fillRef idx="0"/>
+    <cs:effectRef idx="0"/>
+    <cs:fontRef idx="minor">
+      <a:schemeClr val="tx1"/>
+    </cs:fontRef>
+    <cs:spPr>
+      <a:ln w="9525" cap="flat" cmpd="sng" algn="ctr">
+        <a:solidFill>
+          <a:schemeClr val="tx1">
+            <a:lumMod val="35000"/>
+            <a:lumOff val="65000"/>
+          </a:schemeClr>
+        </a:solidFill>
+        <a:round/>
+      </a:ln>
+    </cs:spPr>
+  </cs:leaderLine>
+  <cs:legend>
+    <cs:lnRef idx="0"/>
+    <cs:fillRef idx="0"/>
+    <cs:effectRef idx="0"/>
+    <cs:fontRef idx="minor">
+      <a:schemeClr val="tx1">
+        <a:lumMod val="65000"/>
+        <a:lumOff val="35000"/>
+      </a:schemeClr>
+    </cs:fontRef>
+    <cs:defRPr sz="900" kern="1200"/>
+  </cs:legend>
+  <cs:plotArea mods="allowNoFillOverride allowNoLineOverride">
+    <cs:lnRef idx="0"/>
+    <cs:fillRef idx="0"/>
+    <cs:effectRef idx="0"/>
+    <cs:fontRef idx="minor">
+      <a:schemeClr val="tx1"/>
+    </cs:fontRef>
+  </cs:plotArea>
+  <cs:plotArea3D mods="allowNoFillOverride allowNoLineOverride">
+    <cs:lnRef idx="0"/>
+    <cs:fillRef idx="0"/>
+    <cs:effectRef idx="0"/>
+    <cs:fontRef idx="minor">
+      <a:schemeClr val="tx1"/>
+    </cs:fontRef>
+  </cs:plotArea3D>
+  <cs:seriesAxis>
+    <cs:lnRef idx="0"/>
+    <cs:fillRef idx="0"/>
+    <cs:effectRef idx="0"/>
+    <cs:fontRef idx="minor">
+      <a:schemeClr val="tx1">
+        <a:lumMod val="65000"/>
+        <a:lumOff val="35000"/>
+      </a:schemeClr>
+    </cs:fontRef>
+    <cs:spPr>
+      <a:ln w="9525" cap="flat" cmpd="sng" algn="ctr">
+        <a:solidFill>
+          <a:schemeClr val="tx1">
+            <a:lumMod val="15000"/>
+            <a:lumOff val="85000"/>
+          </a:schemeClr>
+        </a:solidFill>
+        <a:round/>
+      </a:ln>
+    </cs:spPr>
+    <cs:defRPr sz="900" kern="1200"/>
+  </cs:seriesAxis>
+  <cs:seriesLine>
+    <cs:lnRef idx="0"/>
+    <cs:fillRef idx="0"/>
+    <cs:effectRef idx="0"/>
+    <cs:fontRef idx="minor">
+      <a:schemeClr val="tx1"/>
+    </cs:fontRef>
+    <cs:spPr>
+      <a:ln w="9525" cap="flat" cmpd="sng" algn="ctr">
+        <a:solidFill>
+          <a:schemeClr val="tx1">
+            <a:lumMod val="35000"/>
+            <a:lumOff val="65000"/>
+          </a:schemeClr>
+        </a:solidFill>
+        <a:round/>
+      </a:ln>
+    </cs:spPr>
+  </cs:seriesLine>
+  <cs:title>
+    <cs:lnRef idx="0"/>
+    <cs:fillRef idx="0"/>
+    <cs:effectRef idx="0"/>
+    <cs:fontRef idx="minor">
+      <a:schemeClr val="tx1">
+        <a:lumMod val="65000"/>
+        <a:lumOff val="35000"/>
+      </a:schemeClr>
+    </cs:fontRef>
+    <cs:defRPr sz="1400" b="0" kern="1200" spc="0" baseline="0"/>
+  </cs:title>
+  <cs:trendline>
+    <cs:lnRef idx="0">
+      <cs:styleClr val="auto"/>
+    </cs:lnRef>
+    <cs:fillRef idx="0"/>
+    <cs:effectRef idx="0"/>
+    <cs:fontRef idx="minor">
+      <a:schemeClr val="tx1"/>
+    </cs:fontRef>
+    <cs:spPr>
+      <a:ln w="19050" cap="rnd">
+        <a:solidFill>
+          <a:schemeClr val="phClr"/>
+        </a:solidFill>
+        <a:prstDash val="sysDot"/>
+      </a:ln>
+    </cs:spPr>
+  </cs:trendline>
+  <cs:trendlineLabel>
+    <cs:lnRef idx="0"/>
+    <cs:fillRef idx="0"/>
+    <cs:effectRef idx="0"/>
+    <cs:fontRef idx="minor">
+      <a:schemeClr val="tx1">
+        <a:lumMod val="65000"/>
+        <a:lumOff val="35000"/>
+      </a:schemeClr>
+    </cs:fontRef>
+    <cs:defRPr sz="900" kern="1200"/>
+  </cs:trendlineLabel>
+  <cs:upBar>
+    <cs:lnRef idx="0"/>
+    <cs:fillRef idx="0"/>
+    <cs:effectRef idx="0"/>
+    <cs:fontRef idx="minor">
+      <a:schemeClr val="tx1"/>
+    </cs:fontRef>
+    <cs:spPr>
+      <a:solidFill>
+        <a:schemeClr val="lt1"/>
+      </a:solidFill>
+      <a:ln w="9525" cap="flat" cmpd="sng" algn="ctr">
+        <a:solidFill>
+          <a:schemeClr val="tx1">
+            <a:lumMod val="65000"/>
+            <a:lumOff val="35000"/>
+          </a:schemeClr>
+        </a:solidFill>
+        <a:round/>
+      </a:ln>
+    </cs:spPr>
+  </cs:upBar>
+  <cs:valueAxis>
+    <cs:lnRef idx="0"/>
+    <cs:fillRef idx="0"/>
+    <cs:effectRef idx="0"/>
+    <cs:fontRef idx="minor">
+      <a:schemeClr val="tx1">
+        <a:lumMod val="65000"/>
+        <a:lumOff val="35000"/>
+      </a:schemeClr>
+    </cs:fontRef>
+    <cs:defRPr sz="900" kern="1200"/>
+  </cs:valueAxis>
+  <cs:wall>
+    <cs:lnRef idx="0"/>
+    <cs:fillRef idx="0"/>
+    <cs:effectRef idx="0"/>
+    <cs:fontRef idx="minor">
+      <a:schemeClr val="tx1"/>
+    </cs:fontRef>
+    <cs:spPr>
+      <a:noFill/>
+      <a:ln>
+        <a:noFill/>
+      </a:ln>
+    </cs:spPr>
+  </cs:wall>
+</cs:chartStyle>
 </file>
 
 <file path=word/theme/theme1.xml><?xml version="1.0" encoding="utf-8"?>
@@ -15222,7 +17015,7 @@
     <b:YearAccessed>2019</b:YearAccessed>
     <b:MonthAccessed>marzo</b:MonthAccessed>
     <b:DayAccessed>20</b:DayAccessed>
-    <b:RefOrder>5</b:RefOrder>
+    <b:RefOrder>6</b:RefOrder>
   </b:Source>
   <b:Source>
     <b:Tag>Zer17</b:Tag>
@@ -15350,13 +17143,41 @@
     <b:YearAccessed>2019</b:YearAccessed>
     <b:MonthAccessed>marzo</b:MonthAccessed>
     <b:DayAccessed>20</b:DayAccessed>
-    <b:RefOrder>6</b:RefOrder>
+    <b:RefOrder>7</b:RefOrder>
+  </b:Source>
+  <b:Source>
+    <b:Tag>Cal18</b:Tag>
+    <b:SourceType>ArticleInAPeriodical</b:SourceType>
+    <b:Guid>{26E8FA14-C464-4190-BD3D-70971B64E1CF}</b:Guid>
+    <b:Title>Suddenly last summer: how the tourist tsunami hit Lisbon</b:Title>
+    <b:Year>2018</b:Year>
+    <b:Pages>47-73</b:Pages>
+    <b:PeriodicalTitle>Revista Andaluza de Antropología</b:PeriodicalTitle>
+    <b:Month>septiembre</b:Month>
+    <b:Author>
+      <b:Author>
+        <b:NameList>
+          <b:Person>
+            <b:Last>Calvo</b:Last>
+            <b:Middle>Malet</b:Middle>
+            <b:First>Daniel</b:First>
+          </b:Person>
+          <b:Person>
+            <b:Last>Ramos</b:Last>
+            <b:Middle>João</b:Middle>
+            <b:First>Manuel</b:First>
+          </b:Person>
+        </b:NameList>
+      </b:Author>
+    </b:Author>
+    <b:Volume>15</b:Volume>
+    <b:RefOrder>5</b:RefOrder>
   </b:Source>
 </b:Sources>
 </file>
 
 <file path=customXml/itemProps1.xml><?xml version="1.0" encoding="utf-8"?>
-<ds:datastoreItem xmlns:ds="http://schemas.openxmlformats.org/officeDocument/2006/customXml" ds:itemID="{9339CBFB-B056-479D-A661-9EF7119601A1}">
+<ds:datastoreItem xmlns:ds="http://schemas.openxmlformats.org/officeDocument/2006/customXml" ds:itemID="{5326B38E-BB77-4950-BB2B-49417572EA9C}">
   <ds:schemaRefs>
     <ds:schemaRef ds:uri="http://schemas.openxmlformats.org/officeDocument/2006/bibliography"/>
   </ds:schemaRefs>

--- a/TFM_AirBNBv2.docx
+++ b/TFM_AirBNBv2.docx
@@ -1,6 +1,6 @@
 
 <file path=word/document.xml><?xml version="1.0" encoding="utf-8"?>
-<w:document xmlns:wpc="http://schemas.microsoft.com/office/word/2010/wordprocessingCanvas" xmlns:cx="http://schemas.microsoft.com/office/drawing/2014/chartex" xmlns:cx1="http://schemas.microsoft.com/office/drawing/2015/9/8/chartex" xmlns:mc="http://schemas.openxmlformats.org/markup-compatibility/2006" xmlns:o="urn:schemas-microsoft-com:office:office" xmlns:r="http://schemas.openxmlformats.org/officeDocument/2006/relationships" xmlns:m="http://schemas.openxmlformats.org/officeDocument/2006/math" xmlns:v="urn:schemas-microsoft-com:vml" xmlns:wp14="http://schemas.microsoft.com/office/word/2010/wordprocessingDrawing" xmlns:wp="http://schemas.openxmlformats.org/drawingml/2006/wordprocessingDrawing" xmlns:w10="urn:schemas-microsoft-com:office:word" xmlns:w="http://schemas.openxmlformats.org/wordprocessingml/2006/main" xmlns:w14="http://schemas.microsoft.com/office/word/2010/wordml" xmlns:w15="http://schemas.microsoft.com/office/word/2012/wordml" xmlns:w16se="http://schemas.microsoft.com/office/word/2015/wordml/symex" xmlns:wpg="http://schemas.microsoft.com/office/word/2010/wordprocessingGroup" xmlns:wpi="http://schemas.microsoft.com/office/word/2010/wordprocessingInk" xmlns:wne="http://schemas.microsoft.com/office/word/2006/wordml" xmlns:wps="http://schemas.microsoft.com/office/word/2010/wordprocessingShape" mc:Ignorable="w14 w15 w16se wp14">
+<w:document xmlns:wpc="http://schemas.microsoft.com/office/word/2010/wordprocessingCanvas" xmlns:cx="http://schemas.microsoft.com/office/drawing/2014/chartex" xmlns:cx1="http://schemas.microsoft.com/office/drawing/2015/9/8/chartex" xmlns:cx2="http://schemas.microsoft.com/office/drawing/2015/10/21/chartex" xmlns:cx3="http://schemas.microsoft.com/office/drawing/2016/5/9/chartex" xmlns:cx4="http://schemas.microsoft.com/office/drawing/2016/5/10/chartex" xmlns:cx5="http://schemas.microsoft.com/office/drawing/2016/5/11/chartex" xmlns:cx6="http://schemas.microsoft.com/office/drawing/2016/5/12/chartex" xmlns:cx7="http://schemas.microsoft.com/office/drawing/2016/5/13/chartex" xmlns:cx8="http://schemas.microsoft.com/office/drawing/2016/5/14/chartex" xmlns:mc="http://schemas.openxmlformats.org/markup-compatibility/2006" xmlns:aink="http://schemas.microsoft.com/office/drawing/2016/ink" xmlns:am3d="http://schemas.microsoft.com/office/drawing/2017/model3d" xmlns:o="urn:schemas-microsoft-com:office:office" xmlns:r="http://schemas.openxmlformats.org/officeDocument/2006/relationships" xmlns:m="http://schemas.openxmlformats.org/officeDocument/2006/math" xmlns:v="urn:schemas-microsoft-com:vml" xmlns:wp14="http://schemas.microsoft.com/office/word/2010/wordprocessingDrawing" xmlns:wp="http://schemas.openxmlformats.org/drawingml/2006/wordprocessingDrawing" xmlns:w10="urn:schemas-microsoft-com:office:word" xmlns:w="http://schemas.openxmlformats.org/wordprocessingml/2006/main" xmlns:w14="http://schemas.microsoft.com/office/word/2010/wordml" xmlns:w15="http://schemas.microsoft.com/office/word/2012/wordml" xmlns:w16cid="http://schemas.microsoft.com/office/word/2016/wordml/cid" xmlns:w16se="http://schemas.microsoft.com/office/word/2015/wordml/symex" xmlns:wpg="http://schemas.microsoft.com/office/word/2010/wordprocessingGroup" xmlns:wpi="http://schemas.microsoft.com/office/word/2010/wordprocessingInk" xmlns:wne="http://schemas.microsoft.com/office/word/2006/wordml" xmlns:wps="http://schemas.microsoft.com/office/word/2010/wordprocessingShape" mc:Ignorable="w14 w15 w16se w16cid wp14">
   <w:body>
     <w:p>
       <w:pPr>
@@ -48,7 +48,7 @@
     </w:p>
     <w:p>
       <w:pPr>
-        <w:pStyle w:val="Heading1"/>
+        <w:pStyle w:val="Ttulo1"/>
         <w:pBdr>
           <w:bottom w:val="single" w:sz="4" w:space="1" w:color="auto"/>
         </w:pBdr>
@@ -211,7 +211,7 @@
     </w:p>
     <w:p>
       <w:pPr>
-        <w:pStyle w:val="Heading1"/>
+        <w:pStyle w:val="Ttulo1"/>
         <w:numPr>
           <w:ilvl w:val="0"/>
           <w:numId w:val="4"/>
@@ -264,7 +264,7 @@
       <w:commentRangeEnd w:id="0"/>
       <w:r>
         <w:rPr>
-          <w:rStyle w:val="CommentReference"/>
+          <w:rStyle w:val="Refdecomentario"/>
         </w:rPr>
         <w:commentReference w:id="0"/>
       </w:r>
@@ -508,7 +508,7 @@
       <w:commentRangeEnd w:id="1"/>
       <w:r>
         <w:rPr>
-          <w:rStyle w:val="CommentReference"/>
+          <w:rStyle w:val="Refdecomentario"/>
         </w:rPr>
         <w:commentReference w:id="1"/>
       </w:r>
@@ -1006,87 +1006,313 @@
     </w:p>
     <w:p>
       <w:pPr>
-        <w:rPr>
-          <w:rFonts w:ascii="Verdana" w:hAnsi="Verdana"/>
-          <w:b/>
-          <w:sz w:val="20"/>
-          <w:szCs w:val="20"/>
-          <w:lang w:val="es-ES"/>
-        </w:rPr>
-      </w:pPr>
-      <w:commentRangeStart w:id="2"/>
-      <w:r>
-        <w:rPr>
-          <w:rFonts w:ascii="Verdana" w:hAnsi="Verdana"/>
-          <w:b/>
-          <w:sz w:val="20"/>
-          <w:szCs w:val="20"/>
-          <w:lang w:val="es-ES"/>
-        </w:rPr>
-        <w:t>Airbnb</w:t>
-      </w:r>
-      <w:commentRangeEnd w:id="2"/>
-      <w:r>
-        <w:rPr>
-          <w:rStyle w:val="CommentReference"/>
-          <w:b/>
-        </w:rPr>
-        <w:commentReference w:id="2"/>
+        <w:spacing w:after="0" w:line="240" w:lineRule="auto"/>
+        <w:rPr>
+          <w:rFonts w:ascii="Verdana" w:hAnsi="Verdana"/>
+          <w:sz w:val="20"/>
+          <w:szCs w:val="20"/>
+          <w:lang w:val="es-ES"/>
+        </w:rPr>
+      </w:pPr>
+      <w:r>
+        <w:rPr>
+          <w:rFonts w:ascii="Verdana" w:hAnsi="Verdana"/>
+          <w:sz w:val="20"/>
+          <w:szCs w:val="20"/>
+          <w:lang w:val="es-ES"/>
+        </w:rPr>
+        <w:t xml:space="preserve">La idea de economía colaborativa de </w:t>
+      </w:r>
+      <w:proofErr w:type="spellStart"/>
+      <w:r>
+        <w:rPr>
+          <w:rFonts w:ascii="Verdana" w:hAnsi="Verdana"/>
+          <w:sz w:val="20"/>
+          <w:szCs w:val="20"/>
+          <w:lang w:val="es-ES"/>
+        </w:rPr>
+        <w:t>AirBnb</w:t>
+      </w:r>
+      <w:proofErr w:type="spellEnd"/>
+      <w:r>
+        <w:rPr>
+          <w:rFonts w:ascii="Verdana" w:hAnsi="Verdana"/>
+          <w:sz w:val="20"/>
+          <w:szCs w:val="20"/>
+          <w:lang w:val="es-ES"/>
+        </w:rPr>
+        <w:t xml:space="preserve"> surgió en 2008 cuando dos estudiantes de San Francisco encontraron ocupados todos los hoteles de su ciudad con motivo de una feria. </w:t>
       </w:r>
     </w:p>
     <w:p>
       <w:pPr>
-        <w:rPr>
-          <w:rFonts w:ascii="Verdana" w:hAnsi="Verdana"/>
-          <w:b/>
-          <w:sz w:val="20"/>
-          <w:szCs w:val="20"/>
-          <w:lang w:val="en-US"/>
-        </w:rPr>
-      </w:pPr>
-      <w:commentRangeStart w:id="3"/>
-      <w:r>
-        <w:rPr>
-          <w:rFonts w:ascii="Verdana" w:hAnsi="Verdana"/>
-          <w:b/>
-          <w:sz w:val="20"/>
-          <w:szCs w:val="20"/>
-          <w:lang w:val="en-US"/>
-        </w:rPr>
-        <w:t>Anti-</w:t>
-      </w:r>
-      <w:proofErr w:type="spellStart"/>
-      <w:r>
-        <w:rPr>
-          <w:rFonts w:ascii="Verdana" w:hAnsi="Verdana"/>
-          <w:b/>
-          <w:sz w:val="20"/>
-          <w:szCs w:val="20"/>
-          <w:lang w:val="en-US"/>
-        </w:rPr>
-        <w:t>airbnb</w:t>
-      </w:r>
-      <w:commentRangeEnd w:id="3"/>
-      <w:proofErr w:type="spellEnd"/>
-      <w:r>
-        <w:rPr>
-          <w:rStyle w:val="CommentReference"/>
-          <w:b/>
-        </w:rPr>
-        <w:commentReference w:id="3"/>
-      </w:r>
+        <w:spacing w:after="0" w:line="240" w:lineRule="auto"/>
+        <w:rPr>
+          <w:rFonts w:ascii="Verdana" w:hAnsi="Verdana"/>
+          <w:sz w:val="20"/>
+          <w:szCs w:val="20"/>
+          <w:lang w:val="es-ES"/>
+        </w:rPr>
+      </w:pPr>
     </w:p>
     <w:p>
       <w:pPr>
+        <w:spacing w:after="0" w:line="240" w:lineRule="auto"/>
+        <w:rPr>
+          <w:rFonts w:ascii="Verdana" w:hAnsi="Verdana"/>
+          <w:sz w:val="20"/>
+          <w:szCs w:val="20"/>
+          <w:lang w:val="es-ES"/>
+        </w:rPr>
+      </w:pPr>
+      <w:r>
+        <w:rPr>
+          <w:rFonts w:ascii="Verdana" w:hAnsi="Verdana"/>
+          <w:sz w:val="20"/>
+          <w:szCs w:val="20"/>
+          <w:lang w:val="es-ES"/>
+        </w:rPr>
+        <w:t xml:space="preserve">Decidieron crear un sitio web que alquilaría las camas hinchables que les sobraban en el apartamento para que más gente pudiese tener un alojamiento. </w:t>
+      </w:r>
+      <w:bookmarkStart w:id="2" w:name="_GoBack"/>
+      <w:bookmarkEnd w:id="2"/>
+    </w:p>
+    <w:p>
+      <w:pPr>
+        <w:spacing w:after="0" w:line="240" w:lineRule="auto"/>
+        <w:rPr>
+          <w:rFonts w:ascii="Verdana" w:hAnsi="Verdana"/>
+          <w:sz w:val="20"/>
+          <w:szCs w:val="20"/>
+          <w:lang w:val="es-ES"/>
+        </w:rPr>
+      </w:pPr>
+    </w:p>
+    <w:p>
+      <w:pPr>
+        <w:spacing w:after="0" w:line="240" w:lineRule="auto"/>
+        <w:rPr>
+          <w:rFonts w:ascii="Verdana" w:hAnsi="Verdana"/>
+          <w:sz w:val="20"/>
+          <w:szCs w:val="20"/>
+          <w:lang w:val="es-ES"/>
+        </w:rPr>
+      </w:pPr>
+      <w:r>
+        <w:rPr>
+          <w:rFonts w:ascii="Verdana" w:hAnsi="Verdana"/>
+          <w:sz w:val="20"/>
+          <w:szCs w:val="20"/>
+          <w:lang w:val="es-ES"/>
+        </w:rPr>
+        <w:t xml:space="preserve">Tras una pequeña financiación de 20.000$ por una aceleradora de </w:t>
+      </w:r>
+      <w:proofErr w:type="spellStart"/>
+      <w:r>
+        <w:rPr>
+          <w:rFonts w:ascii="Verdana" w:hAnsi="Verdana"/>
+          <w:sz w:val="20"/>
+          <w:szCs w:val="20"/>
+          <w:lang w:val="es-ES"/>
+        </w:rPr>
+        <w:t>start</w:t>
+      </w:r>
+      <w:proofErr w:type="spellEnd"/>
+      <w:r>
+        <w:rPr>
+          <w:rFonts w:ascii="Verdana" w:hAnsi="Verdana"/>
+          <w:sz w:val="20"/>
+          <w:szCs w:val="20"/>
+          <w:lang w:val="es-ES"/>
+        </w:rPr>
+        <w:t>-ups llamada Y-</w:t>
+      </w:r>
+      <w:proofErr w:type="spellStart"/>
+      <w:r>
+        <w:rPr>
+          <w:rFonts w:ascii="Verdana" w:hAnsi="Verdana"/>
+          <w:sz w:val="20"/>
+          <w:szCs w:val="20"/>
+          <w:lang w:val="es-ES"/>
+        </w:rPr>
+        <w:t>Combinator</w:t>
+      </w:r>
+      <w:proofErr w:type="spellEnd"/>
+      <w:r>
+        <w:rPr>
+          <w:rFonts w:ascii="Verdana" w:hAnsi="Verdana"/>
+          <w:sz w:val="20"/>
+          <w:szCs w:val="20"/>
+          <w:lang w:val="es-ES"/>
+        </w:rPr>
+        <w:t xml:space="preserve">, el fondo de inversión de capital riesgo Sequoia Capital, impulsora de empresas como Apple, Google, </w:t>
+      </w:r>
+      <w:proofErr w:type="spellStart"/>
+      <w:r>
+        <w:rPr>
+          <w:rFonts w:ascii="Verdana" w:hAnsi="Verdana"/>
+          <w:sz w:val="20"/>
+          <w:szCs w:val="20"/>
+          <w:lang w:val="es-ES"/>
+        </w:rPr>
+        <w:t>Yahoo</w:t>
+      </w:r>
+      <w:proofErr w:type="spellEnd"/>
+      <w:r>
+        <w:rPr>
+          <w:rFonts w:ascii="Verdana" w:hAnsi="Verdana"/>
+          <w:sz w:val="20"/>
+          <w:szCs w:val="20"/>
+          <w:lang w:val="es-ES"/>
+        </w:rPr>
+        <w:t xml:space="preserve"> y Oracle, la financió con 600.000$. </w:t>
+      </w:r>
+    </w:p>
+    <w:p>
+      <w:pPr>
+        <w:spacing w:after="0" w:line="240" w:lineRule="auto"/>
+        <w:rPr>
+          <w:rFonts w:ascii="Verdana" w:hAnsi="Verdana"/>
+          <w:sz w:val="20"/>
+          <w:szCs w:val="20"/>
+          <w:lang w:val="es-ES"/>
+        </w:rPr>
+      </w:pPr>
+    </w:p>
+    <w:p>
+      <w:pPr>
+        <w:spacing w:after="0" w:line="240" w:lineRule="auto"/>
+        <w:rPr>
+          <w:rFonts w:ascii="Verdana" w:hAnsi="Verdana"/>
+          <w:sz w:val="20"/>
+          <w:szCs w:val="20"/>
+          <w:lang w:val="es-ES"/>
+        </w:rPr>
+      </w:pPr>
+      <w:r>
+        <w:rPr>
+          <w:rFonts w:ascii="Verdana" w:hAnsi="Verdana"/>
+          <w:sz w:val="20"/>
+          <w:szCs w:val="20"/>
+          <w:lang w:val="es-ES"/>
+        </w:rPr>
+        <w:t xml:space="preserve">La empresa ha crecido de una forma exponencial en los últimos años, especialmente en las grandes capitales europeas. Pese a ello, sigue teniendo capital privado y no ha salido a bolsa a fecha 21 de Marzo de 2019. </w:t>
+      </w:r>
+    </w:p>
+    <w:p>
+      <w:pPr>
+        <w:spacing w:after="0" w:line="240" w:lineRule="auto"/>
+        <w:rPr>
+          <w:rFonts w:ascii="Verdana" w:hAnsi="Verdana"/>
+          <w:sz w:val="20"/>
+          <w:szCs w:val="20"/>
+          <w:lang w:val="es-ES"/>
+        </w:rPr>
+      </w:pPr>
+    </w:p>
+    <w:p>
+      <w:pPr>
+        <w:spacing w:after="0" w:line="240" w:lineRule="auto"/>
+        <w:rPr>
+          <w:rFonts w:ascii="Verdana" w:hAnsi="Verdana"/>
+          <w:sz w:val="20"/>
+          <w:szCs w:val="20"/>
+          <w:lang w:val="es-ES"/>
+        </w:rPr>
+      </w:pPr>
+      <w:r>
+        <w:rPr>
+          <w:rFonts w:ascii="Verdana" w:hAnsi="Verdana"/>
+          <w:sz w:val="20"/>
+          <w:szCs w:val="20"/>
+          <w:lang w:val="es-ES"/>
+        </w:rPr>
+        <w:t xml:space="preserve">A finales del año 2015 ya estaba presente en 191 </w:t>
+      </w:r>
+      <w:proofErr w:type="spellStart"/>
+      <w:r>
+        <w:rPr>
+          <w:rFonts w:ascii="Verdana" w:hAnsi="Verdana"/>
+          <w:sz w:val="20"/>
+          <w:szCs w:val="20"/>
+          <w:lang w:val="es-ES"/>
+        </w:rPr>
+        <w:t>paises</w:t>
+      </w:r>
+      <w:proofErr w:type="spellEnd"/>
+      <w:r>
+        <w:rPr>
+          <w:rFonts w:ascii="Verdana" w:hAnsi="Verdana"/>
+          <w:sz w:val="20"/>
+          <w:szCs w:val="20"/>
+          <w:lang w:val="es-ES"/>
+        </w:rPr>
+        <w:t xml:space="preserve"> y 34.000 ciudades. El impacto originado en las grandes ciudades ha desencadenado procesos regulatorios para controlar su uso y asegurar las viviendas se alquilan en los términos de alojamiento turístico. </w:t>
+      </w:r>
+    </w:p>
+    <w:p>
+      <w:pPr>
+        <w:spacing w:line="360" w:lineRule="auto"/>
+        <w:jc w:val="both"/>
+        <w:rPr>
+          <w:rFonts w:ascii="Verdana" w:hAnsi="Verdana"/>
+          <w:sz w:val="20"/>
+          <w:szCs w:val="20"/>
+          <w:lang w:val="es-ES"/>
+        </w:rPr>
+      </w:pPr>
+    </w:p>
+    <w:p>
+      <w:pPr>
         <w:rPr>
           <w:rFonts w:ascii="Verdana" w:hAnsi="Verdana"/>
           <w:b/>
           <w:sz w:val="20"/>
           <w:szCs w:val="20"/>
-          <w:lang w:val="en-US"/>
+          <w:lang w:val="es-ES"/>
+        </w:rPr>
+      </w:pPr>
+      <w:commentRangeStart w:id="3"/>
+      <w:r>
+        <w:rPr>
+          <w:rFonts w:ascii="Verdana" w:hAnsi="Verdana"/>
+          <w:b/>
+          <w:sz w:val="20"/>
+          <w:szCs w:val="20"/>
+          <w:lang w:val="es-ES"/>
+        </w:rPr>
+        <w:t>Airbnb</w:t>
+      </w:r>
+      <w:commentRangeEnd w:id="3"/>
+      <w:r>
+        <w:rPr>
+          <w:rStyle w:val="Refdecomentario"/>
+          <w:b/>
+        </w:rPr>
+        <w:commentReference w:id="3"/>
+      </w:r>
+    </w:p>
+    <w:p>
+      <w:pPr>
+        <w:rPr>
+          <w:rFonts w:ascii="Verdana" w:hAnsi="Verdana"/>
+          <w:b/>
+          <w:sz w:val="20"/>
+          <w:szCs w:val="20"/>
+          <w:lang w:val="es-ES"/>
         </w:rPr>
       </w:pPr>
       <w:commentRangeStart w:id="4"/>
+      <w:r>
+        <w:rPr>
+          <w:rFonts w:ascii="Verdana" w:hAnsi="Verdana"/>
+          <w:b/>
+          <w:sz w:val="20"/>
+          <w:szCs w:val="20"/>
+          <w:lang w:val="es-ES"/>
+        </w:rPr>
+        <w:t>Anti-</w:t>
+      </w:r>
       <w:proofErr w:type="spellStart"/>
       <w:r>
         <w:rPr>
@@ -1094,37 +1320,15 @@
           <w:b/>
           <w:sz w:val="20"/>
           <w:szCs w:val="20"/>
-          <w:lang w:val="en-US"/>
-        </w:rPr>
-        <w:t>Turismo</w:t>
-      </w:r>
-      <w:proofErr w:type="spellEnd"/>
-      <w:r>
-        <w:rPr>
-          <w:rFonts w:ascii="Verdana" w:hAnsi="Verdana"/>
-          <w:b/>
-          <w:sz w:val="20"/>
-          <w:szCs w:val="20"/>
-          <w:lang w:val="en-US"/>
-        </w:rPr>
-        <w:t xml:space="preserve">: Madrid y </w:t>
-      </w:r>
-      <w:proofErr w:type="spellStart"/>
-      <w:r>
-        <w:rPr>
-          <w:rFonts w:ascii="Verdana" w:hAnsi="Verdana"/>
-          <w:b/>
-          <w:sz w:val="20"/>
-          <w:szCs w:val="20"/>
-          <w:lang w:val="en-US"/>
-        </w:rPr>
-        <w:t>Lisboa</w:t>
+          <w:lang w:val="es-ES"/>
+        </w:rPr>
+        <w:t>airbnb</w:t>
       </w:r>
       <w:commentRangeEnd w:id="4"/>
       <w:proofErr w:type="spellEnd"/>
       <w:r>
         <w:rPr>
-          <w:rStyle w:val="CommentReference"/>
+          <w:rStyle w:val="Refdecomentario"/>
           <w:b/>
         </w:rPr>
         <w:commentReference w:id="4"/>
@@ -1134,43 +1338,83 @@
       <w:pPr>
         <w:rPr>
           <w:rFonts w:ascii="Verdana" w:hAnsi="Verdana"/>
-          <w:sz w:val="20"/>
-          <w:szCs w:val="20"/>
-          <w:lang w:val="en-US"/>
-        </w:rPr>
-      </w:pPr>
+          <w:b/>
+          <w:sz w:val="20"/>
+          <w:szCs w:val="20"/>
+          <w:lang w:val="es-ES"/>
+        </w:rPr>
+      </w:pPr>
+      <w:commentRangeStart w:id="5"/>
+      <w:r>
+        <w:rPr>
+          <w:rFonts w:ascii="Verdana" w:hAnsi="Verdana"/>
+          <w:b/>
+          <w:sz w:val="20"/>
+          <w:szCs w:val="20"/>
+          <w:lang w:val="es-ES"/>
+        </w:rPr>
+        <w:t>Turismo</w:t>
+      </w:r>
+      <w:r>
+        <w:rPr>
+          <w:rFonts w:ascii="Verdana" w:hAnsi="Verdana"/>
+          <w:b/>
+          <w:sz w:val="20"/>
+          <w:szCs w:val="20"/>
+          <w:lang w:val="es-ES"/>
+        </w:rPr>
+        <w:t>: Madrid y Lisboa</w:t>
+      </w:r>
+      <w:commentRangeEnd w:id="5"/>
+      <w:r>
+        <w:rPr>
+          <w:rStyle w:val="Refdecomentario"/>
+          <w:b/>
+        </w:rPr>
+        <w:commentReference w:id="5"/>
+      </w:r>
     </w:p>
     <w:p>
       <w:pPr>
         <w:rPr>
           <w:rFonts w:ascii="Verdana" w:hAnsi="Verdana"/>
-          <w:b/>
-          <w:sz w:val="20"/>
-          <w:szCs w:val="20"/>
-          <w:lang w:val="es-ES"/>
-        </w:rPr>
-      </w:pPr>
-      <w:commentRangeStart w:id="5"/>
-      <w:r>
-        <w:rPr>
-          <w:rFonts w:ascii="Verdana" w:hAnsi="Verdana"/>
-          <w:b/>
-          <w:sz w:val="20"/>
-          <w:szCs w:val="20"/>
-          <w:lang w:val="es-ES"/>
-        </w:rPr>
-        <w:t>Lisboa</w:t>
-      </w:r>
-      <w:commentRangeEnd w:id="5"/>
-      <w:r>
-        <w:rPr>
-          <w:rStyle w:val="CommentReference"/>
-        </w:rPr>
-        <w:commentReference w:id="5"/>
-      </w:r>
+          <w:sz w:val="20"/>
+          <w:szCs w:val="20"/>
+          <w:lang w:val="es-ES"/>
+        </w:rPr>
+      </w:pPr>
     </w:p>
     <w:p>
       <w:pPr>
+        <w:rPr>
+          <w:rFonts w:ascii="Verdana" w:hAnsi="Verdana"/>
+          <w:b/>
+          <w:sz w:val="20"/>
+          <w:szCs w:val="20"/>
+          <w:lang w:val="es-ES"/>
+        </w:rPr>
+      </w:pPr>
+      <w:commentRangeStart w:id="6"/>
+      <w:r>
+        <w:rPr>
+          <w:rFonts w:ascii="Verdana" w:hAnsi="Verdana"/>
+          <w:b/>
+          <w:sz w:val="20"/>
+          <w:szCs w:val="20"/>
+          <w:lang w:val="es-ES"/>
+        </w:rPr>
+        <w:t>Lisboa</w:t>
+      </w:r>
+      <w:commentRangeEnd w:id="6"/>
+      <w:r>
+        <w:rPr>
+          <w:rStyle w:val="Refdecomentario"/>
+        </w:rPr>
+        <w:commentReference w:id="6"/>
+      </w:r>
+    </w:p>
+    <w:p>
+      <w:pPr>
         <w:spacing w:line="360" w:lineRule="auto"/>
         <w:jc w:val="both"/>
         <w:rPr>
@@ -1207,7 +1451,7 @@
         </w:rPr>
         <w:t xml:space="preserve"> (gráfico </w:t>
       </w:r>
-      <w:commentRangeStart w:id="6"/>
+      <w:commentRangeStart w:id="7"/>
       <w:r>
         <w:rPr>
           <w:rFonts w:ascii="Verdana" w:hAnsi="Verdana"/>
@@ -1217,12 +1461,12 @@
         </w:rPr>
         <w:t>X</w:t>
       </w:r>
-      <w:commentRangeEnd w:id="6"/>
-      <w:r>
-        <w:rPr>
-          <w:rStyle w:val="CommentReference"/>
-        </w:rPr>
-        <w:commentReference w:id="6"/>
+      <w:commentRangeEnd w:id="7"/>
+      <w:r>
+        <w:rPr>
+          <w:rStyle w:val="Refdecomentario"/>
+        </w:rPr>
+        <w:commentReference w:id="7"/>
       </w:r>
       <w:r>
         <w:rPr>
@@ -1275,7 +1519,7 @@
             <wp:cNvGraphicFramePr/>
             <a:graphic xmlns:a="http://schemas.openxmlformats.org/drawingml/2006/main">
               <a:graphicData uri="http://schemas.openxmlformats.org/drawingml/2006/chart">
-                <c:chart xmlns:c="http://schemas.openxmlformats.org/drawingml/2006/chart" xmlns:r="http://schemas.openxmlformats.org/officeDocument/2006/relationships" r:id="rId10"/>
+                <c:chart xmlns:c="http://schemas.openxmlformats.org/drawingml/2006/chart" xmlns:r="http://schemas.openxmlformats.org/officeDocument/2006/relationships" r:id="rId11"/>
               </a:graphicData>
             </a:graphic>
           </wp:inline>
@@ -1408,8 +1652,6 @@
           <w:lang w:val="es-ES"/>
         </w:rPr>
       </w:pPr>
-      <w:bookmarkStart w:id="7" w:name="_GoBack"/>
-      <w:bookmarkEnd w:id="7"/>
     </w:p>
     <w:p>
       <w:pPr>
@@ -1422,10 +1664,10 @@
           <w:lang w:val="es-ES"/>
         </w:rPr>
       </w:pPr>
-      <w:hyperlink r:id="rId11" w:history="1">
+      <w:hyperlink r:id="rId12" w:history="1">
         <w:r>
           <w:rPr>
-            <w:rStyle w:val="Hyperlink"/>
+            <w:rStyle w:val="Hipervnculo"/>
             <w:rFonts w:ascii="Verdana" w:hAnsi="Verdana"/>
             <w:sz w:val="20"/>
             <w:szCs w:val="20"/>
@@ -1487,6 +1729,7 @@
           <w:id w:val="-1954555072"/>
           <w:citation/>
         </w:sdtPr>
+        <w:sdtEndPr/>
         <w:sdtContent>
           <w:r>
             <w:rPr>
@@ -1600,7 +1843,6 @@
           <w:szCs w:val="20"/>
           <w:lang w:val="es-ES"/>
         </w:rPr>
-        <w:lastRenderedPageBreak/>
         <w:t xml:space="preserve">Con el crecimiento del turismo en los </w:t>
       </w:r>
       <w:r>
@@ -1835,6 +2077,7 @@
           <w:szCs w:val="20"/>
           <w:lang w:val="es-ES"/>
         </w:rPr>
+        <w:lastRenderedPageBreak/>
         <w:t xml:space="preserve">En noviembre de 2018, debido a la concentración de alojamientos locales en el centro histórico de la ciudad, el ayuntamiento de Lisboa suspende durante un año nuevos registros de estas propiedades en las zonas turísticas de la ciudad. En concreto, en los barrios: </w:t>
       </w:r>
       <w:proofErr w:type="spellStart"/>
@@ -1969,10 +2212,10 @@
           <w:lang w:val="es-ES"/>
         </w:rPr>
       </w:pPr>
-      <w:hyperlink r:id="rId12" w:history="1">
+      <w:hyperlink r:id="rId13" w:history="1">
         <w:r>
           <w:rPr>
-            <w:rStyle w:val="Hyperlink"/>
+            <w:rStyle w:val="Hipervnculo"/>
             <w:rFonts w:ascii="Verdana" w:hAnsi="Verdana"/>
             <w:sz w:val="20"/>
             <w:szCs w:val="20"/>
@@ -1993,10 +2236,10 @@
           <w:lang w:val="es-ES"/>
         </w:rPr>
       </w:pPr>
-      <w:hyperlink r:id="rId13" w:history="1">
+      <w:hyperlink r:id="rId14" w:history="1">
         <w:r>
           <w:rPr>
-            <w:rStyle w:val="Hyperlink"/>
+            <w:rStyle w:val="Hipervnculo"/>
             <w:rFonts w:ascii="Verdana" w:hAnsi="Verdana"/>
             <w:sz w:val="20"/>
             <w:szCs w:val="20"/>
@@ -2021,7 +2264,6 @@
         <w:rPr>
           <w:noProof/>
         </w:rPr>
-        <w:lastRenderedPageBreak/>
         <w:drawing>
           <wp:inline distT="0" distB="0" distL="0" distR="0" wp14:anchorId="0F019C49" wp14:editId="60FC6C14">
             <wp:extent cx="5400040" cy="4091940"/>
@@ -2038,7 +2280,7 @@
                     <pic:cNvPicPr/>
                   </pic:nvPicPr>
                   <pic:blipFill>
-                    <a:blip r:embed="rId14"/>
+                    <a:blip r:embed="rId15"/>
                     <a:stretch>
                       <a:fillRect/>
                     </a:stretch>
@@ -2111,7 +2353,7 @@
     </w:p>
     <w:p>
       <w:pPr>
-        <w:pStyle w:val="Heading1"/>
+        <w:pStyle w:val="Ttulo1"/>
         <w:numPr>
           <w:ilvl w:val="0"/>
           <w:numId w:val="4"/>
@@ -2137,6 +2379,7 @@
           <w:szCs w:val="20"/>
           <w:lang w:val="es-ES"/>
         </w:rPr>
+        <w:lastRenderedPageBreak/>
         <w:t>Modelo de datos</w:t>
       </w:r>
     </w:p>
@@ -2173,14 +2416,14 @@
       <w:commentRangeEnd w:id="8"/>
       <w:r>
         <w:rPr>
-          <w:rStyle w:val="CommentReference"/>
+          <w:rStyle w:val="Refdecomentario"/>
         </w:rPr>
         <w:commentReference w:id="8"/>
       </w:r>
     </w:p>
     <w:p>
       <w:pPr>
-        <w:pStyle w:val="ListParagraph"/>
+        <w:pStyle w:val="Prrafodelista"/>
         <w:numPr>
           <w:ilvl w:val="1"/>
           <w:numId w:val="4"/>
@@ -2264,26 +2507,38 @@
           <w:szCs w:val="20"/>
           <w:lang w:val="es-ES"/>
         </w:rPr>
-        <w:t xml:space="preserve"> Airbnb, </w:t>
-      </w:r>
-      <w:r>
-        <w:rPr>
-          <w:rFonts w:ascii="Verdana" w:hAnsi="Verdana"/>
-          <w:sz w:val="20"/>
-          <w:szCs w:val="20"/>
-          <w:lang w:val="es-ES"/>
-        </w:rPr>
-        <w:t xml:space="preserve">creado por el activista australiano Murray Cox, para evaluar el impacto del uso de la plataforma en su país natal. Algunos ayuntamientos del país han incluso utilizado estos datos en vez de los oficiales de la plataforma para analizar el impacto local. El activista dice que el gobierno de Australia </w:t>
-      </w:r>
-      <w:r>
-        <w:rPr>
-          <w:rFonts w:ascii="Verdana" w:hAnsi="Verdana"/>
-          <w:sz w:val="20"/>
-          <w:szCs w:val="20"/>
-          <w:lang w:val="es-ES"/>
-        </w:rPr>
-        <w:lastRenderedPageBreak/>
-        <w:t xml:space="preserve">ha permitido que la empresa se implantara en la ciudad para pasar una imagen </w:t>
+        <w:t xml:space="preserve"> </w:t>
+      </w:r>
+      <w:proofErr w:type="spellStart"/>
+      <w:r>
+        <w:rPr>
+          <w:rFonts w:ascii="Verdana" w:hAnsi="Verdana"/>
+          <w:i/>
+          <w:sz w:val="20"/>
+          <w:szCs w:val="20"/>
+          <w:lang w:val="es-ES"/>
+        </w:rPr>
+        <w:t>Airbnb</w:t>
+      </w:r>
+      <w:proofErr w:type="spellEnd"/>
+      <w:r>
+        <w:rPr>
+          <w:rFonts w:ascii="Verdana" w:hAnsi="Verdana"/>
+          <w:i/>
+          <w:sz w:val="20"/>
+          <w:szCs w:val="20"/>
+          <w:lang w:val="es-ES"/>
+        </w:rPr>
+        <w:t xml:space="preserve">, </w:t>
+      </w:r>
+      <w:r>
+        <w:rPr>
+          <w:rFonts w:ascii="Verdana" w:hAnsi="Verdana"/>
+          <w:sz w:val="20"/>
+          <w:szCs w:val="20"/>
+          <w:lang w:val="es-ES"/>
+        </w:rPr>
+        <w:t xml:space="preserve">creado por el activista australiano Murray Cox, para evaluar el impacto del uso de la plataforma en su país natal. Algunos ayuntamientos del país han incluso utilizado estos datos en vez de los oficiales de la plataforma para analizar el impacto local. El activista dice que el gobierno de Australia ha permitido que la empresa se implantara en la ciudad para pasar una imagen </w:t>
       </w:r>
       <w:proofErr w:type="spellStart"/>
       <w:r>
@@ -2553,7 +2808,31 @@
           <w:szCs w:val="20"/>
           <w:lang w:val="es-ES"/>
         </w:rPr>
-        <w:t xml:space="preserve"> Airbnb </w:t>
+        <w:t xml:space="preserve"> </w:t>
+      </w:r>
+      <w:proofErr w:type="spellStart"/>
+      <w:r>
+        <w:rPr>
+          <w:rFonts w:ascii="Verdana" w:eastAsia="Times New Roman" w:hAnsi="Verdana" w:cs="Times New Roman"/>
+          <w:i/>
+          <w:color w:val="111111"/>
+          <w:sz w:val="20"/>
+          <w:szCs w:val="20"/>
+          <w:lang w:val="es-ES"/>
+        </w:rPr>
+        <w:t>Airbnb</w:t>
+      </w:r>
+      <w:proofErr w:type="spellEnd"/>
+      <w:r>
+        <w:rPr>
+          <w:rFonts w:ascii="Verdana" w:eastAsia="Times New Roman" w:hAnsi="Verdana" w:cs="Times New Roman"/>
+          <w:i/>
+          <w:color w:val="111111"/>
+          <w:sz w:val="20"/>
+          <w:szCs w:val="20"/>
+          <w:lang w:val="es-ES"/>
+        </w:rPr>
+        <w:t xml:space="preserve"> </w:t>
       </w:r>
       <w:r>
         <w:rPr>
@@ -2619,7 +2898,31 @@
           <w:szCs w:val="20"/>
           <w:lang w:val="es-ES"/>
         </w:rPr>
-        <w:t xml:space="preserve"> Airbnb. </w:t>
+        <w:t xml:space="preserve"> </w:t>
+      </w:r>
+      <w:proofErr w:type="spellStart"/>
+      <w:r>
+        <w:rPr>
+          <w:rFonts w:ascii="Verdana" w:eastAsia="Times New Roman" w:hAnsi="Verdana" w:cs="Times New Roman"/>
+          <w:i/>
+          <w:color w:val="111111"/>
+          <w:sz w:val="20"/>
+          <w:szCs w:val="20"/>
+          <w:lang w:val="es-ES"/>
+        </w:rPr>
+        <w:t>Airbnb</w:t>
+      </w:r>
+      <w:proofErr w:type="spellEnd"/>
+      <w:r>
+        <w:rPr>
+          <w:rFonts w:ascii="Verdana" w:eastAsia="Times New Roman" w:hAnsi="Verdana" w:cs="Times New Roman"/>
+          <w:i/>
+          <w:color w:val="111111"/>
+          <w:sz w:val="20"/>
+          <w:szCs w:val="20"/>
+          <w:lang w:val="es-ES"/>
+        </w:rPr>
+        <w:t xml:space="preserve">. </w:t>
       </w:r>
       <w:r>
         <w:rPr>
@@ -2755,7 +3058,7 @@
       <w:commentRangeEnd w:id="9"/>
       <w:r>
         <w:rPr>
-          <w:rStyle w:val="CommentReference"/>
+          <w:rStyle w:val="Refdecomentario"/>
         </w:rPr>
         <w:commentReference w:id="9"/>
       </w:r>
@@ -2783,7 +3086,7 @@
       <w:commentRangeEnd w:id="10"/>
       <w:r>
         <w:rPr>
-          <w:rStyle w:val="CommentReference"/>
+          <w:rStyle w:val="Refdecomentario"/>
         </w:rPr>
         <w:commentReference w:id="10"/>
       </w:r>
@@ -2964,7 +3267,7 @@
     </w:p>
     <w:p>
       <w:pPr>
-        <w:pStyle w:val="ListParagraph"/>
+        <w:pStyle w:val="Prrafodelista"/>
         <w:numPr>
           <w:ilvl w:val="1"/>
           <w:numId w:val="4"/>
@@ -2987,6 +3290,7 @@
           <w:szCs w:val="20"/>
           <w:lang w:val="es-ES"/>
         </w:rPr>
+        <w:lastRenderedPageBreak/>
         <w:t>Transformación</w:t>
       </w:r>
     </w:p>
@@ -3108,7 +3412,7 @@
     </w:p>
     <w:p>
       <w:pPr>
-        <w:pStyle w:val="ListParagraph"/>
+        <w:pStyle w:val="Prrafodelista"/>
         <w:numPr>
           <w:ilvl w:val="0"/>
           <w:numId w:val="8"/>
@@ -3370,7 +3674,7 @@
     </w:p>
     <w:p>
       <w:pPr>
-        <w:pStyle w:val="ListParagraph"/>
+        <w:pStyle w:val="Prrafodelista"/>
         <w:spacing w:before="240" w:line="360" w:lineRule="auto"/>
         <w:jc w:val="both"/>
         <w:rPr>
@@ -3384,7 +3688,7 @@
     </w:p>
     <w:p>
       <w:pPr>
-        <w:pStyle w:val="ListParagraph"/>
+        <w:pStyle w:val="Prrafodelista"/>
         <w:numPr>
           <w:ilvl w:val="0"/>
           <w:numId w:val="8"/>
@@ -3593,7 +3897,6 @@
           <w:szCs w:val="20"/>
           <w:lang w:val="en-US"/>
         </w:rPr>
-        <w:lastRenderedPageBreak/>
         <w:t>calendar_last_scraped</w:t>
       </w:r>
       <w:proofErr w:type="spellEnd"/>
@@ -3740,7 +4043,7 @@
     </w:p>
     <w:p>
       <w:pPr>
-        <w:pStyle w:val="ListParagraph"/>
+        <w:pStyle w:val="Prrafodelista"/>
         <w:rPr>
           <w:rFonts w:ascii="Verdana" w:eastAsia="Times New Roman" w:hAnsi="Verdana" w:cs="Times New Roman"/>
           <w:color w:val="111111"/>
@@ -3752,7 +4055,7 @@
     </w:p>
     <w:p>
       <w:pPr>
-        <w:pStyle w:val="ListParagraph"/>
+        <w:pStyle w:val="Prrafodelista"/>
         <w:numPr>
           <w:ilvl w:val="0"/>
           <w:numId w:val="8"/>
@@ -4087,7 +4390,7 @@
     </w:p>
     <w:p>
       <w:pPr>
-        <w:pStyle w:val="ListParagraph"/>
+        <w:pStyle w:val="Prrafodelista"/>
         <w:rPr>
           <w:rFonts w:ascii="Verdana" w:eastAsia="Times New Roman" w:hAnsi="Verdana" w:cs="Times New Roman"/>
           <w:color w:val="111111"/>
@@ -4099,7 +4402,7 @@
     </w:p>
     <w:p>
       <w:pPr>
-        <w:pStyle w:val="ListParagraph"/>
+        <w:pStyle w:val="Prrafodelista"/>
         <w:numPr>
           <w:ilvl w:val="0"/>
           <w:numId w:val="8"/>
@@ -4120,163 +4423,9 @@
           <w:color w:val="111111"/>
           <w:sz w:val="20"/>
           <w:szCs w:val="20"/>
-          <w:lang w:val="en-US"/>
-        </w:rPr>
-        <w:t xml:space="preserve">Variables </w:t>
-      </w:r>
-      <w:proofErr w:type="spellStart"/>
-      <w:r>
-        <w:rPr>
-          <w:rFonts w:ascii="Verdana" w:eastAsia="Times New Roman" w:hAnsi="Verdana" w:cs="Times New Roman"/>
-          <w:color w:val="111111"/>
-          <w:sz w:val="20"/>
-          <w:szCs w:val="20"/>
-          <w:lang w:val="en-US"/>
-        </w:rPr>
-        <w:t>cuyo</w:t>
-      </w:r>
-      <w:proofErr w:type="spellEnd"/>
-      <w:r>
-        <w:rPr>
-          <w:rFonts w:ascii="Verdana" w:eastAsia="Times New Roman" w:hAnsi="Verdana" w:cs="Times New Roman"/>
-          <w:color w:val="111111"/>
-          <w:sz w:val="20"/>
-          <w:szCs w:val="20"/>
-          <w:lang w:val="en-US"/>
-        </w:rPr>
-        <w:t xml:space="preserve"> </w:t>
-      </w:r>
-      <w:proofErr w:type="spellStart"/>
-      <w:r>
-        <w:rPr>
-          <w:rFonts w:ascii="Verdana" w:eastAsia="Times New Roman" w:hAnsi="Verdana" w:cs="Times New Roman"/>
-          <w:color w:val="111111"/>
-          <w:sz w:val="20"/>
-          <w:szCs w:val="20"/>
-          <w:lang w:val="en-US"/>
-        </w:rPr>
-        <w:t>método</w:t>
-      </w:r>
-      <w:proofErr w:type="spellEnd"/>
-      <w:r>
-        <w:rPr>
-          <w:rFonts w:ascii="Verdana" w:eastAsia="Times New Roman" w:hAnsi="Verdana" w:cs="Times New Roman"/>
-          <w:color w:val="111111"/>
-          <w:sz w:val="20"/>
-          <w:szCs w:val="20"/>
-          <w:lang w:val="en-US"/>
-        </w:rPr>
-        <w:t xml:space="preserve"> de </w:t>
-      </w:r>
-      <w:proofErr w:type="spellStart"/>
-      <w:r>
-        <w:rPr>
-          <w:rFonts w:ascii="Verdana" w:eastAsia="Times New Roman" w:hAnsi="Verdana" w:cs="Times New Roman"/>
-          <w:color w:val="111111"/>
-          <w:sz w:val="20"/>
-          <w:szCs w:val="20"/>
-          <w:lang w:val="en-US"/>
-        </w:rPr>
-        <w:t>cálculo</w:t>
-      </w:r>
-      <w:proofErr w:type="spellEnd"/>
-      <w:r>
-        <w:rPr>
-          <w:rFonts w:ascii="Verdana" w:eastAsia="Times New Roman" w:hAnsi="Verdana" w:cs="Times New Roman"/>
-          <w:color w:val="111111"/>
-          <w:sz w:val="20"/>
-          <w:szCs w:val="20"/>
-          <w:lang w:val="en-US"/>
-        </w:rPr>
-        <w:t xml:space="preserve"> se </w:t>
-      </w:r>
-      <w:proofErr w:type="spellStart"/>
-      <w:r>
-        <w:rPr>
-          <w:rFonts w:ascii="Verdana" w:eastAsia="Times New Roman" w:hAnsi="Verdana" w:cs="Times New Roman"/>
-          <w:color w:val="111111"/>
-          <w:sz w:val="20"/>
-          <w:szCs w:val="20"/>
-          <w:lang w:val="en-US"/>
-        </w:rPr>
-        <w:t>desconoce</w:t>
-      </w:r>
-      <w:proofErr w:type="spellEnd"/>
-      <w:r>
-        <w:rPr>
-          <w:rFonts w:ascii="Verdana" w:eastAsia="Times New Roman" w:hAnsi="Verdana" w:cs="Times New Roman"/>
-          <w:color w:val="111111"/>
-          <w:sz w:val="20"/>
-          <w:szCs w:val="20"/>
-          <w:lang w:val="en-US"/>
-        </w:rPr>
-        <w:t xml:space="preserve"> o </w:t>
-      </w:r>
-      <w:proofErr w:type="spellStart"/>
-      <w:r>
-        <w:rPr>
-          <w:rFonts w:ascii="Verdana" w:eastAsia="Times New Roman" w:hAnsi="Verdana" w:cs="Times New Roman"/>
-          <w:color w:val="111111"/>
-          <w:sz w:val="20"/>
-          <w:szCs w:val="20"/>
-          <w:lang w:val="en-US"/>
-        </w:rPr>
-        <w:t>cuyo</w:t>
-      </w:r>
-      <w:proofErr w:type="spellEnd"/>
-      <w:r>
-        <w:rPr>
-          <w:rFonts w:ascii="Verdana" w:eastAsia="Times New Roman" w:hAnsi="Verdana" w:cs="Times New Roman"/>
-          <w:color w:val="111111"/>
-          <w:sz w:val="20"/>
-          <w:szCs w:val="20"/>
-          <w:lang w:val="en-US"/>
-        </w:rPr>
-        <w:t xml:space="preserve"> </w:t>
-      </w:r>
-      <w:proofErr w:type="spellStart"/>
-      <w:r>
-        <w:rPr>
-          <w:rFonts w:ascii="Verdana" w:eastAsia="Times New Roman" w:hAnsi="Verdana" w:cs="Times New Roman"/>
-          <w:color w:val="111111"/>
-          <w:sz w:val="20"/>
-          <w:szCs w:val="20"/>
-          <w:lang w:val="en-US"/>
-        </w:rPr>
-        <w:t>significado</w:t>
-      </w:r>
-      <w:proofErr w:type="spellEnd"/>
-      <w:r>
-        <w:rPr>
-          <w:rFonts w:ascii="Verdana" w:eastAsia="Times New Roman" w:hAnsi="Verdana" w:cs="Times New Roman"/>
-          <w:color w:val="111111"/>
-          <w:sz w:val="20"/>
-          <w:szCs w:val="20"/>
-          <w:lang w:val="en-US"/>
-        </w:rPr>
-        <w:t xml:space="preserve"> no se </w:t>
-      </w:r>
-      <w:proofErr w:type="spellStart"/>
-      <w:r>
-        <w:rPr>
-          <w:rFonts w:ascii="Verdana" w:eastAsia="Times New Roman" w:hAnsi="Verdana" w:cs="Times New Roman"/>
-          <w:color w:val="111111"/>
-          <w:sz w:val="20"/>
-          <w:szCs w:val="20"/>
-          <w:lang w:val="en-US"/>
-        </w:rPr>
-        <w:t>comprende</w:t>
-      </w:r>
-      <w:proofErr w:type="spellEnd"/>
-      <w:r>
-        <w:rPr>
-          <w:rFonts w:ascii="Verdana" w:eastAsia="Times New Roman" w:hAnsi="Verdana" w:cs="Times New Roman"/>
-          <w:color w:val="111111"/>
-          <w:sz w:val="20"/>
-          <w:szCs w:val="20"/>
-          <w:lang w:val="en-US"/>
-        </w:rPr>
-        <w:t xml:space="preserve">. </w:t>
+          <w:lang w:val="es-ES"/>
+        </w:rPr>
+        <w:t xml:space="preserve">Variables cuyo método de cálculo se desconoce o cuyo significado no se comprende. </w:t>
       </w:r>
       <w:proofErr w:type="spellStart"/>
       <w:r>
@@ -4647,7 +4796,7 @@
     </w:p>
     <w:p>
       <w:pPr>
-        <w:pStyle w:val="ListParagraph"/>
+        <w:pStyle w:val="Prrafodelista"/>
         <w:rPr>
           <w:rFonts w:ascii="Verdana" w:eastAsia="Times New Roman" w:hAnsi="Verdana" w:cs="Times New Roman"/>
           <w:color w:val="111111"/>
@@ -4659,7 +4808,7 @@
     </w:p>
     <w:p>
       <w:pPr>
-        <w:pStyle w:val="ListParagraph"/>
+        <w:pStyle w:val="Prrafodelista"/>
         <w:numPr>
           <w:ilvl w:val="0"/>
           <w:numId w:val="8"/>
@@ -4824,7 +4973,7 @@
     </w:p>
     <w:p>
       <w:pPr>
-        <w:pStyle w:val="ListParagraph"/>
+        <w:pStyle w:val="Prrafodelista"/>
         <w:rPr>
           <w:rFonts w:ascii="Verdana" w:eastAsia="Times New Roman" w:hAnsi="Verdana" w:cs="Times New Roman"/>
           <w:color w:val="111111"/>
@@ -4836,7 +4985,7 @@
     </w:p>
     <w:p>
       <w:pPr>
-        <w:pStyle w:val="ListParagraph"/>
+        <w:pStyle w:val="Prrafodelista"/>
         <w:numPr>
           <w:ilvl w:val="0"/>
           <w:numId w:val="8"/>
@@ -4965,7 +5114,7 @@
       <w:commentRangeEnd w:id="11"/>
       <w:r>
         <w:rPr>
-          <w:rStyle w:val="CommentReference"/>
+          <w:rStyle w:val="Refdecomentario"/>
         </w:rPr>
         <w:commentReference w:id="11"/>
       </w:r>
@@ -5003,7 +5152,7 @@
       <w:commentRangeEnd w:id="12"/>
       <w:r>
         <w:rPr>
-          <w:rStyle w:val="CommentReference"/>
+          <w:rStyle w:val="Refdecomentario"/>
         </w:rPr>
         <w:commentReference w:id="12"/>
       </w:r>
@@ -5031,7 +5180,7 @@
       <w:commentRangeEnd w:id="13"/>
       <w:r>
         <w:rPr>
-          <w:rStyle w:val="CommentReference"/>
+          <w:rStyle w:val="Refdecomentario"/>
         </w:rPr>
         <w:commentReference w:id="13"/>
       </w:r>
@@ -5066,12 +5215,13 @@
           <w:szCs w:val="20"/>
           <w:lang w:val="es-ES"/>
         </w:rPr>
+        <w:lastRenderedPageBreak/>
         <w:t>Teniendo ya el número final de variables, se convierten las que quedan para un análisis más eficiente:</w:t>
       </w:r>
     </w:p>
     <w:p>
       <w:pPr>
-        <w:pStyle w:val="ListParagraph"/>
+        <w:pStyle w:val="Prrafodelista"/>
         <w:numPr>
           <w:ilvl w:val="0"/>
           <w:numId w:val="9"/>
@@ -5184,7 +5334,7 @@
     </w:p>
     <w:p>
       <w:pPr>
-        <w:pStyle w:val="ListParagraph"/>
+        <w:pStyle w:val="Prrafodelista"/>
         <w:numPr>
           <w:ilvl w:val="0"/>
           <w:numId w:val="9"/>
@@ -5315,7 +5465,7 @@
     </w:p>
     <w:p>
       <w:pPr>
-        <w:pStyle w:val="ListParagraph"/>
+        <w:pStyle w:val="Prrafodelista"/>
         <w:numPr>
           <w:ilvl w:val="0"/>
           <w:numId w:val="9"/>
@@ -5361,7 +5511,29 @@
           <w:szCs w:val="20"/>
           <w:lang w:val="es-ES"/>
         </w:rPr>
-        <w:t xml:space="preserve"> según las políticas de cancelación de Airbnb </w:t>
+        <w:t xml:space="preserve"> según las políticas de cancelación de </w:t>
+      </w:r>
+      <w:proofErr w:type="spellStart"/>
+      <w:r>
+        <w:rPr>
+          <w:rFonts w:ascii="Verdana" w:eastAsia="Times New Roman" w:hAnsi="Verdana" w:cs="Times New Roman"/>
+          <w:color w:val="111111"/>
+          <w:sz w:val="20"/>
+          <w:szCs w:val="20"/>
+          <w:lang w:val="es-ES"/>
+        </w:rPr>
+        <w:t>Airbnb</w:t>
+      </w:r>
+      <w:proofErr w:type="spellEnd"/>
+      <w:r>
+        <w:rPr>
+          <w:rFonts w:ascii="Verdana" w:eastAsia="Times New Roman" w:hAnsi="Verdana" w:cs="Times New Roman"/>
+          <w:color w:val="111111"/>
+          <w:sz w:val="20"/>
+          <w:szCs w:val="20"/>
+          <w:lang w:val="es-ES"/>
+        </w:rPr>
+        <w:t xml:space="preserve"> </w:t>
       </w:r>
       <w:commentRangeStart w:id="14"/>
       <w:r>
@@ -5377,7 +5549,7 @@
       <w:commentRangeEnd w:id="14"/>
       <w:r>
         <w:rPr>
-          <w:rStyle w:val="CommentReference"/>
+          <w:rStyle w:val="Refdecomentario"/>
         </w:rPr>
         <w:commentReference w:id="14"/>
       </w:r>
@@ -5429,7 +5601,7 @@
     </w:p>
     <w:p>
       <w:pPr>
-        <w:pStyle w:val="ListParagraph"/>
+        <w:pStyle w:val="Prrafodelista"/>
         <w:numPr>
           <w:ilvl w:val="0"/>
           <w:numId w:val="9"/>
@@ -5468,7 +5640,7 @@
       <w:commentRangeEnd w:id="15"/>
       <w:r>
         <w:rPr>
-          <w:rStyle w:val="CommentReference"/>
+          <w:rStyle w:val="Refdecomentario"/>
         </w:rPr>
         <w:commentReference w:id="15"/>
       </w:r>
@@ -5508,7 +5680,7 @@
     </w:p>
     <w:p>
       <w:pPr>
-        <w:pStyle w:val="ListParagraph"/>
+        <w:pStyle w:val="Prrafodelista"/>
         <w:numPr>
           <w:ilvl w:val="1"/>
           <w:numId w:val="4"/>
@@ -5531,7 +5703,6 @@
           <w:szCs w:val="20"/>
           <w:lang w:val="es-ES"/>
         </w:rPr>
-        <w:lastRenderedPageBreak/>
         <w:t>Almacenamiento</w:t>
       </w:r>
     </w:p>
@@ -5576,7 +5747,7 @@
           <w:lang w:val="es-ES"/>
         </w:rPr>
         <w:sectPr>
-          <w:footerReference w:type="default" r:id="rId15"/>
+          <w:footerReference w:type="default" r:id="rId16"/>
           <w:pgSz w:w="11906" w:h="16838"/>
           <w:pgMar w:top="1417" w:right="1701" w:bottom="1417" w:left="1701" w:header="708" w:footer="708" w:gutter="0"/>
           <w:cols w:space="708"/>
@@ -5586,7 +5757,7 @@
     </w:p>
     <w:tbl>
       <w:tblPr>
-        <w:tblStyle w:val="PlainTable3"/>
+        <w:tblStyle w:val="Tablanormal3"/>
         <w:tblW w:w="14317" w:type="dxa"/>
         <w:tblLayout w:type="fixed"/>
         <w:tblLook w:val="04A0" w:firstRow="1" w:lastRow="0" w:firstColumn="1" w:lastColumn="0" w:noHBand="0" w:noVBand="1"/>
@@ -6432,7 +6603,7 @@
             <w:commentRangeEnd w:id="16"/>
             <w:r>
               <w:rPr>
-                <w:rStyle w:val="CommentReference"/>
+                <w:rStyle w:val="Refdecomentario"/>
                 <w:szCs w:val="20"/>
               </w:rPr>
               <w:commentReference w:id="16"/>
@@ -6620,7 +6791,7 @@
             <w:commentRangeEnd w:id="17"/>
             <w:r>
               <w:rPr>
-                <w:rStyle w:val="CommentReference"/>
+                <w:rStyle w:val="Refdecomentario"/>
                 <w:szCs w:val="20"/>
               </w:rPr>
               <w:commentReference w:id="17"/>
@@ -6715,7 +6886,7 @@
             <w:commentRangeEnd w:id="18"/>
             <w:r>
               <w:rPr>
-                <w:rStyle w:val="CommentReference"/>
+                <w:rStyle w:val="Refdecomentario"/>
                 <w:szCs w:val="20"/>
               </w:rPr>
               <w:commentReference w:id="18"/>
@@ -7212,7 +7383,7 @@
             <w:commentRangeEnd w:id="19"/>
             <w:r>
               <w:rPr>
-                <w:rStyle w:val="CommentReference"/>
+                <w:rStyle w:val="Refdecomentario"/>
                 <w:szCs w:val="20"/>
               </w:rPr>
               <w:commentReference w:id="19"/>
@@ -7314,7 +7485,7 @@
             <w:commentRangeEnd w:id="20"/>
             <w:r>
               <w:rPr>
-                <w:rStyle w:val="CommentReference"/>
+                <w:rStyle w:val="Refdecomentario"/>
                 <w:szCs w:val="20"/>
               </w:rPr>
               <w:commentReference w:id="20"/>
@@ -8230,7 +8401,7 @@
             <w:proofErr w:type="spellEnd"/>
             <w:r>
               <w:rPr>
-                <w:rStyle w:val="CommentReference"/>
+                <w:rStyle w:val="Refdecomentario"/>
                 <w:b w:val="0"/>
                 <w:bCs w:val="0"/>
                 <w:caps w:val="0"/>
@@ -8337,7 +8508,7 @@
             <w:proofErr w:type="spellEnd"/>
             <w:r>
               <w:rPr>
-                <w:rStyle w:val="CommentReference"/>
+                <w:rStyle w:val="Refdecomentario"/>
                 <w:b w:val="0"/>
                 <w:bCs w:val="0"/>
                 <w:caps w:val="0"/>
@@ -8444,7 +8615,7 @@
             <w:commentRangeEnd w:id="23"/>
             <w:r>
               <w:rPr>
-                <w:rStyle w:val="CommentReference"/>
+                <w:rStyle w:val="Refdecomentario"/>
                 <w:b w:val="0"/>
                 <w:bCs w:val="0"/>
                 <w:caps w:val="0"/>
@@ -8538,7 +8709,7 @@
             <w:commentRangeEnd w:id="24"/>
             <w:r>
               <w:rPr>
-                <w:rStyle w:val="CommentReference"/>
+                <w:rStyle w:val="Refdecomentario"/>
                 <w:b w:val="0"/>
                 <w:bCs w:val="0"/>
                 <w:caps w:val="0"/>
@@ -8635,7 +8806,7 @@
             <w:commentRangeEnd w:id="25"/>
             <w:r>
               <w:rPr>
-                <w:rStyle w:val="CommentReference"/>
+                <w:rStyle w:val="Refdecomentario"/>
                 <w:b w:val="0"/>
                 <w:bCs w:val="0"/>
                 <w:caps w:val="0"/>
@@ -8729,7 +8900,7 @@
             <w:commentRangeEnd w:id="26"/>
             <w:r>
               <w:rPr>
-                <w:rStyle w:val="CommentReference"/>
+                <w:rStyle w:val="Refdecomentario"/>
                 <w:b w:val="0"/>
                 <w:bCs w:val="0"/>
                 <w:caps w:val="0"/>
@@ -10320,7 +10491,7 @@
     </w:tbl>
     <w:p>
       <w:pPr>
-        <w:pStyle w:val="ListParagraph"/>
+        <w:pStyle w:val="Prrafodelista"/>
         <w:spacing w:before="240" w:line="360" w:lineRule="auto"/>
         <w:ind w:left="1440"/>
         <w:jc w:val="both"/>
@@ -10376,7 +10547,7 @@
       <w:commentRangeEnd w:id="27"/>
       <w:r>
         <w:rPr>
-          <w:rStyle w:val="CommentReference"/>
+          <w:rStyle w:val="Refdecomentario"/>
         </w:rPr>
         <w:commentReference w:id="27"/>
       </w:r>
@@ -10533,7 +10704,31 @@
           <w:szCs w:val="20"/>
           <w:lang w:val="es-ES"/>
         </w:rPr>
-        <w:t xml:space="preserve"> Airbnb </w:t>
+        <w:t xml:space="preserve"> </w:t>
+      </w:r>
+      <w:proofErr w:type="spellStart"/>
+      <w:r>
+        <w:rPr>
+          <w:rFonts w:ascii="Verdana" w:eastAsia="Times New Roman" w:hAnsi="Verdana" w:cs="Times New Roman"/>
+          <w:i/>
+          <w:color w:val="111111"/>
+          <w:sz w:val="20"/>
+          <w:szCs w:val="20"/>
+          <w:lang w:val="es-ES"/>
+        </w:rPr>
+        <w:t>Airbnb</w:t>
+      </w:r>
+      <w:proofErr w:type="spellEnd"/>
+      <w:r>
+        <w:rPr>
+          <w:rFonts w:ascii="Verdana" w:eastAsia="Times New Roman" w:hAnsi="Verdana" w:cs="Times New Roman"/>
+          <w:i/>
+          <w:color w:val="111111"/>
+          <w:sz w:val="20"/>
+          <w:szCs w:val="20"/>
+          <w:lang w:val="es-ES"/>
+        </w:rPr>
+        <w:t xml:space="preserve"> </w:t>
       </w:r>
       <w:r>
         <w:rPr>
@@ -10817,7 +11012,7 @@
       <w:commentRangeEnd w:id="28"/>
       <w:r>
         <w:rPr>
-          <w:rStyle w:val="CommentReference"/>
+          <w:rStyle w:val="Refdecomentario"/>
         </w:rPr>
         <w:commentReference w:id="28"/>
       </w:r>
@@ -10855,7 +11050,7 @@
       <w:commentRangeEnd w:id="29"/>
       <w:r>
         <w:rPr>
-          <w:rStyle w:val="CommentReference"/>
+          <w:rStyle w:val="Refdecomentario"/>
         </w:rPr>
         <w:commentReference w:id="29"/>
       </w:r>
@@ -10884,7 +11079,7 @@
       </w:r>
       <w:r>
         <w:rPr>
-          <w:rStyle w:val="Strong"/>
+          <w:rStyle w:val="Textoennegrita"/>
           <w:rFonts w:ascii="Arial" w:hAnsi="Arial" w:cs="Arial"/>
           <w:color w:val="5A5A5A"/>
           <w:lang w:val="en-US"/>
@@ -10901,7 +11096,7 @@
       </w:r>
       <w:r>
         <w:rPr>
-          <w:rStyle w:val="Strong"/>
+          <w:rStyle w:val="Textoennegrita"/>
           <w:rFonts w:ascii="Arial" w:hAnsi="Arial" w:cs="Arial"/>
           <w:color w:val="5A5A5A"/>
           <w:lang w:val="en-US"/>
@@ -10918,7 +11113,7 @@
       </w:r>
       <w:r>
         <w:rPr>
-          <w:rStyle w:val="Strong"/>
+          <w:rStyle w:val="Textoennegrita"/>
           <w:rFonts w:ascii="Arial" w:hAnsi="Arial" w:cs="Arial"/>
           <w:color w:val="5A5A5A"/>
           <w:lang w:val="en-US"/>
@@ -10971,10 +11166,10 @@
         </w:rPr>
         <w:t>For example, </w:t>
       </w:r>
-      <w:hyperlink r:id="rId16" w:anchor="san-francisco" w:tgtFrame="_blank" w:history="1">
+      <w:hyperlink r:id="rId17" w:anchor="san-francisco" w:tgtFrame="_blank" w:history="1">
         <w:r>
           <w:rPr>
-            <w:rStyle w:val="Hyperlink"/>
+            <w:rStyle w:val="Hipervnculo"/>
             <w:rFonts w:ascii="Arial" w:hAnsi="Arial" w:cs="Arial"/>
             <w:color w:val="1396D9"/>
             <w:lang w:val="en-US"/>
@@ -11015,7 +11210,7 @@
       </w:r>
       <w:r>
         <w:rPr>
-          <w:rStyle w:val="Strong"/>
+          <w:rStyle w:val="Textoennegrita"/>
           <w:rFonts w:ascii="Arial" w:hAnsi="Arial" w:cs="Arial"/>
           <w:color w:val="5A5A5A"/>
           <w:lang w:val="en-US"/>
@@ -11055,7 +11250,7 @@
       </w:r>
       <w:r>
         <w:rPr>
-          <w:rStyle w:val="Strong"/>
+          <w:rStyle w:val="Textoennegrita"/>
           <w:rFonts w:ascii="Arial" w:hAnsi="Arial" w:cs="Arial"/>
           <w:color w:val="5A5A5A"/>
           <w:lang w:val="en-US"/>
@@ -11107,7 +11302,7 @@
       </w:r>
       <w:r>
         <w:rPr>
-          <w:rStyle w:val="Strong"/>
+          <w:rStyle w:val="Textoennegrita"/>
           <w:rFonts w:ascii="Arial" w:hAnsi="Arial" w:cs="Arial"/>
           <w:color w:val="5A5A5A"/>
           <w:lang w:val="en-US"/>
@@ -11124,7 +11319,7 @@
       </w:r>
       <w:r>
         <w:rPr>
-          <w:rStyle w:val="Strong"/>
+          <w:rStyle w:val="Textoennegrita"/>
           <w:rFonts w:ascii="Arial" w:hAnsi="Arial" w:cs="Arial"/>
           <w:color w:val="5A5A5A"/>
           <w:lang w:val="en-US"/>
@@ -11202,7 +11397,7 @@
       </w:pPr>
       <w:r>
         <w:rPr>
-          <w:rStyle w:val="Strong"/>
+          <w:rStyle w:val="Textoennegrita"/>
           <w:rFonts w:ascii="Arial" w:hAnsi="Arial" w:cs="Arial"/>
           <w:color w:val="5A5A5A"/>
           <w:lang w:val="en-US"/>
@@ -11219,7 +11414,7 @@
       </w:r>
       <w:r>
         <w:rPr>
-          <w:rStyle w:val="Strong"/>
+          <w:rStyle w:val="Textoennegrita"/>
           <w:rFonts w:ascii="Arial" w:hAnsi="Arial" w:cs="Arial"/>
           <w:color w:val="5A5A5A"/>
           <w:lang w:val="en-US"/>
@@ -11236,7 +11431,7 @@
       </w:r>
       <w:r>
         <w:rPr>
-          <w:rStyle w:val="Strong"/>
+          <w:rStyle w:val="Textoennegrita"/>
           <w:rFonts w:ascii="Arial" w:hAnsi="Arial" w:cs="Arial"/>
           <w:color w:val="5A5A5A"/>
           <w:lang w:val="en-US"/>
@@ -11253,7 +11448,7 @@
       </w:r>
       <w:r>
         <w:rPr>
-          <w:rStyle w:val="Strong"/>
+          <w:rStyle w:val="Textoennegrita"/>
           <w:rFonts w:ascii="Arial" w:hAnsi="Arial" w:cs="Arial"/>
           <w:color w:val="5A5A5A"/>
           <w:lang w:val="en-US"/>
@@ -11662,7 +11857,7 @@
     </w:p>
     <w:p>
       <w:pPr>
-        <w:pStyle w:val="ListParagraph"/>
+        <w:pStyle w:val="Prrafodelista"/>
         <w:numPr>
           <w:ilvl w:val="0"/>
           <w:numId w:val="1"/>
@@ -11721,7 +11916,27 @@
           <w:szCs w:val="20"/>
           <w:lang w:val="es-ES"/>
         </w:rPr>
-        <w:t xml:space="preserve"> the data, web </w:t>
+        <w:t xml:space="preserve"> </w:t>
+      </w:r>
+      <w:proofErr w:type="spellStart"/>
+      <w:r>
+        <w:rPr>
+          <w:rFonts w:ascii="Verdana" w:hAnsi="Verdana"/>
+          <w:sz w:val="20"/>
+          <w:szCs w:val="20"/>
+          <w:lang w:val="es-ES"/>
+        </w:rPr>
+        <w:t>the</w:t>
+      </w:r>
+      <w:proofErr w:type="spellEnd"/>
+      <w:r>
+        <w:rPr>
+          <w:rFonts w:ascii="Verdana" w:hAnsi="Verdana"/>
+          <w:sz w:val="20"/>
+          <w:szCs w:val="20"/>
+          <w:lang w:val="es-ES"/>
+        </w:rPr>
+        <w:t xml:space="preserve"> data, web </w:t>
       </w:r>
       <w:proofErr w:type="spellStart"/>
       <w:r>
@@ -11737,7 +11952,7 @@
     </w:p>
     <w:p>
       <w:pPr>
-        <w:pStyle w:val="ListParagraph"/>
+        <w:pStyle w:val="Prrafodelista"/>
         <w:numPr>
           <w:ilvl w:val="0"/>
           <w:numId w:val="1"/>
@@ -11761,7 +11976,7 @@
     </w:p>
     <w:p>
       <w:pPr>
-        <w:pStyle w:val="ListParagraph"/>
+        <w:pStyle w:val="Prrafodelista"/>
         <w:numPr>
           <w:ilvl w:val="0"/>
           <w:numId w:val="1"/>
@@ -11804,7 +12019,7 @@
     </w:p>
     <w:p>
       <w:pPr>
-        <w:pStyle w:val="ListParagraph"/>
+        <w:pStyle w:val="Prrafodelista"/>
         <w:numPr>
           <w:ilvl w:val="0"/>
           <w:numId w:val="2"/>
@@ -11828,7 +12043,7 @@
     </w:p>
     <w:p>
       <w:pPr>
-        <w:pStyle w:val="ListParagraph"/>
+        <w:pStyle w:val="Prrafodelista"/>
         <w:numPr>
           <w:ilvl w:val="0"/>
           <w:numId w:val="2"/>
@@ -11886,24 +12101,23 @@
     </w:p>
     <w:sdt>
       <w:sdtPr>
+        <w:rPr>
+          <w:rFonts w:asciiTheme="minorHAnsi" w:eastAsiaTheme="minorEastAsia" w:hAnsiTheme="minorHAnsi" w:cstheme="minorBidi"/>
+          <w:color w:val="auto"/>
+          <w:sz w:val="22"/>
+          <w:szCs w:val="22"/>
+        </w:rPr>
         <w:id w:val="-1288428126"/>
         <w:docPartObj>
           <w:docPartGallery w:val="Bibliographies"/>
           <w:docPartUnique/>
         </w:docPartObj>
       </w:sdtPr>
-      <w:sdtEndPr>
-        <w:rPr>
-          <w:rFonts w:asciiTheme="minorHAnsi" w:eastAsiaTheme="minorEastAsia" w:hAnsiTheme="minorHAnsi" w:cstheme="minorBidi"/>
-          <w:color w:val="auto"/>
-          <w:sz w:val="22"/>
-          <w:szCs w:val="22"/>
-        </w:rPr>
-      </w:sdtEndPr>
+      <w:sdtEndPr/>
       <w:sdtContent>
         <w:p>
           <w:pPr>
-            <w:pStyle w:val="Heading1"/>
+            <w:pStyle w:val="Ttulo1"/>
             <w:rPr>
               <w:lang w:val="en-US"/>
             </w:rPr>
@@ -11914,10 +12128,11 @@
             <w:id w:val="111145805"/>
             <w:bibliography/>
           </w:sdtPr>
+          <w:sdtEndPr/>
           <w:sdtContent>
             <w:p>
               <w:pPr>
-                <w:pStyle w:val="Bibliography"/>
+                <w:pStyle w:val="Bibliografa"/>
                 <w:ind w:left="720" w:hanging="720"/>
                 <w:rPr>
                   <w:noProof/>
@@ -11964,11 +12179,11 @@
             </w:p>
             <w:p>
               <w:pPr>
-                <w:pStyle w:val="Bibliography"/>
+                <w:pStyle w:val="Bibliografa"/>
                 <w:ind w:left="720" w:hanging="720"/>
                 <w:rPr>
                   <w:noProof/>
-                  <w:lang w:val="en-US"/>
+                  <w:lang w:val="es-ES"/>
                 </w:rPr>
               </w:pPr>
               <w:r>
@@ -11990,21 +12205,21 @@
                   <w:i/>
                   <w:iCs/>
                   <w:noProof/>
-                  <w:lang w:val="en-US"/>
+                  <w:lang w:val="es-ES"/>
                 </w:rPr>
                 <w:t>Financial Review</w:t>
               </w:r>
               <w:r>
                 <w:rPr>
                   <w:noProof/>
-                  <w:lang w:val="en-US"/>
+                  <w:lang w:val="es-ES"/>
                 </w:rPr>
                 <w:t>. Obtido em 20 de marzo de 2019, de https://www.afr.com/real-estate/residential/murray-cox-the-australian-data-activist-taking-on-airbnb-20180226-h0wn4g</w:t>
               </w:r>
             </w:p>
             <w:p>
               <w:pPr>
-                <w:pStyle w:val="Bibliography"/>
+                <w:pStyle w:val="Bibliografa"/>
                 <w:ind w:left="720" w:hanging="720"/>
                 <w:rPr>
                   <w:noProof/>
@@ -12041,7 +12256,7 @@
             </w:p>
             <w:p>
               <w:pPr>
-                <w:pStyle w:val="Bibliography"/>
+                <w:pStyle w:val="Bibliografa"/>
                 <w:ind w:left="720" w:hanging="720"/>
                 <w:rPr>
                   <w:noProof/>
@@ -12070,7 +12285,7 @@
             </w:p>
             <w:p>
               <w:pPr>
-                <w:pStyle w:val="Bibliography"/>
+                <w:pStyle w:val="Bibliografa"/>
                 <w:ind w:left="720" w:hanging="720"/>
                 <w:rPr>
                   <w:noProof/>
@@ -12107,7 +12322,7 @@
             </w:p>
             <w:p>
               <w:pPr>
-                <w:pStyle w:val="Bibliography"/>
+                <w:pStyle w:val="Bibliografa"/>
                 <w:ind w:left="720" w:hanging="720"/>
                 <w:rPr>
                   <w:noProof/>
@@ -12177,15 +12392,15 @@
 </file>
 
 <file path=word/comments.xml><?xml version="1.0" encoding="utf-8"?>
-<w:comments xmlns:wpc="http://schemas.microsoft.com/office/word/2010/wordprocessingCanvas" xmlns:cx="http://schemas.microsoft.com/office/drawing/2014/chartex" xmlns:cx1="http://schemas.microsoft.com/office/drawing/2015/9/8/chartex" xmlns:mc="http://schemas.openxmlformats.org/markup-compatibility/2006" xmlns:o="urn:schemas-microsoft-com:office:office" xmlns:r="http://schemas.openxmlformats.org/officeDocument/2006/relationships" xmlns:m="http://schemas.openxmlformats.org/officeDocument/2006/math" xmlns:v="urn:schemas-microsoft-com:vml" xmlns:wp14="http://schemas.microsoft.com/office/word/2010/wordprocessingDrawing" xmlns:wp="http://schemas.openxmlformats.org/drawingml/2006/wordprocessingDrawing" xmlns:w10="urn:schemas-microsoft-com:office:word" xmlns:w="http://schemas.openxmlformats.org/wordprocessingml/2006/main" xmlns:w14="http://schemas.microsoft.com/office/word/2010/wordml" xmlns:w15="http://schemas.microsoft.com/office/word/2012/wordml" xmlns:w16se="http://schemas.microsoft.com/office/word/2015/wordml/symex" xmlns:wpg="http://schemas.microsoft.com/office/word/2010/wordprocessingGroup" xmlns:wpi="http://schemas.microsoft.com/office/word/2010/wordprocessingInk" xmlns:wne="http://schemas.microsoft.com/office/word/2006/wordml" xmlns:wps="http://schemas.microsoft.com/office/word/2010/wordprocessingShape" mc:Ignorable="w14 w15 w16se wp14">
+<w:comments xmlns:wpc="http://schemas.microsoft.com/office/word/2010/wordprocessingCanvas" xmlns:cx="http://schemas.microsoft.com/office/drawing/2014/chartex" xmlns:cx1="http://schemas.microsoft.com/office/drawing/2015/9/8/chartex" xmlns:cx2="http://schemas.microsoft.com/office/drawing/2015/10/21/chartex" xmlns:cx3="http://schemas.microsoft.com/office/drawing/2016/5/9/chartex" xmlns:cx4="http://schemas.microsoft.com/office/drawing/2016/5/10/chartex" xmlns:cx5="http://schemas.microsoft.com/office/drawing/2016/5/11/chartex" xmlns:cx6="http://schemas.microsoft.com/office/drawing/2016/5/12/chartex" xmlns:cx7="http://schemas.microsoft.com/office/drawing/2016/5/13/chartex" xmlns:cx8="http://schemas.microsoft.com/office/drawing/2016/5/14/chartex" xmlns:mc="http://schemas.openxmlformats.org/markup-compatibility/2006" xmlns:aink="http://schemas.microsoft.com/office/drawing/2016/ink" xmlns:am3d="http://schemas.microsoft.com/office/drawing/2017/model3d" xmlns:o="urn:schemas-microsoft-com:office:office" xmlns:r="http://schemas.openxmlformats.org/officeDocument/2006/relationships" xmlns:m="http://schemas.openxmlformats.org/officeDocument/2006/math" xmlns:v="urn:schemas-microsoft-com:vml" xmlns:wp14="http://schemas.microsoft.com/office/word/2010/wordprocessingDrawing" xmlns:wp="http://schemas.openxmlformats.org/drawingml/2006/wordprocessingDrawing" xmlns:w10="urn:schemas-microsoft-com:office:word" xmlns:w="http://schemas.openxmlformats.org/wordprocessingml/2006/main" xmlns:w14="http://schemas.microsoft.com/office/word/2010/wordml" xmlns:w15="http://schemas.microsoft.com/office/word/2012/wordml" xmlns:w16cid="http://schemas.microsoft.com/office/word/2016/wordml/cid" xmlns:w16se="http://schemas.microsoft.com/office/word/2015/wordml/symex" xmlns:wpg="http://schemas.microsoft.com/office/word/2010/wordprocessingGroup" xmlns:wpi="http://schemas.microsoft.com/office/word/2010/wordprocessingInk" xmlns:wne="http://schemas.microsoft.com/office/word/2006/wordml" xmlns:wps="http://schemas.microsoft.com/office/word/2010/wordprocessingShape" mc:Ignorable="w14 w15 w16se w16cid wp14">
   <w:comment w:id="0" w:author="Inês Bolaños" w:date="2019-03-21T11:12:00Z" w:initials="IB">
     <w:p>
       <w:pPr>
-        <w:pStyle w:val="CommentText"/>
-      </w:pPr>
-      <w:r>
-        <w:rPr>
-          <w:rStyle w:val="CommentReference"/>
+        <w:pStyle w:val="Textocomentario"/>
+      </w:pPr>
+      <w:r>
+        <w:rPr>
+          <w:rStyle w:val="Refdecomentario"/>
         </w:rPr>
         <w:annotationRef/>
       </w:r>
@@ -12197,14 +12412,14 @@
   <w:comment w:id="1" w:author="Inês Bolaños" w:date="2019-03-20T20:55:00Z" w:initials="IB">
     <w:p>
       <w:pPr>
-        <w:pStyle w:val="CommentText"/>
-        <w:rPr>
-          <w:lang w:val="es-ES"/>
-        </w:rPr>
-      </w:pPr>
-      <w:r>
-        <w:rPr>
-          <w:rStyle w:val="CommentReference"/>
+        <w:pStyle w:val="Textocomentario"/>
+        <w:rPr>
+          <w:lang w:val="es-ES"/>
+        </w:rPr>
+      </w:pPr>
+      <w:r>
+        <w:rPr>
+          <w:rStyle w:val="Refdecomentario"/>
         </w:rPr>
         <w:annotationRef/>
       </w:r>
@@ -12230,47 +12445,47 @@
       </w:r>
     </w:p>
   </w:comment>
-  <w:comment w:id="2" w:author="Inês Bolaños" w:date="2019-03-20T21:19:00Z" w:initials="IB">
+  <w:comment w:id="3" w:author="Inês Bolaños" w:date="2019-03-20T21:19:00Z" w:initials="IB">
     <w:p>
       <w:pPr>
-        <w:pStyle w:val="CommentText"/>
-        <w:rPr>
-          <w:lang w:val="es-ES"/>
-        </w:rPr>
-      </w:pPr>
-      <w:r>
-        <w:rPr>
-          <w:rStyle w:val="CommentReference"/>
+        <w:pStyle w:val="Textocomentario"/>
+        <w:rPr>
+          <w:lang w:val="es-ES"/>
+        </w:rPr>
+      </w:pPr>
+      <w:r>
+        <w:rPr>
+          <w:rStyle w:val="Refdecomentario"/>
         </w:rPr>
         <w:annotationRef/>
       </w:r>
       <w:r>
         <w:rPr>
-          <w:rStyle w:val="CommentReference"/>
+          <w:rStyle w:val="Refdecomentario"/>
           <w:lang w:val="es-ES"/>
         </w:rPr>
         <w:t>Ex</w:t>
       </w:r>
       <w:r>
         <w:rPr>
-          <w:rStyle w:val="CommentReference"/>
+          <w:rStyle w:val="Refdecomentario"/>
           <w:lang w:val="es-ES"/>
         </w:rPr>
         <w:t>plicar qué es, datos de crecimiento en los últimos años, principales ciudades</w:t>
       </w:r>
     </w:p>
   </w:comment>
-  <w:comment w:id="3" w:author="Inês Bolaños" w:date="2019-03-20T21:21:00Z" w:initials="IB">
+  <w:comment w:id="4" w:author="Inês Bolaños" w:date="2019-03-20T21:21:00Z" w:initials="IB">
     <w:p>
       <w:pPr>
-        <w:pStyle w:val="CommentText"/>
-        <w:rPr>
-          <w:lang w:val="es-ES"/>
-        </w:rPr>
-      </w:pPr>
-      <w:r>
-        <w:rPr>
-          <w:rStyle w:val="CommentReference"/>
+        <w:pStyle w:val="Textocomentario"/>
+        <w:rPr>
+          <w:lang w:val="es-ES"/>
+        </w:rPr>
+      </w:pPr>
+      <w:r>
+        <w:rPr>
+          <w:rStyle w:val="Refdecomentario"/>
         </w:rPr>
         <w:annotationRef/>
       </w:r>
@@ -12290,17 +12505,17 @@
       <w:proofErr w:type="spellEnd"/>
     </w:p>
   </w:comment>
-  <w:comment w:id="4" w:author="Inês Bolaños" w:date="2019-03-20T21:22:00Z" w:initials="IB">
+  <w:comment w:id="5" w:author="Inês Bolaños" w:date="2019-03-20T21:22:00Z" w:initials="IB">
     <w:p>
       <w:pPr>
-        <w:pStyle w:val="CommentText"/>
-        <w:rPr>
-          <w:lang w:val="es-ES"/>
-        </w:rPr>
-      </w:pPr>
-      <w:r>
-        <w:rPr>
-          <w:rStyle w:val="CommentReference"/>
+        <w:pStyle w:val="Textocomentario"/>
+        <w:rPr>
+          <w:lang w:val="es-ES"/>
+        </w:rPr>
+      </w:pPr>
+      <w:r>
+        <w:rPr>
+          <w:rStyle w:val="Refdecomentario"/>
         </w:rPr>
         <w:annotationRef/>
       </w:r>
@@ -12346,17 +12561,17 @@
       </w:r>
     </w:p>
   </w:comment>
-  <w:comment w:id="5" w:author="Inês Bolaños" w:date="2019-03-21T11:13:00Z" w:initials="IB">
+  <w:comment w:id="6" w:author="Inês Bolaños" w:date="2019-03-21T11:13:00Z" w:initials="IB">
     <w:p>
       <w:pPr>
-        <w:pStyle w:val="CommentText"/>
-        <w:rPr>
-          <w:lang w:val="es-ES"/>
-        </w:rPr>
-      </w:pPr>
-      <w:r>
-        <w:rPr>
-          <w:rStyle w:val="CommentReference"/>
+        <w:pStyle w:val="Textocomentario"/>
+        <w:rPr>
+          <w:lang w:val="es-ES"/>
+        </w:rPr>
+      </w:pPr>
+      <w:r>
+        <w:rPr>
+          <w:rStyle w:val="Refdecomentario"/>
         </w:rPr>
         <w:annotationRef/>
       </w:r>
@@ -12382,14 +12597,14 @@
       </w:r>
     </w:p>
   </w:comment>
-  <w:comment w:id="6" w:author="Inês Bolaños" w:date="2019-03-21T13:03:00Z" w:initials="IB">
+  <w:comment w:id="7" w:author="Inês Bolaños" w:date="2019-03-21T13:03:00Z" w:initials="IB">
     <w:p>
       <w:pPr>
-        <w:pStyle w:val="CommentText"/>
-      </w:pPr>
-      <w:r>
-        <w:rPr>
-          <w:rStyle w:val="CommentReference"/>
+        <w:pStyle w:val="Textocomentario"/>
+      </w:pPr>
+      <w:r>
+        <w:rPr>
+          <w:rStyle w:val="Refdecomentario"/>
         </w:rPr>
         <w:annotationRef/>
       </w:r>
@@ -12401,14 +12616,14 @@
   <w:comment w:id="8" w:author="Inês Bolaños" w:date="2019-03-20T21:54:00Z" w:initials="IB">
     <w:p>
       <w:pPr>
-        <w:pStyle w:val="CommentText"/>
-        <w:rPr>
-          <w:lang w:val="es-ES"/>
-        </w:rPr>
-      </w:pPr>
-      <w:r>
-        <w:rPr>
-          <w:rStyle w:val="CommentReference"/>
+        <w:pStyle w:val="Textocomentario"/>
+        <w:rPr>
+          <w:lang w:val="es-ES"/>
+        </w:rPr>
+      </w:pPr>
+      <w:r>
+        <w:rPr>
+          <w:rStyle w:val="Refdecomentario"/>
         </w:rPr>
         <w:annotationRef/>
       </w:r>
@@ -12423,14 +12638,14 @@
   <w:comment w:id="9" w:author="Inês Bolaños" w:date="2019-03-20T21:56:00Z" w:initials="IB">
     <w:p>
       <w:pPr>
-        <w:pStyle w:val="CommentText"/>
-        <w:rPr>
-          <w:lang w:val="es-ES"/>
-        </w:rPr>
-      </w:pPr>
-      <w:r>
-        <w:rPr>
-          <w:rStyle w:val="CommentReference"/>
+        <w:pStyle w:val="Textocomentario"/>
+        <w:rPr>
+          <w:lang w:val="es-ES"/>
+        </w:rPr>
+      </w:pPr>
+      <w:r>
+        <w:rPr>
+          <w:rStyle w:val="Refdecomentario"/>
         </w:rPr>
         <w:annotationRef/>
       </w:r>
@@ -12445,14 +12660,14 @@
   <w:comment w:id="10" w:author="Inês Bolaños" w:date="2019-03-20T21:53:00Z" w:initials="IB">
     <w:p>
       <w:pPr>
-        <w:pStyle w:val="CommentText"/>
-        <w:rPr>
-          <w:lang w:val="es-ES"/>
-        </w:rPr>
-      </w:pPr>
-      <w:r>
-        <w:rPr>
-          <w:rStyle w:val="CommentReference"/>
+        <w:pStyle w:val="Textocomentario"/>
+        <w:rPr>
+          <w:lang w:val="es-ES"/>
+        </w:rPr>
+      </w:pPr>
+      <w:r>
+        <w:rPr>
+          <w:rStyle w:val="Refdecomentario"/>
         </w:rPr>
         <w:annotationRef/>
       </w:r>
@@ -12467,14 +12682,14 @@
   <w:comment w:id="11" w:author="Inês Bolaños" w:date="2019-03-20T23:22:00Z" w:initials="IB">
     <w:p>
       <w:pPr>
-        <w:pStyle w:val="CommentText"/>
-        <w:rPr>
-          <w:lang w:val="es-ES"/>
-        </w:rPr>
-      </w:pPr>
-      <w:r>
-        <w:rPr>
-          <w:rStyle w:val="CommentReference"/>
+        <w:pStyle w:val="Textocomentario"/>
+        <w:rPr>
+          <w:lang w:val="es-ES"/>
+        </w:rPr>
+      </w:pPr>
+      <w:r>
+        <w:rPr>
+          <w:rStyle w:val="Refdecomentario"/>
         </w:rPr>
         <w:annotationRef/>
       </w:r>
@@ -12489,14 +12704,14 @@
   <w:comment w:id="12" w:author="Inês Bolaños" w:date="2019-03-20T23:25:00Z" w:initials="IB">
     <w:p>
       <w:pPr>
-        <w:pStyle w:val="CommentText"/>
-        <w:rPr>
-          <w:lang w:val="es-ES"/>
-        </w:rPr>
-      </w:pPr>
-      <w:r>
-        <w:rPr>
-          <w:rStyle w:val="CommentReference"/>
+        <w:pStyle w:val="Textocomentario"/>
+        <w:rPr>
+          <w:lang w:val="es-ES"/>
+        </w:rPr>
+      </w:pPr>
+      <w:r>
+        <w:rPr>
+          <w:rStyle w:val="Refdecomentario"/>
         </w:rPr>
         <w:annotationRef/>
       </w:r>
@@ -12511,14 +12726,14 @@
   <w:comment w:id="13" w:author="Inês Bolaños" w:date="2019-03-20T23:25:00Z" w:initials="IB">
     <w:p>
       <w:pPr>
-        <w:pStyle w:val="CommentText"/>
-        <w:rPr>
-          <w:lang w:val="es-ES"/>
-        </w:rPr>
-      </w:pPr>
-      <w:r>
-        <w:rPr>
-          <w:rStyle w:val="CommentReference"/>
+        <w:pStyle w:val="Textocomentario"/>
+        <w:rPr>
+          <w:lang w:val="es-ES"/>
+        </w:rPr>
+      </w:pPr>
+      <w:r>
+        <w:rPr>
+          <w:rStyle w:val="Refdecomentario"/>
         </w:rPr>
         <w:annotationRef/>
       </w:r>
@@ -12533,14 +12748,14 @@
   <w:comment w:id="14" w:author="Inês Bolaños" w:date="2019-03-20T23:32:00Z" w:initials="IB">
     <w:p>
       <w:pPr>
-        <w:pStyle w:val="CommentText"/>
-        <w:rPr>
-          <w:lang w:val="es-ES"/>
-        </w:rPr>
-      </w:pPr>
-      <w:r>
-        <w:rPr>
-          <w:rStyle w:val="CommentReference"/>
+        <w:pStyle w:val="Textocomentario"/>
+        <w:rPr>
+          <w:lang w:val="es-ES"/>
+        </w:rPr>
+      </w:pPr>
+      <w:r>
+        <w:rPr>
+          <w:rStyle w:val="Refdecomentario"/>
         </w:rPr>
         <w:annotationRef/>
       </w:r>
@@ -12555,14 +12770,14 @@
   <w:comment w:id="15" w:author="Inês Bolaños" w:date="2019-03-20T23:33:00Z" w:initials="IB">
     <w:p>
       <w:pPr>
-        <w:pStyle w:val="CommentText"/>
-        <w:rPr>
-          <w:lang w:val="es-ES"/>
-        </w:rPr>
-      </w:pPr>
-      <w:r>
-        <w:rPr>
-          <w:rStyle w:val="CommentReference"/>
+        <w:pStyle w:val="Textocomentario"/>
+        <w:rPr>
+          <w:lang w:val="es-ES"/>
+        </w:rPr>
+      </w:pPr>
+      <w:r>
+        <w:rPr>
+          <w:rStyle w:val="Refdecomentario"/>
         </w:rPr>
         <w:annotationRef/>
       </w:r>
@@ -12577,14 +12792,14 @@
   <w:comment w:id="16" w:author="Inês Bolaños" w:date="2019-03-20T23:50:00Z" w:initials="IB">
     <w:p>
       <w:pPr>
-        <w:pStyle w:val="CommentText"/>
-        <w:rPr>
-          <w:lang w:val="es-ES"/>
-        </w:rPr>
-      </w:pPr>
-      <w:r>
-        <w:rPr>
-          <w:rStyle w:val="CommentReference"/>
+        <w:pStyle w:val="Textocomentario"/>
+        <w:rPr>
+          <w:lang w:val="es-ES"/>
+        </w:rPr>
+      </w:pPr>
+      <w:r>
+        <w:rPr>
+          <w:rStyle w:val="Refdecomentario"/>
         </w:rPr>
         <w:annotationRef/>
       </w:r>
@@ -12599,14 +12814,14 @@
   <w:comment w:id="17" w:author="Inês Bolaños" w:date="2019-03-20T23:52:00Z" w:initials="IB">
     <w:p>
       <w:pPr>
-        <w:pStyle w:val="CommentText"/>
-        <w:rPr>
-          <w:lang w:val="es-ES"/>
-        </w:rPr>
-      </w:pPr>
-      <w:r>
-        <w:rPr>
-          <w:rStyle w:val="CommentReference"/>
+        <w:pStyle w:val="Textocomentario"/>
+        <w:rPr>
+          <w:lang w:val="es-ES"/>
+        </w:rPr>
+      </w:pPr>
+      <w:r>
+        <w:rPr>
+          <w:rStyle w:val="Refdecomentario"/>
         </w:rPr>
         <w:annotationRef/>
       </w:r>
@@ -12621,14 +12836,14 @@
   <w:comment w:id="18" w:author="Inês Bolaños" w:date="2019-03-20T23:52:00Z" w:initials="IB">
     <w:p>
       <w:pPr>
-        <w:pStyle w:val="CommentText"/>
-        <w:rPr>
-          <w:lang w:val="es-ES"/>
-        </w:rPr>
-      </w:pPr>
-      <w:r>
-        <w:rPr>
-          <w:rStyle w:val="CommentReference"/>
+        <w:pStyle w:val="Textocomentario"/>
+        <w:rPr>
+          <w:lang w:val="es-ES"/>
+        </w:rPr>
+      </w:pPr>
+      <w:r>
+        <w:rPr>
+          <w:rStyle w:val="Refdecomentario"/>
         </w:rPr>
         <w:annotationRef/>
       </w:r>
@@ -12643,14 +12858,14 @@
   <w:comment w:id="19" w:author="Inês Bolaños" w:date="2019-03-20T23:53:00Z" w:initials="IB">
     <w:p>
       <w:pPr>
-        <w:pStyle w:val="CommentText"/>
-        <w:rPr>
-          <w:lang w:val="es-ES"/>
-        </w:rPr>
-      </w:pPr>
-      <w:r>
-        <w:rPr>
-          <w:rStyle w:val="CommentReference"/>
+        <w:pStyle w:val="Textocomentario"/>
+        <w:rPr>
+          <w:lang w:val="es-ES"/>
+        </w:rPr>
+      </w:pPr>
+      <w:r>
+        <w:rPr>
+          <w:rStyle w:val="Refdecomentario"/>
         </w:rPr>
         <w:annotationRef/>
       </w:r>
@@ -12665,14 +12880,14 @@
   <w:comment w:id="20" w:author="Inês Bolaños" w:date="2019-03-20T23:53:00Z" w:initials="IB">
     <w:p>
       <w:pPr>
-        <w:pStyle w:val="CommentText"/>
-        <w:rPr>
-          <w:lang w:val="es-ES"/>
-        </w:rPr>
-      </w:pPr>
-      <w:r>
-        <w:rPr>
-          <w:rStyle w:val="CommentReference"/>
+        <w:pStyle w:val="Textocomentario"/>
+        <w:rPr>
+          <w:lang w:val="es-ES"/>
+        </w:rPr>
+      </w:pPr>
+      <w:r>
+        <w:rPr>
+          <w:rStyle w:val="Refdecomentario"/>
         </w:rPr>
         <w:annotationRef/>
       </w:r>
@@ -12687,14 +12902,14 @@
   <w:comment w:id="21" w:author="Inês Bolaños" w:date="2019-03-20T23:55:00Z" w:initials="IB">
     <w:p>
       <w:pPr>
-        <w:pStyle w:val="CommentText"/>
-        <w:rPr>
-          <w:lang w:val="es-ES"/>
-        </w:rPr>
-      </w:pPr>
-      <w:r>
-        <w:rPr>
-          <w:rStyle w:val="CommentReference"/>
+        <w:pStyle w:val="Textocomentario"/>
+        <w:rPr>
+          <w:lang w:val="es-ES"/>
+        </w:rPr>
+      </w:pPr>
+      <w:r>
+        <w:rPr>
+          <w:rStyle w:val="Refdecomentario"/>
         </w:rPr>
         <w:annotationRef/>
       </w:r>
@@ -12709,14 +12924,14 @@
   <w:comment w:id="22" w:author="Inês Bolaños" w:date="2019-03-20T23:55:00Z" w:initials="IB">
     <w:p>
       <w:pPr>
-        <w:pStyle w:val="CommentText"/>
-        <w:rPr>
-          <w:lang w:val="es-ES"/>
-        </w:rPr>
-      </w:pPr>
-      <w:r>
-        <w:rPr>
-          <w:rStyle w:val="CommentReference"/>
+        <w:pStyle w:val="Textocomentario"/>
+        <w:rPr>
+          <w:lang w:val="es-ES"/>
+        </w:rPr>
+      </w:pPr>
+      <w:r>
+        <w:rPr>
+          <w:rStyle w:val="Refdecomentario"/>
         </w:rPr>
         <w:annotationRef/>
       </w:r>
@@ -12731,14 +12946,14 @@
   <w:comment w:id="23" w:author="Inês Bolaños" w:date="2019-03-20T23:56:00Z" w:initials="IB">
     <w:p>
       <w:pPr>
-        <w:pStyle w:val="CommentText"/>
-        <w:rPr>
-          <w:lang w:val="es-ES"/>
-        </w:rPr>
-      </w:pPr>
-      <w:r>
-        <w:rPr>
-          <w:rStyle w:val="CommentReference"/>
+        <w:pStyle w:val="Textocomentario"/>
+        <w:rPr>
+          <w:lang w:val="es-ES"/>
+        </w:rPr>
+      </w:pPr>
+      <w:r>
+        <w:rPr>
+          <w:rStyle w:val="Refdecomentario"/>
         </w:rPr>
         <w:annotationRef/>
       </w:r>
@@ -12753,14 +12968,14 @@
   <w:comment w:id="24" w:author="Inês Bolaños" w:date="2019-03-20T23:56:00Z" w:initials="IB">
     <w:p>
       <w:pPr>
-        <w:pStyle w:val="CommentText"/>
-        <w:rPr>
-          <w:lang w:val="es-ES"/>
-        </w:rPr>
-      </w:pPr>
-      <w:r>
-        <w:rPr>
-          <w:rStyle w:val="CommentReference"/>
+        <w:pStyle w:val="Textocomentario"/>
+        <w:rPr>
+          <w:lang w:val="es-ES"/>
+        </w:rPr>
+      </w:pPr>
+      <w:r>
+        <w:rPr>
+          <w:rStyle w:val="Refdecomentario"/>
         </w:rPr>
         <w:annotationRef/>
       </w:r>
@@ -12775,14 +12990,14 @@
   <w:comment w:id="25" w:author="Inês Bolaños" w:date="2019-03-20T23:56:00Z" w:initials="IB">
     <w:p>
       <w:pPr>
-        <w:pStyle w:val="CommentText"/>
-        <w:rPr>
-          <w:lang w:val="es-ES"/>
-        </w:rPr>
-      </w:pPr>
-      <w:r>
-        <w:rPr>
-          <w:rStyle w:val="CommentReference"/>
+        <w:pStyle w:val="Textocomentario"/>
+        <w:rPr>
+          <w:lang w:val="es-ES"/>
+        </w:rPr>
+      </w:pPr>
+      <w:r>
+        <w:rPr>
+          <w:rStyle w:val="Refdecomentario"/>
         </w:rPr>
         <w:annotationRef/>
       </w:r>
@@ -12797,14 +13012,14 @@
   <w:comment w:id="26" w:author="Inês Bolaños" w:date="2019-03-20T23:56:00Z" w:initials="IB">
     <w:p>
       <w:pPr>
-        <w:pStyle w:val="CommentText"/>
-        <w:rPr>
-          <w:lang w:val="es-ES"/>
-        </w:rPr>
-      </w:pPr>
-      <w:r>
-        <w:rPr>
-          <w:rStyle w:val="CommentReference"/>
+        <w:pStyle w:val="Textocomentario"/>
+        <w:rPr>
+          <w:lang w:val="es-ES"/>
+        </w:rPr>
+      </w:pPr>
+      <w:r>
+        <w:rPr>
+          <w:rStyle w:val="Refdecomentario"/>
         </w:rPr>
         <w:annotationRef/>
       </w:r>
@@ -12819,14 +13034,14 @@
   <w:comment w:id="27" w:author="Inês Bolaños" w:date="2019-03-20T23:58:00Z" w:initials="IB">
     <w:p>
       <w:pPr>
-        <w:pStyle w:val="CommentText"/>
-        <w:rPr>
-          <w:lang w:val="es-ES"/>
-        </w:rPr>
-      </w:pPr>
-      <w:r>
-        <w:rPr>
-          <w:rStyle w:val="CommentReference"/>
+        <w:pStyle w:val="Textocomentario"/>
+        <w:rPr>
+          <w:lang w:val="es-ES"/>
+        </w:rPr>
+      </w:pPr>
+      <w:r>
+        <w:rPr>
+          <w:rStyle w:val="Refdecomentario"/>
         </w:rPr>
         <w:annotationRef/>
       </w:r>
@@ -12841,14 +13056,14 @@
   <w:comment w:id="28" w:author="Inês Bolaños" w:date="2019-03-21T00:19:00Z" w:initials="IB">
     <w:p>
       <w:pPr>
-        <w:pStyle w:val="CommentText"/>
-        <w:rPr>
-          <w:lang w:val="es-ES"/>
-        </w:rPr>
-      </w:pPr>
-      <w:r>
-        <w:rPr>
-          <w:rStyle w:val="CommentReference"/>
+        <w:pStyle w:val="Textocomentario"/>
+        <w:rPr>
+          <w:lang w:val="es-ES"/>
+        </w:rPr>
+      </w:pPr>
+      <w:r>
+        <w:rPr>
+          <w:rStyle w:val="Refdecomentario"/>
         </w:rPr>
         <w:annotationRef/>
       </w:r>
@@ -12863,14 +13078,14 @@
   <w:comment w:id="29" w:author="Inês Bolaños" w:date="2019-03-21T00:22:00Z" w:initials="IB">
     <w:p>
       <w:pPr>
-        <w:pStyle w:val="CommentText"/>
-        <w:rPr>
-          <w:lang w:val="es-ES"/>
-        </w:rPr>
-      </w:pPr>
-      <w:r>
-        <w:rPr>
-          <w:rStyle w:val="CommentReference"/>
+        <w:pStyle w:val="Textocomentario"/>
+        <w:rPr>
+          <w:lang w:val="es-ES"/>
+        </w:rPr>
+      </w:pPr>
+      <w:r>
+        <w:rPr>
+          <w:rStyle w:val="Refdecomentario"/>
         </w:rPr>
         <w:annotationRef/>
       </w:r>
@@ -12886,7 +13101,7 @@
 </file>
 
 <file path=word/commentsExtended.xml><?xml version="1.0" encoding="utf-8"?>
-<w15:commentsEx xmlns:wpc="http://schemas.microsoft.com/office/word/2010/wordprocessingCanvas" xmlns:cx="http://schemas.microsoft.com/office/drawing/2014/chartex" xmlns:cx1="http://schemas.microsoft.com/office/drawing/2015/9/8/chartex" xmlns:mc="http://schemas.openxmlformats.org/markup-compatibility/2006" xmlns:o="urn:schemas-microsoft-com:office:office" xmlns:r="http://schemas.openxmlformats.org/officeDocument/2006/relationships" xmlns:m="http://schemas.openxmlformats.org/officeDocument/2006/math" xmlns:v="urn:schemas-microsoft-com:vml" xmlns:wp14="http://schemas.microsoft.com/office/word/2010/wordprocessingDrawing" xmlns:wp="http://schemas.openxmlformats.org/drawingml/2006/wordprocessingDrawing" xmlns:w10="urn:schemas-microsoft-com:office:word" xmlns:w="http://schemas.openxmlformats.org/wordprocessingml/2006/main" xmlns:w14="http://schemas.microsoft.com/office/word/2010/wordml" xmlns:w15="http://schemas.microsoft.com/office/word/2012/wordml" xmlns:w16se="http://schemas.microsoft.com/office/word/2015/wordml/symex" xmlns:wpg="http://schemas.microsoft.com/office/word/2010/wordprocessingGroup" xmlns:wpi="http://schemas.microsoft.com/office/word/2010/wordprocessingInk" xmlns:wne="http://schemas.microsoft.com/office/word/2006/wordml" xmlns:wps="http://schemas.microsoft.com/office/word/2010/wordprocessingShape" mc:Ignorable="w14 w15 w16se wp14">
+<w15:commentsEx xmlns:wpc="http://schemas.microsoft.com/office/word/2010/wordprocessingCanvas" xmlns:cx="http://schemas.microsoft.com/office/drawing/2014/chartex" xmlns:cx1="http://schemas.microsoft.com/office/drawing/2015/9/8/chartex" xmlns:cx2="http://schemas.microsoft.com/office/drawing/2015/10/21/chartex" xmlns:cx3="http://schemas.microsoft.com/office/drawing/2016/5/9/chartex" xmlns:cx4="http://schemas.microsoft.com/office/drawing/2016/5/10/chartex" xmlns:cx5="http://schemas.microsoft.com/office/drawing/2016/5/11/chartex" xmlns:cx6="http://schemas.microsoft.com/office/drawing/2016/5/12/chartex" xmlns:cx7="http://schemas.microsoft.com/office/drawing/2016/5/13/chartex" xmlns:cx8="http://schemas.microsoft.com/office/drawing/2016/5/14/chartex" xmlns:mc="http://schemas.openxmlformats.org/markup-compatibility/2006" xmlns:aink="http://schemas.microsoft.com/office/drawing/2016/ink" xmlns:am3d="http://schemas.microsoft.com/office/drawing/2017/model3d" xmlns:o="urn:schemas-microsoft-com:office:office" xmlns:r="http://schemas.openxmlformats.org/officeDocument/2006/relationships" xmlns:m="http://schemas.openxmlformats.org/officeDocument/2006/math" xmlns:v="urn:schemas-microsoft-com:vml" xmlns:wp14="http://schemas.microsoft.com/office/word/2010/wordprocessingDrawing" xmlns:wp="http://schemas.openxmlformats.org/drawingml/2006/wordprocessingDrawing" xmlns:w10="urn:schemas-microsoft-com:office:word" xmlns:w="http://schemas.openxmlformats.org/wordprocessingml/2006/main" xmlns:w14="http://schemas.microsoft.com/office/word/2010/wordml" xmlns:w15="http://schemas.microsoft.com/office/word/2012/wordml" xmlns:w16cid="http://schemas.microsoft.com/office/word/2016/wordml/cid" xmlns:w16se="http://schemas.microsoft.com/office/word/2015/wordml/symex" xmlns:wpg="http://schemas.microsoft.com/office/word/2010/wordprocessingGroup" xmlns:wpi="http://schemas.microsoft.com/office/word/2010/wordprocessingInk" xmlns:wne="http://schemas.microsoft.com/office/word/2006/wordml" xmlns:wps="http://schemas.microsoft.com/office/word/2010/wordprocessingShape" mc:Ignorable="w14 w15 w16se w16cid wp14">
   <w15:commentEx w15:paraId="0093D489" w15:done="0"/>
   <w15:commentEx w15:paraId="4A18F060" w15:done="0"/>
   <w15:commentEx w15:paraId="4CDA9E1C" w15:done="0"/>
@@ -12919,8 +13134,42 @@
 </w15:commentsEx>
 </file>
 
+<file path=word/commentsIds.xml><?xml version="1.0" encoding="utf-8"?>
+<w16cid:commentsIds xmlns:wpc="http://schemas.microsoft.com/office/word/2010/wordprocessingCanvas" xmlns:cx="http://schemas.microsoft.com/office/drawing/2014/chartex" xmlns:cx1="http://schemas.microsoft.com/office/drawing/2015/9/8/chartex" xmlns:cx2="http://schemas.microsoft.com/office/drawing/2015/10/21/chartex" xmlns:cx3="http://schemas.microsoft.com/office/drawing/2016/5/9/chartex" xmlns:cx4="http://schemas.microsoft.com/office/drawing/2016/5/10/chartex" xmlns:cx5="http://schemas.microsoft.com/office/drawing/2016/5/11/chartex" xmlns:cx6="http://schemas.microsoft.com/office/drawing/2016/5/12/chartex" xmlns:cx7="http://schemas.microsoft.com/office/drawing/2016/5/13/chartex" xmlns:cx8="http://schemas.microsoft.com/office/drawing/2016/5/14/chartex" xmlns:mc="http://schemas.openxmlformats.org/markup-compatibility/2006" xmlns:aink="http://schemas.microsoft.com/office/drawing/2016/ink" xmlns:am3d="http://schemas.microsoft.com/office/drawing/2017/model3d" xmlns:o="urn:schemas-microsoft-com:office:office" xmlns:r="http://schemas.openxmlformats.org/officeDocument/2006/relationships" xmlns:m="http://schemas.openxmlformats.org/officeDocument/2006/math" xmlns:v="urn:schemas-microsoft-com:vml" xmlns:wp14="http://schemas.microsoft.com/office/word/2010/wordprocessingDrawing" xmlns:wp="http://schemas.openxmlformats.org/drawingml/2006/wordprocessingDrawing" xmlns:w10="urn:schemas-microsoft-com:office:word" xmlns:w="http://schemas.openxmlformats.org/wordprocessingml/2006/main" xmlns:w14="http://schemas.microsoft.com/office/word/2010/wordml" xmlns:w15="http://schemas.microsoft.com/office/word/2012/wordml" xmlns:w16cid="http://schemas.microsoft.com/office/word/2016/wordml/cid" xmlns:w16se="http://schemas.microsoft.com/office/word/2015/wordml/symex" xmlns:wpg="http://schemas.microsoft.com/office/word/2010/wordprocessingGroup" xmlns:wpi="http://schemas.microsoft.com/office/word/2010/wordprocessingInk" xmlns:wne="http://schemas.microsoft.com/office/word/2006/wordml" xmlns:wps="http://schemas.microsoft.com/office/word/2010/wordprocessingShape" mc:Ignorable="w14 w15 w16se w16cid wp14">
+  <w16cid:commentId w16cid:paraId="0093D489" w16cid:durableId="203E581B"/>
+  <w16cid:commentId w16cid:paraId="4A18F060" w16cid:durableId="203E581C"/>
+  <w16cid:commentId w16cid:paraId="4CDA9E1C" w16cid:durableId="203E581D"/>
+  <w16cid:commentId w16cid:paraId="79F06CD6" w16cid:durableId="203E581E"/>
+  <w16cid:commentId w16cid:paraId="178C57B0" w16cid:durableId="203E581F"/>
+  <w16cid:commentId w16cid:paraId="5F0DA523" w16cid:durableId="203E5820"/>
+  <w16cid:commentId w16cid:paraId="3E021322" w16cid:durableId="203E5821"/>
+  <w16cid:commentId w16cid:paraId="16AC5FFF" w16cid:durableId="203E5822"/>
+  <w16cid:commentId w16cid:paraId="7A8AA669" w16cid:durableId="203E5823"/>
+  <w16cid:commentId w16cid:paraId="341EFE6F" w16cid:durableId="203E5824"/>
+  <w16cid:commentId w16cid:paraId="6E19902C" w16cid:durableId="203E5825"/>
+  <w16cid:commentId w16cid:paraId="69E0F0F9" w16cid:durableId="203E5826"/>
+  <w16cid:commentId w16cid:paraId="296C7799" w16cid:durableId="203E5827"/>
+  <w16cid:commentId w16cid:paraId="1F586DFC" w16cid:durableId="203E5828"/>
+  <w16cid:commentId w16cid:paraId="7AF90F51" w16cid:durableId="203E5829"/>
+  <w16cid:commentId w16cid:paraId="787A30A6" w16cid:durableId="203E582A"/>
+  <w16cid:commentId w16cid:paraId="7E5CF96A" w16cid:durableId="203E582B"/>
+  <w16cid:commentId w16cid:paraId="313141B6" w16cid:durableId="203E582C"/>
+  <w16cid:commentId w16cid:paraId="62878007" w16cid:durableId="203E582D"/>
+  <w16cid:commentId w16cid:paraId="7790F283" w16cid:durableId="203E582E"/>
+  <w16cid:commentId w16cid:paraId="4E7E9290" w16cid:durableId="203E582F"/>
+  <w16cid:commentId w16cid:paraId="152CA9B9" w16cid:durableId="203E5830"/>
+  <w16cid:commentId w16cid:paraId="7F04BA00" w16cid:durableId="203E5831"/>
+  <w16cid:commentId w16cid:paraId="5FC9D6C9" w16cid:durableId="203E5832"/>
+  <w16cid:commentId w16cid:paraId="379D234F" w16cid:durableId="203E5833"/>
+  <w16cid:commentId w16cid:paraId="69B742A1" w16cid:durableId="203E5834"/>
+  <w16cid:commentId w16cid:paraId="2A24C936" w16cid:durableId="203E5835"/>
+  <w16cid:commentId w16cid:paraId="7A2CEAA6" w16cid:durableId="203E5836"/>
+  <w16cid:commentId w16cid:paraId="594EDCEB" w16cid:durableId="203E5837"/>
+</w16cid:commentsIds>
+</file>
+
 <file path=word/endnotes.xml><?xml version="1.0" encoding="utf-8"?>
-<w:endnotes xmlns:wpc="http://schemas.microsoft.com/office/word/2010/wordprocessingCanvas" xmlns:cx="http://schemas.microsoft.com/office/drawing/2014/chartex" xmlns:cx1="http://schemas.microsoft.com/office/drawing/2015/9/8/chartex" xmlns:mc="http://schemas.openxmlformats.org/markup-compatibility/2006" xmlns:o="urn:schemas-microsoft-com:office:office" xmlns:r="http://schemas.openxmlformats.org/officeDocument/2006/relationships" xmlns:m="http://schemas.openxmlformats.org/officeDocument/2006/math" xmlns:v="urn:schemas-microsoft-com:vml" xmlns:wp14="http://schemas.microsoft.com/office/word/2010/wordprocessingDrawing" xmlns:wp="http://schemas.openxmlformats.org/drawingml/2006/wordprocessingDrawing" xmlns:w10="urn:schemas-microsoft-com:office:word" xmlns:w="http://schemas.openxmlformats.org/wordprocessingml/2006/main" xmlns:w14="http://schemas.microsoft.com/office/word/2010/wordml" xmlns:w15="http://schemas.microsoft.com/office/word/2012/wordml" xmlns:w16se="http://schemas.microsoft.com/office/word/2015/wordml/symex" xmlns:wpg="http://schemas.microsoft.com/office/word/2010/wordprocessingGroup" xmlns:wpi="http://schemas.microsoft.com/office/word/2010/wordprocessingInk" xmlns:wne="http://schemas.microsoft.com/office/word/2006/wordml" xmlns:wps="http://schemas.microsoft.com/office/word/2010/wordprocessingShape" mc:Ignorable="w14 w15 w16se wp14">
+<w:endnotes xmlns:wpc="http://schemas.microsoft.com/office/word/2010/wordprocessingCanvas" xmlns:cx="http://schemas.microsoft.com/office/drawing/2014/chartex" xmlns:cx1="http://schemas.microsoft.com/office/drawing/2015/9/8/chartex" xmlns:cx2="http://schemas.microsoft.com/office/drawing/2015/10/21/chartex" xmlns:cx3="http://schemas.microsoft.com/office/drawing/2016/5/9/chartex" xmlns:cx4="http://schemas.microsoft.com/office/drawing/2016/5/10/chartex" xmlns:cx5="http://schemas.microsoft.com/office/drawing/2016/5/11/chartex" xmlns:cx6="http://schemas.microsoft.com/office/drawing/2016/5/12/chartex" xmlns:cx7="http://schemas.microsoft.com/office/drawing/2016/5/13/chartex" xmlns:cx8="http://schemas.microsoft.com/office/drawing/2016/5/14/chartex" xmlns:mc="http://schemas.openxmlformats.org/markup-compatibility/2006" xmlns:aink="http://schemas.microsoft.com/office/drawing/2016/ink" xmlns:am3d="http://schemas.microsoft.com/office/drawing/2017/model3d" xmlns:o="urn:schemas-microsoft-com:office:office" xmlns:r="http://schemas.openxmlformats.org/officeDocument/2006/relationships" xmlns:m="http://schemas.openxmlformats.org/officeDocument/2006/math" xmlns:v="urn:schemas-microsoft-com:vml" xmlns:wp14="http://schemas.microsoft.com/office/word/2010/wordprocessingDrawing" xmlns:wp="http://schemas.openxmlformats.org/drawingml/2006/wordprocessingDrawing" xmlns:w10="urn:schemas-microsoft-com:office:word" xmlns:w="http://schemas.openxmlformats.org/wordprocessingml/2006/main" xmlns:w14="http://schemas.microsoft.com/office/word/2010/wordml" xmlns:w15="http://schemas.microsoft.com/office/word/2012/wordml" xmlns:w16cid="http://schemas.microsoft.com/office/word/2016/wordml/cid" xmlns:w16se="http://schemas.microsoft.com/office/word/2015/wordml/symex" xmlns:wpg="http://schemas.microsoft.com/office/word/2010/wordprocessingGroup" xmlns:wpi="http://schemas.microsoft.com/office/word/2010/wordprocessingInk" xmlns:wne="http://schemas.microsoft.com/office/word/2006/wordml" xmlns:wps="http://schemas.microsoft.com/office/word/2010/wordprocessingShape" mc:Ignorable="w14 w15 w16se w16cid wp14">
   <w:endnote w:type="separator" w:id="-1">
     <w:p>
       <w:pPr>
@@ -12945,7 +13194,7 @@
 </file>
 
 <file path=word/footer1.xml><?xml version="1.0" encoding="utf-8"?>
-<w:ftr xmlns:wpc="http://schemas.microsoft.com/office/word/2010/wordprocessingCanvas" xmlns:cx="http://schemas.microsoft.com/office/drawing/2014/chartex" xmlns:cx1="http://schemas.microsoft.com/office/drawing/2015/9/8/chartex" xmlns:mc="http://schemas.openxmlformats.org/markup-compatibility/2006" xmlns:o="urn:schemas-microsoft-com:office:office" xmlns:r="http://schemas.openxmlformats.org/officeDocument/2006/relationships" xmlns:m="http://schemas.openxmlformats.org/officeDocument/2006/math" xmlns:v="urn:schemas-microsoft-com:vml" xmlns:wp14="http://schemas.microsoft.com/office/word/2010/wordprocessingDrawing" xmlns:wp="http://schemas.openxmlformats.org/drawingml/2006/wordprocessingDrawing" xmlns:w10="urn:schemas-microsoft-com:office:word" xmlns:w="http://schemas.openxmlformats.org/wordprocessingml/2006/main" xmlns:w14="http://schemas.microsoft.com/office/word/2010/wordml" xmlns:w15="http://schemas.microsoft.com/office/word/2012/wordml" xmlns:w16se="http://schemas.microsoft.com/office/word/2015/wordml/symex" xmlns:wpg="http://schemas.microsoft.com/office/word/2010/wordprocessingGroup" xmlns:wpi="http://schemas.microsoft.com/office/word/2010/wordprocessingInk" xmlns:wne="http://schemas.microsoft.com/office/word/2006/wordml" xmlns:wps="http://schemas.microsoft.com/office/word/2010/wordprocessingShape" mc:Ignorable="w14 w15 w16se wp14">
+<w:ftr xmlns:wpc="http://schemas.microsoft.com/office/word/2010/wordprocessingCanvas" xmlns:cx="http://schemas.microsoft.com/office/drawing/2014/chartex" xmlns:cx1="http://schemas.microsoft.com/office/drawing/2015/9/8/chartex" xmlns:cx2="http://schemas.microsoft.com/office/drawing/2015/10/21/chartex" xmlns:cx3="http://schemas.microsoft.com/office/drawing/2016/5/9/chartex" xmlns:cx4="http://schemas.microsoft.com/office/drawing/2016/5/10/chartex" xmlns:cx5="http://schemas.microsoft.com/office/drawing/2016/5/11/chartex" xmlns:cx6="http://schemas.microsoft.com/office/drawing/2016/5/12/chartex" xmlns:cx7="http://schemas.microsoft.com/office/drawing/2016/5/13/chartex" xmlns:cx8="http://schemas.microsoft.com/office/drawing/2016/5/14/chartex" xmlns:mc="http://schemas.openxmlformats.org/markup-compatibility/2006" xmlns:aink="http://schemas.microsoft.com/office/drawing/2016/ink" xmlns:am3d="http://schemas.microsoft.com/office/drawing/2017/model3d" xmlns:o="urn:schemas-microsoft-com:office:office" xmlns:r="http://schemas.openxmlformats.org/officeDocument/2006/relationships" xmlns:m="http://schemas.openxmlformats.org/officeDocument/2006/math" xmlns:v="urn:schemas-microsoft-com:vml" xmlns:wp14="http://schemas.microsoft.com/office/word/2010/wordprocessingDrawing" xmlns:wp="http://schemas.openxmlformats.org/drawingml/2006/wordprocessingDrawing" xmlns:w10="urn:schemas-microsoft-com:office:word" xmlns:w="http://schemas.openxmlformats.org/wordprocessingml/2006/main" xmlns:w14="http://schemas.microsoft.com/office/word/2010/wordml" xmlns:w15="http://schemas.microsoft.com/office/word/2012/wordml" xmlns:w16cid="http://schemas.microsoft.com/office/word/2016/wordml/cid" xmlns:w16se="http://schemas.microsoft.com/office/word/2015/wordml/symex" xmlns:wpg="http://schemas.microsoft.com/office/word/2010/wordprocessingGroup" xmlns:wpi="http://schemas.microsoft.com/office/word/2010/wordprocessingInk" xmlns:wne="http://schemas.microsoft.com/office/word/2006/wordml" xmlns:wps="http://schemas.microsoft.com/office/word/2010/wordprocessingShape" mc:Ignorable="w14 w15 w16se w16cid wp14">
   <w:sdt>
     <w:sdtPr>
       <w:id w:val="-2132628761"/>
@@ -12962,7 +13211,7 @@
     <w:sdtContent>
       <w:p>
         <w:pPr>
-          <w:pStyle w:val="Footer"/>
+          <w:pStyle w:val="Piedepgina"/>
           <w:jc w:val="center"/>
         </w:pPr>
         <w:r>
@@ -12991,14 +13240,14 @@
   </w:sdt>
   <w:p>
     <w:pPr>
-      <w:pStyle w:val="Footer"/>
+      <w:pStyle w:val="Piedepgina"/>
     </w:pPr>
   </w:p>
 </w:ftr>
 </file>
 
 <file path=word/footnotes.xml><?xml version="1.0" encoding="utf-8"?>
-<w:footnotes xmlns:wpc="http://schemas.microsoft.com/office/word/2010/wordprocessingCanvas" xmlns:cx="http://schemas.microsoft.com/office/drawing/2014/chartex" xmlns:cx1="http://schemas.microsoft.com/office/drawing/2015/9/8/chartex" xmlns:mc="http://schemas.openxmlformats.org/markup-compatibility/2006" xmlns:o="urn:schemas-microsoft-com:office:office" xmlns:r="http://schemas.openxmlformats.org/officeDocument/2006/relationships" xmlns:m="http://schemas.openxmlformats.org/officeDocument/2006/math" xmlns:v="urn:schemas-microsoft-com:vml" xmlns:wp14="http://schemas.microsoft.com/office/word/2010/wordprocessingDrawing" xmlns:wp="http://schemas.openxmlformats.org/drawingml/2006/wordprocessingDrawing" xmlns:w10="urn:schemas-microsoft-com:office:word" xmlns:w="http://schemas.openxmlformats.org/wordprocessingml/2006/main" xmlns:w14="http://schemas.microsoft.com/office/word/2010/wordml" xmlns:w15="http://schemas.microsoft.com/office/word/2012/wordml" xmlns:w16se="http://schemas.microsoft.com/office/word/2015/wordml/symex" xmlns:wpg="http://schemas.microsoft.com/office/word/2010/wordprocessingGroup" xmlns:wpi="http://schemas.microsoft.com/office/word/2010/wordprocessingInk" xmlns:wne="http://schemas.microsoft.com/office/word/2006/wordml" xmlns:wps="http://schemas.microsoft.com/office/word/2010/wordprocessingShape" mc:Ignorable="w14 w15 w16se wp14">
+<w:footnotes xmlns:wpc="http://schemas.microsoft.com/office/word/2010/wordprocessingCanvas" xmlns:cx="http://schemas.microsoft.com/office/drawing/2014/chartex" xmlns:cx1="http://schemas.microsoft.com/office/drawing/2015/9/8/chartex" xmlns:cx2="http://schemas.microsoft.com/office/drawing/2015/10/21/chartex" xmlns:cx3="http://schemas.microsoft.com/office/drawing/2016/5/9/chartex" xmlns:cx4="http://schemas.microsoft.com/office/drawing/2016/5/10/chartex" xmlns:cx5="http://schemas.microsoft.com/office/drawing/2016/5/11/chartex" xmlns:cx6="http://schemas.microsoft.com/office/drawing/2016/5/12/chartex" xmlns:cx7="http://schemas.microsoft.com/office/drawing/2016/5/13/chartex" xmlns:cx8="http://schemas.microsoft.com/office/drawing/2016/5/14/chartex" xmlns:mc="http://schemas.openxmlformats.org/markup-compatibility/2006" xmlns:aink="http://schemas.microsoft.com/office/drawing/2016/ink" xmlns:am3d="http://schemas.microsoft.com/office/drawing/2017/model3d" xmlns:o="urn:schemas-microsoft-com:office:office" xmlns:r="http://schemas.openxmlformats.org/officeDocument/2006/relationships" xmlns:m="http://schemas.openxmlformats.org/officeDocument/2006/math" xmlns:v="urn:schemas-microsoft-com:vml" xmlns:wp14="http://schemas.microsoft.com/office/word/2010/wordprocessingDrawing" xmlns:wp="http://schemas.openxmlformats.org/drawingml/2006/wordprocessingDrawing" xmlns:w10="urn:schemas-microsoft-com:office:word" xmlns:w="http://schemas.openxmlformats.org/wordprocessingml/2006/main" xmlns:w14="http://schemas.microsoft.com/office/word/2010/wordml" xmlns:w15="http://schemas.microsoft.com/office/word/2012/wordml" xmlns:w16cid="http://schemas.microsoft.com/office/word/2016/wordml/cid" xmlns:w16se="http://schemas.microsoft.com/office/word/2015/wordml/symex" xmlns:wpg="http://schemas.microsoft.com/office/word/2010/wordprocessingGroup" xmlns:wpi="http://schemas.microsoft.com/office/word/2010/wordprocessingInk" xmlns:wne="http://schemas.microsoft.com/office/word/2006/wordml" xmlns:wps="http://schemas.microsoft.com/office/word/2010/wordprocessingShape" mc:Ignorable="w14 w15 w16se w16cid wp14">
   <w:footnote w:type="separator" w:id="-1">
     <w:p>
       <w:pPr>
@@ -13023,7 +13272,7 @@
 </file>
 
 <file path=word/numbering.xml><?xml version="1.0" encoding="utf-8"?>
-<w:numbering xmlns:wpc="http://schemas.microsoft.com/office/word/2010/wordprocessingCanvas" xmlns:cx="http://schemas.microsoft.com/office/drawing/2014/chartex" xmlns:cx1="http://schemas.microsoft.com/office/drawing/2015/9/8/chartex" xmlns:mc="http://schemas.openxmlformats.org/markup-compatibility/2006" xmlns:o="urn:schemas-microsoft-com:office:office" xmlns:r="http://schemas.openxmlformats.org/officeDocument/2006/relationships" xmlns:m="http://schemas.openxmlformats.org/officeDocument/2006/math" xmlns:v="urn:schemas-microsoft-com:vml" xmlns:wp14="http://schemas.microsoft.com/office/word/2010/wordprocessingDrawing" xmlns:wp="http://schemas.openxmlformats.org/drawingml/2006/wordprocessingDrawing" xmlns:w10="urn:schemas-microsoft-com:office:word" xmlns:w="http://schemas.openxmlformats.org/wordprocessingml/2006/main" xmlns:w14="http://schemas.microsoft.com/office/word/2010/wordml" xmlns:w15="http://schemas.microsoft.com/office/word/2012/wordml" xmlns:w16se="http://schemas.microsoft.com/office/word/2015/wordml/symex" xmlns:wpg="http://schemas.microsoft.com/office/word/2010/wordprocessingGroup" xmlns:wpi="http://schemas.microsoft.com/office/word/2010/wordprocessingInk" xmlns:wne="http://schemas.microsoft.com/office/word/2006/wordml" xmlns:wps="http://schemas.microsoft.com/office/word/2010/wordprocessingShape" mc:Ignorable="w14 w15 w16se wp14">
+<w:numbering xmlns:wpc="http://schemas.microsoft.com/office/word/2010/wordprocessingCanvas" xmlns:cx="http://schemas.microsoft.com/office/drawing/2014/chartex" xmlns:cx1="http://schemas.microsoft.com/office/drawing/2015/9/8/chartex" xmlns:cx2="http://schemas.microsoft.com/office/drawing/2015/10/21/chartex" xmlns:cx3="http://schemas.microsoft.com/office/drawing/2016/5/9/chartex" xmlns:cx4="http://schemas.microsoft.com/office/drawing/2016/5/10/chartex" xmlns:cx5="http://schemas.microsoft.com/office/drawing/2016/5/11/chartex" xmlns:cx6="http://schemas.microsoft.com/office/drawing/2016/5/12/chartex" xmlns:cx7="http://schemas.microsoft.com/office/drawing/2016/5/13/chartex" xmlns:cx8="http://schemas.microsoft.com/office/drawing/2016/5/14/chartex" xmlns:mc="http://schemas.openxmlformats.org/markup-compatibility/2006" xmlns:aink="http://schemas.microsoft.com/office/drawing/2016/ink" xmlns:am3d="http://schemas.microsoft.com/office/drawing/2017/model3d" xmlns:o="urn:schemas-microsoft-com:office:office" xmlns:r="http://schemas.openxmlformats.org/officeDocument/2006/relationships" xmlns:m="http://schemas.openxmlformats.org/officeDocument/2006/math" xmlns:v="urn:schemas-microsoft-com:vml" xmlns:wp14="http://schemas.microsoft.com/office/word/2010/wordprocessingDrawing" xmlns:wp="http://schemas.openxmlformats.org/drawingml/2006/wordprocessingDrawing" xmlns:w10="urn:schemas-microsoft-com:office:word" xmlns:w="http://schemas.openxmlformats.org/wordprocessingml/2006/main" xmlns:w14="http://schemas.microsoft.com/office/word/2010/wordml" xmlns:w15="http://schemas.microsoft.com/office/word/2012/wordml" xmlns:w16cid="http://schemas.microsoft.com/office/word/2016/wordml/cid" xmlns:w16se="http://schemas.microsoft.com/office/word/2015/wordml/symex" xmlns:wpg="http://schemas.microsoft.com/office/word/2010/wordprocessingGroup" xmlns:wpi="http://schemas.microsoft.com/office/word/2010/wordprocessingInk" xmlns:wne="http://schemas.microsoft.com/office/word/2006/wordml" xmlns:wps="http://schemas.microsoft.com/office/word/2010/wordprocessingShape" mc:Ignorable="w14 w15 w16se w16cid wp14">
   <w:abstractNum w:abstractNumId="0" w15:restartNumberingAfterBreak="0">
     <w:nsid w:val="0A8832E8"/>
     <w:multiLevelType w:val="multilevel"/>
@@ -14281,7 +14530,7 @@
 </file>
 
 <file path=word/people.xml><?xml version="1.0" encoding="utf-8"?>
-<w15:people xmlns:wpc="http://schemas.microsoft.com/office/word/2010/wordprocessingCanvas" xmlns:cx="http://schemas.microsoft.com/office/drawing/2014/chartex" xmlns:cx1="http://schemas.microsoft.com/office/drawing/2015/9/8/chartex" xmlns:mc="http://schemas.openxmlformats.org/markup-compatibility/2006" xmlns:o="urn:schemas-microsoft-com:office:office" xmlns:r="http://schemas.openxmlformats.org/officeDocument/2006/relationships" xmlns:m="http://schemas.openxmlformats.org/officeDocument/2006/math" xmlns:v="urn:schemas-microsoft-com:vml" xmlns:wp14="http://schemas.microsoft.com/office/word/2010/wordprocessingDrawing" xmlns:wp="http://schemas.openxmlformats.org/drawingml/2006/wordprocessingDrawing" xmlns:w10="urn:schemas-microsoft-com:office:word" xmlns:w="http://schemas.openxmlformats.org/wordprocessingml/2006/main" xmlns:w14="http://schemas.microsoft.com/office/word/2010/wordml" xmlns:w15="http://schemas.microsoft.com/office/word/2012/wordml" xmlns:w16se="http://schemas.microsoft.com/office/word/2015/wordml/symex" xmlns:wpg="http://schemas.microsoft.com/office/word/2010/wordprocessingGroup" xmlns:wpi="http://schemas.microsoft.com/office/word/2010/wordprocessingInk" xmlns:wne="http://schemas.microsoft.com/office/word/2006/wordml" xmlns:wps="http://schemas.microsoft.com/office/word/2010/wordprocessingShape" mc:Ignorable="w14 w15 w16se wp14">
+<w15:people xmlns:wpc="http://schemas.microsoft.com/office/word/2010/wordprocessingCanvas" xmlns:cx="http://schemas.microsoft.com/office/drawing/2014/chartex" xmlns:cx1="http://schemas.microsoft.com/office/drawing/2015/9/8/chartex" xmlns:cx2="http://schemas.microsoft.com/office/drawing/2015/10/21/chartex" xmlns:cx3="http://schemas.microsoft.com/office/drawing/2016/5/9/chartex" xmlns:cx4="http://schemas.microsoft.com/office/drawing/2016/5/10/chartex" xmlns:cx5="http://schemas.microsoft.com/office/drawing/2016/5/11/chartex" xmlns:cx6="http://schemas.microsoft.com/office/drawing/2016/5/12/chartex" xmlns:cx7="http://schemas.microsoft.com/office/drawing/2016/5/13/chartex" xmlns:cx8="http://schemas.microsoft.com/office/drawing/2016/5/14/chartex" xmlns:mc="http://schemas.openxmlformats.org/markup-compatibility/2006" xmlns:aink="http://schemas.microsoft.com/office/drawing/2016/ink" xmlns:am3d="http://schemas.microsoft.com/office/drawing/2017/model3d" xmlns:o="urn:schemas-microsoft-com:office:office" xmlns:r="http://schemas.openxmlformats.org/officeDocument/2006/relationships" xmlns:m="http://schemas.openxmlformats.org/officeDocument/2006/math" xmlns:v="urn:schemas-microsoft-com:vml" xmlns:wp14="http://schemas.microsoft.com/office/word/2010/wordprocessingDrawing" xmlns:wp="http://schemas.openxmlformats.org/drawingml/2006/wordprocessingDrawing" xmlns:w10="urn:schemas-microsoft-com:office:word" xmlns:w="http://schemas.openxmlformats.org/wordprocessingml/2006/main" xmlns:w14="http://schemas.microsoft.com/office/word/2010/wordml" xmlns:w15="http://schemas.microsoft.com/office/word/2012/wordml" xmlns:w16cid="http://schemas.microsoft.com/office/word/2016/wordml/cid" xmlns:w16se="http://schemas.microsoft.com/office/word/2015/wordml/symex" xmlns:wpg="http://schemas.microsoft.com/office/word/2010/wordprocessingGroup" xmlns:wpi="http://schemas.microsoft.com/office/word/2010/wordprocessingInk" xmlns:wne="http://schemas.microsoft.com/office/word/2006/wordml" xmlns:wps="http://schemas.microsoft.com/office/word/2010/wordprocessingShape" mc:Ignorable="w14 w15 w16se w16cid wp14">
   <w15:person w15:author="Inês Bolaños">
     <w15:presenceInfo w15:providerId="Windows Live" w15:userId="15ee6a24012317aa"/>
   </w15:person>
@@ -14289,7 +14538,7 @@
 </file>
 
 <file path=word/styles.xml><?xml version="1.0" encoding="utf-8"?>
-<w:styles xmlns:mc="http://schemas.openxmlformats.org/markup-compatibility/2006" xmlns:r="http://schemas.openxmlformats.org/officeDocument/2006/relationships" xmlns:w="http://schemas.openxmlformats.org/wordprocessingml/2006/main" xmlns:w14="http://schemas.microsoft.com/office/word/2010/wordml" xmlns:w15="http://schemas.microsoft.com/office/word/2012/wordml" xmlns:w16se="http://schemas.microsoft.com/office/word/2015/wordml/symex" mc:Ignorable="w14 w15 w16se">
+<w:styles xmlns:mc="http://schemas.openxmlformats.org/markup-compatibility/2006" xmlns:r="http://schemas.openxmlformats.org/officeDocument/2006/relationships" xmlns:w="http://schemas.openxmlformats.org/wordprocessingml/2006/main" xmlns:w14="http://schemas.microsoft.com/office/word/2010/wordml" xmlns:w15="http://schemas.microsoft.com/office/word/2012/wordml" xmlns:w16cid="http://schemas.microsoft.com/office/word/2016/wordml/cid" xmlns:w16se="http://schemas.microsoft.com/office/word/2015/wordml/symex" mc:Ignorable="w14 w15 w16se w16cid">
   <w:docDefaults>
     <w:rPrDefault>
       <w:rPr>
@@ -14305,7 +14554,7 @@
       </w:pPr>
     </w:pPrDefault>
   </w:docDefaults>
-  <w:latentStyles w:defLockedState="0" w:defUIPriority="99" w:defSemiHidden="0" w:defUnhideWhenUsed="0" w:defQFormat="0" w:count="371">
+  <w:latentStyles w:defLockedState="0" w:defUIPriority="99" w:defSemiHidden="0" w:defUnhideWhenUsed="0" w:defQFormat="0" w:count="376">
     <w:lsdException w:name="Normal" w:uiPriority="0" w:qFormat="1"/>
     <w:lsdException w:name="heading 1" w:uiPriority="9" w:qFormat="1"/>
     <w:lsdException w:name="heading 2" w:semiHidden="1" w:uiPriority="9" w:unhideWhenUsed="1" w:qFormat="1"/>
@@ -14411,7 +14660,6 @@
     <w:lsdException w:name="HTML Sample" w:semiHidden="1" w:unhideWhenUsed="1"/>
     <w:lsdException w:name="HTML Typewriter" w:semiHidden="1" w:unhideWhenUsed="1"/>
     <w:lsdException w:name="HTML Variable" w:semiHidden="1" w:unhideWhenUsed="1"/>
-    <w:lsdException w:name="Normal Table" w:semiHidden="1" w:unhideWhenUsed="1"/>
     <w:lsdException w:name="annotation subject" w:semiHidden="1" w:unhideWhenUsed="1"/>
     <w:lsdException w:name="No List" w:semiHidden="1" w:unhideWhenUsed="1"/>
     <w:lsdException w:name="Outline List 1" w:semiHidden="1" w:unhideWhenUsed="1"/>
@@ -14454,11 +14702,8 @@
     <w:lsdException w:name="Table Contemporary" w:semiHidden="1" w:unhideWhenUsed="1"/>
     <w:lsdException w:name="Table Elegant" w:semiHidden="1" w:unhideWhenUsed="1"/>
     <w:lsdException w:name="Table Professional" w:semiHidden="1" w:unhideWhenUsed="1"/>
-    <w:lsdException w:name="Table Subtle 1" w:semiHidden="1" w:unhideWhenUsed="1"/>
     <w:lsdException w:name="Table Subtle 2" w:semiHidden="1" w:unhideWhenUsed="1"/>
     <w:lsdException w:name="Table Web 1" w:semiHidden="1" w:unhideWhenUsed="1"/>
-    <w:lsdException w:name="Table Web 2" w:semiHidden="1" w:unhideWhenUsed="1"/>
-    <w:lsdException w:name="Table Web 3" w:semiHidden="1" w:unhideWhenUsed="1"/>
     <w:lsdException w:name="Balloon Text" w:semiHidden="1" w:unhideWhenUsed="1"/>
     <w:lsdException w:name="Table Grid" w:uiPriority="39"/>
     <w:lsdException w:name="Table Theme" w:semiHidden="1" w:unhideWhenUsed="1"/>
@@ -14677,16 +14922,21 @@
     <w:lsdException w:name="List Table 5 Dark Accent 6" w:uiPriority="50"/>
     <w:lsdException w:name="List Table 6 Colorful Accent 6" w:uiPriority="51"/>
     <w:lsdException w:name="List Table 7 Colorful Accent 6" w:uiPriority="52"/>
+    <w:lsdException w:name="Mention" w:semiHidden="1" w:unhideWhenUsed="1"/>
+    <w:lsdException w:name="Smart Hyperlink" w:semiHidden="1" w:unhideWhenUsed="1"/>
+    <w:lsdException w:name="Hashtag" w:semiHidden="1" w:unhideWhenUsed="1"/>
+    <w:lsdException w:name="Unresolved Mention" w:semiHidden="1" w:unhideWhenUsed="1"/>
+    <w:lsdException w:name="Smart Link" w:semiHidden="1" w:unhideWhenUsed="1"/>
   </w:latentStyles>
   <w:style w:type="paragraph" w:default="1" w:styleId="Normal">
     <w:name w:val="Normal"/>
     <w:qFormat/>
   </w:style>
-  <w:style w:type="paragraph" w:styleId="Heading1">
+  <w:style w:type="paragraph" w:styleId="Ttulo1">
     <w:name w:val="heading 1"/>
     <w:basedOn w:val="Normal"/>
     <w:next w:val="Normal"/>
-    <w:link w:val="Heading1Char"/>
+    <w:link w:val="Ttulo1Car"/>
     <w:uiPriority w:val="9"/>
     <w:qFormat/>
     <w:rsid w:val="00C704CA"/>
@@ -14703,10 +14953,10 @@
       <w:szCs w:val="32"/>
     </w:rPr>
   </w:style>
-  <w:style w:type="paragraph" w:styleId="Heading2">
+  <w:style w:type="paragraph" w:styleId="Ttulo2">
     <w:name w:val="heading 2"/>
     <w:basedOn w:val="Normal"/>
-    <w:link w:val="Heading2Char"/>
+    <w:link w:val="Ttulo2Car"/>
     <w:uiPriority w:val="9"/>
     <w:qFormat/>
     <w:rsid w:val="0013238F"/>
@@ -14722,11 +14972,11 @@
       <w:szCs w:val="36"/>
     </w:rPr>
   </w:style>
-  <w:style w:type="paragraph" w:styleId="Heading3">
+  <w:style w:type="paragraph" w:styleId="Ttulo3">
     <w:name w:val="heading 3"/>
     <w:basedOn w:val="Normal"/>
     <w:next w:val="Normal"/>
-    <w:link w:val="Heading3Char"/>
+    <w:link w:val="Ttulo3Car"/>
     <w:uiPriority w:val="9"/>
     <w:semiHidden/>
     <w:unhideWhenUsed/>
@@ -14745,13 +14995,13 @@
       <w:szCs w:val="24"/>
     </w:rPr>
   </w:style>
-  <w:style w:type="character" w:default="1" w:styleId="DefaultParagraphFont">
+  <w:style w:type="character" w:default="1" w:styleId="Fuentedeprrafopredeter">
     <w:name w:val="Default Paragraph Font"/>
     <w:uiPriority w:val="1"/>
     <w:semiHidden/>
     <w:unhideWhenUsed/>
   </w:style>
-  <w:style w:type="table" w:default="1" w:styleId="TableNormal">
+  <w:style w:type="table" w:default="1" w:styleId="Tablanormal">
     <w:name w:val="Normal Table"/>
     <w:uiPriority w:val="99"/>
     <w:semiHidden/>
@@ -14766,13 +15016,13 @@
       </w:tblCellMar>
     </w:tblPr>
   </w:style>
-  <w:style w:type="numbering" w:default="1" w:styleId="NoList">
+  <w:style w:type="numbering" w:default="1" w:styleId="Sinlista">
     <w:name w:val="No List"/>
     <w:uiPriority w:val="99"/>
     <w:semiHidden/>
     <w:unhideWhenUsed/>
   </w:style>
-  <w:style w:type="paragraph" w:styleId="ListParagraph">
+  <w:style w:type="paragraph" w:styleId="Prrafodelista">
     <w:name w:val="List Paragraph"/>
     <w:basedOn w:val="Normal"/>
     <w:uiPriority w:val="34"/>
@@ -14783,9 +15033,9 @@
       <w:contextualSpacing/>
     </w:pPr>
   </w:style>
-  <w:style w:type="character" w:styleId="Hyperlink">
+  <w:style w:type="character" w:styleId="Hipervnculo">
     <w:name w:val="Hyperlink"/>
-    <w:basedOn w:val="DefaultParagraphFont"/>
+    <w:basedOn w:val="Fuentedeprrafopredeter"/>
     <w:uiPriority w:val="99"/>
     <w:unhideWhenUsed/>
     <w:rsid w:val="00416940"/>
@@ -14810,9 +15060,9 @@
       <w:szCs w:val="24"/>
     </w:rPr>
   </w:style>
-  <w:style w:type="character" w:styleId="Emphasis">
+  <w:style w:type="character" w:styleId="nfasis">
     <w:name w:val="Emphasis"/>
-    <w:basedOn w:val="DefaultParagraphFont"/>
+    <w:basedOn w:val="Fuentedeprrafopredeter"/>
     <w:uiPriority w:val="20"/>
     <w:qFormat/>
     <w:rsid w:val="0013238F"/>
@@ -14821,10 +15071,10 @@
       <w:iCs/>
     </w:rPr>
   </w:style>
-  <w:style w:type="character" w:customStyle="1" w:styleId="Heading2Char">
-    <w:name w:val="Heading 2 Char"/>
-    <w:basedOn w:val="DefaultParagraphFont"/>
-    <w:link w:val="Heading2"/>
+  <w:style w:type="character" w:customStyle="1" w:styleId="Ttulo2Car">
+    <w:name w:val="Título 2 Car"/>
+    <w:basedOn w:val="Fuentedeprrafopredeter"/>
+    <w:link w:val="Ttulo2"/>
     <w:uiPriority w:val="9"/>
     <w:rsid w:val="0013238F"/>
     <w:rPr>
@@ -14835,9 +15085,9 @@
       <w:szCs w:val="36"/>
     </w:rPr>
   </w:style>
-  <w:style w:type="character" w:styleId="FollowedHyperlink">
+  <w:style w:type="character" w:styleId="Hipervnculovisitado">
     <w:name w:val="FollowedHyperlink"/>
-    <w:basedOn w:val="DefaultParagraphFont"/>
+    <w:basedOn w:val="Fuentedeprrafopredeter"/>
     <w:uiPriority w:val="99"/>
     <w:semiHidden/>
     <w:unhideWhenUsed/>
@@ -14847,9 +15097,9 @@
       <w:u w:val="single"/>
     </w:rPr>
   </w:style>
-  <w:style w:type="character" w:styleId="CommentReference">
+  <w:style w:type="character" w:styleId="Refdecomentario">
     <w:name w:val="annotation reference"/>
-    <w:basedOn w:val="DefaultParagraphFont"/>
+    <w:basedOn w:val="Fuentedeprrafopredeter"/>
     <w:uiPriority w:val="99"/>
     <w:semiHidden/>
     <w:unhideWhenUsed/>
@@ -14859,10 +15109,10 @@
       <w:szCs w:val="16"/>
     </w:rPr>
   </w:style>
-  <w:style w:type="paragraph" w:styleId="CommentText">
+  <w:style w:type="paragraph" w:styleId="Textocomentario">
     <w:name w:val="annotation text"/>
     <w:basedOn w:val="Normal"/>
-    <w:link w:val="CommentTextChar"/>
+    <w:link w:val="TextocomentarioCar"/>
     <w:uiPriority w:val="99"/>
     <w:semiHidden/>
     <w:unhideWhenUsed/>
@@ -14875,10 +15125,10 @@
       <w:szCs w:val="20"/>
     </w:rPr>
   </w:style>
-  <w:style w:type="character" w:customStyle="1" w:styleId="CommentTextChar">
-    <w:name w:val="Comment Text Char"/>
-    <w:basedOn w:val="DefaultParagraphFont"/>
-    <w:link w:val="CommentText"/>
+  <w:style w:type="character" w:customStyle="1" w:styleId="TextocomentarioCar">
+    <w:name w:val="Texto comentario Car"/>
+    <w:basedOn w:val="Fuentedeprrafopredeter"/>
+    <w:link w:val="Textocomentario"/>
     <w:uiPriority w:val="99"/>
     <w:semiHidden/>
     <w:rsid w:val="00AF7B75"/>
@@ -14887,11 +15137,11 @@
       <w:szCs w:val="20"/>
     </w:rPr>
   </w:style>
-  <w:style w:type="paragraph" w:styleId="CommentSubject">
+  <w:style w:type="paragraph" w:styleId="Asuntodelcomentario">
     <w:name w:val="annotation subject"/>
-    <w:basedOn w:val="CommentText"/>
-    <w:next w:val="CommentText"/>
-    <w:link w:val="CommentSubjectChar"/>
+    <w:basedOn w:val="Textocomentario"/>
+    <w:next w:val="Textocomentario"/>
+    <w:link w:val="AsuntodelcomentarioCar"/>
     <w:uiPriority w:val="99"/>
     <w:semiHidden/>
     <w:unhideWhenUsed/>
@@ -14901,10 +15151,10 @@
       <w:bCs/>
     </w:rPr>
   </w:style>
-  <w:style w:type="character" w:customStyle="1" w:styleId="CommentSubjectChar">
-    <w:name w:val="Comment Subject Char"/>
-    <w:basedOn w:val="CommentTextChar"/>
-    <w:link w:val="CommentSubject"/>
+  <w:style w:type="character" w:customStyle="1" w:styleId="AsuntodelcomentarioCar">
+    <w:name w:val="Asunto del comentario Car"/>
+    <w:basedOn w:val="TextocomentarioCar"/>
+    <w:link w:val="Asuntodelcomentario"/>
     <w:uiPriority w:val="99"/>
     <w:semiHidden/>
     <w:rsid w:val="00AF7B75"/>
@@ -14915,10 +15165,10 @@
       <w:szCs w:val="20"/>
     </w:rPr>
   </w:style>
-  <w:style w:type="paragraph" w:styleId="BalloonText">
+  <w:style w:type="paragraph" w:styleId="Textodeglobo">
     <w:name w:val="Balloon Text"/>
     <w:basedOn w:val="Normal"/>
-    <w:link w:val="BalloonTextChar"/>
+    <w:link w:val="TextodegloboCar"/>
     <w:uiPriority w:val="99"/>
     <w:semiHidden/>
     <w:unhideWhenUsed/>
@@ -14932,10 +15182,10 @@
       <w:szCs w:val="18"/>
     </w:rPr>
   </w:style>
-  <w:style w:type="character" w:customStyle="1" w:styleId="BalloonTextChar">
-    <w:name w:val="Balloon Text Char"/>
-    <w:basedOn w:val="DefaultParagraphFont"/>
-    <w:link w:val="BalloonText"/>
+  <w:style w:type="character" w:customStyle="1" w:styleId="TextodegloboCar">
+    <w:name w:val="Texto de globo Car"/>
+    <w:basedOn w:val="Fuentedeprrafopredeter"/>
+    <w:link w:val="Textodeglobo"/>
     <w:uiPriority w:val="99"/>
     <w:semiHidden/>
     <w:rsid w:val="00AF7B75"/>
@@ -14945,10 +15195,10 @@
       <w:szCs w:val="18"/>
     </w:rPr>
   </w:style>
-  <w:style w:type="character" w:customStyle="1" w:styleId="Heading1Char">
-    <w:name w:val="Heading 1 Char"/>
-    <w:basedOn w:val="DefaultParagraphFont"/>
-    <w:link w:val="Heading1"/>
+  <w:style w:type="character" w:customStyle="1" w:styleId="Ttulo1Car">
+    <w:name w:val="Título 1 Car"/>
+    <w:basedOn w:val="Fuentedeprrafopredeter"/>
+    <w:link w:val="Ttulo1"/>
     <w:uiPriority w:val="9"/>
     <w:rsid w:val="00C704CA"/>
     <w:rPr>
@@ -14958,10 +15208,10 @@
       <w:szCs w:val="32"/>
     </w:rPr>
   </w:style>
-  <w:style w:type="character" w:customStyle="1" w:styleId="Heading3Char">
-    <w:name w:val="Heading 3 Char"/>
-    <w:basedOn w:val="DefaultParagraphFont"/>
-    <w:link w:val="Heading3"/>
+  <w:style w:type="character" w:customStyle="1" w:styleId="Ttulo3Car">
+    <w:name w:val="Título 3 Car"/>
+    <w:basedOn w:val="Fuentedeprrafopredeter"/>
+    <w:link w:val="Ttulo3"/>
     <w:uiPriority w:val="9"/>
     <w:semiHidden/>
     <w:rsid w:val="000D2A73"/>
@@ -14972,9 +15222,9 @@
       <w:szCs w:val="24"/>
     </w:rPr>
   </w:style>
-  <w:style w:type="character" w:styleId="Strong">
+  <w:style w:type="character" w:styleId="Textoennegrita">
     <w:name w:val="Strong"/>
-    <w:basedOn w:val="DefaultParagraphFont"/>
+    <w:basedOn w:val="Fuentedeprrafopredeter"/>
     <w:uiPriority w:val="22"/>
     <w:qFormat/>
     <w:rsid w:val="000D2A73"/>
@@ -14983,9 +15233,9 @@
       <w:bCs/>
     </w:rPr>
   </w:style>
-  <w:style w:type="table" w:styleId="TableGrid">
+  <w:style w:type="table" w:styleId="Tablaconcuadrcula">
     <w:name w:val="Table Grid"/>
-    <w:basedOn w:val="TableNormal"/>
+    <w:basedOn w:val="Tablanormal"/>
     <w:uiPriority w:val="39"/>
     <w:rsid w:val="00654A1F"/>
     <w:pPr>
@@ -15002,9 +15252,9 @@
       </w:tblBorders>
     </w:tblPr>
   </w:style>
-  <w:style w:type="table" w:styleId="PlainTable2">
+  <w:style w:type="table" w:styleId="Tablanormal2">
     <w:name w:val="Plain Table 2"/>
-    <w:basedOn w:val="TableNormal"/>
+    <w:basedOn w:val="Tablanormal"/>
     <w:uiPriority w:val="42"/>
     <w:rsid w:val="00654A1F"/>
     <w:pPr>
@@ -15082,9 +15332,9 @@
       </w:tcPr>
     </w:tblStylePr>
   </w:style>
-  <w:style w:type="table" w:styleId="PlainTable1">
+  <w:style w:type="table" w:styleId="Tablanormal1">
     <w:name w:val="Plain Table 1"/>
-    <w:basedOn w:val="TableNormal"/>
+    <w:basedOn w:val="Tablanormal"/>
     <w:uiPriority w:val="41"/>
     <w:rsid w:val="00654A1F"/>
     <w:pPr>
@@ -15145,9 +15395,9 @@
       </w:tcPr>
     </w:tblStylePr>
   </w:style>
-  <w:style w:type="table" w:styleId="PlainTable3">
+  <w:style w:type="table" w:styleId="Tablanormal3">
     <w:name w:val="Plain Table 3"/>
-    <w:basedOn w:val="TableNormal"/>
+    <w:basedOn w:val="Tablanormal"/>
     <w:uiPriority w:val="43"/>
     <w:rsid w:val="00654A1F"/>
     <w:pPr>
@@ -15238,10 +15488,10 @@
       </w:tcPr>
     </w:tblStylePr>
   </w:style>
-  <w:style w:type="paragraph" w:styleId="Header">
+  <w:style w:type="paragraph" w:styleId="Encabezado">
     <w:name w:val="header"/>
     <w:basedOn w:val="Normal"/>
-    <w:link w:val="HeaderChar"/>
+    <w:link w:val="EncabezadoCar"/>
     <w:uiPriority w:val="99"/>
     <w:unhideWhenUsed/>
     <w:rsid w:val="00FD21FB"/>
@@ -15253,17 +15503,17 @@
       <w:spacing w:after="0" w:line="240" w:lineRule="auto"/>
     </w:pPr>
   </w:style>
-  <w:style w:type="character" w:customStyle="1" w:styleId="HeaderChar">
-    <w:name w:val="Header Char"/>
-    <w:basedOn w:val="DefaultParagraphFont"/>
-    <w:link w:val="Header"/>
+  <w:style w:type="character" w:customStyle="1" w:styleId="EncabezadoCar">
+    <w:name w:val="Encabezado Car"/>
+    <w:basedOn w:val="Fuentedeprrafopredeter"/>
+    <w:link w:val="Encabezado"/>
     <w:uiPriority w:val="99"/>
     <w:rsid w:val="00FD21FB"/>
   </w:style>
-  <w:style w:type="paragraph" w:styleId="Footer">
+  <w:style w:type="paragraph" w:styleId="Piedepgina">
     <w:name w:val="footer"/>
     <w:basedOn w:val="Normal"/>
-    <w:link w:val="FooterChar"/>
+    <w:link w:val="PiedepginaCar"/>
     <w:uiPriority w:val="99"/>
     <w:unhideWhenUsed/>
     <w:rsid w:val="00FD21FB"/>
@@ -15275,14 +15525,14 @@
       <w:spacing w:after="0" w:line="240" w:lineRule="auto"/>
     </w:pPr>
   </w:style>
-  <w:style w:type="character" w:customStyle="1" w:styleId="FooterChar">
-    <w:name w:val="Footer Char"/>
-    <w:basedOn w:val="DefaultParagraphFont"/>
-    <w:link w:val="Footer"/>
+  <w:style w:type="character" w:customStyle="1" w:styleId="PiedepginaCar">
+    <w:name w:val="Pie de página Car"/>
+    <w:basedOn w:val="Fuentedeprrafopredeter"/>
+    <w:link w:val="Piedepgina"/>
     <w:uiPriority w:val="99"/>
     <w:rsid w:val="00FD21FB"/>
   </w:style>
-  <w:style w:type="paragraph" w:styleId="TOC1">
+  <w:style w:type="paragraph" w:styleId="TDC1">
     <w:name w:val="toc 1"/>
     <w:basedOn w:val="Normal"/>
     <w:next w:val="Normal"/>
@@ -15302,7 +15552,7 @@
       <w:szCs w:val="20"/>
     </w:rPr>
   </w:style>
-  <w:style w:type="paragraph" w:styleId="TOC2">
+  <w:style w:type="paragraph" w:styleId="TDC2">
     <w:name w:val="toc 2"/>
     <w:basedOn w:val="Normal"/>
     <w:next w:val="Normal"/>
@@ -15321,7 +15571,7 @@
       <w:szCs w:val="20"/>
     </w:rPr>
   </w:style>
-  <w:style w:type="paragraph" w:styleId="TOC3">
+  <w:style w:type="paragraph" w:styleId="TDC3">
     <w:name w:val="toc 3"/>
     <w:basedOn w:val="Normal"/>
     <w:next w:val="Normal"/>
@@ -15341,7 +15591,7 @@
       <w:szCs w:val="20"/>
     </w:rPr>
   </w:style>
-  <w:style w:type="paragraph" w:styleId="TOC4">
+  <w:style w:type="paragraph" w:styleId="TDC4">
     <w:name w:val="toc 4"/>
     <w:basedOn w:val="Normal"/>
     <w:next w:val="Normal"/>
@@ -15359,7 +15609,7 @@
       <w:szCs w:val="18"/>
     </w:rPr>
   </w:style>
-  <w:style w:type="paragraph" w:styleId="TOC5">
+  <w:style w:type="paragraph" w:styleId="TDC5">
     <w:name w:val="toc 5"/>
     <w:basedOn w:val="Normal"/>
     <w:next w:val="Normal"/>
@@ -15377,7 +15627,7 @@
       <w:szCs w:val="18"/>
     </w:rPr>
   </w:style>
-  <w:style w:type="paragraph" w:styleId="TOC6">
+  <w:style w:type="paragraph" w:styleId="TDC6">
     <w:name w:val="toc 6"/>
     <w:basedOn w:val="Normal"/>
     <w:next w:val="Normal"/>
@@ -15395,7 +15645,7 @@
       <w:szCs w:val="18"/>
     </w:rPr>
   </w:style>
-  <w:style w:type="paragraph" w:styleId="TOC7">
+  <w:style w:type="paragraph" w:styleId="TDC7">
     <w:name w:val="toc 7"/>
     <w:basedOn w:val="Normal"/>
     <w:next w:val="Normal"/>
@@ -15413,7 +15663,7 @@
       <w:szCs w:val="18"/>
     </w:rPr>
   </w:style>
-  <w:style w:type="paragraph" w:styleId="TOC8">
+  <w:style w:type="paragraph" w:styleId="TDC8">
     <w:name w:val="toc 8"/>
     <w:basedOn w:val="Normal"/>
     <w:next w:val="Normal"/>
@@ -15431,7 +15681,7 @@
       <w:szCs w:val="18"/>
     </w:rPr>
   </w:style>
-  <w:style w:type="paragraph" w:styleId="TOC9">
+  <w:style w:type="paragraph" w:styleId="TDC9">
     <w:name w:val="toc 9"/>
     <w:basedOn w:val="Normal"/>
     <w:next w:val="Normal"/>
@@ -15449,9 +15699,9 @@
       <w:szCs w:val="18"/>
     </w:rPr>
   </w:style>
-  <w:style w:type="paragraph" w:styleId="TOCHeading">
+  <w:style w:type="paragraph" w:styleId="TtuloTDC">
     <w:name w:val="TOC Heading"/>
-    <w:basedOn w:val="Heading1"/>
+    <w:basedOn w:val="Ttulo1"/>
     <w:next w:val="Normal"/>
     <w:uiPriority w:val="39"/>
     <w:unhideWhenUsed/>
@@ -15464,7 +15714,7 @@
       <w:lang w:val="en-US" w:eastAsia="en-US"/>
     </w:rPr>
   </w:style>
-  <w:style w:type="paragraph" w:styleId="Bibliography">
+  <w:style w:type="paragraph" w:styleId="Bibliografa">
     <w:name w:val="Bibliography"/>
     <w:basedOn w:val="Normal"/>
     <w:next w:val="Normal"/>
@@ -15478,7 +15728,7 @@
 <file path=word/charts/chart1.xml><?xml version="1.0" encoding="utf-8"?>
 <c:chartSpace xmlns:c="http://schemas.openxmlformats.org/drawingml/2006/chart" xmlns:a="http://schemas.openxmlformats.org/drawingml/2006/main" xmlns:r="http://schemas.openxmlformats.org/officeDocument/2006/relationships" xmlns:c16r2="http://schemas.microsoft.com/office/drawing/2015/06/chart">
   <c:date1904 val="0"/>
-  <c:lang val="en-US"/>
+  <c:lang val="es-ES"/>
   <c:roundedCorners val="0"/>
   <mc:AlternateContent xmlns:mc="http://schemas.openxmlformats.org/markup-compatibility/2006">
     <mc:Choice xmlns:c14="http://schemas.microsoft.com/office/drawing/2007/8/2/chart" Requires="c14">
@@ -15540,7 +15790,7 @@
               <a:cs typeface="+mn-cs"/>
             </a:defRPr>
           </a:pPr>
-          <a:endParaRPr lang="pt-PT"/>
+          <a:endParaRPr lang="es-ES"/>
         </a:p>
       </c:txPr>
     </c:title>
@@ -15590,7 +15840,7 @@
                     <a:cs typeface="+mn-cs"/>
                   </a:defRPr>
                 </a:pPr>
-                <a:endParaRPr lang="pt-PT"/>
+                <a:endParaRPr lang="es-ES"/>
               </a:p>
             </c:txPr>
             <c:dLblPos val="outEnd"/>
@@ -15943,7 +16193,7 @@
                 <a:cs typeface="+mn-cs"/>
               </a:defRPr>
             </a:pPr>
-            <a:endParaRPr lang="pt-PT"/>
+            <a:endParaRPr lang="es-ES"/>
           </a:p>
         </c:txPr>
         <c:crossAx val="429181568"/>
@@ -16003,7 +16253,7 @@
                 <a:cs typeface="+mn-cs"/>
               </a:defRPr>
             </a:pPr>
-            <a:endParaRPr lang="pt-PT"/>
+            <a:endParaRPr lang="es-ES"/>
           </a:p>
         </c:txPr>
         <c:crossAx val="429181240"/>
@@ -16061,7 +16311,7 @@
                     <a:cs typeface="+mn-cs"/>
                   </a:defRPr>
                 </a:pPr>
-                <a:endParaRPr lang="pt-PT"/>
+                <a:endParaRPr lang="es-ES"/>
               </a:p>
             </c:txPr>
           </c:dispUnitsLbl>
@@ -16102,7 +16352,7 @@
                 <a:cs typeface="+mn-cs"/>
               </a:defRPr>
             </a:pPr>
-            <a:endParaRPr lang="pt-PT"/>
+            <a:endParaRPr lang="es-ES"/>
           </a:p>
         </c:txPr>
         <c:crossAx val="486763320"/>
@@ -16159,7 +16409,7 @@
           <a:ea typeface="Verdana" panose="020B0604030504040204" pitchFamily="34" charset="0"/>
         </a:defRPr>
       </a:pPr>
-      <a:endParaRPr lang="pt-PT"/>
+      <a:endParaRPr lang="es-ES"/>
     </a:p>
   </c:txPr>
   <c:externalData r:id="rId3">
@@ -17177,7 +17427,7 @@
 </file>
 
 <file path=customXml/itemProps1.xml><?xml version="1.0" encoding="utf-8"?>
-<ds:datastoreItem xmlns:ds="http://schemas.openxmlformats.org/officeDocument/2006/customXml" ds:itemID="{5326B38E-BB77-4950-BB2B-49417572EA9C}">
+<ds:datastoreItem xmlns:ds="http://schemas.openxmlformats.org/officeDocument/2006/customXml" ds:itemID="{249CB353-3440-2B42-9682-2B7B57B734D3}">
   <ds:schemaRefs>
     <ds:schemaRef ds:uri="http://schemas.openxmlformats.org/officeDocument/2006/bibliography"/>
   </ds:schemaRefs>

--- a/TFM_AirBNBv2.docx
+++ b/TFM_AirBNBv2.docx
@@ -2,6 +2,894 @@
 <file path=word/document.xml><?xml version="1.0" encoding="utf-8"?>
 <w:document xmlns:wpc="http://schemas.microsoft.com/office/word/2010/wordprocessingCanvas" xmlns:cx="http://schemas.microsoft.com/office/drawing/2014/chartex" xmlns:cx1="http://schemas.microsoft.com/office/drawing/2015/9/8/chartex" xmlns:mc="http://schemas.openxmlformats.org/markup-compatibility/2006" xmlns:o="urn:schemas-microsoft-com:office:office" xmlns:r="http://schemas.openxmlformats.org/officeDocument/2006/relationships" xmlns:m="http://schemas.openxmlformats.org/officeDocument/2006/math" xmlns:v="urn:schemas-microsoft-com:vml" xmlns:wp14="http://schemas.microsoft.com/office/word/2010/wordprocessingDrawing" xmlns:wp="http://schemas.openxmlformats.org/drawingml/2006/wordprocessingDrawing" xmlns:w10="urn:schemas-microsoft-com:office:word" xmlns:w="http://schemas.openxmlformats.org/wordprocessingml/2006/main" xmlns:w14="http://schemas.microsoft.com/office/word/2010/wordml" xmlns:w15="http://schemas.microsoft.com/office/word/2012/wordml" xmlns:w16se="http://schemas.microsoft.com/office/word/2015/wordml/symex" xmlns:wpg="http://schemas.microsoft.com/office/word/2010/wordprocessingGroup" xmlns:wpi="http://schemas.microsoft.com/office/word/2010/wordprocessingInk" xmlns:wne="http://schemas.microsoft.com/office/word/2006/wordml" xmlns:wps="http://schemas.microsoft.com/office/word/2010/wordprocessingShape" mc:Ignorable="w14 w15 w16se wp14">
   <w:body>
+    <w:sdt>
+      <w:sdtPr>
+        <w:id w:val="-833762693"/>
+        <w:docPartObj>
+          <w:docPartGallery w:val="Cover Pages"/>
+          <w:docPartUnique/>
+        </w:docPartObj>
+      </w:sdtPr>
+      <w:sdtEndPr>
+        <w:rPr>
+          <w:rFonts w:ascii="Verdana" w:hAnsi="Verdana"/>
+          <w:b/>
+          <w:sz w:val="24"/>
+          <w:szCs w:val="20"/>
+          <w:lang w:val="es-ES"/>
+        </w:rPr>
+      </w:sdtEndPr>
+      <w:sdtContent>
+        <w:p>
+          <w:r>
+            <w:rPr>
+              <w:noProof/>
+            </w:rPr>
+            <w:pict w14:anchorId="762B6B6E">
+              <v:shapetype id="_x0000_t75" coordsize="21600,21600" o:spt="75" o:preferrelative="t" path="m@4@5l@4@11@9@11@9@5xe" filled="f" stroked="f">
+                <v:stroke joinstyle="miter"/>
+                <v:formulas>
+                  <v:f eqn="if lineDrawn pixelLineWidth 0"/>
+                  <v:f eqn="sum @0 1 0"/>
+                  <v:f eqn="sum 0 0 @1"/>
+                  <v:f eqn="prod @2 1 2"/>
+                  <v:f eqn="prod @3 21600 pixelWidth"/>
+                  <v:f eqn="prod @3 21600 pixelHeight"/>
+                  <v:f eqn="sum @0 0 1"/>
+                  <v:f eqn="prod @6 1 2"/>
+                  <v:f eqn="prod @7 21600 pixelWidth"/>
+                  <v:f eqn="sum @8 21600 0"/>
+                  <v:f eqn="prod @7 21600 pixelHeight"/>
+                  <v:f eqn="sum @10 21600 0"/>
+                </v:formulas>
+                <v:path o:extrusionok="f" gradientshapeok="t" o:connecttype="rect"/>
+                <o:lock v:ext="edit" aspectratio="t"/>
+              </v:shapetype>
+              <v:shape id="_x0000_s1026" type="#_x0000_t75" style="position:absolute;margin-left:241pt;margin-top:5.2pt;width:204pt;height:46pt;z-index:251664384;mso-position-horizontal-relative:text;mso-position-vertical-relative:text;mso-width-relative:page;mso-height-relative:page">
+                <v:imagedata r:id="rId8" o:title="Logo"/>
+                <w10:wrap type="square"/>
+              </v:shape>
+            </w:pict>
+          </w:r>
+        </w:p>
+        <w:p>
+          <w:pPr>
+            <w:rPr>
+              <w:rFonts w:ascii="Verdana" w:hAnsi="Verdana"/>
+              <w:b/>
+              <w:sz w:val="24"/>
+              <w:szCs w:val="20"/>
+              <w:lang w:val="es-ES"/>
+            </w:rPr>
+          </w:pPr>
+          <w:r>
+            <w:rPr>
+              <w:noProof/>
+            </w:rPr>
+            <mc:AlternateContent>
+              <mc:Choice Requires="wps">
+                <w:drawing>
+                  <wp:anchor distT="0" distB="0" distL="114300" distR="114300" simplePos="0" relativeHeight="251662336" behindDoc="0" locked="0" layoutInCell="1" allowOverlap="1" wp14:anchorId="5EF58554" wp14:editId="2D14F198">
+                    <wp:simplePos x="0" y="0"/>
+                    <wp:positionH relativeFrom="page">
+                      <wp:posOffset>1130300</wp:posOffset>
+                    </wp:positionH>
+                    <wp:positionV relativeFrom="page">
+                      <wp:posOffset>8534400</wp:posOffset>
+                    </wp:positionV>
+                    <wp:extent cx="5753100" cy="1259840"/>
+                    <wp:effectExtent l="0" t="0" r="13335" b="0"/>
+                    <wp:wrapSquare wrapText="bothSides"/>
+                    <wp:docPr id="112" name="Text Box 112"/>
+                    <wp:cNvGraphicFramePr/>
+                    <a:graphic xmlns:a="http://schemas.openxmlformats.org/drawingml/2006/main">
+                      <a:graphicData uri="http://schemas.microsoft.com/office/word/2010/wordprocessingShape">
+                        <wps:wsp>
+                          <wps:cNvSpPr txBox="1"/>
+                          <wps:spPr>
+                            <a:xfrm>
+                              <a:off x="0" y="0"/>
+                              <a:ext cx="5753100" cy="1259840"/>
+                            </a:xfrm>
+                            <a:prstGeom prst="rect">
+                              <a:avLst/>
+                            </a:prstGeom>
+                            <a:noFill/>
+                            <a:ln w="6350">
+                              <a:noFill/>
+                            </a:ln>
+                            <a:effectLst/>
+                          </wps:spPr>
+                          <wps:style>
+                            <a:lnRef idx="0">
+                              <a:schemeClr val="accent1"/>
+                            </a:lnRef>
+                            <a:fillRef idx="0">
+                              <a:schemeClr val="accent1"/>
+                            </a:fillRef>
+                            <a:effectRef idx="0">
+                              <a:schemeClr val="accent1"/>
+                            </a:effectRef>
+                            <a:fontRef idx="minor">
+                              <a:schemeClr val="dk1"/>
+                            </a:fontRef>
+                          </wps:style>
+                          <wps:txbx>
+                            <w:txbxContent>
+                              <w:p>
+                                <w:pPr>
+                                  <w:pStyle w:val="NoSpacing"/>
+                                  <w:jc w:val="right"/>
+                                  <w:rPr>
+                                    <w:caps/>
+                                    <w:color w:val="767171" w:themeColor="background2" w:themeShade="80"/>
+                                    <w:sz w:val="36"/>
+                                    <w:szCs w:val="28"/>
+                                    <w:lang w:val="pt-PT"/>
+                                  </w:rPr>
+                                </w:pPr>
+                                <w:r>
+                                  <w:rPr>
+                                    <w:caps/>
+                                    <w:color w:val="767171" w:themeColor="background2" w:themeShade="80"/>
+                                    <w:sz w:val="36"/>
+                                    <w:szCs w:val="28"/>
+                                    <w:lang w:val="pt-PT"/>
+                                  </w:rPr>
+                                  <w:t>Alejandro vaqueiro vaqueiro</w:t>
+                                </w:r>
+                              </w:p>
+                              <w:p>
+                                <w:pPr>
+                                  <w:pStyle w:val="NoSpacing"/>
+                                  <w:jc w:val="right"/>
+                                  <w:rPr>
+                                    <w:caps/>
+                                    <w:color w:val="767171" w:themeColor="background2" w:themeShade="80"/>
+                                    <w:sz w:val="36"/>
+                                    <w:szCs w:val="28"/>
+                                    <w:lang w:val="pt-PT"/>
+                                  </w:rPr>
+                                </w:pPr>
+                                <w:r>
+                                  <w:rPr>
+                                    <w:caps/>
+                                    <w:color w:val="767171" w:themeColor="background2" w:themeShade="80"/>
+                                    <w:sz w:val="36"/>
+                                    <w:szCs w:val="28"/>
+                                    <w:lang w:val="pt-PT"/>
+                                  </w:rPr>
+                                  <w:t>ester sánchez sánchez</w:t>
+                                </w:r>
+                              </w:p>
+                              <w:p>
+                                <w:pPr>
+                                  <w:pStyle w:val="NoSpacing"/>
+                                  <w:jc w:val="right"/>
+                                  <w:rPr>
+                                    <w:caps/>
+                                    <w:color w:val="767171" w:themeColor="background2" w:themeShade="80"/>
+                                    <w:sz w:val="36"/>
+                                    <w:szCs w:val="28"/>
+                                    <w:lang w:val="pt-PT"/>
+                                  </w:rPr>
+                                </w:pPr>
+                                <w:r>
+                                  <w:rPr>
+                                    <w:caps/>
+                                    <w:color w:val="767171" w:themeColor="background2" w:themeShade="80"/>
+                                    <w:sz w:val="36"/>
+                                    <w:szCs w:val="28"/>
+                                    <w:lang w:val="pt-PT"/>
+                                  </w:rPr>
+                                  <w:t>inês bolaños pais</w:t>
+                                </w:r>
+                              </w:p>
+                              <w:p>
+                                <w:pPr>
+                                  <w:pStyle w:val="NoSpacing"/>
+                                  <w:jc w:val="right"/>
+                                  <w:rPr>
+                                    <w:caps/>
+                                    <w:color w:val="767171" w:themeColor="background2" w:themeShade="80"/>
+                                    <w:sz w:val="36"/>
+                                    <w:szCs w:val="28"/>
+                                    <w:lang w:val="pt-PT"/>
+                                  </w:rPr>
+                                </w:pPr>
+                                <w:r>
+                                  <w:rPr>
+                                    <w:caps/>
+                                    <w:color w:val="767171" w:themeColor="background2" w:themeShade="80"/>
+                                    <w:sz w:val="36"/>
+                                    <w:szCs w:val="28"/>
+                                    <w:lang w:val="pt-PT"/>
+                                  </w:rPr>
+                                  <w:t>sílvia lendínez fernández</w:t>
+                                </w:r>
+                              </w:p>
+                              <w:p>
+                                <w:pPr>
+                                  <w:pStyle w:val="NoSpacing"/>
+                                  <w:jc w:val="right"/>
+                                  <w:rPr>
+                                    <w:caps/>
+                                    <w:color w:val="262626" w:themeColor="text1" w:themeTint="D9"/>
+                                    <w:sz w:val="24"/>
+                                    <w:szCs w:val="20"/>
+                                    <w:lang w:val="pt-PT"/>
+                                  </w:rPr>
+                                </w:pPr>
+                              </w:p>
+                              <w:p>
+                                <w:pPr>
+                                  <w:pStyle w:val="NoSpacing"/>
+                                  <w:jc w:val="right"/>
+                                  <w:rPr>
+                                    <w:caps/>
+                                    <w:color w:val="262626" w:themeColor="text1" w:themeTint="D9"/>
+                                    <w:sz w:val="24"/>
+                                    <w:szCs w:val="20"/>
+                                    <w:lang w:val="pt-PT"/>
+                                  </w:rPr>
+                                </w:pPr>
+                              </w:p>
+                            </w:txbxContent>
+                          </wps:txbx>
+                          <wps:bodyPr rot="0" spcFirstLastPara="0" vertOverflow="overflow" horzOverflow="overflow" vert="horz" wrap="square" lIns="0" tIns="0" rIns="0" bIns="0" numCol="1" spcCol="0" rtlCol="0" fromWordArt="0" anchor="b" anchorCtr="0" forceAA="0" compatLnSpc="1">
+                            <a:prstTxWarp prst="textNoShape">
+                              <a:avLst/>
+                            </a:prstTxWarp>
+                            <a:noAutofit/>
+                          </wps:bodyPr>
+                        </wps:wsp>
+                      </a:graphicData>
+                    </a:graphic>
+                    <wp14:sizeRelH relativeFrom="page">
+                      <wp14:pctWidth>73400</wp14:pctWidth>
+                    </wp14:sizeRelH>
+                    <wp14:sizeRelV relativeFrom="page">
+                      <wp14:pctHeight>0</wp14:pctHeight>
+                    </wp14:sizeRelV>
+                  </wp:anchor>
+                </w:drawing>
+              </mc:Choice>
+              <mc:Fallback>
+                <w:pict>
+                  <v:shapetype w14:anchorId="5EF58554" id="_x0000_t202" coordsize="21600,21600" o:spt="202" path="m,l,21600r21600,l21600,xe">
+                    <v:stroke joinstyle="miter"/>
+                    <v:path gradientshapeok="t" o:connecttype="rect"/>
+                  </v:shapetype>
+                  <v:shape id="Text Box 112" o:spid="_x0000_s1026" type="#_x0000_t202" style="position:absolute;margin-left:89pt;margin-top:672pt;width:453pt;height:99.2pt;z-index:251662336;visibility:visible;mso-wrap-style:square;mso-width-percent:734;mso-height-percent:0;mso-wrap-distance-left:9pt;mso-wrap-distance-top:0;mso-wrap-distance-right:9pt;mso-wrap-distance-bottom:0;mso-position-horizontal:absolute;mso-position-horizontal-relative:page;mso-position-vertical:absolute;mso-position-vertical-relative:page;mso-width-percent:734;mso-height-percent:0;mso-width-relative:page;mso-height-relative:page;v-text-anchor:bottom" o:gfxdata="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" filled="f" stroked="f" strokeweight=".5pt">
+                    <v:textbox inset="0,0,0,0">
+                      <w:txbxContent>
+                        <w:p>
+                          <w:pPr>
+                            <w:pStyle w:val="NoSpacing"/>
+                            <w:jc w:val="right"/>
+                            <w:rPr>
+                              <w:caps/>
+                              <w:color w:val="767171" w:themeColor="background2" w:themeShade="80"/>
+                              <w:sz w:val="36"/>
+                              <w:szCs w:val="28"/>
+                              <w:lang w:val="pt-PT"/>
+                            </w:rPr>
+                          </w:pPr>
+                          <w:r>
+                            <w:rPr>
+                              <w:caps/>
+                              <w:color w:val="767171" w:themeColor="background2" w:themeShade="80"/>
+                              <w:sz w:val="36"/>
+                              <w:szCs w:val="28"/>
+                              <w:lang w:val="pt-PT"/>
+                            </w:rPr>
+                            <w:t>Alejandro vaqueiro vaqueiro</w:t>
+                          </w:r>
+                        </w:p>
+                        <w:p>
+                          <w:pPr>
+                            <w:pStyle w:val="NoSpacing"/>
+                            <w:jc w:val="right"/>
+                            <w:rPr>
+                              <w:caps/>
+                              <w:color w:val="767171" w:themeColor="background2" w:themeShade="80"/>
+                              <w:sz w:val="36"/>
+                              <w:szCs w:val="28"/>
+                              <w:lang w:val="pt-PT"/>
+                            </w:rPr>
+                          </w:pPr>
+                          <w:r>
+                            <w:rPr>
+                              <w:caps/>
+                              <w:color w:val="767171" w:themeColor="background2" w:themeShade="80"/>
+                              <w:sz w:val="36"/>
+                              <w:szCs w:val="28"/>
+                              <w:lang w:val="pt-PT"/>
+                            </w:rPr>
+                            <w:t>ester sánchez sánchez</w:t>
+                          </w:r>
+                        </w:p>
+                        <w:p>
+                          <w:pPr>
+                            <w:pStyle w:val="NoSpacing"/>
+                            <w:jc w:val="right"/>
+                            <w:rPr>
+                              <w:caps/>
+                              <w:color w:val="767171" w:themeColor="background2" w:themeShade="80"/>
+                              <w:sz w:val="36"/>
+                              <w:szCs w:val="28"/>
+                              <w:lang w:val="pt-PT"/>
+                            </w:rPr>
+                          </w:pPr>
+                          <w:r>
+                            <w:rPr>
+                              <w:caps/>
+                              <w:color w:val="767171" w:themeColor="background2" w:themeShade="80"/>
+                              <w:sz w:val="36"/>
+                              <w:szCs w:val="28"/>
+                              <w:lang w:val="pt-PT"/>
+                            </w:rPr>
+                            <w:t>inês bolaños pais</w:t>
+                          </w:r>
+                        </w:p>
+                        <w:p>
+                          <w:pPr>
+                            <w:pStyle w:val="NoSpacing"/>
+                            <w:jc w:val="right"/>
+                            <w:rPr>
+                              <w:caps/>
+                              <w:color w:val="767171" w:themeColor="background2" w:themeShade="80"/>
+                              <w:sz w:val="36"/>
+                              <w:szCs w:val="28"/>
+                              <w:lang w:val="pt-PT"/>
+                            </w:rPr>
+                          </w:pPr>
+                          <w:r>
+                            <w:rPr>
+                              <w:caps/>
+                              <w:color w:val="767171" w:themeColor="background2" w:themeShade="80"/>
+                              <w:sz w:val="36"/>
+                              <w:szCs w:val="28"/>
+                              <w:lang w:val="pt-PT"/>
+                            </w:rPr>
+                            <w:t>sílvia lendínez fernández</w:t>
+                          </w:r>
+                        </w:p>
+                        <w:p>
+                          <w:pPr>
+                            <w:pStyle w:val="NoSpacing"/>
+                            <w:jc w:val="right"/>
+                            <w:rPr>
+                              <w:caps/>
+                              <w:color w:val="262626" w:themeColor="text1" w:themeTint="D9"/>
+                              <w:sz w:val="24"/>
+                              <w:szCs w:val="20"/>
+                              <w:lang w:val="pt-PT"/>
+                            </w:rPr>
+                          </w:pPr>
+                        </w:p>
+                        <w:p>
+                          <w:pPr>
+                            <w:pStyle w:val="NoSpacing"/>
+                            <w:jc w:val="right"/>
+                            <w:rPr>
+                              <w:caps/>
+                              <w:color w:val="262626" w:themeColor="text1" w:themeTint="D9"/>
+                              <w:sz w:val="24"/>
+                              <w:szCs w:val="20"/>
+                              <w:lang w:val="pt-PT"/>
+                            </w:rPr>
+                          </w:pPr>
+                        </w:p>
+                      </w:txbxContent>
+                    </v:textbox>
+                    <w10:wrap type="square" anchorx="page" anchory="page"/>
+                  </v:shape>
+                </w:pict>
+              </mc:Fallback>
+            </mc:AlternateContent>
+          </w:r>
+          <w:r>
+            <w:rPr>
+              <w:noProof/>
+            </w:rPr>
+            <mc:AlternateContent>
+              <mc:Choice Requires="wps">
+                <w:drawing>
+                  <wp:anchor distT="0" distB="0" distL="114300" distR="114300" simplePos="0" relativeHeight="251661312" behindDoc="0" locked="0" layoutInCell="1" allowOverlap="1" wp14:anchorId="498F3378" wp14:editId="52A2E20E">
+                    <wp:simplePos x="0" y="0"/>
+                    <mc:AlternateContent>
+                      <mc:Choice Requires="wp14">
+                        <wp:positionH relativeFrom="page">
+                          <wp14:pctPosHOffset>15000</wp14:pctPosHOffset>
+                        </wp:positionH>
+                      </mc:Choice>
+                      <mc:Fallback>
+                        <wp:positionH relativeFrom="page">
+                          <wp:posOffset>1133475</wp:posOffset>
+                        </wp:positionH>
+                      </mc:Fallback>
+                    </mc:AlternateContent>
+                    <mc:AlternateContent>
+                      <mc:Choice Requires="wp14">
+                        <wp:positionV relativeFrom="page">
+                          <wp14:pctPosVOffset>45500</wp14:pctPosVOffset>
+                        </wp:positionV>
+                      </mc:Choice>
+                      <mc:Fallback>
+                        <wp:positionV relativeFrom="page">
+                          <wp:posOffset>4864735</wp:posOffset>
+                        </wp:positionV>
+                      </mc:Fallback>
+                    </mc:AlternateContent>
+                    <wp:extent cx="5753100" cy="2095500"/>
+                    <wp:effectExtent l="0" t="0" r="13335" b="0"/>
+                    <wp:wrapSquare wrapText="bothSides"/>
+                    <wp:docPr id="113" name="Text Box 113"/>
+                    <wp:cNvGraphicFramePr/>
+                    <a:graphic xmlns:a="http://schemas.openxmlformats.org/drawingml/2006/main">
+                      <a:graphicData uri="http://schemas.microsoft.com/office/word/2010/wordprocessingShape">
+                        <wps:wsp>
+                          <wps:cNvSpPr txBox="1"/>
+                          <wps:spPr>
+                            <a:xfrm>
+                              <a:off x="0" y="0"/>
+                              <a:ext cx="5753100" cy="2095500"/>
+                            </a:xfrm>
+                            <a:prstGeom prst="rect">
+                              <a:avLst/>
+                            </a:prstGeom>
+                            <a:noFill/>
+                            <a:ln w="6350">
+                              <a:noFill/>
+                            </a:ln>
+                            <a:effectLst/>
+                          </wps:spPr>
+                          <wps:style>
+                            <a:lnRef idx="0">
+                              <a:schemeClr val="accent1"/>
+                            </a:lnRef>
+                            <a:fillRef idx="0">
+                              <a:schemeClr val="accent1"/>
+                            </a:fillRef>
+                            <a:effectRef idx="0">
+                              <a:schemeClr val="accent1"/>
+                            </a:effectRef>
+                            <a:fontRef idx="minor">
+                              <a:schemeClr val="dk1"/>
+                            </a:fontRef>
+                          </wps:style>
+                          <wps:txbx>
+                            <w:txbxContent>
+                              <w:p>
+                                <w:pPr>
+                                  <w:pStyle w:val="NoSpacing"/>
+                                  <w:jc w:val="right"/>
+                                  <w:rPr>
+                                    <w:caps/>
+                                    <w:color w:val="767171" w:themeColor="background2" w:themeShade="80"/>
+                                    <w:sz w:val="96"/>
+                                    <w:szCs w:val="52"/>
+                                    <w:lang w:val="es-ES"/>
+                                  </w:rPr>
+                                </w:pPr>
+                                <w:sdt>
+                                  <w:sdtPr>
+                                    <w:rPr>
+                                      <w:caps/>
+                                      <w:color w:val="767171" w:themeColor="background2" w:themeShade="80"/>
+                                      <w:sz w:val="96"/>
+                                      <w:szCs w:val="52"/>
+                                      <w:lang w:val="es-ES"/>
+                                    </w:rPr>
+                                    <w:alias w:val="Title"/>
+                                    <w:tag w:val=""/>
+                                    <w:id w:val="-1605023288"/>
+                                    <w:dataBinding w:prefixMappings="xmlns:ns0='http://purl.org/dc/elements/1.1/' xmlns:ns1='http://schemas.openxmlformats.org/package/2006/metadata/core-properties' " w:xpath="/ns1:coreProperties[1]/ns0:title[1]" w:storeItemID="{6C3C8BC8-F283-45AE-878A-BAB7291924A1}"/>
+                                    <w:text w:multiLine="1"/>
+                                  </w:sdtPr>
+                                  <w:sdtContent>
+                                    <w:r>
+                                      <w:rPr>
+                                        <w:caps/>
+                                        <w:color w:val="767171" w:themeColor="background2" w:themeShade="80"/>
+                                        <w:sz w:val="96"/>
+                                        <w:szCs w:val="52"/>
+                                        <w:lang w:val="es-ES"/>
+                                      </w:rPr>
+                                      <w:t>AIRBNB</w:t>
+                                    </w:r>
+                                  </w:sdtContent>
+                                </w:sdt>
+                              </w:p>
+                              <w:sdt>
+                                <w:sdtPr>
+                                  <w:rPr>
+                                    <w:smallCaps/>
+                                    <w:color w:val="767171" w:themeColor="background2" w:themeShade="80"/>
+                                    <w:sz w:val="44"/>
+                                    <w:szCs w:val="36"/>
+                                    <w:lang w:val="es-ES"/>
+                                  </w:rPr>
+                                  <w:alias w:val="Subtitle"/>
+                                  <w:tag w:val=""/>
+                                  <w:id w:val="-877770745"/>
+                                  <w:dataBinding w:prefixMappings="xmlns:ns0='http://purl.org/dc/elements/1.1/' xmlns:ns1='http://schemas.openxmlformats.org/package/2006/metadata/core-properties' " w:xpath="/ns1:coreProperties[1]/ns0:subject[1]" w:storeItemID="{6C3C8BC8-F283-45AE-878A-BAB7291924A1}"/>
+                                  <w:text/>
+                                </w:sdtPr>
+                                <w:sdtContent>
+                                  <w:p>
+                                    <w:pPr>
+                                      <w:pStyle w:val="NoSpacing"/>
+                                      <w:jc w:val="right"/>
+                                      <w:rPr>
+                                        <w:smallCaps/>
+                                        <w:color w:val="767171" w:themeColor="background2" w:themeShade="80"/>
+                                        <w:sz w:val="48"/>
+                                        <w:szCs w:val="36"/>
+                                        <w:lang w:val="es-ES"/>
+                                      </w:rPr>
+                                    </w:pPr>
+                                    <w:r>
+                                      <w:rPr>
+                                        <w:smallCaps/>
+                                        <w:color w:val="767171" w:themeColor="background2" w:themeShade="80"/>
+                                        <w:sz w:val="44"/>
+                                        <w:szCs w:val="36"/>
+                                        <w:lang w:val="es-ES"/>
+                                      </w:rPr>
+                                      <w:t xml:space="preserve">Trabajo de fin de máster de </w:t>
+                                    </w:r>
+                                    <w:proofErr w:type="spellStart"/>
+                                    <w:r>
+                                      <w:rPr>
+                                        <w:smallCaps/>
+                                        <w:color w:val="767171" w:themeColor="background2" w:themeShade="80"/>
+                                        <w:sz w:val="44"/>
+                                        <w:szCs w:val="36"/>
+                                        <w:lang w:val="es-ES"/>
+                                      </w:rPr>
+                                      <w:t>big</w:t>
+                                    </w:r>
+                                    <w:proofErr w:type="spellEnd"/>
+                                    <w:r>
+                                      <w:rPr>
+                                        <w:smallCaps/>
+                                        <w:color w:val="767171" w:themeColor="background2" w:themeShade="80"/>
+                                        <w:sz w:val="44"/>
+                                        <w:szCs w:val="36"/>
+                                        <w:lang w:val="es-ES"/>
+                                      </w:rPr>
+                                      <w:t xml:space="preserve"> data &amp; </w:t>
+                                    </w:r>
+                                    <w:proofErr w:type="spellStart"/>
+                                    <w:r>
+                                      <w:rPr>
+                                        <w:smallCaps/>
+                                        <w:color w:val="767171" w:themeColor="background2" w:themeShade="80"/>
+                                        <w:sz w:val="44"/>
+                                        <w:szCs w:val="36"/>
+                                        <w:lang w:val="es-ES"/>
+                                      </w:rPr>
+                                      <w:t>analytics</w:t>
+                                    </w:r>
+                                    <w:proofErr w:type="spellEnd"/>
+                                  </w:p>
+                                </w:sdtContent>
+                              </w:sdt>
+                            </w:txbxContent>
+                          </wps:txbx>
+                          <wps:bodyPr rot="0" spcFirstLastPara="0" vertOverflow="overflow" horzOverflow="overflow" vert="horz" wrap="square" lIns="0" tIns="0" rIns="0" bIns="0" numCol="1" spcCol="0" rtlCol="0" fromWordArt="0" anchor="b" anchorCtr="0" forceAA="0" compatLnSpc="1">
+                            <a:prstTxWarp prst="textNoShape">
+                              <a:avLst/>
+                            </a:prstTxWarp>
+                            <a:noAutofit/>
+                          </wps:bodyPr>
+                        </wps:wsp>
+                      </a:graphicData>
+                    </a:graphic>
+                    <wp14:sizeRelH relativeFrom="page">
+                      <wp14:pctWidth>73400</wp14:pctWidth>
+                    </wp14:sizeRelH>
+                    <wp14:sizeRelV relativeFrom="page">
+                      <wp14:pctHeight>0</wp14:pctHeight>
+                    </wp14:sizeRelV>
+                  </wp:anchor>
+                </w:drawing>
+              </mc:Choice>
+              <mc:Fallback>
+                <w:pict>
+                  <v:shape w14:anchorId="498F3378" id="Text Box 113" o:spid="_x0000_s1027" type="#_x0000_t202" style="position:absolute;margin-left:0;margin-top:0;width:453pt;height:165pt;z-index:251661312;visibility:visible;mso-wrap-style:square;mso-width-percent:734;mso-height-percent:0;mso-left-percent:150;mso-top-percent:455;mso-wrap-distance-left:9pt;mso-wrap-distance-top:0;mso-wrap-distance-right:9pt;mso-wrap-distance-bottom:0;mso-position-horizontal-relative:page;mso-position-vertical-relative:page;mso-width-percent:734;mso-height-percent:0;mso-left-percent:150;mso-top-percent:455;mso-width-relative:page;mso-height-relative:page;v-text-anchor:bottom" o:gfxdata="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" filled="f" stroked="f" strokeweight=".5pt">
+                    <v:textbox inset="0,0,0,0">
+                      <w:txbxContent>
+                        <w:p>
+                          <w:pPr>
+                            <w:pStyle w:val="NoSpacing"/>
+                            <w:jc w:val="right"/>
+                            <w:rPr>
+                              <w:caps/>
+                              <w:color w:val="767171" w:themeColor="background2" w:themeShade="80"/>
+                              <w:sz w:val="96"/>
+                              <w:szCs w:val="52"/>
+                              <w:lang w:val="es-ES"/>
+                            </w:rPr>
+                          </w:pPr>
+                          <w:sdt>
+                            <w:sdtPr>
+                              <w:rPr>
+                                <w:caps/>
+                                <w:color w:val="767171" w:themeColor="background2" w:themeShade="80"/>
+                                <w:sz w:val="96"/>
+                                <w:szCs w:val="52"/>
+                                <w:lang w:val="es-ES"/>
+                              </w:rPr>
+                              <w:alias w:val="Title"/>
+                              <w:tag w:val=""/>
+                              <w:id w:val="-1605023288"/>
+                              <w:dataBinding w:prefixMappings="xmlns:ns0='http://purl.org/dc/elements/1.1/' xmlns:ns1='http://schemas.openxmlformats.org/package/2006/metadata/core-properties' " w:xpath="/ns1:coreProperties[1]/ns0:title[1]" w:storeItemID="{6C3C8BC8-F283-45AE-878A-BAB7291924A1}"/>
+                              <w:text w:multiLine="1"/>
+                            </w:sdtPr>
+                            <w:sdtContent>
+                              <w:r>
+                                <w:rPr>
+                                  <w:caps/>
+                                  <w:color w:val="767171" w:themeColor="background2" w:themeShade="80"/>
+                                  <w:sz w:val="96"/>
+                                  <w:szCs w:val="52"/>
+                                  <w:lang w:val="es-ES"/>
+                                </w:rPr>
+                                <w:t>AIRBNB</w:t>
+                              </w:r>
+                            </w:sdtContent>
+                          </w:sdt>
+                        </w:p>
+                        <w:sdt>
+                          <w:sdtPr>
+                            <w:rPr>
+                              <w:smallCaps/>
+                              <w:color w:val="767171" w:themeColor="background2" w:themeShade="80"/>
+                              <w:sz w:val="44"/>
+                              <w:szCs w:val="36"/>
+                              <w:lang w:val="es-ES"/>
+                            </w:rPr>
+                            <w:alias w:val="Subtitle"/>
+                            <w:tag w:val=""/>
+                            <w:id w:val="-877770745"/>
+                            <w:dataBinding w:prefixMappings="xmlns:ns0='http://purl.org/dc/elements/1.1/' xmlns:ns1='http://schemas.openxmlformats.org/package/2006/metadata/core-properties' " w:xpath="/ns1:coreProperties[1]/ns0:subject[1]" w:storeItemID="{6C3C8BC8-F283-45AE-878A-BAB7291924A1}"/>
+                            <w:text/>
+                          </w:sdtPr>
+                          <w:sdtContent>
+                            <w:p>
+                              <w:pPr>
+                                <w:pStyle w:val="NoSpacing"/>
+                                <w:jc w:val="right"/>
+                                <w:rPr>
+                                  <w:smallCaps/>
+                                  <w:color w:val="767171" w:themeColor="background2" w:themeShade="80"/>
+                                  <w:sz w:val="48"/>
+                                  <w:szCs w:val="36"/>
+                                  <w:lang w:val="es-ES"/>
+                                </w:rPr>
+                              </w:pPr>
+                              <w:r>
+                                <w:rPr>
+                                  <w:smallCaps/>
+                                  <w:color w:val="767171" w:themeColor="background2" w:themeShade="80"/>
+                                  <w:sz w:val="44"/>
+                                  <w:szCs w:val="36"/>
+                                  <w:lang w:val="es-ES"/>
+                                </w:rPr>
+                                <w:t xml:space="preserve">Trabajo de fin de máster de </w:t>
+                              </w:r>
+                              <w:proofErr w:type="spellStart"/>
+                              <w:r>
+                                <w:rPr>
+                                  <w:smallCaps/>
+                                  <w:color w:val="767171" w:themeColor="background2" w:themeShade="80"/>
+                                  <w:sz w:val="44"/>
+                                  <w:szCs w:val="36"/>
+                                  <w:lang w:val="es-ES"/>
+                                </w:rPr>
+                                <w:t>big</w:t>
+                              </w:r>
+                              <w:proofErr w:type="spellEnd"/>
+                              <w:r>
+                                <w:rPr>
+                                  <w:smallCaps/>
+                                  <w:color w:val="767171" w:themeColor="background2" w:themeShade="80"/>
+                                  <w:sz w:val="44"/>
+                                  <w:szCs w:val="36"/>
+                                  <w:lang w:val="es-ES"/>
+                                </w:rPr>
+                                <w:t xml:space="preserve"> data &amp; </w:t>
+                              </w:r>
+                              <w:proofErr w:type="spellStart"/>
+                              <w:r>
+                                <w:rPr>
+                                  <w:smallCaps/>
+                                  <w:color w:val="767171" w:themeColor="background2" w:themeShade="80"/>
+                                  <w:sz w:val="44"/>
+                                  <w:szCs w:val="36"/>
+                                  <w:lang w:val="es-ES"/>
+                                </w:rPr>
+                                <w:t>analytics</w:t>
+                              </w:r>
+                              <w:proofErr w:type="spellEnd"/>
+                            </w:p>
+                          </w:sdtContent>
+                        </w:sdt>
+                      </w:txbxContent>
+                    </v:textbox>
+                    <w10:wrap type="square" anchorx="page" anchory="page"/>
+                  </v:shape>
+                </w:pict>
+              </mc:Fallback>
+            </mc:AlternateContent>
+          </w:r>
+          <w:r>
+            <w:rPr>
+              <w:noProof/>
+            </w:rPr>
+            <mc:AlternateContent>
+              <mc:Choice Requires="wpg">
+                <w:drawing>
+                  <wp:anchor distT="0" distB="0" distL="114300" distR="114300" simplePos="0" relativeHeight="251660288" behindDoc="0" locked="0" layoutInCell="1" allowOverlap="1" wp14:anchorId="0F2A69D4" wp14:editId="6667F808">
+                    <wp:simplePos x="0" y="0"/>
+                    <mc:AlternateContent>
+                      <mc:Choice Requires="wp14">
+                        <wp:positionH relativeFrom="page">
+                          <wp14:pctPosHOffset>4500</wp14:pctPosHOffset>
+                        </wp:positionH>
+                      </mc:Choice>
+                      <mc:Fallback>
+                        <wp:positionH relativeFrom="page">
+                          <wp:posOffset>339725</wp:posOffset>
+                        </wp:positionH>
+                      </mc:Fallback>
+                    </mc:AlternateContent>
+                    <wp:positionV relativeFrom="page">
+                      <wp:align>center</wp:align>
+                    </wp:positionV>
+                    <wp:extent cx="228600" cy="9144000"/>
+                    <wp:effectExtent l="0" t="0" r="9525" b="0"/>
+                    <wp:wrapNone/>
+                    <wp:docPr id="114" name="Group 114"/>
+                    <wp:cNvGraphicFramePr/>
+                    <a:graphic xmlns:a="http://schemas.openxmlformats.org/drawingml/2006/main">
+                      <a:graphicData uri="http://schemas.microsoft.com/office/word/2010/wordprocessingGroup">
+                        <wpg:wgp>
+                          <wpg:cNvGrpSpPr/>
+                          <wpg:grpSpPr>
+                            <a:xfrm>
+                              <a:off x="0" y="0"/>
+                              <a:ext cx="228600" cy="9144000"/>
+                              <a:chOff x="0" y="0"/>
+                              <a:chExt cx="228600" cy="9144000"/>
+                            </a:xfrm>
+                          </wpg:grpSpPr>
+                          <wps:wsp>
+                            <wps:cNvPr id="115" name="Rectangle 115"/>
+                            <wps:cNvSpPr/>
+                            <wps:spPr>
+                              <a:xfrm>
+                                <a:off x="0" y="0"/>
+                                <a:ext cx="228600" cy="8782050"/>
+                              </a:xfrm>
+                              <a:prstGeom prst="rect">
+                                <a:avLst/>
+                              </a:prstGeom>
+                              <a:solidFill>
+                                <a:srgbClr val="DF0019"/>
+                              </a:solidFill>
+                              <a:ln>
+                                <a:noFill/>
+                              </a:ln>
+                            </wps:spPr>
+                            <wps:style>
+                              <a:lnRef idx="2">
+                                <a:schemeClr val="accent1">
+                                  <a:shade val="50000"/>
+                                </a:schemeClr>
+                              </a:lnRef>
+                              <a:fillRef idx="1">
+                                <a:schemeClr val="accent1"/>
+                              </a:fillRef>
+                              <a:effectRef idx="0">
+                                <a:schemeClr val="accent1"/>
+                              </a:effectRef>
+                              <a:fontRef idx="minor">
+                                <a:schemeClr val="lt1"/>
+                              </a:fontRef>
+                            </wps:style>
+                            <wps:bodyPr rot="0" spcFirstLastPara="0" vertOverflow="overflow" horzOverflow="overflow" vert="horz" wrap="square" lIns="91440" tIns="45720" rIns="91440" bIns="45720" numCol="1" spcCol="0" rtlCol="0" fromWordArt="0" anchor="ctr" anchorCtr="0" forceAA="0" compatLnSpc="1">
+                              <a:prstTxWarp prst="textNoShape">
+                                <a:avLst/>
+                              </a:prstTxWarp>
+                              <a:noAutofit/>
+                            </wps:bodyPr>
+                          </wps:wsp>
+                          <wps:wsp>
+                            <wps:cNvPr id="116" name="Rectangle 116"/>
+                            <wps:cNvSpPr>
+                              <a:spLocks noChangeAspect="1"/>
+                            </wps:cNvSpPr>
+                            <wps:spPr>
+                              <a:xfrm>
+                                <a:off x="0" y="8915400"/>
+                                <a:ext cx="228600" cy="228600"/>
+                              </a:xfrm>
+                              <a:prstGeom prst="rect">
+                                <a:avLst/>
+                              </a:prstGeom>
+                              <a:solidFill>
+                                <a:srgbClr val="A39790"/>
+                              </a:solidFill>
+                              <a:ln>
+                                <a:noFill/>
+                              </a:ln>
+                            </wps:spPr>
+                            <wps:style>
+                              <a:lnRef idx="2">
+                                <a:schemeClr val="accent1">
+                                  <a:shade val="50000"/>
+                                </a:schemeClr>
+                              </a:lnRef>
+                              <a:fillRef idx="1">
+                                <a:schemeClr val="accent1"/>
+                              </a:fillRef>
+                              <a:effectRef idx="0">
+                                <a:schemeClr val="accent1"/>
+                              </a:effectRef>
+                              <a:fontRef idx="minor">
+                                <a:schemeClr val="lt1"/>
+                              </a:fontRef>
+                            </wps:style>
+                            <wps:bodyPr rot="0" spcFirstLastPara="0" vertOverflow="overflow" horzOverflow="overflow" vert="horz" wrap="square" lIns="91440" tIns="45720" rIns="91440" bIns="45720" numCol="1" spcCol="0" rtlCol="0" fromWordArt="0" anchor="ctr" anchorCtr="0" forceAA="0" compatLnSpc="1">
+                              <a:prstTxWarp prst="textNoShape">
+                                <a:avLst/>
+                              </a:prstTxWarp>
+                              <a:noAutofit/>
+                            </wps:bodyPr>
+                          </wps:wsp>
+                        </wpg:wgp>
+                      </a:graphicData>
+                    </a:graphic>
+                    <wp14:sizeRelH relativeFrom="page">
+                      <wp14:pctWidth>2900</wp14:pctWidth>
+                    </wp14:sizeRelH>
+                    <wp14:sizeRelV relativeFrom="page">
+                      <wp14:pctHeight>90900</wp14:pctHeight>
+                    </wp14:sizeRelV>
+                  </wp:anchor>
+                </w:drawing>
+              </mc:Choice>
+              <mc:Fallback>
+                <w:pict>
+                  <v:group w14:anchorId="3F7AC1DA" id="Group 114" o:spid="_x0000_s1026" style="position:absolute;margin-left:0;margin-top:0;width:18pt;height:10in;z-index:251660288;mso-width-percent:29;mso-height-percent:909;mso-left-percent:45;mso-position-horizontal-relative:page;mso-position-vertical:center;mso-position-vertical-relative:page;mso-width-percent:29;mso-height-percent:909;mso-left-percent:45" coordsize="2286,91440" o:gfxdata="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">
+                    <v:rect id="Rectangle 115" o:spid="_x0000_s1027" style="position:absolute;width:2286;height:87820;visibility:visible;mso-wrap-style:square;v-text-anchor:middle" o:gfxdata="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" fillcolor="#df0019" stroked="f" strokeweight="1pt"/>
+                    <v:rect id="Rectangle 116" o:spid="_x0000_s1028" style="position:absolute;top:89154;width:2286;height:2286;visibility:visible;mso-wrap-style:square;v-text-anchor:middle" o:gfxdata="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" fillcolor="#a39790" stroked="f" strokeweight="1pt">
+                      <v:path arrowok="t"/>
+                      <o:lock v:ext="edit" aspectratio="t"/>
+                    </v:rect>
+                    <w10:wrap anchorx="page" anchory="page"/>
+                  </v:group>
+                </w:pict>
+              </mc:Fallback>
+            </mc:AlternateContent>
+          </w:r>
+          <w:r>
+            <w:rPr>
+              <w:rFonts w:ascii="Verdana" w:hAnsi="Verdana"/>
+              <w:b/>
+              <w:sz w:val="24"/>
+              <w:szCs w:val="20"/>
+              <w:lang w:val="es-ES"/>
+            </w:rPr>
+            <w:br w:type="page"/>
+          </w:r>
+        </w:p>
+      </w:sdtContent>
+    </w:sdt>
     <w:p>
       <w:pPr>
         <w:pBdr>
@@ -23,8 +911,374 @@
           <w:szCs w:val="20"/>
           <w:lang w:val="es-ES"/>
         </w:rPr>
+        <w:lastRenderedPageBreak/>
         <w:t>Índice</w:t>
       </w:r>
+    </w:p>
+    <w:sdt>
+      <w:sdtPr>
+        <w:id w:val="-870454037"/>
+        <w:docPartObj>
+          <w:docPartGallery w:val="Table of Contents"/>
+          <w:docPartUnique/>
+        </w:docPartObj>
+      </w:sdtPr>
+      <w:sdtEndPr>
+        <w:rPr>
+          <w:rFonts w:asciiTheme="minorHAnsi" w:eastAsiaTheme="minorEastAsia" w:hAnsiTheme="minorHAnsi" w:cstheme="minorBidi"/>
+          <w:bCs/>
+          <w:noProof/>
+          <w:color w:val="auto"/>
+          <w:sz w:val="22"/>
+          <w:szCs w:val="22"/>
+          <w:lang w:val="pt-PT" w:eastAsia="zh-CN"/>
+        </w:rPr>
+      </w:sdtEndPr>
+      <w:sdtContent>
+        <w:p>
+          <w:pPr>
+            <w:pStyle w:val="TOCHeading"/>
+          </w:pPr>
+        </w:p>
+        <w:p>
+          <w:pPr>
+            <w:pStyle w:val="TOC1"/>
+            <w:tabs>
+              <w:tab w:val="right" w:leader="dot" w:pos="8494"/>
+            </w:tabs>
+            <w:rPr>
+              <w:rFonts w:cstheme="minorBidi"/>
+              <w:b w:val="0"/>
+              <w:bCs w:val="0"/>
+              <w:caps w:val="0"/>
+              <w:noProof/>
+              <w:sz w:val="22"/>
+              <w:szCs w:val="22"/>
+            </w:rPr>
+          </w:pPr>
+          <w:r>
+            <w:rPr>
+              <w:b w:val="0"/>
+              <w:noProof/>
+            </w:rPr>
+            <w:fldChar w:fldCharType="begin"/>
+          </w:r>
+          <w:r>
+            <w:rPr>
+              <w:b w:val="0"/>
+              <w:noProof/>
+            </w:rPr>
+            <w:instrText xml:space="preserve"> TOC \o "1-3" \h \z \u </w:instrText>
+          </w:r>
+          <w:r>
+            <w:rPr>
+              <w:b w:val="0"/>
+              <w:noProof/>
+            </w:rPr>
+            <w:fldChar w:fldCharType="separate"/>
+          </w:r>
+          <w:hyperlink w:anchor="_Toc4102233" w:history="1">
+            <w:r>
+              <w:rPr>
+                <w:rStyle w:val="Hyperlink"/>
+                <w:rFonts w:ascii="Verdana" w:hAnsi="Verdana"/>
+                <w:b w:val="0"/>
+                <w:noProof/>
+                <w:lang w:val="es-ES"/>
+              </w:rPr>
+              <w:t>Introducción</w:t>
+            </w:r>
+            <w:r>
+              <w:rPr>
+                <w:b w:val="0"/>
+                <w:noProof/>
+                <w:webHidden/>
+              </w:rPr>
+              <w:tab/>
+            </w:r>
+            <w:r>
+              <w:rPr>
+                <w:b w:val="0"/>
+                <w:noProof/>
+                <w:webHidden/>
+              </w:rPr>
+              <w:fldChar w:fldCharType="begin"/>
+            </w:r>
+            <w:r>
+              <w:rPr>
+                <w:b w:val="0"/>
+                <w:noProof/>
+                <w:webHidden/>
+              </w:rPr>
+              <w:instrText xml:space="preserve"> PAGEREF _Toc4102233 \h </w:instrText>
+            </w:r>
+            <w:r>
+              <w:rPr>
+                <w:b w:val="0"/>
+                <w:noProof/>
+                <w:webHidden/>
+              </w:rPr>
+            </w:r>
+            <w:r>
+              <w:rPr>
+                <w:b w:val="0"/>
+                <w:noProof/>
+                <w:webHidden/>
+              </w:rPr>
+              <w:fldChar w:fldCharType="separate"/>
+            </w:r>
+            <w:r>
+              <w:rPr>
+                <w:b w:val="0"/>
+                <w:noProof/>
+                <w:webHidden/>
+              </w:rPr>
+              <w:t>1</w:t>
+            </w:r>
+            <w:r>
+              <w:rPr>
+                <w:b w:val="0"/>
+                <w:noProof/>
+                <w:webHidden/>
+              </w:rPr>
+              <w:fldChar w:fldCharType="end"/>
+            </w:r>
+          </w:hyperlink>
+        </w:p>
+        <w:p>
+          <w:pPr>
+            <w:pStyle w:val="TOC1"/>
+            <w:tabs>
+              <w:tab w:val="left" w:pos="440"/>
+              <w:tab w:val="right" w:leader="dot" w:pos="8494"/>
+            </w:tabs>
+            <w:rPr>
+              <w:rFonts w:cstheme="minorBidi"/>
+              <w:b w:val="0"/>
+              <w:bCs w:val="0"/>
+              <w:caps w:val="0"/>
+              <w:noProof/>
+              <w:sz w:val="22"/>
+              <w:szCs w:val="22"/>
+            </w:rPr>
+          </w:pPr>
+          <w:hyperlink w:anchor="_Toc4102234" w:history="1">
+            <w:r>
+              <w:rPr>
+                <w:rStyle w:val="Hyperlink"/>
+                <w:rFonts w:ascii="Verdana" w:hAnsi="Verdana"/>
+                <w:b w:val="0"/>
+                <w:noProof/>
+                <w:lang w:val="es-ES"/>
+              </w:rPr>
+              <w:t>1.</w:t>
+            </w:r>
+            <w:r>
+              <w:rPr>
+                <w:rFonts w:cstheme="minorBidi"/>
+                <w:b w:val="0"/>
+                <w:bCs w:val="0"/>
+                <w:caps w:val="0"/>
+                <w:noProof/>
+                <w:sz w:val="22"/>
+                <w:szCs w:val="22"/>
+              </w:rPr>
+              <w:tab/>
+            </w:r>
+            <w:r>
+              <w:rPr>
+                <w:rStyle w:val="Hyperlink"/>
+                <w:rFonts w:ascii="Verdana" w:hAnsi="Verdana"/>
+                <w:b w:val="0"/>
+                <w:noProof/>
+                <w:lang w:val="es-ES"/>
+              </w:rPr>
+              <w:t>Contexto</w:t>
+            </w:r>
+            <w:r>
+              <w:rPr>
+                <w:b w:val="0"/>
+                <w:noProof/>
+                <w:webHidden/>
+              </w:rPr>
+              <w:tab/>
+            </w:r>
+            <w:r>
+              <w:rPr>
+                <w:b w:val="0"/>
+                <w:noProof/>
+                <w:webHidden/>
+              </w:rPr>
+              <w:fldChar w:fldCharType="begin"/>
+            </w:r>
+            <w:r>
+              <w:rPr>
+                <w:b w:val="0"/>
+                <w:noProof/>
+                <w:webHidden/>
+              </w:rPr>
+              <w:instrText xml:space="preserve"> PAGEREF _Toc4102234 \h </w:instrText>
+            </w:r>
+            <w:r>
+              <w:rPr>
+                <w:b w:val="0"/>
+                <w:noProof/>
+                <w:webHidden/>
+              </w:rPr>
+            </w:r>
+            <w:r>
+              <w:rPr>
+                <w:b w:val="0"/>
+                <w:noProof/>
+                <w:webHidden/>
+              </w:rPr>
+              <w:fldChar w:fldCharType="separate"/>
+            </w:r>
+            <w:r>
+              <w:rPr>
+                <w:b w:val="0"/>
+                <w:noProof/>
+                <w:webHidden/>
+              </w:rPr>
+              <w:t>1</w:t>
+            </w:r>
+            <w:r>
+              <w:rPr>
+                <w:b w:val="0"/>
+                <w:noProof/>
+                <w:webHidden/>
+              </w:rPr>
+              <w:fldChar w:fldCharType="end"/>
+            </w:r>
+          </w:hyperlink>
+        </w:p>
+        <w:p>
+          <w:pPr>
+            <w:pStyle w:val="TOC1"/>
+            <w:tabs>
+              <w:tab w:val="left" w:pos="440"/>
+              <w:tab w:val="right" w:leader="dot" w:pos="8494"/>
+            </w:tabs>
+            <w:rPr>
+              <w:rFonts w:cstheme="minorBidi"/>
+              <w:b w:val="0"/>
+              <w:bCs w:val="0"/>
+              <w:caps w:val="0"/>
+              <w:noProof/>
+              <w:sz w:val="22"/>
+              <w:szCs w:val="22"/>
+            </w:rPr>
+          </w:pPr>
+          <w:hyperlink w:anchor="_Toc4102235" w:history="1">
+            <w:r>
+              <w:rPr>
+                <w:rStyle w:val="Hyperlink"/>
+                <w:rFonts w:ascii="Verdana" w:hAnsi="Verdana"/>
+                <w:b w:val="0"/>
+                <w:noProof/>
+                <w:lang w:val="es-ES"/>
+              </w:rPr>
+              <w:t>2.</w:t>
+            </w:r>
+            <w:r>
+              <w:rPr>
+                <w:rFonts w:cstheme="minorBidi"/>
+                <w:b w:val="0"/>
+                <w:bCs w:val="0"/>
+                <w:caps w:val="0"/>
+                <w:noProof/>
+                <w:sz w:val="22"/>
+                <w:szCs w:val="22"/>
+              </w:rPr>
+              <w:tab/>
+            </w:r>
+            <w:r>
+              <w:rPr>
+                <w:rStyle w:val="Hyperlink"/>
+                <w:rFonts w:ascii="Verdana" w:hAnsi="Verdana"/>
+                <w:b w:val="0"/>
+                <w:noProof/>
+                <w:lang w:val="es-ES"/>
+              </w:rPr>
+              <w:t>Modelo de datos</w:t>
+            </w:r>
+            <w:r>
+              <w:rPr>
+                <w:b w:val="0"/>
+                <w:noProof/>
+                <w:webHidden/>
+              </w:rPr>
+              <w:tab/>
+            </w:r>
+            <w:r>
+              <w:rPr>
+                <w:b w:val="0"/>
+                <w:noProof/>
+                <w:webHidden/>
+              </w:rPr>
+              <w:fldChar w:fldCharType="begin"/>
+            </w:r>
+            <w:r>
+              <w:rPr>
+                <w:b w:val="0"/>
+                <w:noProof/>
+                <w:webHidden/>
+              </w:rPr>
+              <w:instrText xml:space="preserve"> PAGEREF _Toc4102235 \h </w:instrText>
+            </w:r>
+            <w:r>
+              <w:rPr>
+                <w:b w:val="0"/>
+                <w:noProof/>
+                <w:webHidden/>
+              </w:rPr>
+            </w:r>
+            <w:r>
+              <w:rPr>
+                <w:b w:val="0"/>
+                <w:noProof/>
+                <w:webHidden/>
+              </w:rPr>
+              <w:fldChar w:fldCharType="separate"/>
+            </w:r>
+            <w:r>
+              <w:rPr>
+                <w:b w:val="0"/>
+                <w:noProof/>
+                <w:webHidden/>
+              </w:rPr>
+              <w:t>5</w:t>
+            </w:r>
+            <w:r>
+              <w:rPr>
+                <w:b w:val="0"/>
+                <w:noProof/>
+                <w:webHidden/>
+              </w:rPr>
+              <w:fldChar w:fldCharType="end"/>
+            </w:r>
+          </w:hyperlink>
+        </w:p>
+        <w:p>
+          <w:r>
+            <w:rPr>
+              <w:bCs/>
+              <w:noProof/>
+            </w:rPr>
+            <w:fldChar w:fldCharType="end"/>
+          </w:r>
+        </w:p>
+      </w:sdtContent>
+    </w:sdt>
+    <w:p>
+      <w:pPr>
+        <w:rPr>
+          <w:rFonts w:ascii="Verdana" w:hAnsi="Verdana"/>
+          <w:sz w:val="20"/>
+          <w:szCs w:val="20"/>
+          <w:lang w:val="es-ES"/>
+        </w:rPr>
+      </w:pPr>
     </w:p>
     <w:p>
       <w:pPr>
@@ -35,16 +1289,15 @@
           <w:lang w:val="es-ES"/>
         </w:rPr>
       </w:pPr>
-    </w:p>
-    <w:p>
-      <w:pPr>
-        <w:rPr>
-          <w:rFonts w:ascii="Verdana" w:hAnsi="Verdana"/>
-          <w:sz w:val="20"/>
-          <w:szCs w:val="20"/>
-          <w:lang w:val="es-ES"/>
-        </w:rPr>
-      </w:pPr>
+      <w:r>
+        <w:rPr>
+          <w:rFonts w:ascii="Verdana" w:hAnsi="Verdana"/>
+          <w:sz w:val="20"/>
+          <w:szCs w:val="20"/>
+          <w:lang w:val="es-ES"/>
+        </w:rPr>
+        <w:br w:type="page"/>
+      </w:r>
     </w:p>
     <w:p>
       <w:pPr>
@@ -61,6 +1314,7 @@
           <w:lang w:val="es-ES"/>
         </w:rPr>
       </w:pPr>
+      <w:bookmarkStart w:id="0" w:name="_Toc4102233"/>
       <w:r>
         <w:rPr>
           <w:rFonts w:ascii="Verdana" w:hAnsi="Verdana"/>
@@ -70,42 +1324,128 @@
           <w:szCs w:val="20"/>
           <w:lang w:val="es-ES"/>
         </w:rPr>
+        <w:lastRenderedPageBreak/>
         <w:t>Introducción</w:t>
       </w:r>
+      <w:bookmarkEnd w:id="0"/>
     </w:p>
     <w:p>
       <w:pPr>
-        <w:spacing w:before="240"/>
-        <w:rPr>
-          <w:rFonts w:ascii="Verdana" w:hAnsi="Verdana"/>
-          <w:sz w:val="20"/>
-          <w:szCs w:val="20"/>
-          <w:lang w:val="es-ES"/>
-        </w:rPr>
-      </w:pPr>
-      <w:r>
-        <w:rPr>
-          <w:rFonts w:ascii="Verdana" w:hAnsi="Verdana"/>
-          <w:sz w:val="20"/>
-          <w:szCs w:val="20"/>
-          <w:lang w:val="es-ES"/>
-        </w:rPr>
-        <w:t>- Qué es? Para qué? Objetivos, motivación</w:t>
+        <w:spacing w:before="240" w:line="360" w:lineRule="auto"/>
+        <w:jc w:val="both"/>
+        <w:rPr>
+          <w:rFonts w:ascii="Verdana" w:hAnsi="Verdana"/>
+          <w:sz w:val="20"/>
+          <w:szCs w:val="20"/>
+          <w:lang w:val="es-ES"/>
+        </w:rPr>
+      </w:pPr>
+      <w:r>
+        <w:rPr>
+          <w:rFonts w:ascii="Verdana" w:hAnsi="Verdana"/>
+          <w:sz w:val="20"/>
+          <w:szCs w:val="20"/>
+          <w:lang w:val="es-ES"/>
+        </w:rPr>
+        <w:t>Con la aparición de la economía colaborativa, surgen nuevos modelos de negocio que se basan en el uso de medios digitales para permitir la interacción entre un prestador de servicios y un usuario final. El concepto se basa en un consumo sostenible a través del reaprovechamiento de recursos, de la descentralización del poder y de un aumento de la calidad del servicio debido a una mayor oferta.</w:t>
+      </w:r>
+      <w:r>
+        <w:rPr>
+          <w:rFonts w:ascii="Verdana" w:hAnsi="Verdana"/>
+          <w:sz w:val="20"/>
+          <w:szCs w:val="20"/>
+          <w:lang w:val="es-ES"/>
+        </w:rPr>
+        <w:t xml:space="preserve"> Uno de los principales ejemplos de la economía colaborativa es Airbnb, la plataforma de alquiler de propiedades que pone en contacto anfitriones y huéspedes que, después de la experiencia, se valoran mutuamente para crear un sistema de referencia para futuros usuarios.</w:t>
       </w:r>
     </w:p>
     <w:p>
       <w:pPr>
-        <w:rPr>
-          <w:rFonts w:ascii="Verdana" w:hAnsi="Verdana"/>
-          <w:sz w:val="20"/>
-          <w:szCs w:val="20"/>
-          <w:lang w:val="es-ES"/>
-        </w:rPr>
-      </w:pPr>
+        <w:spacing w:before="240" w:line="360" w:lineRule="auto"/>
+        <w:jc w:val="both"/>
+        <w:rPr>
+          <w:rFonts w:ascii="Verdana" w:hAnsi="Verdana"/>
+          <w:sz w:val="20"/>
+          <w:szCs w:val="20"/>
+          <w:lang w:val="es-ES"/>
+        </w:rPr>
+      </w:pPr>
+      <w:r>
+        <w:rPr>
+          <w:rFonts w:ascii="Verdana" w:hAnsi="Verdana"/>
+          <w:sz w:val="20"/>
+          <w:szCs w:val="20"/>
+          <w:lang w:val="es-ES"/>
+        </w:rPr>
+        <w:t xml:space="preserve">Aunque la empresa haya surgido en el contexto de la economía colaborativa, su rápido crecimiento y expansión a diversas ciudades del mundo ha hecho cuestionar los principios en los que se basa. Lo que inicialmente empezó como el reaprovechamiento de propiedades o habitaciones no usadas por los anfitriones, ha llevado a una explotación de propiedades </w:t>
+      </w:r>
+      <w:r>
+        <w:rPr>
+          <w:rFonts w:ascii="Verdana" w:hAnsi="Verdana"/>
+          <w:sz w:val="20"/>
+          <w:szCs w:val="20"/>
+          <w:lang w:val="es-ES"/>
+        </w:rPr>
+        <w:t>de forma masiva, siendo necesaria la creación de</w:t>
+      </w:r>
+      <w:r>
+        <w:rPr>
+          <w:rFonts w:ascii="Verdana" w:hAnsi="Verdana"/>
+          <w:sz w:val="20"/>
+          <w:szCs w:val="20"/>
+          <w:lang w:val="es-ES"/>
+        </w:rPr>
+        <w:t xml:space="preserve"> </w:t>
+      </w:r>
+      <w:r>
+        <w:rPr>
+          <w:rFonts w:ascii="Verdana" w:hAnsi="Verdana"/>
+          <w:sz w:val="20"/>
+          <w:szCs w:val="20"/>
+          <w:lang w:val="es-ES"/>
+        </w:rPr>
+        <w:t xml:space="preserve">una </w:t>
+      </w:r>
+      <w:r>
+        <w:rPr>
+          <w:rFonts w:ascii="Verdana" w:hAnsi="Verdana"/>
+          <w:sz w:val="20"/>
+          <w:szCs w:val="20"/>
+          <w:lang w:val="es-ES"/>
+        </w:rPr>
+        <w:t xml:space="preserve">legislación específica </w:t>
+      </w:r>
+      <w:r>
+        <w:rPr>
+          <w:rFonts w:ascii="Verdana" w:hAnsi="Verdana"/>
+          <w:sz w:val="20"/>
+          <w:szCs w:val="20"/>
+          <w:lang w:val="es-ES"/>
+        </w:rPr>
+        <w:t xml:space="preserve">o incluso la prohibición en muchas de las ciudades donde se instaló, </w:t>
+      </w:r>
+      <w:r>
+        <w:rPr>
+          <w:rFonts w:ascii="Verdana" w:hAnsi="Verdana"/>
+          <w:sz w:val="20"/>
+          <w:szCs w:val="20"/>
+          <w:lang w:val="es-ES"/>
+        </w:rPr>
+        <w:t>para</w:t>
+      </w:r>
+      <w:r>
+        <w:rPr>
+          <w:rFonts w:ascii="Verdana" w:hAnsi="Verdana"/>
+          <w:sz w:val="20"/>
+          <w:szCs w:val="20"/>
+          <w:lang w:val="es-ES"/>
+        </w:rPr>
+        <w:t xml:space="preserve"> controlar el mercado inmobiliario. Este efecto ha generado movimientos en contra de la plataforma que cuestionan su verdadero impacto en las comunidades locales.</w:t>
+      </w:r>
     </w:p>
     <w:p>
       <w:pPr>
-        <w:spacing w:line="360" w:lineRule="auto"/>
+        <w:spacing w:before="240" w:line="360" w:lineRule="auto"/>
         <w:jc w:val="both"/>
         <w:rPr>
           <w:rFonts w:ascii="Verdana" w:hAnsi="Verdana"/>
@@ -121,72 +1461,38 @@
           <w:szCs w:val="20"/>
           <w:lang w:val="es-ES"/>
         </w:rPr>
-        <w:t>Actualmen</w:t>
-      </w:r>
-      <w:r>
-        <w:rPr>
-          <w:rFonts w:ascii="Verdana" w:hAnsi="Verdana"/>
-          <w:sz w:val="20"/>
-          <w:szCs w:val="20"/>
-          <w:lang w:val="es-ES"/>
-        </w:rPr>
-        <w:t>te, es cada vez más común la economía colaborativa, que consiste en el uso de medios digitales para permitir la interacción entre un prestador de servicios y un usuario final</w:t>
-      </w:r>
-      <w:r>
-        <w:rPr>
-          <w:rFonts w:ascii="Verdana" w:hAnsi="Verdana"/>
-          <w:sz w:val="20"/>
-          <w:szCs w:val="20"/>
-          <w:lang w:val="es-ES"/>
-        </w:rPr>
-        <w:t xml:space="preserve">. Su objetivo principal es </w:t>
-      </w:r>
-      <w:r>
-        <w:rPr>
-          <w:rFonts w:ascii="Verdana" w:hAnsi="Verdana"/>
-          <w:sz w:val="20"/>
-          <w:szCs w:val="20"/>
-          <w:lang w:val="es-ES"/>
-        </w:rPr>
-        <w:t>satisfacer una necesidad.</w:t>
-      </w:r>
-      <w:r>
-        <w:rPr>
-          <w:rFonts w:ascii="Verdana" w:hAnsi="Verdana"/>
-          <w:sz w:val="20"/>
-          <w:szCs w:val="20"/>
-          <w:lang w:val="es-ES"/>
-        </w:rPr>
-        <w:t xml:space="preserve"> Algunos de sus principales ejemplos so</w:t>
-      </w:r>
-      <w:r>
-        <w:rPr>
-          <w:rFonts w:ascii="Verdana" w:hAnsi="Verdana"/>
-          <w:sz w:val="20"/>
-          <w:szCs w:val="20"/>
-          <w:lang w:val="es-ES"/>
-        </w:rPr>
-        <w:t xml:space="preserve">n </w:t>
+        <w:t xml:space="preserve">Uno de estos movimientos es </w:t>
       </w:r>
       <w:proofErr w:type="spellStart"/>
       <w:r>
         <w:rPr>
           <w:rFonts w:ascii="Verdana" w:hAnsi="Verdana"/>
-          <w:sz w:val="20"/>
-          <w:szCs w:val="20"/>
-          <w:lang w:val="es-ES"/>
-        </w:rPr>
-        <w:t>AirBNB</w:t>
+          <w:i/>
+          <w:sz w:val="20"/>
+          <w:szCs w:val="20"/>
+          <w:lang w:val="es-ES"/>
+        </w:rPr>
+        <w:t>Inside</w:t>
       </w:r>
       <w:proofErr w:type="spellEnd"/>
       <w:r>
         <w:rPr>
           <w:rFonts w:ascii="Verdana" w:hAnsi="Verdana"/>
-          <w:sz w:val="20"/>
-          <w:szCs w:val="20"/>
-          <w:lang w:val="es-ES"/>
-        </w:rPr>
-        <w:t xml:space="preserve">, Uber, Car2Go o </w:t>
+          <w:i/>
+          <w:sz w:val="20"/>
+          <w:szCs w:val="20"/>
+          <w:lang w:val="es-ES"/>
+        </w:rPr>
+        <w:t xml:space="preserve"> Airbnb</w:t>
+      </w:r>
+      <w:r>
+        <w:rPr>
+          <w:rFonts w:ascii="Verdana" w:hAnsi="Verdana"/>
+          <w:sz w:val="20"/>
+          <w:szCs w:val="20"/>
+          <w:lang w:val="es-ES"/>
+        </w:rPr>
+        <w:t xml:space="preserve">, un proyecto que consiste en el web </w:t>
       </w:r>
       <w:proofErr w:type="spellStart"/>
       <w:r>
@@ -196,7 +1502,7 @@
           <w:szCs w:val="20"/>
           <w:lang w:val="es-ES"/>
         </w:rPr>
-        <w:t>Glovo</w:t>
+        <w:t>scrapping</w:t>
       </w:r>
       <w:proofErr w:type="spellEnd"/>
       <w:r>
@@ -206,7 +1512,131 @@
           <w:szCs w:val="20"/>
           <w:lang w:val="es-ES"/>
         </w:rPr>
+        <w:t xml:space="preserve"> de los datos de Airbnb para que se puedan analizar de forma pública y evaluar el real impacto en las ciudades donde está presente. </w:t>
+      </w:r>
+      <w:commentRangeStart w:id="1"/>
+      <w:r>
+        <w:rPr>
+          <w:rFonts w:ascii="Verdana" w:hAnsi="Verdana"/>
+          <w:sz w:val="20"/>
+          <w:szCs w:val="20"/>
+          <w:lang w:val="es-ES"/>
+        </w:rPr>
+        <w:t xml:space="preserve">Con base en estos datos, este trabajo de fin de máster tiene como objetivo hacer un análisis descriptivo del impacto de la plataforma en las dos capitales de la Península Ibérica, Madrid y Lisboa, entender como está afectando el turismo y las comunidades locales y </w:t>
+      </w:r>
+      <w:r>
+        <w:rPr>
+          <w:rFonts w:ascii="Verdana" w:hAnsi="Verdana"/>
+          <w:sz w:val="20"/>
+          <w:szCs w:val="20"/>
+          <w:lang w:val="es-ES"/>
+        </w:rPr>
+        <w:t>el cumplimiento con la legislación aplicada.</w:t>
+      </w:r>
+      <w:commentRangeEnd w:id="1"/>
+      <w:r>
+        <w:rPr>
+          <w:rStyle w:val="CommentReference"/>
+        </w:rPr>
+        <w:commentReference w:id="1"/>
+      </w:r>
+    </w:p>
+    <w:p>
+      <w:pPr>
+        <w:spacing w:before="240" w:line="360" w:lineRule="auto"/>
+        <w:jc w:val="both"/>
+        <w:rPr>
+          <w:rFonts w:ascii="Verdana" w:hAnsi="Verdana"/>
+          <w:sz w:val="20"/>
+          <w:szCs w:val="20"/>
+          <w:lang w:val="es-ES"/>
+        </w:rPr>
+      </w:pPr>
+      <w:commentRangeStart w:id="2"/>
+      <w:r>
+        <w:rPr>
+          <w:rFonts w:ascii="Verdana" w:hAnsi="Verdana"/>
+          <w:sz w:val="20"/>
+          <w:szCs w:val="20"/>
+          <w:lang w:val="es-ES"/>
+        </w:rPr>
+        <w:t xml:space="preserve">Para extracción y transformación de datos se usará la herramienta Python y para almacenamiento y análisis, </w:t>
+      </w:r>
+      <w:commentRangeStart w:id="3"/>
+      <w:r>
+        <w:rPr>
+          <w:rFonts w:ascii="Verdana" w:hAnsi="Verdana"/>
+          <w:sz w:val="20"/>
+          <w:szCs w:val="20"/>
+          <w:lang w:val="es-ES"/>
+        </w:rPr>
+        <w:t>SQL</w:t>
+      </w:r>
+      <w:commentRangeEnd w:id="3"/>
+      <w:r>
+        <w:rPr>
+          <w:rStyle w:val="CommentReference"/>
+        </w:rPr>
+        <w:commentReference w:id="3"/>
+      </w:r>
+      <w:r>
+        <w:rPr>
+          <w:rFonts w:ascii="Verdana" w:hAnsi="Verdana"/>
+          <w:sz w:val="20"/>
+          <w:szCs w:val="20"/>
+          <w:lang w:val="es-ES"/>
+        </w:rPr>
         <w:t>.</w:t>
+      </w:r>
+      <w:commentRangeEnd w:id="2"/>
+      <w:r>
+        <w:rPr>
+          <w:rStyle w:val="CommentReference"/>
+        </w:rPr>
+        <w:commentReference w:id="2"/>
+      </w:r>
+    </w:p>
+    <w:p>
+      <w:pPr>
+        <w:spacing w:before="240" w:line="360" w:lineRule="auto"/>
+        <w:jc w:val="both"/>
+        <w:rPr>
+          <w:rFonts w:ascii="Verdana" w:hAnsi="Verdana"/>
+          <w:sz w:val="20"/>
+          <w:szCs w:val="20"/>
+          <w:lang w:val="es-ES"/>
+        </w:rPr>
+      </w:pPr>
+    </w:p>
+    <w:p>
+      <w:pPr>
+        <w:spacing w:before="240" w:line="360" w:lineRule="auto"/>
+        <w:jc w:val="both"/>
+        <w:rPr>
+          <w:rFonts w:ascii="Verdana" w:hAnsi="Verdana"/>
+          <w:sz w:val="20"/>
+          <w:szCs w:val="20"/>
+          <w:lang w:val="es-ES"/>
+        </w:rPr>
+      </w:pPr>
+    </w:p>
+    <w:p>
+      <w:pPr>
+        <w:rPr>
+          <w:rFonts w:ascii="Verdana" w:hAnsi="Verdana"/>
+          <w:sz w:val="20"/>
+          <w:szCs w:val="20"/>
+          <w:lang w:val="es-ES"/>
+        </w:rPr>
+      </w:pPr>
+      <w:r>
+        <w:rPr>
+          <w:rFonts w:ascii="Verdana" w:hAnsi="Verdana"/>
+          <w:sz w:val="20"/>
+          <w:szCs w:val="20"/>
+          <w:lang w:val="es-ES"/>
+        </w:rPr>
+        <w:br w:type="page"/>
       </w:r>
     </w:p>
     <w:p>
@@ -228,6 +1658,7 @@
           <w:lang w:val="es-ES"/>
         </w:rPr>
       </w:pPr>
+      <w:bookmarkStart w:id="4" w:name="_Toc4102234"/>
       <w:r>
         <w:rPr>
           <w:rFonts w:ascii="Verdana" w:hAnsi="Verdana"/>
@@ -237,8 +1668,10 @@
           <w:szCs w:val="20"/>
           <w:lang w:val="es-ES"/>
         </w:rPr>
+        <w:lastRenderedPageBreak/>
         <w:t>Contexto</w:t>
       </w:r>
+      <w:bookmarkEnd w:id="4"/>
     </w:p>
     <w:p>
       <w:pPr>
@@ -251,22 +1684,14 @@
           <w:lang w:val="es-ES"/>
         </w:rPr>
       </w:pPr>
-      <w:commentRangeStart w:id="0"/>
-      <w:r>
-        <w:rPr>
-          <w:rFonts w:ascii="Verdana" w:hAnsi="Verdana"/>
-          <w:sz w:val="20"/>
-          <w:szCs w:val="20"/>
-          <w:lang w:val="es-ES"/>
-        </w:rPr>
-        <w:t>Introducción</w:t>
-      </w:r>
-      <w:commentRangeEnd w:id="0"/>
-      <w:r>
-        <w:rPr>
-          <w:rStyle w:val="CommentReference"/>
-        </w:rPr>
-        <w:commentReference w:id="0"/>
+      <w:r>
+        <w:rPr>
+          <w:rFonts w:ascii="Verdana" w:hAnsi="Verdana"/>
+          <w:sz w:val="20"/>
+          <w:szCs w:val="20"/>
+          <w:lang w:val="es-ES"/>
+        </w:rPr>
+        <w:t>Con el objetivo de entender mejor el fenómeno del Airbnb, se contextualizará su surgimiento como forma de economía y consumo colaborativos, su desarrollo como empresa y los movimientos que han surgido en contra de su rápida expansión. Para el análisis posterior de las ciudades de Madrid y Lisboa, se explicará su evolución turística en los últimos años y el impacto del Airbnb en cada una de las ciudades.</w:t>
       </w:r>
     </w:p>
     <w:p>
@@ -402,7 +1827,7 @@
         </w:rPr>
         <w:t xml:space="preserve">últimos años </w:t>
       </w:r>
-      <w:commentRangeStart w:id="1"/>
+      <w:commentRangeStart w:id="5"/>
       <w:r>
         <w:rPr>
           <w:rFonts w:ascii="Verdana" w:hAnsi="Verdana"/>
@@ -443,7 +1868,6 @@
           <w:id w:val="1249857123"/>
           <w:citation/>
         </w:sdtPr>
-        <w:sdtEndPr/>
         <w:sdtContent>
           <w:r>
             <w:rPr>
@@ -505,12 +1929,12 @@
         </w:rPr>
         <w:t xml:space="preserve"> </w:t>
       </w:r>
-      <w:commentRangeEnd w:id="1"/>
+      <w:commentRangeEnd w:id="5"/>
       <w:r>
         <w:rPr>
           <w:rStyle w:val="CommentReference"/>
         </w:rPr>
-        <w:commentReference w:id="1"/>
+        <w:commentReference w:id="5"/>
       </w:r>
       <w:r>
         <w:rPr>
@@ -667,7 +2091,6 @@
           <w:id w:val="-1493327501"/>
           <w:citation/>
         </w:sdtPr>
-        <w:sdtEndPr/>
         <w:sdtContent>
           <w:r>
             <w:rPr>
@@ -777,7 +2200,6 @@
           <w:id w:val="1911579529"/>
           <w:citation/>
         </w:sdtPr>
-        <w:sdtEndPr/>
         <w:sdtContent>
           <w:r>
             <w:rPr>
@@ -935,7 +2357,6 @@
           <w:id w:val="1745303533"/>
           <w:citation/>
         </w:sdtPr>
-        <w:sdtEndPr/>
         <w:sdtContent>
           <w:r>
             <w:rPr>
@@ -1006,6 +2427,8 @@
     </w:p>
     <w:p>
       <w:pPr>
+        <w:spacing w:line="360" w:lineRule="auto"/>
+        <w:jc w:val="both"/>
         <w:rPr>
           <w:rFonts w:ascii="Verdana" w:hAnsi="Verdana"/>
           <w:b/>
@@ -1014,7 +2437,6 @@
           <w:lang w:val="es-ES"/>
         </w:rPr>
       </w:pPr>
-      <w:commentRangeStart w:id="2"/>
       <w:r>
         <w:rPr>
           <w:rFonts w:ascii="Verdana" w:hAnsi="Verdana"/>
@@ -1023,237 +2445,644 @@
           <w:szCs w:val="20"/>
           <w:lang w:val="es-ES"/>
         </w:rPr>
-        <w:t>Airbnb</w:t>
-      </w:r>
-      <w:commentRangeEnd w:id="2"/>
-      <w:r>
-        <w:rPr>
-          <w:rStyle w:val="CommentReference"/>
+        <w:t xml:space="preserve">Airbnb: de </w:t>
+      </w:r>
+      <w:proofErr w:type="spellStart"/>
+      <w:r>
+        <w:rPr>
+          <w:rFonts w:ascii="Verdana" w:hAnsi="Verdana"/>
           <w:b/>
-        </w:rPr>
-        <w:commentReference w:id="2"/>
+          <w:sz w:val="20"/>
+          <w:szCs w:val="20"/>
+          <w:lang w:val="es-ES"/>
+        </w:rPr>
+        <w:t>startup</w:t>
+      </w:r>
+      <w:proofErr w:type="spellEnd"/>
+      <w:r>
+        <w:rPr>
+          <w:rFonts w:ascii="Verdana" w:hAnsi="Verdana"/>
+          <w:b/>
+          <w:sz w:val="20"/>
+          <w:szCs w:val="20"/>
+          <w:lang w:val="es-ES"/>
+        </w:rPr>
+        <w:t xml:space="preserve"> a multinacional</w:t>
       </w:r>
     </w:p>
     <w:p>
       <w:pPr>
-        <w:rPr>
-          <w:rFonts w:ascii="Verdana" w:hAnsi="Verdana"/>
-          <w:b/>
-          <w:sz w:val="20"/>
-          <w:szCs w:val="20"/>
-          <w:lang w:val="en-US"/>
-        </w:rPr>
-      </w:pPr>
-      <w:commentRangeStart w:id="3"/>
-      <w:r>
-        <w:rPr>
-          <w:rFonts w:ascii="Verdana" w:hAnsi="Verdana"/>
-          <w:b/>
-          <w:sz w:val="20"/>
-          <w:szCs w:val="20"/>
-          <w:lang w:val="en-US"/>
-        </w:rPr>
-        <w:t>Anti-</w:t>
+        <w:spacing w:line="360" w:lineRule="auto"/>
+        <w:jc w:val="both"/>
+        <w:rPr>
+          <w:rFonts w:ascii="Verdana" w:hAnsi="Verdana"/>
+          <w:sz w:val="20"/>
+          <w:szCs w:val="20"/>
+          <w:lang w:val="es-ES"/>
+        </w:rPr>
+      </w:pPr>
+      <w:r>
+        <w:rPr>
+          <w:rFonts w:ascii="Verdana" w:hAnsi="Verdana"/>
+          <w:sz w:val="20"/>
+          <w:szCs w:val="20"/>
+          <w:lang w:val="es-ES"/>
+        </w:rPr>
+        <w:t xml:space="preserve">En el caso de Airbnb, la empresa </w:t>
+      </w:r>
+      <w:r>
+        <w:rPr>
+          <w:rFonts w:ascii="Verdana" w:hAnsi="Verdana"/>
+          <w:sz w:val="20"/>
+          <w:szCs w:val="20"/>
+          <w:lang w:val="es-ES"/>
+        </w:rPr>
+        <w:t xml:space="preserve">surgió en 2008 cuando dos estudiantes de San Francisco encontraron ocupados todos los hoteles de su ciudad con motivo de una feria. </w:t>
+      </w:r>
+      <w:r>
+        <w:rPr>
+          <w:rFonts w:ascii="Verdana" w:hAnsi="Verdana"/>
+          <w:sz w:val="20"/>
+          <w:szCs w:val="20"/>
+          <w:lang w:val="es-ES"/>
+        </w:rPr>
+        <w:t>De esa forma, d</w:t>
+      </w:r>
+      <w:r>
+        <w:rPr>
+          <w:rFonts w:ascii="Verdana" w:hAnsi="Verdana"/>
+          <w:sz w:val="20"/>
+          <w:szCs w:val="20"/>
+          <w:lang w:val="es-ES"/>
+        </w:rPr>
+        <w:t>ecidieron crear un sitio web que alquilaría las camas hinchables que les sobraban en el apartamento para que más gente pudiese tener un alojamiento. Tras una pequeña financiación de 20.00</w:t>
+      </w:r>
+      <w:r>
+        <w:rPr>
+          <w:rFonts w:ascii="Verdana" w:hAnsi="Verdana"/>
+          <w:sz w:val="20"/>
+          <w:szCs w:val="20"/>
+          <w:lang w:val="es-ES"/>
+        </w:rPr>
+        <w:t xml:space="preserve">0$ por </w:t>
+      </w:r>
+      <w:r>
+        <w:rPr>
+          <w:rFonts w:ascii="Verdana" w:hAnsi="Verdana"/>
+          <w:sz w:val="20"/>
+          <w:szCs w:val="20"/>
+          <w:lang w:val="es-ES"/>
+        </w:rPr>
+        <w:t>Y-</w:t>
       </w:r>
       <w:proofErr w:type="spellStart"/>
       <w:r>
         <w:rPr>
           <w:rFonts w:ascii="Verdana" w:hAnsi="Verdana"/>
-          <w:b/>
-          <w:sz w:val="20"/>
-          <w:szCs w:val="20"/>
-          <w:lang w:val="en-US"/>
-        </w:rPr>
-        <w:t>airbnb</w:t>
-      </w:r>
-      <w:commentRangeEnd w:id="3"/>
+          <w:sz w:val="20"/>
+          <w:szCs w:val="20"/>
+          <w:lang w:val="es-ES"/>
+        </w:rPr>
+        <w:t>Combinator</w:t>
+      </w:r>
       <w:proofErr w:type="spellEnd"/>
       <w:r>
         <w:rPr>
-          <w:rStyle w:val="CommentReference"/>
-          <w:b/>
-        </w:rPr>
-        <w:commentReference w:id="3"/>
+          <w:rFonts w:ascii="Verdana" w:hAnsi="Verdana"/>
+          <w:sz w:val="20"/>
+          <w:szCs w:val="20"/>
+          <w:lang w:val="es-ES"/>
+        </w:rPr>
+        <w:t xml:space="preserve">, una aceleradora de </w:t>
+      </w:r>
+      <w:proofErr w:type="spellStart"/>
+      <w:r>
+        <w:rPr>
+          <w:rFonts w:ascii="Verdana" w:hAnsi="Verdana"/>
+          <w:sz w:val="20"/>
+          <w:szCs w:val="20"/>
+          <w:lang w:val="es-ES"/>
+        </w:rPr>
+        <w:t>start</w:t>
+      </w:r>
+      <w:r>
+        <w:rPr>
+          <w:rFonts w:ascii="Verdana" w:hAnsi="Verdana"/>
+          <w:sz w:val="20"/>
+          <w:szCs w:val="20"/>
+          <w:lang w:val="es-ES"/>
+        </w:rPr>
+        <w:t>ups</w:t>
+      </w:r>
+      <w:proofErr w:type="spellEnd"/>
+      <w:r>
+        <w:rPr>
+          <w:rFonts w:ascii="Verdana" w:hAnsi="Verdana"/>
+          <w:sz w:val="20"/>
+          <w:szCs w:val="20"/>
+          <w:lang w:val="es-ES"/>
+        </w:rPr>
+        <w:t xml:space="preserve">, el fondo de inversión de capital riesgo Sequoia Capital, impulsora de empresas como Apple, Google, </w:t>
+      </w:r>
+      <w:proofErr w:type="spellStart"/>
+      <w:r>
+        <w:rPr>
+          <w:rFonts w:ascii="Verdana" w:hAnsi="Verdana"/>
+          <w:sz w:val="20"/>
+          <w:szCs w:val="20"/>
+          <w:lang w:val="es-ES"/>
+        </w:rPr>
+        <w:t>Yahoo</w:t>
+      </w:r>
+      <w:proofErr w:type="spellEnd"/>
+      <w:r>
+        <w:rPr>
+          <w:rFonts w:ascii="Verdana" w:hAnsi="Verdana"/>
+          <w:sz w:val="20"/>
+          <w:szCs w:val="20"/>
+          <w:lang w:val="es-ES"/>
+        </w:rPr>
+        <w:t xml:space="preserve"> y Oracle, la financió con 600.000$</w:t>
+      </w:r>
+      <w:r>
+        <w:rPr>
+          <w:rFonts w:ascii="Verdana" w:hAnsi="Verdana"/>
+          <w:sz w:val="20"/>
+          <w:szCs w:val="20"/>
+          <w:lang w:val="es-ES"/>
+        </w:rPr>
+        <w:t xml:space="preserve"> </w:t>
+      </w:r>
+      <w:sdt>
+        <w:sdtPr>
+          <w:rPr>
+            <w:rFonts w:ascii="Verdana" w:hAnsi="Verdana"/>
+            <w:sz w:val="20"/>
+            <w:szCs w:val="20"/>
+            <w:lang w:val="es-ES"/>
+          </w:rPr>
+          <w:id w:val="-1349630247"/>
+          <w:citation/>
+        </w:sdtPr>
+        <w:sdtContent>
+          <w:r>
+            <w:rPr>
+              <w:rFonts w:ascii="Verdana" w:hAnsi="Verdana"/>
+              <w:sz w:val="20"/>
+              <w:szCs w:val="20"/>
+              <w:lang w:val="es-ES"/>
+            </w:rPr>
+            <w:fldChar w:fldCharType="begin"/>
+          </w:r>
+          <w:r>
+            <w:rPr>
+              <w:rFonts w:ascii="Verdana" w:hAnsi="Verdana"/>
+              <w:sz w:val="20"/>
+              <w:szCs w:val="20"/>
+              <w:lang w:val="es-ES"/>
+            </w:rPr>
+            <w:instrText xml:space="preserve"> CITATION Álv16 \l 2070 </w:instrText>
+          </w:r>
+          <w:r>
+            <w:rPr>
+              <w:rFonts w:ascii="Verdana" w:hAnsi="Verdana"/>
+              <w:sz w:val="20"/>
+              <w:szCs w:val="20"/>
+              <w:lang w:val="es-ES"/>
+            </w:rPr>
+            <w:fldChar w:fldCharType="separate"/>
+          </w:r>
+          <w:r>
+            <w:rPr>
+              <w:rFonts w:ascii="Verdana" w:hAnsi="Verdana"/>
+              <w:noProof/>
+              <w:sz w:val="20"/>
+              <w:szCs w:val="20"/>
+              <w:lang w:val="es-ES"/>
+            </w:rPr>
+            <w:t>(Álvarez, 2016)</w:t>
+          </w:r>
+          <w:r>
+            <w:rPr>
+              <w:rFonts w:ascii="Verdana" w:hAnsi="Verdana"/>
+              <w:sz w:val="20"/>
+              <w:szCs w:val="20"/>
+              <w:lang w:val="es-ES"/>
+            </w:rPr>
+            <w:fldChar w:fldCharType="end"/>
+          </w:r>
+        </w:sdtContent>
+      </w:sdt>
+      <w:r>
+        <w:rPr>
+          <w:rFonts w:ascii="Verdana" w:hAnsi="Verdana"/>
+          <w:sz w:val="20"/>
+          <w:szCs w:val="20"/>
+          <w:lang w:val="es-ES"/>
+        </w:rPr>
+        <w:t xml:space="preserve">. </w:t>
       </w:r>
     </w:p>
     <w:p>
       <w:pPr>
-        <w:rPr>
-          <w:rFonts w:ascii="Verdana" w:hAnsi="Verdana"/>
-          <w:b/>
-          <w:sz w:val="20"/>
-          <w:szCs w:val="20"/>
-          <w:lang w:val="en-US"/>
-        </w:rPr>
-      </w:pPr>
-      <w:commentRangeStart w:id="4"/>
-      <w:proofErr w:type="spellStart"/>
-      <w:r>
-        <w:rPr>
-          <w:rFonts w:ascii="Verdana" w:hAnsi="Verdana"/>
-          <w:b/>
-          <w:sz w:val="20"/>
-          <w:szCs w:val="20"/>
-          <w:lang w:val="en-US"/>
-        </w:rPr>
-        <w:t>Turismo</w:t>
-      </w:r>
-      <w:proofErr w:type="spellEnd"/>
-      <w:r>
-        <w:rPr>
-          <w:rFonts w:ascii="Verdana" w:hAnsi="Verdana"/>
-          <w:b/>
-          <w:sz w:val="20"/>
-          <w:szCs w:val="20"/>
-          <w:lang w:val="en-US"/>
-        </w:rPr>
-        <w:t xml:space="preserve">: Madrid y </w:t>
-      </w:r>
-      <w:proofErr w:type="spellStart"/>
-      <w:r>
-        <w:rPr>
-          <w:rFonts w:ascii="Verdana" w:hAnsi="Verdana"/>
-          <w:b/>
-          <w:sz w:val="20"/>
-          <w:szCs w:val="20"/>
-          <w:lang w:val="en-US"/>
-        </w:rPr>
-        <w:t>Lisboa</w:t>
-      </w:r>
-      <w:commentRangeEnd w:id="4"/>
-      <w:proofErr w:type="spellEnd"/>
-      <w:r>
-        <w:rPr>
-          <w:rStyle w:val="CommentReference"/>
-          <w:b/>
-        </w:rPr>
-        <w:commentReference w:id="4"/>
+        <w:spacing w:line="360" w:lineRule="auto"/>
+        <w:jc w:val="both"/>
+        <w:rPr>
+          <w:rFonts w:ascii="Verdana" w:hAnsi="Verdana"/>
+          <w:sz w:val="20"/>
+          <w:szCs w:val="20"/>
+          <w:lang w:val="es-ES"/>
+        </w:rPr>
+      </w:pPr>
+      <w:r>
+        <w:rPr>
+          <w:rFonts w:ascii="Verdana" w:hAnsi="Verdana"/>
+          <w:sz w:val="20"/>
+          <w:szCs w:val="20"/>
+          <w:lang w:val="es-ES"/>
+        </w:rPr>
+        <w:t xml:space="preserve">La empresa ha crecido de una forma exponencial en los últimos años, especialmente en las grandes capitales europeas. Pese a ello, sigue teniendo capital privado y no ha </w:t>
+      </w:r>
+      <w:r>
+        <w:rPr>
+          <w:rFonts w:ascii="Verdana" w:hAnsi="Verdana"/>
+          <w:sz w:val="20"/>
+          <w:szCs w:val="20"/>
+          <w:lang w:val="es-ES"/>
+        </w:rPr>
+        <w:lastRenderedPageBreak/>
+        <w:t xml:space="preserve">salido a bolsa a fecha </w:t>
+      </w:r>
+      <w:r>
+        <w:rPr>
+          <w:rFonts w:ascii="Verdana" w:hAnsi="Verdana"/>
+          <w:sz w:val="20"/>
+          <w:szCs w:val="20"/>
+          <w:lang w:val="es-ES"/>
+        </w:rPr>
+        <w:t xml:space="preserve">de marzo </w:t>
+      </w:r>
+      <w:r>
+        <w:rPr>
+          <w:rFonts w:ascii="Verdana" w:hAnsi="Verdana"/>
+          <w:sz w:val="20"/>
+          <w:szCs w:val="20"/>
+          <w:lang w:val="es-ES"/>
+        </w:rPr>
+        <w:t>de 2019. A finales del año 2015 ya estaba presente en 191 países y 34</w:t>
+      </w:r>
+      <w:r>
+        <w:rPr>
+          <w:rFonts w:ascii="Verdana" w:hAnsi="Verdana"/>
+          <w:sz w:val="20"/>
+          <w:szCs w:val="20"/>
+          <w:lang w:val="es-ES"/>
+        </w:rPr>
+        <w:t>.000</w:t>
+      </w:r>
+      <w:r>
+        <w:rPr>
+          <w:rFonts w:ascii="Verdana" w:hAnsi="Verdana"/>
+          <w:sz w:val="20"/>
+          <w:szCs w:val="20"/>
+          <w:lang w:val="es-ES"/>
+        </w:rPr>
+        <w:t xml:space="preserve"> ciudades. El impacto originado en las grandes ciudades ha desencadenado procesos regulatorios para controlar su uso y asegurar </w:t>
+      </w:r>
+      <w:r>
+        <w:rPr>
+          <w:rFonts w:ascii="Verdana" w:hAnsi="Verdana"/>
+          <w:sz w:val="20"/>
+          <w:szCs w:val="20"/>
+          <w:lang w:val="es-ES"/>
+        </w:rPr>
+        <w:t xml:space="preserve">que </w:t>
+      </w:r>
+      <w:r>
+        <w:rPr>
+          <w:rFonts w:ascii="Verdana" w:hAnsi="Verdana"/>
+          <w:sz w:val="20"/>
+          <w:szCs w:val="20"/>
+          <w:lang w:val="es-ES"/>
+        </w:rPr>
+        <w:t>las viviendas se alquilan en los términos de alojamiento turístico</w:t>
+      </w:r>
+      <w:r>
+        <w:rPr>
+          <w:rFonts w:ascii="Verdana" w:hAnsi="Verdana"/>
+          <w:sz w:val="20"/>
+          <w:szCs w:val="20"/>
+          <w:lang w:val="es-ES"/>
+        </w:rPr>
+        <w:t xml:space="preserve"> </w:t>
+      </w:r>
+      <w:sdt>
+        <w:sdtPr>
+          <w:rPr>
+            <w:rFonts w:ascii="Verdana" w:hAnsi="Verdana"/>
+            <w:sz w:val="20"/>
+            <w:szCs w:val="20"/>
+            <w:lang w:val="es-ES"/>
+          </w:rPr>
+          <w:id w:val="512338851"/>
+          <w:citation/>
+        </w:sdtPr>
+        <w:sdtContent>
+          <w:r>
+            <w:rPr>
+              <w:rFonts w:ascii="Verdana" w:hAnsi="Verdana"/>
+              <w:sz w:val="20"/>
+              <w:szCs w:val="20"/>
+              <w:lang w:val="es-ES"/>
+            </w:rPr>
+            <w:fldChar w:fldCharType="begin"/>
+          </w:r>
+          <w:r>
+            <w:rPr>
+              <w:rFonts w:ascii="Verdana" w:hAnsi="Verdana"/>
+              <w:sz w:val="20"/>
+              <w:szCs w:val="20"/>
+              <w:lang w:val="es-ES"/>
+            </w:rPr>
+            <w:instrText xml:space="preserve"> CITATION Mil16 \l 2070 </w:instrText>
+          </w:r>
+          <w:r>
+            <w:rPr>
+              <w:rFonts w:ascii="Verdana" w:hAnsi="Verdana"/>
+              <w:sz w:val="20"/>
+              <w:szCs w:val="20"/>
+              <w:lang w:val="es-ES"/>
+            </w:rPr>
+            <w:fldChar w:fldCharType="separate"/>
+          </w:r>
+          <w:r>
+            <w:rPr>
+              <w:rFonts w:ascii="Verdana" w:hAnsi="Verdana"/>
+              <w:noProof/>
+              <w:sz w:val="20"/>
+              <w:szCs w:val="20"/>
+              <w:lang w:val="es-ES"/>
+            </w:rPr>
+            <w:t>(Miltra, 2016)</w:t>
+          </w:r>
+          <w:r>
+            <w:rPr>
+              <w:rFonts w:ascii="Verdana" w:hAnsi="Verdana"/>
+              <w:sz w:val="20"/>
+              <w:szCs w:val="20"/>
+              <w:lang w:val="es-ES"/>
+            </w:rPr>
+            <w:fldChar w:fldCharType="end"/>
+          </w:r>
+        </w:sdtContent>
+      </w:sdt>
+      <w:r>
+        <w:rPr>
+          <w:rFonts w:ascii="Verdana" w:hAnsi="Verdana"/>
+          <w:sz w:val="20"/>
+          <w:szCs w:val="20"/>
+          <w:lang w:val="es-ES"/>
+        </w:rPr>
+        <w:t xml:space="preserve">. </w:t>
       </w:r>
     </w:p>
     <w:p>
       <w:pPr>
-        <w:rPr>
-          <w:rFonts w:ascii="Verdana" w:hAnsi="Verdana"/>
-          <w:sz w:val="20"/>
-          <w:szCs w:val="20"/>
-          <w:lang w:val="en-US"/>
-        </w:rPr>
-      </w:pPr>
+        <w:spacing w:line="360" w:lineRule="auto"/>
+        <w:jc w:val="both"/>
+        <w:rPr>
+          <w:rFonts w:ascii="Verdana" w:hAnsi="Verdana"/>
+          <w:b/>
+          <w:sz w:val="20"/>
+          <w:szCs w:val="20"/>
+          <w:lang w:val="en-US"/>
+        </w:rPr>
+      </w:pPr>
+      <w:r>
+        <w:rPr>
+          <w:rFonts w:ascii="Verdana" w:hAnsi="Verdana"/>
+          <w:b/>
+          <w:sz w:val="20"/>
+          <w:szCs w:val="20"/>
+          <w:lang w:val="en-US"/>
+        </w:rPr>
+        <w:t xml:space="preserve">Los movimientos anti </w:t>
+      </w:r>
+      <w:commentRangeStart w:id="6"/>
+      <w:r>
+        <w:rPr>
+          <w:rFonts w:ascii="Verdana" w:hAnsi="Verdana"/>
+          <w:b/>
+          <w:sz w:val="20"/>
+          <w:szCs w:val="20"/>
+          <w:lang w:val="en-US"/>
+        </w:rPr>
+        <w:t>Airbnb</w:t>
+      </w:r>
+      <w:commentRangeEnd w:id="6"/>
+      <w:r>
+        <w:rPr>
+          <w:rStyle w:val="CommentReference"/>
+        </w:rPr>
+        <w:commentReference w:id="6"/>
+      </w:r>
+      <w:r>
+        <w:rPr>
+          <w:rFonts w:ascii="Verdana" w:hAnsi="Verdana"/>
+          <w:b/>
+          <w:sz w:val="20"/>
+          <w:szCs w:val="20"/>
+          <w:lang w:val="en-US"/>
+        </w:rPr>
+        <w:t xml:space="preserve"> </w:t>
+      </w:r>
+      <w:r>
+        <w:rPr>
+          <w:rFonts w:ascii="Verdana" w:hAnsi="Verdana"/>
+          <w:color w:val="C00000"/>
+          <w:sz w:val="20"/>
+          <w:szCs w:val="20"/>
+          <w:lang w:val="en-US"/>
+        </w:rPr>
+        <w:t>(work in progress)</w:t>
+      </w:r>
     </w:p>
     <w:p>
       <w:pPr>
-        <w:rPr>
-          <w:rFonts w:ascii="Verdana" w:hAnsi="Verdana"/>
-          <w:b/>
-          <w:sz w:val="20"/>
-          <w:szCs w:val="20"/>
-          <w:lang w:val="es-ES"/>
-        </w:rPr>
-      </w:pPr>
-      <w:commentRangeStart w:id="5"/>
-      <w:r>
-        <w:rPr>
-          <w:rFonts w:ascii="Verdana" w:hAnsi="Verdana"/>
-          <w:b/>
-          <w:sz w:val="20"/>
-          <w:szCs w:val="20"/>
-          <w:lang w:val="es-ES"/>
-        </w:rPr>
-        <w:t>Lisboa</w:t>
-      </w:r>
-      <w:commentRangeEnd w:id="5"/>
-      <w:r>
-        <w:rPr>
-          <w:rStyle w:val="CommentReference"/>
-        </w:rPr>
-        <w:commentReference w:id="5"/>
-      </w:r>
+        <w:spacing w:line="360" w:lineRule="auto"/>
+        <w:jc w:val="both"/>
+        <w:rPr>
+          <w:rFonts w:ascii="Verdana" w:hAnsi="Verdana"/>
+          <w:sz w:val="20"/>
+          <w:szCs w:val="20"/>
+          <w:lang w:val="en-US"/>
+        </w:rPr>
+      </w:pPr>
     </w:p>
     <w:p>
       <w:pPr>
+        <w:rPr>
+          <w:rFonts w:ascii="Verdana" w:hAnsi="Verdana"/>
+          <w:b/>
+          <w:sz w:val="20"/>
+          <w:szCs w:val="20"/>
+          <w:lang w:val="es-ES"/>
+        </w:rPr>
+      </w:pPr>
+      <w:r>
+        <w:rPr>
+          <w:rFonts w:ascii="Verdana" w:hAnsi="Verdana"/>
+          <w:b/>
+          <w:sz w:val="20"/>
+          <w:szCs w:val="20"/>
+          <w:lang w:val="es-ES"/>
+        </w:rPr>
+        <w:t>La evolución del turismo y del Airbnb en Madrid y Lisboa</w:t>
+      </w:r>
+      <w:r>
+        <w:rPr>
+          <w:rFonts w:ascii="Verdana" w:hAnsi="Verdana"/>
+          <w:b/>
+          <w:sz w:val="20"/>
+          <w:szCs w:val="20"/>
+          <w:lang w:val="es-ES"/>
+        </w:rPr>
+        <w:t xml:space="preserve"> </w:t>
+      </w:r>
+      <w:r>
+        <w:rPr>
+          <w:rFonts w:ascii="Verdana" w:hAnsi="Verdana"/>
+          <w:color w:val="C00000"/>
+          <w:sz w:val="20"/>
+          <w:szCs w:val="20"/>
+          <w:lang w:val="es-ES"/>
+        </w:rPr>
+        <w:t>(</w:t>
+      </w:r>
+      <w:proofErr w:type="spellStart"/>
+      <w:r>
+        <w:rPr>
+          <w:rFonts w:ascii="Verdana" w:hAnsi="Verdana"/>
+          <w:color w:val="C00000"/>
+          <w:sz w:val="20"/>
+          <w:szCs w:val="20"/>
+          <w:lang w:val="es-ES"/>
+        </w:rPr>
+        <w:t>work</w:t>
+      </w:r>
+      <w:proofErr w:type="spellEnd"/>
+      <w:r>
+        <w:rPr>
+          <w:rFonts w:ascii="Verdana" w:hAnsi="Verdana"/>
+          <w:color w:val="C00000"/>
+          <w:sz w:val="20"/>
+          <w:szCs w:val="20"/>
+          <w:lang w:val="es-ES"/>
+        </w:rPr>
+        <w:t xml:space="preserve"> in </w:t>
+      </w:r>
+      <w:proofErr w:type="spellStart"/>
+      <w:r>
+        <w:rPr>
+          <w:rFonts w:ascii="Verdana" w:hAnsi="Verdana"/>
+          <w:color w:val="C00000"/>
+          <w:sz w:val="20"/>
+          <w:szCs w:val="20"/>
+          <w:lang w:val="es-ES"/>
+        </w:rPr>
+        <w:t>progress</w:t>
+      </w:r>
+      <w:proofErr w:type="spellEnd"/>
+      <w:r>
+        <w:rPr>
+          <w:rFonts w:ascii="Verdana" w:hAnsi="Verdana"/>
+          <w:color w:val="C00000"/>
+          <w:sz w:val="20"/>
+          <w:szCs w:val="20"/>
+          <w:lang w:val="es-ES"/>
+        </w:rPr>
+        <w:t>)</w:t>
+      </w:r>
+    </w:p>
+    <w:p>
+      <w:pPr>
         <w:spacing w:line="360" w:lineRule="auto"/>
         <w:jc w:val="both"/>
         <w:rPr>
           <w:rFonts w:ascii="Verdana" w:hAnsi="Verdana"/>
-          <w:sz w:val="20"/>
-          <w:szCs w:val="20"/>
-          <w:lang w:val="es-ES"/>
-        </w:rPr>
-      </w:pPr>
-      <w:r>
-        <w:rPr>
-          <w:rFonts w:ascii="Verdana" w:hAnsi="Verdana"/>
-          <w:sz w:val="20"/>
-          <w:szCs w:val="20"/>
-          <w:lang w:val="es-ES"/>
-        </w:rPr>
-        <w:t xml:space="preserve">El turismo en Portugal </w:t>
-      </w:r>
-      <w:r>
-        <w:rPr>
-          <w:rFonts w:ascii="Verdana" w:hAnsi="Verdana"/>
-          <w:sz w:val="20"/>
-          <w:szCs w:val="20"/>
-          <w:lang w:val="es-ES"/>
-        </w:rPr>
-        <w:t>viene aumentando desde 2012, superando en 2017 los 20 millones de huéspedes</w:t>
-      </w:r>
-      <w:r>
-        <w:rPr>
-          <w:rFonts w:ascii="Verdana" w:hAnsi="Verdana"/>
-          <w:sz w:val="20"/>
-          <w:szCs w:val="20"/>
-          <w:lang w:val="es-ES"/>
-        </w:rPr>
-        <w:t xml:space="preserve"> (gráfico </w:t>
-      </w:r>
-      <w:commentRangeStart w:id="6"/>
-      <w:r>
-        <w:rPr>
-          <w:rFonts w:ascii="Verdana" w:hAnsi="Verdana"/>
-          <w:sz w:val="20"/>
-          <w:szCs w:val="20"/>
-          <w:lang w:val="es-ES"/>
-        </w:rPr>
-        <w:t>X</w:t>
-      </w:r>
-      <w:commentRangeEnd w:id="6"/>
+          <w:b/>
+          <w:sz w:val="20"/>
+          <w:szCs w:val="20"/>
+          <w:lang w:val="es-ES"/>
+        </w:rPr>
+      </w:pPr>
+      <w:r>
+        <w:rPr>
+          <w:rFonts w:ascii="Verdana" w:hAnsi="Verdana"/>
+          <w:sz w:val="20"/>
+          <w:szCs w:val="20"/>
+          <w:lang w:val="es-ES"/>
+        </w:rPr>
+        <w:t xml:space="preserve">Aunque tanto Madrid como Lisboa sean las dos capitales de la Península Ibérica, las ciudades son muy distintas a nivel de </w:t>
+      </w:r>
+      <w:commentRangeStart w:id="7"/>
+      <w:r>
+        <w:rPr>
+          <w:rFonts w:ascii="Verdana" w:hAnsi="Verdana"/>
+          <w:sz w:val="20"/>
+          <w:szCs w:val="20"/>
+          <w:lang w:val="es-ES"/>
+        </w:rPr>
+        <w:t>turismo</w:t>
+      </w:r>
+      <w:commentRangeEnd w:id="7"/>
       <w:r>
         <w:rPr>
           <w:rStyle w:val="CommentReference"/>
         </w:rPr>
-        <w:commentReference w:id="6"/>
-      </w:r>
-      <w:r>
-        <w:rPr>
-          <w:rFonts w:ascii="Verdana" w:hAnsi="Verdana"/>
-          <w:sz w:val="20"/>
-          <w:szCs w:val="20"/>
-          <w:lang w:val="es-ES"/>
-        </w:rPr>
-        <w:t>)</w:t>
-      </w:r>
-      <w:r>
-        <w:rPr>
-          <w:rFonts w:ascii="Verdana" w:hAnsi="Verdana"/>
-          <w:sz w:val="20"/>
-          <w:szCs w:val="20"/>
-          <w:lang w:val="es-ES"/>
-        </w:rPr>
-        <w:t xml:space="preserve"> y 57 millones de dormidas y con un crecimiento medio de 7% para el período</w:t>
-      </w:r>
-      <w:r>
-        <w:rPr>
-          <w:rFonts w:ascii="Verdana" w:hAnsi="Verdana"/>
-          <w:sz w:val="20"/>
-          <w:szCs w:val="20"/>
-          <w:lang w:val="es-ES"/>
-        </w:rPr>
-        <w:t xml:space="preserve">. </w:t>
+        <w:commentReference w:id="7"/>
+      </w:r>
+      <w:r>
+        <w:rPr>
+          <w:rFonts w:ascii="Verdana" w:hAnsi="Verdana"/>
+          <w:sz w:val="20"/>
+          <w:szCs w:val="20"/>
+          <w:lang w:val="es-ES"/>
+        </w:rPr>
+        <w:t>.</w:t>
       </w:r>
     </w:p>
     <w:p>
       <w:pPr>
+        <w:rPr>
+          <w:rFonts w:ascii="Verdana" w:hAnsi="Verdana"/>
+          <w:b/>
+          <w:sz w:val="20"/>
+          <w:szCs w:val="20"/>
+          <w:lang w:val="es-ES"/>
+        </w:rPr>
+      </w:pPr>
+      <w:commentRangeStart w:id="8"/>
+      <w:r>
+        <w:rPr>
+          <w:rFonts w:ascii="Verdana" w:hAnsi="Verdana"/>
+          <w:b/>
+          <w:sz w:val="20"/>
+          <w:szCs w:val="20"/>
+          <w:lang w:val="es-ES"/>
+        </w:rPr>
+        <w:t>Madrid</w:t>
+      </w:r>
+      <w:commentRangeEnd w:id="8"/>
+      <w:r>
+        <w:rPr>
+          <w:rStyle w:val="CommentReference"/>
+        </w:rPr>
+        <w:commentReference w:id="8"/>
+      </w:r>
+    </w:p>
+    <w:p>
+      <w:pPr>
         <w:spacing w:line="360" w:lineRule="auto"/>
         <w:jc w:val="both"/>
         <w:rPr>
@@ -1265,17 +3094,576 @@
       </w:pPr>
       <w:r>
         <w:rPr>
+          <w:rFonts w:ascii="Verdana" w:hAnsi="Verdana"/>
+          <w:sz w:val="20"/>
+          <w:szCs w:val="20"/>
+          <w:lang w:val="es-ES"/>
+        </w:rPr>
+        <w:t xml:space="preserve">La cuota de mercado en pernoctaciones ha crecido desde 2016, llegando a los </w:t>
+      </w:r>
+      <w:r>
+        <w:rPr>
+          <w:rFonts w:ascii="Verdana" w:hAnsi="Verdana"/>
+          <w:sz w:val="20"/>
+          <w:szCs w:val="20"/>
+          <w:lang w:val="es-ES"/>
+        </w:rPr>
+        <w:t xml:space="preserve">dos </w:t>
+      </w:r>
+      <w:r>
+        <w:rPr>
+          <w:rFonts w:ascii="Verdana" w:hAnsi="Verdana"/>
+          <w:sz w:val="20"/>
+          <w:szCs w:val="20"/>
+          <w:lang w:val="es-ES"/>
+        </w:rPr>
+        <w:t xml:space="preserve">millones de estancias. Como vemos en </w:t>
+      </w:r>
+      <w:r>
+        <w:rPr>
+          <w:rFonts w:ascii="Verdana" w:hAnsi="Verdana"/>
+          <w:sz w:val="20"/>
+          <w:szCs w:val="20"/>
+          <w:lang w:val="es-ES"/>
+        </w:rPr>
+        <w:t>la</w:t>
+      </w:r>
+      <w:r>
+        <w:rPr>
+          <w:rFonts w:ascii="Verdana" w:hAnsi="Verdana"/>
+          <w:sz w:val="20"/>
+          <w:szCs w:val="20"/>
+          <w:lang w:val="es-ES"/>
+        </w:rPr>
+        <w:t xml:space="preserve"> tabla</w:t>
+      </w:r>
+      <w:r>
+        <w:rPr>
+          <w:rFonts w:ascii="Verdana" w:hAnsi="Verdana"/>
+          <w:sz w:val="20"/>
+          <w:szCs w:val="20"/>
+          <w:lang w:val="es-ES"/>
+        </w:rPr>
+        <w:t xml:space="preserve"> 1</w:t>
+      </w:r>
+      <w:r>
+        <w:rPr>
+          <w:rFonts w:ascii="Verdana" w:hAnsi="Verdana"/>
+          <w:sz w:val="20"/>
+          <w:szCs w:val="20"/>
+          <w:lang w:val="es-ES"/>
+        </w:rPr>
+        <w:t>, Madrid es la ciudad europea que más ha crecido, frente al resto de capitales europeas, alrededor de un 67%.</w:t>
+      </w:r>
+    </w:p>
+    <w:p>
+      <w:pPr>
+        <w:spacing w:line="360" w:lineRule="auto"/>
+        <w:jc w:val="both"/>
+        <w:rPr>
+          <w:rFonts w:ascii="Verdana" w:hAnsi="Verdana"/>
+          <w:sz w:val="20"/>
+          <w:szCs w:val="20"/>
+          <w:lang w:val="es-ES"/>
+        </w:rPr>
+      </w:pPr>
+      <w:r>
+        <w:rPr>
           <w:noProof/>
         </w:rPr>
         <w:drawing>
-          <wp:inline distT="0" distB="0" distL="0" distR="0" wp14:anchorId="71656FCA" wp14:editId="76830C18">
-            <wp:extent cx="5400040" cy="2673985"/>
+          <wp:inline distT="0" distB="0" distL="0" distR="0" wp14:anchorId="652FFC02" wp14:editId="65E6EAF0">
+            <wp:extent cx="5400040" cy="1892935"/>
+            <wp:effectExtent l="0" t="0" r="0" b="0"/>
+            <wp:docPr id="8" name="Imagen 3"/>
+            <wp:cNvGraphicFramePr>
+              <a:graphicFrameLocks xmlns:a="http://schemas.openxmlformats.org/drawingml/2006/main" noChangeAspect="1"/>
+            </wp:cNvGraphicFramePr>
+            <a:graphic xmlns:a="http://schemas.openxmlformats.org/drawingml/2006/main">
+              <a:graphicData uri="http://schemas.openxmlformats.org/drawingml/2006/picture">
+                <pic:pic xmlns:pic="http://schemas.openxmlformats.org/drawingml/2006/picture">
+                  <pic:nvPicPr>
+                    <pic:cNvPr id="1" name=""/>
+                    <pic:cNvPicPr/>
+                  </pic:nvPicPr>
+                  <pic:blipFill>
+                    <a:blip r:embed="rId11"/>
+                    <a:stretch>
+                      <a:fillRect/>
+                    </a:stretch>
+                  </pic:blipFill>
+                  <pic:spPr>
+                    <a:xfrm>
+                      <a:off x="0" y="0"/>
+                      <a:ext cx="5400040" cy="1892935"/>
+                    </a:xfrm>
+                    <a:prstGeom prst="rect">
+                      <a:avLst/>
+                    </a:prstGeom>
+                  </pic:spPr>
+                </pic:pic>
+              </a:graphicData>
+            </a:graphic>
+          </wp:inline>
+        </w:drawing>
+      </w:r>
+    </w:p>
+    <w:p>
+      <w:pPr>
+        <w:spacing w:line="360" w:lineRule="auto"/>
+        <w:jc w:val="both"/>
+        <w:rPr>
+          <w:rFonts w:ascii="Verdana" w:hAnsi="Verdana"/>
+          <w:sz w:val="20"/>
+          <w:szCs w:val="20"/>
+          <w:lang w:val="es-ES"/>
+        </w:rPr>
+      </w:pPr>
+      <w:r>
+        <w:rPr>
+          <w:rFonts w:ascii="Verdana" w:hAnsi="Verdana"/>
+          <w:sz w:val="20"/>
+          <w:szCs w:val="20"/>
+          <w:lang w:val="es-ES"/>
+        </w:rPr>
+        <w:t xml:space="preserve">A nivel de alojamientos turísticos, ha tenido un crecimiento desde 2009, sin embargo, quedándose por </w:t>
+      </w:r>
+      <w:r>
+        <w:rPr>
+          <w:rFonts w:ascii="Verdana" w:hAnsi="Verdana"/>
+          <w:sz w:val="20"/>
+          <w:szCs w:val="20"/>
+          <w:lang w:val="es-ES"/>
+        </w:rPr>
+        <w:t>detrás de Barcelona. En 2017 ha alcanzado los 20.000 alojamientos anunciados en la plataforma, 8.000 nuevas viviendas más que en el año anterior.</w:t>
+      </w:r>
+    </w:p>
+    <w:p>
+      <w:pPr>
+        <w:spacing w:line="360" w:lineRule="auto"/>
+        <w:jc w:val="both"/>
+        <w:rPr>
+          <w:rFonts w:ascii="Verdana" w:hAnsi="Verdana"/>
+          <w:sz w:val="20"/>
+          <w:szCs w:val="20"/>
+          <w:lang w:val="es-ES"/>
+        </w:rPr>
+      </w:pPr>
+    </w:p>
+    <w:p>
+      <w:pPr>
+        <w:spacing w:line="360" w:lineRule="auto"/>
+        <w:jc w:val="center"/>
+        <w:rPr>
+          <w:rFonts w:ascii="Verdana" w:hAnsi="Verdana"/>
+          <w:sz w:val="20"/>
+          <w:szCs w:val="20"/>
+          <w:lang w:val="es-ES"/>
+        </w:rPr>
+      </w:pPr>
+      <w:r>
+        <w:rPr>
+          <w:noProof/>
+        </w:rPr>
+        <w:lastRenderedPageBreak/>
+        <w:drawing>
+          <wp:inline distT="0" distB="0" distL="0" distR="0" wp14:anchorId="33FC50E8" wp14:editId="5734B7D7">
+            <wp:extent cx="3790315" cy="4712287"/>
+            <wp:effectExtent l="0" t="0" r="635" b="0"/>
+            <wp:docPr id="7" name="Imagen 1"/>
+            <wp:cNvGraphicFramePr>
+              <a:graphicFrameLocks xmlns:a="http://schemas.openxmlformats.org/drawingml/2006/main" noChangeAspect="1"/>
+            </wp:cNvGraphicFramePr>
+            <a:graphic xmlns:a="http://schemas.openxmlformats.org/drawingml/2006/main">
+              <a:graphicData uri="http://schemas.openxmlformats.org/drawingml/2006/picture">
+                <pic:pic xmlns:pic="http://schemas.openxmlformats.org/drawingml/2006/picture">
+                  <pic:nvPicPr>
+                    <pic:cNvPr id="1" name=""/>
+                    <pic:cNvPicPr/>
+                  </pic:nvPicPr>
+                  <pic:blipFill rotWithShape="1">
+                    <a:blip r:embed="rId12"/>
+                    <a:srcRect t="9775"/>
+                    <a:stretch/>
+                  </pic:blipFill>
+                  <pic:spPr bwMode="auto">
+                    <a:xfrm>
+                      <a:off x="0" y="0"/>
+                      <a:ext cx="3797822" cy="4721620"/>
+                    </a:xfrm>
+                    <a:prstGeom prst="rect">
+                      <a:avLst/>
+                    </a:prstGeom>
+                    <a:ln>
+                      <a:noFill/>
+                    </a:ln>
+                    <a:extLst>
+                      <a:ext uri="{53640926-AAD7-44D8-BBD7-CCE9431645EC}">
+                        <a14:shadowObscured xmlns:a14="http://schemas.microsoft.com/office/drawing/2010/main"/>
+                      </a:ext>
+                    </a:extLst>
+                  </pic:spPr>
+                </pic:pic>
+              </a:graphicData>
+            </a:graphic>
+          </wp:inline>
+        </w:drawing>
+      </w:r>
+    </w:p>
+    <w:p>
+      <w:pPr>
+        <w:rPr>
+          <w:color w:val="FF0000"/>
+          <w:lang w:val="es-ES"/>
+        </w:rPr>
+      </w:pPr>
+      <w:hyperlink r:id="rId13" w:history="1">
+        <w:r>
+          <w:rPr>
+            <w:rStyle w:val="Hyperlink"/>
+            <w:color w:val="FF0000"/>
+            <w:lang w:val="es-ES"/>
+          </w:rPr>
+          <w:t>https://www.hosteltur.com/127379_8-ciudades-espana-donde-ha-crecido-airbnb.html</w:t>
+        </w:r>
+      </w:hyperlink>
+    </w:p>
+    <w:p>
+      <w:pPr>
+        <w:spacing w:line="360" w:lineRule="auto"/>
+        <w:jc w:val="both"/>
+        <w:rPr>
+          <w:rFonts w:ascii="Verdana" w:hAnsi="Verdana"/>
+          <w:sz w:val="20"/>
+          <w:szCs w:val="20"/>
+          <w:lang w:val="es-ES"/>
+        </w:rPr>
+      </w:pPr>
+      <w:r>
+        <w:rPr>
+          <w:rFonts w:ascii="Verdana" w:hAnsi="Verdana"/>
+          <w:sz w:val="20"/>
+          <w:szCs w:val="20"/>
+          <w:lang w:val="es-ES"/>
+        </w:rPr>
+        <w:t>La cuota de mercado en pernoctaciones ha crecido desde 2016 en Madrid, llegando a los dos millones de estancias. Como vemos en esta tabla, Madrid es la ciudad europea que más ha crecido, frente al resto de capitales europeas, alrededor de un 67%.</w:t>
+      </w:r>
+    </w:p>
+    <w:p>
+      <w:pPr>
+        <w:spacing w:line="360" w:lineRule="auto"/>
+        <w:jc w:val="both"/>
+        <w:rPr>
+          <w:rFonts w:ascii="Verdana" w:hAnsi="Verdana"/>
+          <w:sz w:val="20"/>
+          <w:szCs w:val="20"/>
+          <w:lang w:val="es-ES"/>
+        </w:rPr>
+      </w:pPr>
+      <w:r>
+        <w:rPr>
+          <w:rFonts w:ascii="Verdana" w:hAnsi="Verdana"/>
+          <w:sz w:val="20"/>
+          <w:szCs w:val="20"/>
+          <w:lang w:val="es-ES"/>
+        </w:rPr>
+        <w:t>Por otra parte, la actividad de Airbnb en Madrid está muy concentrada en el Distrito Centro, que supone un 61% de los alojamientos reservados. Mientras que, en los distritos de las ciudades europeas con más peso, la media está entre el 25 y 30%. De hecho, los propietarios de estas viviendas tienen una rentabilidad mayor que los establecimientos hosteleros de estas ci</w:t>
+      </w:r>
+      <w:r>
+        <w:rPr>
+          <w:rFonts w:ascii="Verdana" w:hAnsi="Verdana"/>
+          <w:sz w:val="20"/>
+          <w:szCs w:val="20"/>
+          <w:lang w:val="es-ES"/>
+        </w:rPr>
+        <w:t xml:space="preserve">udades </w:t>
+      </w:r>
+    </w:p>
+    <w:p>
+      <w:pPr>
+        <w:rPr>
+          <w:color w:val="FF0000"/>
+          <w:lang w:val="es-ES"/>
+        </w:rPr>
+      </w:pPr>
+      <w:r>
+        <w:rPr>
+          <w:color w:val="FF0000"/>
+          <w:lang w:val="es-ES"/>
+        </w:rPr>
+        <w:t>http://www.aept.org/archivos/documentos/ostelea_informe_economia_colaborativa.pdf</w:t>
+      </w:r>
+    </w:p>
+    <w:p>
+      <w:pPr>
+        <w:spacing w:line="360" w:lineRule="auto"/>
+        <w:jc w:val="both"/>
+        <w:rPr>
+          <w:rFonts w:ascii="Verdana" w:hAnsi="Verdana"/>
+          <w:sz w:val="20"/>
+          <w:szCs w:val="20"/>
+          <w:lang w:val="es-ES"/>
+        </w:rPr>
+      </w:pPr>
+      <w:r>
+        <w:rPr>
+          <w:rFonts w:ascii="Verdana" w:hAnsi="Verdana"/>
+          <w:sz w:val="20"/>
+          <w:szCs w:val="20"/>
+          <w:lang w:val="es-ES"/>
+        </w:rPr>
+        <w:t>Las tarifas medias diarias más baratas de Europa se encuentran entre otras capitales, en Madrid. Se pueden encontrar viviendas por menos de 50€ y los Airbnb de gama más alta también tienen precios más reducidos.</w:t>
+      </w:r>
+    </w:p>
+    <w:p>
+      <w:pPr>
+        <w:rPr>
+          <w:rFonts w:ascii="Verdana" w:hAnsi="Verdana"/>
+          <w:b/>
+          <w:sz w:val="20"/>
+          <w:szCs w:val="20"/>
+          <w:lang w:val="es-ES"/>
+        </w:rPr>
+      </w:pPr>
+    </w:p>
+    <w:p>
+      <w:pPr>
+        <w:rPr>
+          <w:rFonts w:ascii="Verdana" w:hAnsi="Verdana"/>
+          <w:b/>
+          <w:sz w:val="20"/>
+          <w:szCs w:val="20"/>
+          <w:lang w:val="es-ES"/>
+        </w:rPr>
+      </w:pPr>
+      <w:commentRangeStart w:id="9"/>
+      <w:r>
+        <w:rPr>
+          <w:rFonts w:ascii="Verdana" w:hAnsi="Verdana"/>
+          <w:b/>
+          <w:sz w:val="20"/>
+          <w:szCs w:val="20"/>
+          <w:lang w:val="es-ES"/>
+        </w:rPr>
+        <w:lastRenderedPageBreak/>
+        <w:t>Lisboa</w:t>
+      </w:r>
+      <w:commentRangeEnd w:id="9"/>
+      <w:r>
+        <w:rPr>
+          <w:rStyle w:val="CommentReference"/>
+        </w:rPr>
+        <w:commentReference w:id="9"/>
+      </w:r>
+    </w:p>
+    <w:p>
+      <w:pPr>
+        <w:spacing w:line="360" w:lineRule="auto"/>
+        <w:jc w:val="both"/>
+        <w:rPr>
+          <w:rFonts w:ascii="Verdana" w:hAnsi="Verdana"/>
+          <w:sz w:val="20"/>
+          <w:szCs w:val="20"/>
+          <w:lang w:val="es-ES"/>
+        </w:rPr>
+      </w:pPr>
+      <w:r>
+        <w:rPr>
+          <w:rFonts w:ascii="Verdana" w:hAnsi="Verdana"/>
+          <w:sz w:val="20"/>
+          <w:szCs w:val="20"/>
+          <w:lang w:val="es-ES"/>
+        </w:rPr>
+        <w:t xml:space="preserve">El turismo en Portugal </w:t>
+      </w:r>
+      <w:r>
+        <w:rPr>
+          <w:rFonts w:ascii="Verdana" w:hAnsi="Verdana"/>
+          <w:sz w:val="20"/>
+          <w:szCs w:val="20"/>
+          <w:lang w:val="es-ES"/>
+        </w:rPr>
+        <w:t>viene aumentando desde 2012, superando en 2017 los 20 millones de huéspedes</w:t>
+      </w:r>
+      <w:r>
+        <w:rPr>
+          <w:rFonts w:ascii="Verdana" w:hAnsi="Verdana"/>
+          <w:sz w:val="20"/>
+          <w:szCs w:val="20"/>
+          <w:lang w:val="es-ES"/>
+        </w:rPr>
+        <w:t xml:space="preserve"> (gráfico </w:t>
+      </w:r>
+      <w:r>
+        <w:rPr>
+          <w:rFonts w:ascii="Verdana" w:hAnsi="Verdana"/>
+          <w:sz w:val="20"/>
+          <w:szCs w:val="20"/>
+          <w:lang w:val="es-ES"/>
+        </w:rPr>
+        <w:t xml:space="preserve">1) </w:t>
+      </w:r>
+      <w:r>
+        <w:rPr>
+          <w:rFonts w:ascii="Verdana" w:hAnsi="Verdana"/>
+          <w:sz w:val="20"/>
+          <w:szCs w:val="20"/>
+          <w:lang w:val="es-ES"/>
+        </w:rPr>
+        <w:t xml:space="preserve">y 57 millones de dormidas </w:t>
+      </w:r>
+      <w:r>
+        <w:rPr>
+          <w:rFonts w:ascii="Verdana" w:hAnsi="Verdana"/>
+          <w:sz w:val="20"/>
+          <w:szCs w:val="20"/>
+          <w:lang w:val="es-ES"/>
+        </w:rPr>
+        <w:t>(</w:t>
+      </w:r>
+      <w:commentRangeStart w:id="10"/>
+      <w:r>
+        <w:rPr>
+          <w:rFonts w:ascii="Verdana" w:hAnsi="Verdana"/>
+          <w:sz w:val="20"/>
+          <w:szCs w:val="20"/>
+          <w:lang w:val="es-ES"/>
+        </w:rPr>
+        <w:t>gráfico Y en anexo</w:t>
+      </w:r>
+      <w:commentRangeEnd w:id="10"/>
+      <w:r>
+        <w:rPr>
+          <w:rStyle w:val="CommentReference"/>
+        </w:rPr>
+        <w:commentReference w:id="10"/>
+      </w:r>
+      <w:r>
+        <w:rPr>
+          <w:rFonts w:ascii="Verdana" w:hAnsi="Verdana"/>
+          <w:sz w:val="20"/>
+          <w:szCs w:val="20"/>
+          <w:lang w:val="es-ES"/>
+        </w:rPr>
+        <w:t xml:space="preserve">) </w:t>
+      </w:r>
+      <w:r>
+        <w:rPr>
+          <w:rFonts w:ascii="Verdana" w:hAnsi="Verdana"/>
+          <w:sz w:val="20"/>
+          <w:szCs w:val="20"/>
+          <w:lang w:val="es-ES"/>
+        </w:rPr>
+        <w:t>y con un crecimiento medio de 7% para el período</w:t>
+      </w:r>
+      <w:r>
+        <w:rPr>
+          <w:rFonts w:ascii="Verdana" w:hAnsi="Verdana"/>
+          <w:sz w:val="20"/>
+          <w:szCs w:val="20"/>
+          <w:lang w:val="es-ES"/>
+        </w:rPr>
+        <w:t xml:space="preserve">. </w:t>
+      </w:r>
+    </w:p>
+    <w:p>
+      <w:pPr>
+        <w:pStyle w:val="Caption"/>
+        <w:keepNext/>
+        <w:jc w:val="center"/>
+        <w:rPr>
+          <w:rFonts w:ascii="Verdana" w:hAnsi="Verdana"/>
+          <w:i w:val="0"/>
+          <w:color w:val="000000" w:themeColor="text1"/>
+          <w:lang w:val="es-ES"/>
+        </w:rPr>
+      </w:pPr>
+      <w:r>
+        <w:rPr>
+          <w:rFonts w:ascii="Verdana" w:hAnsi="Verdana"/>
+          <w:i w:val="0"/>
+          <w:color w:val="000000" w:themeColor="text1"/>
+          <w:lang w:val="es-ES"/>
+        </w:rPr>
+        <w:t xml:space="preserve">Gráfico </w:t>
+      </w:r>
+      <w:r>
+        <w:rPr>
+          <w:rFonts w:ascii="Verdana" w:hAnsi="Verdana"/>
+          <w:i w:val="0"/>
+          <w:color w:val="000000" w:themeColor="text1"/>
+        </w:rPr>
+        <w:fldChar w:fldCharType="begin"/>
+      </w:r>
+      <w:r>
+        <w:rPr>
+          <w:rFonts w:ascii="Verdana" w:hAnsi="Verdana"/>
+          <w:i w:val="0"/>
+          <w:color w:val="000000" w:themeColor="text1"/>
+          <w:lang w:val="es-ES"/>
+        </w:rPr>
+        <w:instrText xml:space="preserve"> SEQ Gráfico \* ARABIC </w:instrText>
+      </w:r>
+      <w:r>
+        <w:rPr>
+          <w:rFonts w:ascii="Verdana" w:hAnsi="Verdana"/>
+          <w:i w:val="0"/>
+          <w:color w:val="000000" w:themeColor="text1"/>
+        </w:rPr>
+        <w:fldChar w:fldCharType="separate"/>
+      </w:r>
+      <w:r>
+        <w:rPr>
+          <w:rFonts w:ascii="Verdana" w:hAnsi="Verdana"/>
+          <w:i w:val="0"/>
+          <w:noProof/>
+          <w:color w:val="000000" w:themeColor="text1"/>
+          <w:lang w:val="es-ES"/>
+        </w:rPr>
+        <w:t>1</w:t>
+      </w:r>
+      <w:r>
+        <w:rPr>
+          <w:rFonts w:ascii="Verdana" w:hAnsi="Verdana"/>
+          <w:i w:val="0"/>
+          <w:color w:val="000000" w:themeColor="text1"/>
+        </w:rPr>
+        <w:fldChar w:fldCharType="end"/>
+      </w:r>
+      <w:r>
+        <w:rPr>
+          <w:rFonts w:ascii="Verdana" w:hAnsi="Verdana"/>
+          <w:i w:val="0"/>
+          <w:color w:val="000000" w:themeColor="text1"/>
+          <w:lang w:val="es-ES"/>
+        </w:rPr>
+        <w:t xml:space="preserve"> – Evolución del total de huéspedes al año en Portugal</w:t>
+      </w:r>
+    </w:p>
+    <w:p>
+      <w:pPr>
+        <w:spacing w:line="360" w:lineRule="auto"/>
+        <w:jc w:val="both"/>
+        <w:rPr>
+          <w:rFonts w:ascii="Verdana" w:hAnsi="Verdana"/>
+          <w:sz w:val="20"/>
+          <w:szCs w:val="20"/>
+          <w:lang w:val="es-ES"/>
+        </w:rPr>
+      </w:pPr>
+      <w:r>
+        <w:rPr>
+          <w:noProof/>
+        </w:rPr>
+        <w:drawing>
+          <wp:inline distT="0" distB="0" distL="0" distR="0" wp14:anchorId="71656FCA" wp14:editId="2B73F87B">
+            <wp:extent cx="5661660" cy="2819400"/>
             <wp:effectExtent l="0" t="0" r="0" b="0"/>
             <wp:docPr id="1" name="Chart 1"/>
             <wp:cNvGraphicFramePr/>
             <a:graphic xmlns:a="http://schemas.openxmlformats.org/drawingml/2006/main">
               <a:graphicData uri="http://schemas.openxmlformats.org/drawingml/2006/chart">
-                <c:chart xmlns:c="http://schemas.openxmlformats.org/drawingml/2006/chart" xmlns:r="http://schemas.openxmlformats.org/officeDocument/2006/relationships" r:id="rId10"/>
+                <c:chart xmlns:c="http://schemas.openxmlformats.org/drawingml/2006/chart" xmlns:r="http://schemas.openxmlformats.org/officeDocument/2006/relationships" r:id="rId14"/>
               </a:graphicData>
             </a:graphic>
           </wp:inline>
@@ -1300,61 +3688,7 @@
           <w:szCs w:val="20"/>
           <w:lang w:val="es-ES"/>
         </w:rPr>
-        <w:t xml:space="preserve">Lisboa en específico, ha sido en </w:t>
-      </w:r>
-      <w:r>
-        <w:rPr>
-          <w:rFonts w:ascii="Verdana" w:hAnsi="Verdana"/>
-          <w:sz w:val="20"/>
-          <w:szCs w:val="20"/>
-          <w:lang w:val="es-ES"/>
-        </w:rPr>
-        <w:t>2017</w:t>
-      </w:r>
-      <w:r>
-        <w:rPr>
-          <w:rFonts w:ascii="Verdana" w:hAnsi="Verdana"/>
-          <w:sz w:val="20"/>
-          <w:szCs w:val="20"/>
-          <w:lang w:val="es-ES"/>
-        </w:rPr>
-        <w:t>, la</w:t>
-      </w:r>
-      <w:r>
-        <w:rPr>
-          <w:rFonts w:ascii="Verdana" w:hAnsi="Verdana"/>
-          <w:sz w:val="20"/>
-          <w:szCs w:val="20"/>
-          <w:lang w:val="es-ES"/>
-        </w:rPr>
-        <w:t xml:space="preserve"> segunda ciudad europea con mayor crecimiento turístico (10,2%), </w:t>
-      </w:r>
-      <w:r>
-        <w:rPr>
-          <w:rFonts w:ascii="Verdana" w:hAnsi="Verdana"/>
-          <w:sz w:val="20"/>
-          <w:szCs w:val="20"/>
-          <w:lang w:val="es-ES"/>
-        </w:rPr>
-        <w:t xml:space="preserve">considerando el período 2009 – 2016, </w:t>
-      </w:r>
-      <w:r>
-        <w:rPr>
-          <w:rFonts w:ascii="Verdana" w:hAnsi="Verdana"/>
-          <w:sz w:val="20"/>
-          <w:szCs w:val="20"/>
-          <w:lang w:val="es-ES"/>
-        </w:rPr>
-        <w:t xml:space="preserve">según el </w:t>
-      </w:r>
-      <w:r>
-        <w:rPr>
-          <w:rFonts w:ascii="Verdana" w:hAnsi="Verdana"/>
-          <w:sz w:val="20"/>
-          <w:szCs w:val="20"/>
-          <w:lang w:val="es-ES"/>
-        </w:rPr>
-        <w:t xml:space="preserve">Global </w:t>
+        <w:t xml:space="preserve">Lisboa en específico, ha sido en 2017 la segunda ciudad europea con mayor crecimiento turístico (10,2%), considerando el período 2009 – 2016, según el Global </w:t>
       </w:r>
       <w:proofErr w:type="spellStart"/>
       <w:r>
@@ -1408,21 +3742,7 @@
           <w:lang w:val="es-ES"/>
         </w:rPr>
       </w:pPr>
-      <w:bookmarkStart w:id="7" w:name="_GoBack"/>
-      <w:bookmarkEnd w:id="7"/>
-    </w:p>
-    <w:p>
-      <w:pPr>
-        <w:spacing w:line="360" w:lineRule="auto"/>
-        <w:jc w:val="both"/>
-        <w:rPr>
-          <w:rFonts w:ascii="Verdana" w:hAnsi="Verdana"/>
-          <w:sz w:val="20"/>
-          <w:szCs w:val="20"/>
-          <w:lang w:val="es-ES"/>
-        </w:rPr>
-      </w:pPr>
-      <w:hyperlink r:id="rId11" w:history="1">
+      <w:hyperlink r:id="rId15" w:history="1">
         <w:r>
           <w:rPr>
             <w:rStyle w:val="Hyperlink"/>
@@ -1434,18 +3754,6 @@
           <w:t>https://newsroom.mastercard.com/wp-content/uploads/2017/10/Mastercard-Destination-Cities-Index-Deck.pdf</w:t>
         </w:r>
       </w:hyperlink>
-    </w:p>
-    <w:p>
-      <w:pPr>
-        <w:spacing w:line="360" w:lineRule="auto"/>
-        <w:jc w:val="both"/>
-        <w:rPr>
-          <w:rFonts w:ascii="Verdana" w:hAnsi="Verdana"/>
-          <w:sz w:val="20"/>
-          <w:szCs w:val="20"/>
-          <w:lang w:val="es-ES"/>
-        </w:rPr>
-      </w:pPr>
     </w:p>
     <w:p>
       <w:pPr>
@@ -1557,6 +3865,88 @@
           <w:lang w:val="es-ES"/>
         </w:rPr>
       </w:pPr>
+      <w:r>
+        <w:rPr>
+          <w:rFonts w:ascii="Verdana" w:hAnsi="Verdana"/>
+          <w:sz w:val="20"/>
+          <w:szCs w:val="20"/>
+          <w:lang w:val="es-ES"/>
+        </w:rPr>
+        <w:t xml:space="preserve">Con el crecimiento del turismo en los </w:t>
+      </w:r>
+      <w:r>
+        <w:rPr>
+          <w:rFonts w:ascii="Verdana" w:hAnsi="Verdana"/>
+          <w:sz w:val="20"/>
+          <w:szCs w:val="20"/>
+          <w:lang w:val="es-ES"/>
+        </w:rPr>
+        <w:t>últimos años, ha aparecido en 2008 el concepto legal de “alojamiento local” (decreto ley 39/2008)</w:t>
+      </w:r>
+      <w:r>
+        <w:rPr>
+          <w:rFonts w:ascii="Verdana" w:hAnsi="Verdana"/>
+          <w:sz w:val="20"/>
+          <w:szCs w:val="20"/>
+          <w:lang w:val="es-ES"/>
+        </w:rPr>
+        <w:t xml:space="preserve">, que se definía como las propiedades </w:t>
+      </w:r>
+      <w:r>
+        <w:rPr>
+          <w:rFonts w:ascii="Verdana" w:hAnsi="Verdana"/>
+          <w:sz w:val="20"/>
+          <w:szCs w:val="20"/>
+          <w:lang w:val="es-ES"/>
+        </w:rPr>
+        <w:t>que ofrecía</w:t>
+      </w:r>
+      <w:r>
+        <w:rPr>
+          <w:rFonts w:ascii="Verdana" w:hAnsi="Verdana"/>
+          <w:sz w:val="20"/>
+          <w:szCs w:val="20"/>
+          <w:lang w:val="es-ES"/>
+        </w:rPr>
+        <w:t>n servicios de alquiler temporal a través de una remuneración, pero sin los requisitos para que se consider</w:t>
+      </w:r>
+      <w:r>
+        <w:rPr>
+          <w:rFonts w:ascii="Verdana" w:hAnsi="Verdana"/>
+          <w:sz w:val="20"/>
+          <w:szCs w:val="20"/>
+          <w:lang w:val="es-ES"/>
+        </w:rPr>
+        <w:t>ara</w:t>
+      </w:r>
+      <w:r>
+        <w:rPr>
+          <w:rFonts w:ascii="Verdana" w:hAnsi="Verdana"/>
+          <w:sz w:val="20"/>
+          <w:szCs w:val="20"/>
+          <w:lang w:val="es-ES"/>
+        </w:rPr>
+        <w:t xml:space="preserve">n como empresas turísticas. </w:t>
+      </w:r>
+      <w:r>
+        <w:rPr>
+          <w:rFonts w:ascii="Verdana" w:hAnsi="Verdana"/>
+          <w:sz w:val="20"/>
+          <w:szCs w:val="20"/>
+          <w:lang w:val="es-ES"/>
+        </w:rPr>
+        <w:t xml:space="preserve">Desde este momento que hay una obligación de registrar las propiedades en el ayuntamiento local, garantizar los requisitos mínimos de higiene y seguridad y que </w:t>
+      </w:r>
+      <w:r>
+        <w:rPr>
+          <w:rFonts w:ascii="Verdana" w:hAnsi="Verdana"/>
+          <w:sz w:val="20"/>
+          <w:szCs w:val="20"/>
+          <w:lang w:val="es-ES"/>
+        </w:rPr>
+        <w:lastRenderedPageBreak/>
+        <w:t>el servicio de alquiler no supere los 30 días. El límite de huéspedes está definido por las camas disponibles en la propiedad.</w:t>
+      </w:r>
     </w:p>
     <w:p>
       <w:pPr>
@@ -1569,6 +3959,60 @@
           <w:lang w:val="es-ES"/>
         </w:rPr>
       </w:pPr>
+      <w:r>
+        <w:rPr>
+          <w:rFonts w:ascii="Verdana" w:hAnsi="Verdana"/>
+          <w:sz w:val="20"/>
+          <w:szCs w:val="20"/>
+          <w:lang w:val="es-ES"/>
+        </w:rPr>
+        <w:t>En 2014, debido a la importancia turística que ha ganado este tipo de propiedades, se ha creado una legislación específica (decreto ley 128/2014), que impone un límite de explotación a los propietarios de máximo 9 apartamentos por edificio</w:t>
+      </w:r>
+      <w:r>
+        <w:rPr>
+          <w:rFonts w:ascii="Verdana" w:hAnsi="Verdana"/>
+          <w:sz w:val="20"/>
+          <w:szCs w:val="20"/>
+          <w:lang w:val="es-ES"/>
+        </w:rPr>
+        <w:t xml:space="preserve">, excepto si estos representan más del 75% del número de apartamentos del edificio (excepción implementada en el decreto ley 63/2015). Se impone aún </w:t>
+      </w:r>
+      <w:r>
+        <w:rPr>
+          <w:rFonts w:ascii="Verdana" w:hAnsi="Verdana"/>
+          <w:sz w:val="20"/>
+          <w:szCs w:val="20"/>
+          <w:lang w:val="es-ES"/>
+        </w:rPr>
+        <w:t xml:space="preserve">la capacidad máxima de 9 habitaciones y 30 huéspedes por propiedad. Se estrechan las condiciones de seguridad, obligando a la propiedad que disponga de un extintor, manta de incendios y un maletín de primeros auxilios. A nivel del registro, este pasa a ser obligatorio </w:t>
+      </w:r>
+      <w:r>
+        <w:rPr>
+          <w:rFonts w:ascii="Verdana" w:hAnsi="Verdana"/>
+          <w:sz w:val="20"/>
+          <w:szCs w:val="20"/>
+          <w:lang w:val="es-ES"/>
+        </w:rPr>
+        <w:t xml:space="preserve">de forma </w:t>
+      </w:r>
+      <w:r>
+        <w:rPr>
+          <w:rFonts w:ascii="Verdana" w:hAnsi="Verdana"/>
+          <w:sz w:val="20"/>
+          <w:szCs w:val="20"/>
+          <w:lang w:val="es-ES"/>
+        </w:rPr>
+        <w:t>online en el Turismo de Portugal.</w:t>
+      </w:r>
+      <w:r>
+        <w:rPr>
+          <w:rFonts w:ascii="Verdana" w:hAnsi="Verdana"/>
+          <w:sz w:val="20"/>
+          <w:szCs w:val="20"/>
+          <w:lang w:val="es-ES"/>
+        </w:rPr>
+        <w:t xml:space="preserve"> </w:t>
+      </w:r>
     </w:p>
     <w:p>
       <w:pPr>
@@ -1581,6 +4025,78 @@
           <w:lang w:val="es-ES"/>
         </w:rPr>
       </w:pPr>
+      <w:r>
+        <w:rPr>
+          <w:rFonts w:ascii="Verdana" w:hAnsi="Verdana"/>
+          <w:sz w:val="20"/>
+          <w:szCs w:val="20"/>
+          <w:lang w:val="es-ES"/>
+        </w:rPr>
+        <w:t xml:space="preserve">En 2018, sale una nueva ley (decreto ley 62/2018) que limita el alquiler de habitaciones a la residencia del propietario, que tiene que corresponder a su domicilio fiscal y </w:t>
+      </w:r>
+      <w:r>
+        <w:rPr>
+          <w:rFonts w:ascii="Verdana" w:hAnsi="Verdana"/>
+          <w:sz w:val="20"/>
+          <w:szCs w:val="20"/>
+          <w:lang w:val="es-ES"/>
+        </w:rPr>
+        <w:t>donde puede</w:t>
+      </w:r>
+      <w:r>
+        <w:rPr>
+          <w:rFonts w:ascii="Verdana" w:hAnsi="Verdana"/>
+          <w:sz w:val="20"/>
+          <w:szCs w:val="20"/>
+          <w:lang w:val="es-ES"/>
+        </w:rPr>
+        <w:t xml:space="preserve"> alquilar como máximo 3 habitaciones. Se introducen también cambios al límite de </w:t>
+      </w:r>
+      <w:r>
+        <w:rPr>
+          <w:rFonts w:ascii="Verdana" w:hAnsi="Verdana"/>
+          <w:sz w:val="20"/>
+          <w:szCs w:val="20"/>
+          <w:lang w:val="es-ES"/>
+        </w:rPr>
+        <w:t>camas</w:t>
+      </w:r>
+      <w:r>
+        <w:rPr>
+          <w:rFonts w:ascii="Verdana" w:hAnsi="Verdana"/>
+          <w:sz w:val="20"/>
+          <w:szCs w:val="20"/>
+          <w:lang w:val="es-ES"/>
+        </w:rPr>
+        <w:t>, que no pueden s</w:t>
+      </w:r>
+      <w:r>
+        <w:rPr>
+          <w:rFonts w:ascii="Verdana" w:hAnsi="Verdana"/>
+          <w:sz w:val="20"/>
+          <w:szCs w:val="20"/>
+          <w:lang w:val="es-ES"/>
+        </w:rPr>
+        <w:t xml:space="preserve">uperar el doble de habitaciones, más dos </w:t>
+      </w:r>
+      <w:r>
+        <w:rPr>
+          <w:rFonts w:ascii="Verdana" w:hAnsi="Verdana"/>
+          <w:sz w:val="20"/>
+          <w:szCs w:val="20"/>
+          <w:lang w:val="es-ES"/>
+        </w:rPr>
+        <w:t xml:space="preserve">camas </w:t>
+      </w:r>
+      <w:r>
+        <w:rPr>
+          <w:rFonts w:ascii="Verdana" w:hAnsi="Verdana"/>
+          <w:sz w:val="20"/>
+          <w:szCs w:val="20"/>
+          <w:lang w:val="es-ES"/>
+        </w:rPr>
+        <w:t>extra y dos camas suplementares para niños hasta 12 años.</w:t>
+      </w:r>
     </w:p>
     <w:p>
       <w:pPr>
@@ -1600,137 +4116,179 @@
           <w:szCs w:val="20"/>
           <w:lang w:val="es-ES"/>
         </w:rPr>
-        <w:lastRenderedPageBreak/>
-        <w:t xml:space="preserve">Con el crecimiento del turismo en los </w:t>
-      </w:r>
-      <w:r>
-        <w:rPr>
-          <w:rFonts w:ascii="Verdana" w:hAnsi="Verdana"/>
-          <w:sz w:val="20"/>
-          <w:szCs w:val="20"/>
-          <w:lang w:val="es-ES"/>
-        </w:rPr>
-        <w:t>últimos años, ha aparecido en 2008 el concepto legal de “alojamiento local” (decreto ley 39/2008)</w:t>
-      </w:r>
-      <w:r>
-        <w:rPr>
-          <w:rFonts w:ascii="Verdana" w:hAnsi="Verdana"/>
-          <w:sz w:val="20"/>
-          <w:szCs w:val="20"/>
-          <w:lang w:val="es-ES"/>
-        </w:rPr>
-        <w:t xml:space="preserve">, que se definía como las propiedades </w:t>
-      </w:r>
-      <w:r>
-        <w:rPr>
-          <w:rFonts w:ascii="Verdana" w:hAnsi="Verdana"/>
-          <w:sz w:val="20"/>
-          <w:szCs w:val="20"/>
-          <w:lang w:val="es-ES"/>
-        </w:rPr>
-        <w:t>que ofrecía</w:t>
-      </w:r>
-      <w:r>
-        <w:rPr>
-          <w:rFonts w:ascii="Verdana" w:hAnsi="Verdana"/>
-          <w:sz w:val="20"/>
-          <w:szCs w:val="20"/>
-          <w:lang w:val="es-ES"/>
-        </w:rPr>
-        <w:t>n servicios de alquiler temporal a través de una remuneración, pero sin los requisitos para que se consider</w:t>
-      </w:r>
-      <w:r>
-        <w:rPr>
-          <w:rFonts w:ascii="Verdana" w:hAnsi="Verdana"/>
-          <w:sz w:val="20"/>
-          <w:szCs w:val="20"/>
-          <w:lang w:val="es-ES"/>
-        </w:rPr>
-        <w:t>ara</w:t>
-      </w:r>
-      <w:r>
-        <w:rPr>
-          <w:rFonts w:ascii="Verdana" w:hAnsi="Verdana"/>
-          <w:sz w:val="20"/>
-          <w:szCs w:val="20"/>
-          <w:lang w:val="es-ES"/>
-        </w:rPr>
-        <w:t xml:space="preserve">n como empresas turísticas. </w:t>
-      </w:r>
-      <w:r>
-        <w:rPr>
-          <w:rFonts w:ascii="Verdana" w:hAnsi="Verdana"/>
-          <w:sz w:val="20"/>
-          <w:szCs w:val="20"/>
-          <w:lang w:val="es-ES"/>
-        </w:rPr>
-        <w:t>Desde este momento que hay una obligación de registrar las propiedades en el ayuntamiento local, garantizar los requisitos mínimos de higiene y seguridad y que el servicio de alquiler no supere los 30 días. El límite de huéspedes está definido por las camas disponibles en la propiedad.</w:t>
+        <w:t xml:space="preserve">En noviembre de 2018, debido a la concentración de alojamientos locales en el centro histórico de la ciudad, el ayuntamiento de Lisboa suspende durante un año nuevos registros de estas propiedades en las zonas turísticas de la ciudad. En concreto, en los barrios: </w:t>
+      </w:r>
+      <w:proofErr w:type="spellStart"/>
+      <w:r>
+        <w:rPr>
+          <w:rFonts w:ascii="Verdana" w:hAnsi="Verdana"/>
+          <w:sz w:val="20"/>
+          <w:szCs w:val="20"/>
+          <w:lang w:val="es-ES"/>
+        </w:rPr>
+        <w:t>Bairro</w:t>
+      </w:r>
+      <w:proofErr w:type="spellEnd"/>
+      <w:r>
+        <w:rPr>
+          <w:rFonts w:ascii="Verdana" w:hAnsi="Verdana"/>
+          <w:sz w:val="20"/>
+          <w:szCs w:val="20"/>
+          <w:lang w:val="es-ES"/>
+        </w:rPr>
+        <w:t xml:space="preserve"> Alto, </w:t>
+      </w:r>
+      <w:proofErr w:type="spellStart"/>
+      <w:r>
+        <w:rPr>
+          <w:rFonts w:ascii="Verdana" w:hAnsi="Verdana"/>
+          <w:sz w:val="20"/>
+          <w:szCs w:val="20"/>
+          <w:lang w:val="es-ES"/>
+        </w:rPr>
+        <w:t>Madragoa</w:t>
+      </w:r>
+      <w:proofErr w:type="spellEnd"/>
+      <w:r>
+        <w:rPr>
+          <w:rFonts w:ascii="Verdana" w:hAnsi="Verdana"/>
+          <w:sz w:val="20"/>
+          <w:szCs w:val="20"/>
+          <w:lang w:val="es-ES"/>
+        </w:rPr>
+        <w:t xml:space="preserve">, Castelo, </w:t>
+      </w:r>
+      <w:proofErr w:type="spellStart"/>
+      <w:r>
+        <w:rPr>
+          <w:rFonts w:ascii="Verdana" w:hAnsi="Verdana"/>
+          <w:sz w:val="20"/>
+          <w:szCs w:val="20"/>
+          <w:lang w:val="es-ES"/>
+        </w:rPr>
+        <w:t>Alfama</w:t>
+      </w:r>
+      <w:proofErr w:type="spellEnd"/>
+      <w:r>
+        <w:rPr>
+          <w:rFonts w:ascii="Verdana" w:hAnsi="Verdana"/>
+          <w:sz w:val="20"/>
+          <w:szCs w:val="20"/>
+          <w:lang w:val="es-ES"/>
+        </w:rPr>
+        <w:t xml:space="preserve"> y </w:t>
+      </w:r>
+      <w:proofErr w:type="spellStart"/>
+      <w:r>
+        <w:rPr>
+          <w:rFonts w:ascii="Verdana" w:hAnsi="Verdana"/>
+          <w:sz w:val="20"/>
+          <w:szCs w:val="20"/>
+          <w:lang w:val="es-ES"/>
+        </w:rPr>
+        <w:t>Mouraria</w:t>
+      </w:r>
+      <w:proofErr w:type="spellEnd"/>
+      <w:r>
+        <w:rPr>
+          <w:rFonts w:ascii="Verdana" w:hAnsi="Verdana"/>
+          <w:sz w:val="20"/>
+          <w:szCs w:val="20"/>
+          <w:lang w:val="es-ES"/>
+        </w:rPr>
+        <w:t xml:space="preserve"> (</w:t>
+      </w:r>
+      <w:proofErr w:type="spellStart"/>
+      <w:r>
+        <w:rPr>
+          <w:rFonts w:ascii="Verdana" w:hAnsi="Verdana"/>
+          <w:sz w:val="20"/>
+          <w:szCs w:val="20"/>
+          <w:lang w:val="es-ES"/>
+        </w:rPr>
+        <w:t>Boletim</w:t>
+      </w:r>
+      <w:proofErr w:type="spellEnd"/>
+      <w:r>
+        <w:rPr>
+          <w:rFonts w:ascii="Verdana" w:hAnsi="Verdana"/>
+          <w:sz w:val="20"/>
+          <w:szCs w:val="20"/>
+          <w:lang w:val="es-ES"/>
+        </w:rPr>
+        <w:t xml:space="preserve"> </w:t>
+      </w:r>
+      <w:proofErr w:type="spellStart"/>
+      <w:r>
+        <w:rPr>
+          <w:rFonts w:ascii="Verdana" w:hAnsi="Verdana"/>
+          <w:sz w:val="20"/>
+          <w:szCs w:val="20"/>
+          <w:lang w:val="es-ES"/>
+        </w:rPr>
+        <w:t>Câmara</w:t>
+      </w:r>
+      <w:proofErr w:type="spellEnd"/>
+      <w:r>
+        <w:rPr>
+          <w:rFonts w:ascii="Verdana" w:hAnsi="Verdana"/>
+          <w:sz w:val="20"/>
+          <w:szCs w:val="20"/>
+          <w:lang w:val="es-ES"/>
+        </w:rPr>
+        <w:t xml:space="preserve"> Municipal de Lisboa, nº 1293).</w:t>
       </w:r>
     </w:p>
     <w:p>
       <w:pPr>
         <w:spacing w:line="360" w:lineRule="auto"/>
-        <w:jc w:val="both"/>
-        <w:rPr>
-          <w:rFonts w:ascii="Verdana" w:hAnsi="Verdana"/>
-          <w:sz w:val="20"/>
-          <w:szCs w:val="20"/>
-          <w:lang w:val="es-ES"/>
-        </w:rPr>
-      </w:pPr>
-      <w:r>
-        <w:rPr>
-          <w:rFonts w:ascii="Verdana" w:hAnsi="Verdana"/>
-          <w:sz w:val="20"/>
-          <w:szCs w:val="20"/>
-          <w:lang w:val="es-ES"/>
-        </w:rPr>
-        <w:t>En 2014, debido a la importancia turística que ha ganado este tipo de propiedades, se ha creado una legislación específica (decreto ley 128/2014), que impone un límite de explotación a los propietarios de máximo 9 apartamentos por edificio</w:t>
-      </w:r>
-      <w:r>
-        <w:rPr>
-          <w:rFonts w:ascii="Verdana" w:hAnsi="Verdana"/>
-          <w:sz w:val="20"/>
-          <w:szCs w:val="20"/>
-          <w:lang w:val="es-ES"/>
-        </w:rPr>
-        <w:t xml:space="preserve">, excepto si estos representan más del 75% del número de apartamentos del edificio (excepción implementada en el decreto ley 63/2015). Se impone aún </w:t>
-      </w:r>
-      <w:r>
-        <w:rPr>
-          <w:rFonts w:ascii="Verdana" w:hAnsi="Verdana"/>
-          <w:sz w:val="20"/>
-          <w:szCs w:val="20"/>
-          <w:lang w:val="es-ES"/>
-        </w:rPr>
-        <w:t xml:space="preserve">la capacidad máxima de 9 habitaciones y 30 huéspedes por propiedad. Se estrechan las condiciones de seguridad, obligando a la propiedad que disponga de un extintor, manta de incendios y un maletín de primeros auxilios. A nivel del registro, este pasa a ser obligatorio </w:t>
-      </w:r>
-      <w:r>
-        <w:rPr>
-          <w:rFonts w:ascii="Verdana" w:hAnsi="Verdana"/>
-          <w:sz w:val="20"/>
-          <w:szCs w:val="20"/>
-          <w:lang w:val="es-ES"/>
-        </w:rPr>
-        <w:t xml:space="preserve">de forma </w:t>
-      </w:r>
-      <w:r>
-        <w:rPr>
-          <w:rFonts w:ascii="Verdana" w:hAnsi="Verdana"/>
-          <w:sz w:val="20"/>
-          <w:szCs w:val="20"/>
-          <w:lang w:val="es-ES"/>
-        </w:rPr>
-        <w:t>online en el Turismo de Portugal.</w:t>
-      </w:r>
-      <w:r>
-        <w:rPr>
-          <w:rFonts w:ascii="Verdana" w:hAnsi="Verdana"/>
-          <w:sz w:val="20"/>
-          <w:szCs w:val="20"/>
-          <w:lang w:val="es-ES"/>
-        </w:rPr>
-        <w:t xml:space="preserve"> </w:t>
+        <w:jc w:val="center"/>
+        <w:rPr>
+          <w:rFonts w:ascii="Verdana" w:hAnsi="Verdana"/>
+          <w:sz w:val="20"/>
+          <w:szCs w:val="20"/>
+          <w:lang w:val="es-ES"/>
+        </w:rPr>
+      </w:pPr>
+      <w:r>
+        <w:rPr>
+          <w:noProof/>
+        </w:rPr>
+        <w:drawing>
+          <wp:inline distT="0" distB="0" distL="0" distR="0" wp14:anchorId="32B20C27" wp14:editId="546D5A15">
+            <wp:extent cx="5400040" cy="2271395"/>
+            <wp:effectExtent l="0" t="0" r="0" b="0"/>
+            <wp:docPr id="4" name="Picture 4"/>
+            <wp:cNvGraphicFramePr>
+              <a:graphicFrameLocks xmlns:a="http://schemas.openxmlformats.org/drawingml/2006/main" noChangeAspect="1"/>
+            </wp:cNvGraphicFramePr>
+            <a:graphic xmlns:a="http://schemas.openxmlformats.org/drawingml/2006/main">
+              <a:graphicData uri="http://schemas.openxmlformats.org/drawingml/2006/picture">
+                <pic:pic xmlns:pic="http://schemas.openxmlformats.org/drawingml/2006/picture">
+                  <pic:nvPicPr>
+                    <pic:cNvPr id="1" name=""/>
+                    <pic:cNvPicPr/>
+                  </pic:nvPicPr>
+                  <pic:blipFill>
+                    <a:blip r:embed="rId16"/>
+                    <a:stretch>
+                      <a:fillRect/>
+                    </a:stretch>
+                  </pic:blipFill>
+                  <pic:spPr>
+                    <a:xfrm>
+                      <a:off x="0" y="0"/>
+                      <a:ext cx="5400040" cy="2271395"/>
+                    </a:xfrm>
+                    <a:prstGeom prst="rect">
+                      <a:avLst/>
+                    </a:prstGeom>
+                  </pic:spPr>
+                </pic:pic>
+              </a:graphicData>
+            </a:graphic>
+          </wp:inline>
+        </w:drawing>
       </w:r>
     </w:p>
     <w:p>
@@ -1744,232 +4302,7 @@
           <w:lang w:val="es-ES"/>
         </w:rPr>
       </w:pPr>
-      <w:r>
-        <w:rPr>
-          <w:rFonts w:ascii="Verdana" w:hAnsi="Verdana"/>
-          <w:sz w:val="20"/>
-          <w:szCs w:val="20"/>
-          <w:lang w:val="es-ES"/>
-        </w:rPr>
-        <w:t xml:space="preserve">En 2018, sale una nueva ley (decreto ley 62/2018) que limita el alquiler de habitaciones a la residencia del propietario, que tiene que corresponder a su domicilio fiscal y </w:t>
-      </w:r>
-      <w:r>
-        <w:rPr>
-          <w:rFonts w:ascii="Verdana" w:hAnsi="Verdana"/>
-          <w:sz w:val="20"/>
-          <w:szCs w:val="20"/>
-          <w:lang w:val="es-ES"/>
-        </w:rPr>
-        <w:t>donde puede</w:t>
-      </w:r>
-      <w:r>
-        <w:rPr>
-          <w:rFonts w:ascii="Verdana" w:hAnsi="Verdana"/>
-          <w:sz w:val="20"/>
-          <w:szCs w:val="20"/>
-          <w:lang w:val="es-ES"/>
-        </w:rPr>
-        <w:t xml:space="preserve"> alquilar como máximo 3 habitaciones. Se introducen también cambios al límite de </w:t>
-      </w:r>
-      <w:r>
-        <w:rPr>
-          <w:rFonts w:ascii="Verdana" w:hAnsi="Verdana"/>
-          <w:sz w:val="20"/>
-          <w:szCs w:val="20"/>
-          <w:lang w:val="es-ES"/>
-        </w:rPr>
-        <w:t>camas</w:t>
-      </w:r>
-      <w:r>
-        <w:rPr>
-          <w:rFonts w:ascii="Verdana" w:hAnsi="Verdana"/>
-          <w:sz w:val="20"/>
-          <w:szCs w:val="20"/>
-          <w:lang w:val="es-ES"/>
-        </w:rPr>
-        <w:t>, que no pueden s</w:t>
-      </w:r>
-      <w:r>
-        <w:rPr>
-          <w:rFonts w:ascii="Verdana" w:hAnsi="Verdana"/>
-          <w:sz w:val="20"/>
-          <w:szCs w:val="20"/>
-          <w:lang w:val="es-ES"/>
-        </w:rPr>
-        <w:t xml:space="preserve">uperar el doble de habitaciones, más dos </w:t>
-      </w:r>
-      <w:r>
-        <w:rPr>
-          <w:rFonts w:ascii="Verdana" w:hAnsi="Verdana"/>
-          <w:sz w:val="20"/>
-          <w:szCs w:val="20"/>
-          <w:lang w:val="es-ES"/>
-        </w:rPr>
-        <w:t xml:space="preserve">camas </w:t>
-      </w:r>
-      <w:r>
-        <w:rPr>
-          <w:rFonts w:ascii="Verdana" w:hAnsi="Verdana"/>
-          <w:sz w:val="20"/>
-          <w:szCs w:val="20"/>
-          <w:lang w:val="es-ES"/>
-        </w:rPr>
-        <w:t>extra y dos camas suplementares para niños hasta 12 años.</w:t>
-      </w:r>
-    </w:p>
-    <w:p>
-      <w:pPr>
-        <w:spacing w:line="360" w:lineRule="auto"/>
-        <w:jc w:val="both"/>
-        <w:rPr>
-          <w:rFonts w:ascii="Verdana" w:hAnsi="Verdana"/>
-          <w:sz w:val="20"/>
-          <w:szCs w:val="20"/>
-          <w:lang w:val="es-ES"/>
-        </w:rPr>
-      </w:pPr>
-      <w:r>
-        <w:rPr>
-          <w:rFonts w:ascii="Verdana" w:hAnsi="Verdana"/>
-          <w:sz w:val="20"/>
-          <w:szCs w:val="20"/>
-          <w:lang w:val="es-ES"/>
-        </w:rPr>
-        <w:t xml:space="preserve">En noviembre de 2018, debido a la concentración de alojamientos locales en el centro histórico de la ciudad, el ayuntamiento de Lisboa suspende durante un año nuevos registros de estas propiedades en las zonas turísticas de la ciudad. En concreto, en los barrios: </w:t>
-      </w:r>
-      <w:proofErr w:type="spellStart"/>
-      <w:r>
-        <w:rPr>
-          <w:rFonts w:ascii="Verdana" w:hAnsi="Verdana"/>
-          <w:sz w:val="20"/>
-          <w:szCs w:val="20"/>
-          <w:lang w:val="es-ES"/>
-        </w:rPr>
-        <w:t>Bairro</w:t>
-      </w:r>
-      <w:proofErr w:type="spellEnd"/>
-      <w:r>
-        <w:rPr>
-          <w:rFonts w:ascii="Verdana" w:hAnsi="Verdana"/>
-          <w:sz w:val="20"/>
-          <w:szCs w:val="20"/>
-          <w:lang w:val="es-ES"/>
-        </w:rPr>
-        <w:t xml:space="preserve"> Alto, </w:t>
-      </w:r>
-      <w:proofErr w:type="spellStart"/>
-      <w:r>
-        <w:rPr>
-          <w:rFonts w:ascii="Verdana" w:hAnsi="Verdana"/>
-          <w:sz w:val="20"/>
-          <w:szCs w:val="20"/>
-          <w:lang w:val="es-ES"/>
-        </w:rPr>
-        <w:t>Madragoa</w:t>
-      </w:r>
-      <w:proofErr w:type="spellEnd"/>
-      <w:r>
-        <w:rPr>
-          <w:rFonts w:ascii="Verdana" w:hAnsi="Verdana"/>
-          <w:sz w:val="20"/>
-          <w:szCs w:val="20"/>
-          <w:lang w:val="es-ES"/>
-        </w:rPr>
-        <w:t xml:space="preserve">, Castelo, </w:t>
-      </w:r>
-      <w:proofErr w:type="spellStart"/>
-      <w:r>
-        <w:rPr>
-          <w:rFonts w:ascii="Verdana" w:hAnsi="Verdana"/>
-          <w:sz w:val="20"/>
-          <w:szCs w:val="20"/>
-          <w:lang w:val="es-ES"/>
-        </w:rPr>
-        <w:t>Alfama</w:t>
-      </w:r>
-      <w:proofErr w:type="spellEnd"/>
-      <w:r>
-        <w:rPr>
-          <w:rFonts w:ascii="Verdana" w:hAnsi="Verdana"/>
-          <w:sz w:val="20"/>
-          <w:szCs w:val="20"/>
-          <w:lang w:val="es-ES"/>
-        </w:rPr>
-        <w:t xml:space="preserve"> y </w:t>
-      </w:r>
-      <w:proofErr w:type="spellStart"/>
-      <w:r>
-        <w:rPr>
-          <w:rFonts w:ascii="Verdana" w:hAnsi="Verdana"/>
-          <w:sz w:val="20"/>
-          <w:szCs w:val="20"/>
-          <w:lang w:val="es-ES"/>
-        </w:rPr>
-        <w:t>Mouraria</w:t>
-      </w:r>
-      <w:proofErr w:type="spellEnd"/>
-      <w:r>
-        <w:rPr>
-          <w:rFonts w:ascii="Verdana" w:hAnsi="Verdana"/>
-          <w:sz w:val="20"/>
-          <w:szCs w:val="20"/>
-          <w:lang w:val="es-ES"/>
-        </w:rPr>
-        <w:t xml:space="preserve"> (</w:t>
-      </w:r>
-      <w:proofErr w:type="spellStart"/>
-      <w:r>
-        <w:rPr>
-          <w:rFonts w:ascii="Verdana" w:hAnsi="Verdana"/>
-          <w:sz w:val="20"/>
-          <w:szCs w:val="20"/>
-          <w:lang w:val="es-ES"/>
-        </w:rPr>
-        <w:t>Boletim</w:t>
-      </w:r>
-      <w:proofErr w:type="spellEnd"/>
-      <w:r>
-        <w:rPr>
-          <w:rFonts w:ascii="Verdana" w:hAnsi="Verdana"/>
-          <w:sz w:val="20"/>
-          <w:szCs w:val="20"/>
-          <w:lang w:val="es-ES"/>
-        </w:rPr>
-        <w:t xml:space="preserve"> </w:t>
-      </w:r>
-      <w:proofErr w:type="spellStart"/>
-      <w:r>
-        <w:rPr>
-          <w:rFonts w:ascii="Verdana" w:hAnsi="Verdana"/>
-          <w:sz w:val="20"/>
-          <w:szCs w:val="20"/>
-          <w:lang w:val="es-ES"/>
-        </w:rPr>
-        <w:t>Câmara</w:t>
-      </w:r>
-      <w:proofErr w:type="spellEnd"/>
-      <w:r>
-        <w:rPr>
-          <w:rFonts w:ascii="Verdana" w:hAnsi="Verdana"/>
-          <w:sz w:val="20"/>
-          <w:szCs w:val="20"/>
-          <w:lang w:val="es-ES"/>
-        </w:rPr>
-        <w:t xml:space="preserve"> Municipal de Lisboa, nº 1293).</w:t>
-      </w:r>
-    </w:p>
-    <w:p>
-      <w:pPr>
-        <w:spacing w:line="360" w:lineRule="auto"/>
-        <w:jc w:val="both"/>
-        <w:rPr>
-          <w:rFonts w:ascii="Verdana" w:hAnsi="Verdana"/>
-          <w:sz w:val="20"/>
-          <w:szCs w:val="20"/>
-          <w:lang w:val="es-ES"/>
-        </w:rPr>
-      </w:pPr>
-      <w:hyperlink r:id="rId12" w:history="1">
+      <w:hyperlink r:id="rId17" w:history="1">
         <w:r>
           <w:rPr>
             <w:rStyle w:val="Hyperlink"/>
@@ -1993,7 +4326,7 @@
           <w:lang w:val="es-ES"/>
         </w:rPr>
       </w:pPr>
-      <w:hyperlink r:id="rId13" w:history="1">
+      <w:hyperlink r:id="rId18" w:history="1">
         <w:r>
           <w:rPr>
             <w:rStyle w:val="Hyperlink"/>
@@ -2021,7 +4354,6 @@
         <w:rPr>
           <w:noProof/>
         </w:rPr>
-        <w:lastRenderedPageBreak/>
         <w:drawing>
           <wp:inline distT="0" distB="0" distL="0" distR="0" wp14:anchorId="0F019C49" wp14:editId="60FC6C14">
             <wp:extent cx="5400040" cy="4091940"/>
@@ -2038,7 +4370,7 @@
                     <pic:cNvPicPr/>
                   </pic:nvPicPr>
                   <pic:blipFill>
-                    <a:blip r:embed="rId14"/>
+                    <a:blip r:embed="rId19"/>
                     <a:stretch>
                       <a:fillRect/>
                     </a:stretch>
@@ -2088,6 +4420,8 @@
           <w:lang w:val="en-US"/>
         </w:rPr>
       </w:pPr>
+      <w:bookmarkStart w:id="11" w:name="_GoBack"/>
+      <w:bookmarkEnd w:id="11"/>
     </w:p>
     <w:p>
       <w:pPr>
@@ -2128,6 +4462,7 @@
           <w:lang w:val="es-ES"/>
         </w:rPr>
       </w:pPr>
+      <w:bookmarkStart w:id="12" w:name="_Toc4102235"/>
       <w:r>
         <w:rPr>
           <w:rFonts w:ascii="Verdana" w:hAnsi="Verdana"/>
@@ -2139,6 +4474,7 @@
         </w:rPr>
         <w:t>Modelo de datos</w:t>
       </w:r>
+      <w:bookmarkEnd w:id="12"/>
     </w:p>
     <w:p>
       <w:pPr>
@@ -2160,7 +4496,7 @@
         </w:rPr>
         <w:t xml:space="preserve">El </w:t>
       </w:r>
-      <w:commentRangeStart w:id="8"/>
+      <w:commentRangeStart w:id="13"/>
       <w:r>
         <w:rPr>
           <w:rFonts w:ascii="Verdana" w:hAnsi="Verdana"/>
@@ -2170,12 +4506,12 @@
         </w:rPr>
         <w:t>modelo de datos consiste en la extracción, transformación y almacenamiento de los datos en una base de datos.</w:t>
       </w:r>
-      <w:commentRangeEnd w:id="8"/>
+      <w:commentRangeEnd w:id="13"/>
       <w:r>
         <w:rPr>
           <w:rStyle w:val="CommentReference"/>
         </w:rPr>
-        <w:commentReference w:id="8"/>
+        <w:commentReference w:id="13"/>
       </w:r>
     </w:p>
     <w:p>
@@ -2242,7 +4578,17 @@
           <w:szCs w:val="20"/>
           <w:lang w:val="es-ES"/>
         </w:rPr>
-        <w:t xml:space="preserve">propietarios o alquileres. Sin embargo, dentro del movimiento anti Airbnb, ha surgido el proyecto </w:t>
+        <w:t xml:space="preserve">propietarios o alquileres. Sin embargo, dentro del movimiento anti Airbnb, ha </w:t>
+      </w:r>
+      <w:r>
+        <w:rPr>
+          <w:rFonts w:ascii="Verdana" w:hAnsi="Verdana"/>
+          <w:sz w:val="20"/>
+          <w:szCs w:val="20"/>
+          <w:lang w:val="es-ES"/>
+        </w:rPr>
+        <w:lastRenderedPageBreak/>
+        <w:t xml:space="preserve">surgido el proyecto </w:t>
       </w:r>
       <w:proofErr w:type="spellStart"/>
       <w:r>
@@ -2273,17 +4619,7 @@
           <w:szCs w:val="20"/>
           <w:lang w:val="es-ES"/>
         </w:rPr>
-        <w:t xml:space="preserve">creado por el activista australiano Murray Cox, para evaluar el impacto del uso de la plataforma en su país natal. Algunos ayuntamientos del país han incluso utilizado estos datos en vez de los oficiales de la plataforma para analizar el impacto local. El activista dice que el gobierno de Australia </w:t>
-      </w:r>
-      <w:r>
-        <w:rPr>
-          <w:rFonts w:ascii="Verdana" w:hAnsi="Verdana"/>
-          <w:sz w:val="20"/>
-          <w:szCs w:val="20"/>
-          <w:lang w:val="es-ES"/>
-        </w:rPr>
-        <w:lastRenderedPageBreak/>
-        <w:t xml:space="preserve">ha permitido que la empresa se implantara en la ciudad para pasar una imagen </w:t>
+        <w:t xml:space="preserve">creado por el activista australiano Murray Cox, para evaluar el impacto del uso de la plataforma en su país natal. Algunos ayuntamientos del país han incluso utilizado estos datos en vez de los oficiales de la plataforma para analizar el impacto local. El activista dice que el gobierno de Australia ha permitido que la empresa se implantara en la ciudad para pasar una imagen </w:t>
       </w:r>
       <w:proofErr w:type="spellStart"/>
       <w:r>
@@ -2443,7 +4779,6 @@
           <w:id w:val="-263229698"/>
           <w:citation/>
         </w:sdtPr>
-        <w:sdtEndPr/>
         <w:sdtContent>
           <w:r>
             <w:rPr>
@@ -2653,7 +4988,6 @@
           <w:id w:val="424845750"/>
           <w:citation/>
         </w:sdtPr>
-        <w:sdtEndPr/>
         <w:sdtContent>
           <w:r>
             <w:rPr>
@@ -2741,7 +5075,7 @@
         </w:rPr>
         <w:t xml:space="preserve">De esta forma, los datos que sirven de base al trabajo se han extraído de esta página para las ciudades de </w:t>
       </w:r>
-      <w:commentRangeStart w:id="9"/>
+      <w:commentRangeStart w:id="14"/>
       <w:r>
         <w:rPr>
           <w:rFonts w:ascii="Verdana" w:eastAsia="Times New Roman" w:hAnsi="Verdana" w:cs="Times New Roman"/>
@@ -2752,12 +5086,12 @@
         </w:rPr>
         <w:t xml:space="preserve">Madrid y Lisboa </w:t>
       </w:r>
-      <w:commentRangeEnd w:id="9"/>
+      <w:commentRangeEnd w:id="14"/>
       <w:r>
         <w:rPr>
           <w:rStyle w:val="CommentReference"/>
         </w:rPr>
-        <w:commentReference w:id="9"/>
+        <w:commentReference w:id="14"/>
       </w:r>
       <w:r>
         <w:rPr>
@@ -2769,7 +5103,7 @@
         </w:rPr>
         <w:t xml:space="preserve">para el período de </w:t>
       </w:r>
-      <w:commentRangeStart w:id="10"/>
+      <w:commentRangeStart w:id="15"/>
       <w:r>
         <w:rPr>
           <w:rFonts w:ascii="Verdana" w:eastAsia="Times New Roman" w:hAnsi="Verdana" w:cs="Times New Roman"/>
@@ -2780,12 +5114,12 @@
         </w:rPr>
         <w:t>XXX</w:t>
       </w:r>
-      <w:commentRangeEnd w:id="10"/>
+      <w:commentRangeEnd w:id="15"/>
       <w:r>
         <w:rPr>
           <w:rStyle w:val="CommentReference"/>
         </w:rPr>
-        <w:commentReference w:id="10"/>
+        <w:commentReference w:id="15"/>
       </w:r>
       <w:r>
         <w:rPr>
@@ -3240,6 +5574,7 @@
           <w:szCs w:val="20"/>
           <w:lang w:val="en-US"/>
         </w:rPr>
+        <w:lastRenderedPageBreak/>
         <w:t>eliminado</w:t>
       </w:r>
       <w:proofErr w:type="spellEnd"/>
@@ -3593,7 +5928,6 @@
           <w:szCs w:val="20"/>
           <w:lang w:val="en-US"/>
         </w:rPr>
-        <w:lastRenderedPageBreak/>
         <w:t>calendar_last_scraped</w:t>
       </w:r>
       <w:proofErr w:type="spellEnd"/>
@@ -4951,7 +7285,7 @@
         </w:rPr>
         <w:t xml:space="preserve">Después de este proceso, sigue habiendo un total de </w:t>
       </w:r>
-      <w:commentRangeStart w:id="11"/>
+      <w:commentRangeStart w:id="16"/>
       <w:r>
         <w:rPr>
           <w:rFonts w:ascii="Verdana" w:eastAsia="Times New Roman" w:hAnsi="Verdana" w:cs="Times New Roman"/>
@@ -4962,12 +7296,12 @@
         </w:rPr>
         <w:t>68</w:t>
       </w:r>
-      <w:commentRangeEnd w:id="11"/>
+      <w:commentRangeEnd w:id="16"/>
       <w:r>
         <w:rPr>
           <w:rStyle w:val="CommentReference"/>
         </w:rPr>
-        <w:commentReference w:id="11"/>
+        <w:commentReference w:id="16"/>
       </w:r>
       <w:r>
         <w:rPr>
@@ -4989,7 +7323,7 @@
         </w:rPr>
         <w:t xml:space="preserve">dades y períodos de tiempo, eliminamos las variables con un porcentaje de nulos </w:t>
       </w:r>
-      <w:commentRangeStart w:id="12"/>
+      <w:commentRangeStart w:id="17"/>
       <w:r>
         <w:rPr>
           <w:rFonts w:ascii="Verdana" w:eastAsia="Times New Roman" w:hAnsi="Verdana" w:cs="Times New Roman"/>
@@ -5000,12 +7334,12 @@
         </w:rPr>
         <w:t>superior</w:t>
       </w:r>
-      <w:commentRangeEnd w:id="12"/>
+      <w:commentRangeEnd w:id="17"/>
       <w:r>
         <w:rPr>
           <w:rStyle w:val="CommentReference"/>
         </w:rPr>
-        <w:commentReference w:id="12"/>
+        <w:commentReference w:id="17"/>
       </w:r>
       <w:r>
         <w:rPr>
@@ -5017,7 +7351,7 @@
         </w:rPr>
         <w:t xml:space="preserve"> al 30%, ya que no serán tan útiles con tanta información perdida. De esta forma, se han eliminado YY variables </w:t>
       </w:r>
-      <w:commentRangeStart w:id="13"/>
+      <w:commentRangeStart w:id="18"/>
       <w:r>
         <w:rPr>
           <w:rFonts w:ascii="Verdana" w:eastAsia="Times New Roman" w:hAnsi="Verdana" w:cs="Times New Roman"/>
@@ -5028,12 +7362,12 @@
         </w:rPr>
         <w:t>más</w:t>
       </w:r>
-      <w:commentRangeEnd w:id="13"/>
+      <w:commentRangeEnd w:id="18"/>
       <w:r>
         <w:rPr>
           <w:rStyle w:val="CommentReference"/>
         </w:rPr>
-        <w:commentReference w:id="13"/>
+        <w:commentReference w:id="18"/>
       </w:r>
       <w:r>
         <w:rPr>
@@ -5338,6 +7672,7 @@
           <w:szCs w:val="20"/>
           <w:lang w:val="es-ES"/>
         </w:rPr>
+        <w:lastRenderedPageBreak/>
         <w:t xml:space="preserve">Se cambia a categórica la variable </w:t>
       </w:r>
       <w:proofErr w:type="spellStart"/>
@@ -5363,7 +7698,7 @@
         </w:rPr>
         <w:t xml:space="preserve"> según las políticas de cancelación de Airbnb </w:t>
       </w:r>
-      <w:commentRangeStart w:id="14"/>
+      <w:commentRangeStart w:id="19"/>
       <w:r>
         <w:rPr>
           <w:rFonts w:ascii="Verdana" w:eastAsia="Times New Roman" w:hAnsi="Verdana" w:cs="Times New Roman"/>
@@ -5374,12 +7709,12 @@
         </w:rPr>
         <w:t>(anexo)</w:t>
       </w:r>
-      <w:commentRangeEnd w:id="14"/>
+      <w:commentRangeEnd w:id="19"/>
       <w:r>
         <w:rPr>
           <w:rStyle w:val="CommentReference"/>
         </w:rPr>
-        <w:commentReference w:id="14"/>
+        <w:commentReference w:id="19"/>
       </w:r>
       <w:r>
         <w:rPr>
@@ -5454,7 +7789,7 @@
         </w:rPr>
         <w:t xml:space="preserve">Se crea una </w:t>
       </w:r>
-      <w:commentRangeStart w:id="15"/>
+      <w:commentRangeStart w:id="20"/>
       <w:r>
         <w:rPr>
           <w:rFonts w:ascii="Verdana" w:eastAsia="Times New Roman" w:hAnsi="Verdana" w:cs="Times New Roman"/>
@@ -5465,12 +7800,12 @@
         </w:rPr>
         <w:t>nueva columna</w:t>
       </w:r>
-      <w:commentRangeEnd w:id="15"/>
+      <w:commentRangeEnd w:id="20"/>
       <w:r>
         <w:rPr>
           <w:rStyle w:val="CommentReference"/>
         </w:rPr>
-        <w:commentReference w:id="15"/>
+        <w:commentReference w:id="20"/>
       </w:r>
       <w:r>
         <w:rPr>
@@ -5531,7 +7866,6 @@
           <w:szCs w:val="20"/>
           <w:lang w:val="es-ES"/>
         </w:rPr>
-        <w:lastRenderedPageBreak/>
         <w:t>Almacenamiento</w:t>
       </w:r>
     </w:p>
@@ -5576,10 +7910,12 @@
           <w:lang w:val="es-ES"/>
         </w:rPr>
         <w:sectPr>
-          <w:footerReference w:type="default" r:id="rId15"/>
+          <w:footerReference w:type="default" r:id="rId20"/>
           <w:pgSz w:w="11906" w:h="16838"/>
           <w:pgMar w:top="1417" w:right="1701" w:bottom="1417" w:left="1701" w:header="708" w:footer="708" w:gutter="0"/>
+          <w:pgNumType w:start="0"/>
           <w:cols w:space="708"/>
+          <w:titlePg/>
           <w:docGrid w:linePitch="360"/>
         </w:sectPr>
       </w:pPr>
@@ -6418,7 +8754,7 @@
               </w:rPr>
               <w:t xml:space="preserve"> (</w:t>
             </w:r>
-            <w:commentRangeStart w:id="16"/>
+            <w:commentRangeStart w:id="21"/>
             <w:r>
               <w:rPr>
                 <w:rFonts w:ascii="Verdana" w:eastAsia="Times New Roman" w:hAnsi="Verdana" w:cs="Times New Roman"/>
@@ -6429,13 +8765,13 @@
               </w:rPr>
               <w:t>anexo</w:t>
             </w:r>
-            <w:commentRangeEnd w:id="16"/>
+            <w:commentRangeEnd w:id="21"/>
             <w:r>
               <w:rPr>
                 <w:rStyle w:val="CommentReference"/>
                 <w:szCs w:val="20"/>
               </w:rPr>
-              <w:commentReference w:id="16"/>
+              <w:commentReference w:id="21"/>
             </w:r>
             <w:r>
               <w:rPr>
@@ -6606,7 +8942,7 @@
                 <w:lang w:val="es-ES"/>
               </w:rPr>
             </w:pPr>
-            <w:commentRangeStart w:id="17"/>
+            <w:commentRangeStart w:id="22"/>
             <w:r>
               <w:rPr>
                 <w:rFonts w:ascii="Verdana" w:eastAsia="Times New Roman" w:hAnsi="Verdana" w:cs="Times New Roman"/>
@@ -6617,13 +8953,13 @@
               </w:rPr>
               <w:t>Total de propiedades que tiene el huésped en Airbnb</w:t>
             </w:r>
-            <w:commentRangeEnd w:id="17"/>
+            <w:commentRangeEnd w:id="22"/>
             <w:r>
               <w:rPr>
                 <w:rStyle w:val="CommentReference"/>
                 <w:szCs w:val="20"/>
               </w:rPr>
-              <w:commentReference w:id="17"/>
+              <w:commentReference w:id="22"/>
             </w:r>
           </w:p>
         </w:tc>
@@ -6701,7 +9037,7 @@
                 <w:lang w:val="es-ES"/>
               </w:rPr>
             </w:pPr>
-            <w:commentRangeStart w:id="18"/>
+            <w:commentRangeStart w:id="23"/>
             <w:r>
               <w:rPr>
                 <w:rFonts w:ascii="Verdana" w:eastAsia="Times New Roman" w:hAnsi="Verdana" w:cs="Times New Roman"/>
@@ -6712,13 +9048,13 @@
               </w:rPr>
               <w:t>Total de propiedades que tiene el huésped en Airbnb</w:t>
             </w:r>
-            <w:commentRangeEnd w:id="18"/>
+            <w:commentRangeEnd w:id="23"/>
             <w:r>
               <w:rPr>
                 <w:rStyle w:val="CommentReference"/>
                 <w:szCs w:val="20"/>
               </w:rPr>
-              <w:commentReference w:id="18"/>
+              <w:commentReference w:id="23"/>
             </w:r>
           </w:p>
         </w:tc>
@@ -7198,7 +9534,7 @@
                 <w:lang w:val="es-ES"/>
               </w:rPr>
             </w:pPr>
-            <w:commentRangeStart w:id="19"/>
+            <w:commentRangeStart w:id="24"/>
             <w:r>
               <w:rPr>
                 <w:rFonts w:ascii="Verdana" w:eastAsia="Times New Roman" w:hAnsi="Verdana" w:cs="Times New Roman"/>
@@ -7209,13 +9545,13 @@
               </w:rPr>
               <w:t>Tipo de propiedad</w:t>
             </w:r>
-            <w:commentRangeEnd w:id="19"/>
+            <w:commentRangeEnd w:id="24"/>
             <w:r>
               <w:rPr>
                 <w:rStyle w:val="CommentReference"/>
                 <w:szCs w:val="20"/>
               </w:rPr>
-              <w:commentReference w:id="19"/>
+              <w:commentReference w:id="24"/>
             </w:r>
           </w:p>
         </w:tc>
@@ -7300,7 +9636,7 @@
               </w:rPr>
               <w:t xml:space="preserve">Tipo de </w:t>
             </w:r>
-            <w:commentRangeStart w:id="20"/>
+            <w:commentRangeStart w:id="25"/>
             <w:r>
               <w:rPr>
                 <w:rFonts w:ascii="Verdana" w:eastAsia="Times New Roman" w:hAnsi="Verdana" w:cs="Times New Roman"/>
@@ -7311,13 +9647,13 @@
               </w:rPr>
               <w:t>habitación</w:t>
             </w:r>
-            <w:commentRangeEnd w:id="20"/>
+            <w:commentRangeEnd w:id="25"/>
             <w:r>
               <w:rPr>
                 <w:rStyle w:val="CommentReference"/>
                 <w:szCs w:val="20"/>
               </w:rPr>
-              <w:commentReference w:id="20"/>
+              <w:commentReference w:id="25"/>
             </w:r>
           </w:p>
         </w:tc>
@@ -8213,7 +10549,7 @@
               </w:rPr>
               <w:t>minimum_nights_avg_</w:t>
             </w:r>
-            <w:commentRangeStart w:id="21"/>
+            <w:commentRangeStart w:id="26"/>
             <w:r>
               <w:rPr>
                 <w:rFonts w:ascii="Verdana" w:eastAsia="Times New Roman" w:hAnsi="Verdana" w:cs="Times New Roman"/>
@@ -8226,7 +10562,7 @@
               </w:rPr>
               <w:t>ntm</w:t>
             </w:r>
-            <w:commentRangeEnd w:id="21"/>
+            <w:commentRangeEnd w:id="26"/>
             <w:proofErr w:type="spellEnd"/>
             <w:r>
               <w:rPr>
@@ -8235,7 +10571,7 @@
                 <w:bCs w:val="0"/>
                 <w:caps w:val="0"/>
               </w:rPr>
-              <w:commentReference w:id="21"/>
+              <w:commentReference w:id="26"/>
             </w:r>
           </w:p>
         </w:tc>
@@ -8320,7 +10656,7 @@
               <w:lastRenderedPageBreak/>
               <w:t>maximum_nights_avg_</w:t>
             </w:r>
-            <w:commentRangeStart w:id="22"/>
+            <w:commentRangeStart w:id="27"/>
             <w:r>
               <w:rPr>
                 <w:rFonts w:ascii="Verdana" w:eastAsia="Times New Roman" w:hAnsi="Verdana" w:cs="Times New Roman"/>
@@ -8333,7 +10669,7 @@
               </w:rPr>
               <w:t>ntm</w:t>
             </w:r>
-            <w:commentRangeEnd w:id="22"/>
+            <w:commentRangeEnd w:id="27"/>
             <w:proofErr w:type="spellEnd"/>
             <w:r>
               <w:rPr>
@@ -8342,7 +10678,7 @@
                 <w:bCs w:val="0"/>
                 <w:caps w:val="0"/>
               </w:rPr>
-              <w:commentReference w:id="22"/>
+              <w:commentReference w:id="27"/>
             </w:r>
           </w:p>
         </w:tc>
@@ -8428,7 +10764,7 @@
               </w:rPr>
               <w:t>availability_</w:t>
             </w:r>
-            <w:commentRangeStart w:id="23"/>
+            <w:commentRangeStart w:id="28"/>
             <w:r>
               <w:rPr>
                 <w:rFonts w:ascii="Verdana" w:eastAsia="Times New Roman" w:hAnsi="Verdana" w:cs="Times New Roman"/>
@@ -8441,7 +10777,7 @@
               </w:rPr>
               <w:t>30</w:t>
             </w:r>
-            <w:commentRangeEnd w:id="23"/>
+            <w:commentRangeEnd w:id="28"/>
             <w:r>
               <w:rPr>
                 <w:rStyle w:val="CommentReference"/>
@@ -8449,7 +10785,7 @@
                 <w:bCs w:val="0"/>
                 <w:caps w:val="0"/>
               </w:rPr>
-              <w:commentReference w:id="23"/>
+              <w:commentReference w:id="28"/>
             </w:r>
           </w:p>
         </w:tc>
@@ -8522,7 +10858,7 @@
               </w:rPr>
               <w:t>availability_</w:t>
             </w:r>
-            <w:commentRangeStart w:id="24"/>
+            <w:commentRangeStart w:id="29"/>
             <w:r>
               <w:rPr>
                 <w:rFonts w:ascii="Verdana" w:eastAsia="Times New Roman" w:hAnsi="Verdana" w:cs="Times New Roman"/>
@@ -8535,7 +10871,7 @@
               </w:rPr>
               <w:t>60</w:t>
             </w:r>
-            <w:commentRangeEnd w:id="24"/>
+            <w:commentRangeEnd w:id="29"/>
             <w:r>
               <w:rPr>
                 <w:rStyle w:val="CommentReference"/>
@@ -8543,7 +10879,7 @@
                 <w:bCs w:val="0"/>
                 <w:caps w:val="0"/>
               </w:rPr>
-              <w:commentReference w:id="24"/>
+              <w:commentReference w:id="29"/>
             </w:r>
           </w:p>
         </w:tc>
@@ -8619,7 +10955,7 @@
               </w:rPr>
               <w:t>availability_</w:t>
             </w:r>
-            <w:commentRangeStart w:id="25"/>
+            <w:commentRangeStart w:id="30"/>
             <w:r>
               <w:rPr>
                 <w:rFonts w:ascii="Verdana" w:eastAsia="Times New Roman" w:hAnsi="Verdana" w:cs="Times New Roman"/>
@@ -8632,7 +10968,7 @@
               </w:rPr>
               <w:t>90</w:t>
             </w:r>
-            <w:commentRangeEnd w:id="25"/>
+            <w:commentRangeEnd w:id="30"/>
             <w:r>
               <w:rPr>
                 <w:rStyle w:val="CommentReference"/>
@@ -8640,7 +10976,7 @@
                 <w:bCs w:val="0"/>
                 <w:caps w:val="0"/>
               </w:rPr>
-              <w:commentReference w:id="25"/>
+              <w:commentReference w:id="30"/>
             </w:r>
           </w:p>
         </w:tc>
@@ -8713,7 +11049,7 @@
               </w:rPr>
               <w:t>availability_</w:t>
             </w:r>
-            <w:commentRangeStart w:id="26"/>
+            <w:commentRangeStart w:id="31"/>
             <w:r>
               <w:rPr>
                 <w:rFonts w:ascii="Verdana" w:eastAsia="Times New Roman" w:hAnsi="Verdana" w:cs="Times New Roman"/>
@@ -8726,7 +11062,7 @@
               </w:rPr>
               <w:t>365</w:t>
             </w:r>
-            <w:commentRangeEnd w:id="26"/>
+            <w:commentRangeEnd w:id="31"/>
             <w:r>
               <w:rPr>
                 <w:rStyle w:val="CommentReference"/>
@@ -8734,7 +11070,7 @@
                 <w:bCs w:val="0"/>
                 <w:caps w:val="0"/>
               </w:rPr>
-              <w:commentReference w:id="26"/>
+              <w:commentReference w:id="31"/>
             </w:r>
           </w:p>
         </w:tc>
@@ -10362,7 +12698,7 @@
         <w:lastRenderedPageBreak/>
         <w:t xml:space="preserve">Explicar las </w:t>
       </w:r>
-      <w:commentRangeStart w:id="27"/>
+      <w:commentRangeStart w:id="32"/>
       <w:r>
         <w:rPr>
           <w:rFonts w:ascii="Verdana" w:eastAsia="Times New Roman" w:hAnsi="Verdana" w:cs="Times New Roman"/>
@@ -10373,12 +12709,12 @@
         </w:rPr>
         <w:t>variables</w:t>
       </w:r>
-      <w:commentRangeEnd w:id="27"/>
+      <w:commentRangeEnd w:id="32"/>
       <w:r>
         <w:rPr>
           <w:rStyle w:val="CommentReference"/>
         </w:rPr>
-        <w:commentReference w:id="27"/>
+        <w:commentReference w:id="32"/>
       </w:r>
       <w:r>
         <w:rPr>
@@ -10803,7 +13139,7 @@
         </w:rPr>
         <w:t xml:space="preserve">Usando los datos de la </w:t>
       </w:r>
-      <w:commentRangeStart w:id="28"/>
+      <w:commentRangeStart w:id="33"/>
       <w:r>
         <w:rPr>
           <w:rFonts w:ascii="Verdana" w:eastAsia="Times New Roman" w:hAnsi="Verdana" w:cs="Times New Roman"/>
@@ -10814,12 +13150,12 @@
         </w:rPr>
         <w:t xml:space="preserve">media de la estancia </w:t>
       </w:r>
-      <w:commentRangeEnd w:id="28"/>
+      <w:commentRangeEnd w:id="33"/>
       <w:r>
         <w:rPr>
           <w:rStyle w:val="CommentReference"/>
         </w:rPr>
-        <w:commentReference w:id="28"/>
+        <w:commentReference w:id="33"/>
       </w:r>
       <w:r>
         <w:rPr>
@@ -10831,7 +13167,7 @@
         </w:rPr>
         <w:t xml:space="preserve">y multiplicándolos por los alquileres estimados, se puede obtener la </w:t>
       </w:r>
-      <w:commentRangeStart w:id="29"/>
+      <w:commentRangeStart w:id="34"/>
       <w:r>
         <w:rPr>
           <w:rFonts w:ascii="Verdana" w:eastAsia="Times New Roman" w:hAnsi="Verdana" w:cs="Times New Roman"/>
@@ -10852,12 +13188,12 @@
         </w:rPr>
         <w:t>.</w:t>
       </w:r>
-      <w:commentRangeEnd w:id="29"/>
+      <w:commentRangeEnd w:id="34"/>
       <w:r>
         <w:rPr>
           <w:rStyle w:val="CommentReference"/>
         </w:rPr>
-        <w:commentReference w:id="29"/>
+        <w:commentReference w:id="34"/>
       </w:r>
     </w:p>
     <w:p>
@@ -10971,7 +13307,7 @@
         </w:rPr>
         <w:t>For example, </w:t>
       </w:r>
-      <w:hyperlink r:id="rId16" w:anchor="san-francisco" w:tgtFrame="_blank" w:history="1">
+      <w:hyperlink r:id="rId21" w:anchor="san-francisco" w:tgtFrame="_blank" w:history="1">
         <w:r>
           <w:rPr>
             <w:rStyle w:val="Hyperlink"/>
@@ -11886,20 +14222,18 @@
     </w:p>
     <w:sdt>
       <w:sdtPr>
+        <w:rPr>
+          <w:rFonts w:asciiTheme="minorHAnsi" w:eastAsiaTheme="minorEastAsia" w:hAnsiTheme="minorHAnsi" w:cstheme="minorBidi"/>
+          <w:color w:val="auto"/>
+          <w:sz w:val="22"/>
+          <w:szCs w:val="22"/>
+        </w:rPr>
         <w:id w:val="-1288428126"/>
         <w:docPartObj>
           <w:docPartGallery w:val="Bibliographies"/>
           <w:docPartUnique/>
         </w:docPartObj>
       </w:sdtPr>
-      <w:sdtEndPr>
-        <w:rPr>
-          <w:rFonts w:asciiTheme="minorHAnsi" w:eastAsiaTheme="minorEastAsia" w:hAnsiTheme="minorHAnsi" w:cstheme="minorBidi"/>
-          <w:color w:val="auto"/>
-          <w:sz w:val="22"/>
-          <w:szCs w:val="22"/>
-        </w:rPr>
-      </w:sdtEndPr>
       <w:sdtContent>
         <w:p>
           <w:pPr>
@@ -12178,10 +14512,13 @@
 
 <file path=word/comments.xml><?xml version="1.0" encoding="utf-8"?>
 <w:comments xmlns:wpc="http://schemas.microsoft.com/office/word/2010/wordprocessingCanvas" xmlns:cx="http://schemas.microsoft.com/office/drawing/2014/chartex" xmlns:cx1="http://schemas.microsoft.com/office/drawing/2015/9/8/chartex" xmlns:mc="http://schemas.openxmlformats.org/markup-compatibility/2006" xmlns:o="urn:schemas-microsoft-com:office:office" xmlns:r="http://schemas.openxmlformats.org/officeDocument/2006/relationships" xmlns:m="http://schemas.openxmlformats.org/officeDocument/2006/math" xmlns:v="urn:schemas-microsoft-com:vml" xmlns:wp14="http://schemas.microsoft.com/office/word/2010/wordprocessingDrawing" xmlns:wp="http://schemas.openxmlformats.org/drawingml/2006/wordprocessingDrawing" xmlns:w10="urn:schemas-microsoft-com:office:word" xmlns:w="http://schemas.openxmlformats.org/wordprocessingml/2006/main" xmlns:w14="http://schemas.microsoft.com/office/word/2010/wordml" xmlns:w15="http://schemas.microsoft.com/office/word/2012/wordml" xmlns:w16se="http://schemas.microsoft.com/office/word/2015/wordml/symex" xmlns:wpg="http://schemas.microsoft.com/office/word/2010/wordprocessingGroup" xmlns:wpi="http://schemas.microsoft.com/office/word/2010/wordprocessingInk" xmlns:wne="http://schemas.microsoft.com/office/word/2006/wordml" xmlns:wps="http://schemas.microsoft.com/office/word/2010/wordprocessingShape" mc:Ignorable="w14 w15 w16se wp14">
-  <w:comment w:id="0" w:author="Inês Bolaños" w:date="2019-03-21T11:12:00Z" w:initials="IB">
+  <w:comment w:id="1" w:author="Inês Bolaños" w:date="2019-03-22T00:16:00Z" w:initials="IB">
     <w:p>
       <w:pPr>
         <w:pStyle w:val="CommentText"/>
+        <w:rPr>
+          <w:lang w:val="es-ES"/>
+        </w:rPr>
       </w:pPr>
       <w:r>
         <w:rPr>
@@ -12190,17 +14527,17 @@
         <w:annotationRef/>
       </w:r>
       <w:r>
-        <w:t>Añadir introducción del capítulo</w:t>
+        <w:rPr>
+          <w:lang w:val="es-ES"/>
+        </w:rPr>
+        <w:t>mirar</w:t>
       </w:r>
     </w:p>
   </w:comment>
-  <w:comment w:id="1" w:author="Inês Bolaños" w:date="2019-03-20T20:55:00Z" w:initials="IB">
+  <w:comment w:id="3" w:author="Inês Bolaños" w:date="2019-03-22T00:21:00Z" w:initials="IB">
     <w:p>
       <w:pPr>
         <w:pStyle w:val="CommentText"/>
-        <w:rPr>
-          <w:lang w:val="es-ES"/>
-        </w:rPr>
       </w:pPr>
       <w:r>
         <w:rPr>
@@ -12209,28 +14546,11 @@
         <w:annotationRef/>
       </w:r>
       <w:r>
-        <w:rPr>
-          <w:lang w:val="es-ES"/>
-        </w:rPr>
-        <w:t xml:space="preserve">Sustituir por </w:t>
-      </w:r>
-      <w:proofErr w:type="spellStart"/>
-      <w:r>
-        <w:rPr>
-          <w:lang w:val="es-ES"/>
-        </w:rPr>
-        <w:t>outra</w:t>
-      </w:r>
-      <w:proofErr w:type="spellEnd"/>
-      <w:r>
-        <w:rPr>
-          <w:lang w:val="es-ES"/>
-        </w:rPr>
-        <w:t xml:space="preserve"> definición para no repetir autores y no citar directamente</w:t>
+        <w:t>añadir la estructura del trabajo</w:t>
       </w:r>
     </w:p>
   </w:comment>
-  <w:comment w:id="2" w:author="Inês Bolaños" w:date="2019-03-20T21:19:00Z" w:initials="IB">
+  <w:comment w:id="2" w:author="Inês Bolaños" w:date="2019-03-22T00:17:00Z" w:initials="IB">
     <w:p>
       <w:pPr>
         <w:pStyle w:val="CommentText"/>
@@ -12246,21 +14566,77 @@
       </w:r>
       <w:r>
         <w:rPr>
-          <w:rStyle w:val="CommentReference"/>
-          <w:lang w:val="es-ES"/>
-        </w:rPr>
-        <w:t>Ex</w:t>
-      </w:r>
-      <w:r>
-        <w:rPr>
-          <w:rStyle w:val="CommentReference"/>
-          <w:lang w:val="es-ES"/>
-        </w:rPr>
-        <w:t>plicar qué es, datos de crecimiento en los últimos años, principales ciudades</w:t>
+          <w:lang w:val="es-ES"/>
+        </w:rPr>
+        <w:t>completar</w:t>
       </w:r>
     </w:p>
   </w:comment>
-  <w:comment w:id="3" w:author="Inês Bolaños" w:date="2019-03-20T21:21:00Z" w:initials="IB">
+  <w:comment w:id="5" w:author="Inês Bolaños" w:date="2019-03-20T20:55:00Z" w:initials="IB">
+    <w:p>
+      <w:pPr>
+        <w:pStyle w:val="CommentText"/>
+        <w:rPr>
+          <w:lang w:val="es-ES"/>
+        </w:rPr>
+      </w:pPr>
+      <w:r>
+        <w:rPr>
+          <w:rStyle w:val="CommentReference"/>
+        </w:rPr>
+        <w:annotationRef/>
+      </w:r>
+      <w:r>
+        <w:rPr>
+          <w:lang w:val="es-ES"/>
+        </w:rPr>
+        <w:t>Sustituir por o</w:t>
+      </w:r>
+      <w:r>
+        <w:rPr>
+          <w:lang w:val="es-ES"/>
+        </w:rPr>
+        <w:t>tra definición para no repetir autores y no citar directamente</w:t>
+      </w:r>
+    </w:p>
+    <w:p>
+      <w:pPr>
+        <w:pStyle w:val="CommentText"/>
+        <w:rPr>
+          <w:lang w:val="es-ES"/>
+        </w:rPr>
+      </w:pPr>
+    </w:p>
+    <w:p>
+      <w:pPr>
+        <w:pStyle w:val="CommentText"/>
+        <w:rPr>
+          <w:lang w:val="es-ES"/>
+        </w:rPr>
+      </w:pPr>
+      <w:r>
+        <w:rPr>
+          <w:lang w:val="es-ES"/>
+        </w:rPr>
+        <w:t xml:space="preserve">Añadir más información sobre las bases de la economía colaborativa para después justificar que </w:t>
+      </w:r>
+      <w:proofErr w:type="spellStart"/>
+      <w:r>
+        <w:rPr>
+          <w:lang w:val="es-ES"/>
+        </w:rPr>
+        <w:t>aibnb</w:t>
+      </w:r>
+      <w:proofErr w:type="spellEnd"/>
+      <w:r>
+        <w:rPr>
+          <w:lang w:val="es-ES"/>
+        </w:rPr>
+        <w:t xml:space="preserve"> puede no estar siguiendo los principios</w:t>
+      </w:r>
+    </w:p>
+  </w:comment>
+  <w:comment w:id="6" w:author="Inês Bolaños" w:date="2019-03-22T00:17:00Z" w:initials="IB">
     <w:p>
       <w:pPr>
         <w:pStyle w:val="CommentText"/>
@@ -12290,13 +14666,10 @@
       <w:proofErr w:type="spellEnd"/>
     </w:p>
   </w:comment>
-  <w:comment w:id="4" w:author="Inês Bolaños" w:date="2019-03-20T21:22:00Z" w:initials="IB">
+  <w:comment w:id="7" w:author="Inês Bolaños" w:date="2019-03-22T00:31:00Z" w:initials="IB">
     <w:p>
       <w:pPr>
         <w:pStyle w:val="CommentText"/>
-        <w:rPr>
-          <w:lang w:val="es-ES"/>
-        </w:rPr>
       </w:pPr>
       <w:r>
         <w:rPr>
@@ -12305,48 +14678,11 @@
         <w:annotationRef/>
       </w:r>
       <w:r>
-        <w:rPr>
-          <w:lang w:val="es-ES"/>
-        </w:rPr>
-        <w:t xml:space="preserve">Explicar el crecimiento de turismo en </w:t>
-      </w:r>
-      <w:proofErr w:type="spellStart"/>
-      <w:r>
-        <w:rPr>
-          <w:lang w:val="es-ES"/>
-        </w:rPr>
-        <w:t>madrid</w:t>
-      </w:r>
-      <w:proofErr w:type="spellEnd"/>
-      <w:r>
-        <w:rPr>
-          <w:lang w:val="es-ES"/>
-        </w:rPr>
-        <w:t xml:space="preserve"> y en </w:t>
-      </w:r>
-      <w:proofErr w:type="spellStart"/>
-      <w:r>
-        <w:rPr>
-          <w:lang w:val="es-ES"/>
-        </w:rPr>
-        <w:t>lisboa</w:t>
-      </w:r>
-      <w:proofErr w:type="spellEnd"/>
-      <w:r>
-        <w:rPr>
-          <w:lang w:val="es-ES"/>
-        </w:rPr>
-        <w:t xml:space="preserve"> en los </w:t>
-      </w:r>
-      <w:r>
-        <w:rPr>
-          <w:lang w:val="es-ES"/>
-        </w:rPr>
-        <w:t>últimos años y justificar por qué hemos elegido las ciudades</w:t>
+        <w:t>Explicar con datos</w:t>
       </w:r>
     </w:p>
   </w:comment>
-  <w:comment w:id="5" w:author="Inês Bolaños" w:date="2019-03-21T11:13:00Z" w:initials="IB">
+  <w:comment w:id="8" w:author="Inês Bolaños" w:date="2019-03-22T00:29:00Z" w:initials="IB">
     <w:p>
       <w:pPr>
         <w:pStyle w:val="CommentText"/>
@@ -12364,28 +14700,17 @@
         <w:rPr>
           <w:lang w:val="es-ES"/>
         </w:rPr>
-        <w:t xml:space="preserve">Datos de la evolución del turismo y </w:t>
-      </w:r>
-      <w:proofErr w:type="spellStart"/>
-      <w:r>
-        <w:rPr>
-          <w:lang w:val="es-ES"/>
-        </w:rPr>
-        <w:t>dle</w:t>
-      </w:r>
-      <w:proofErr w:type="spellEnd"/>
-      <w:r>
-        <w:rPr>
-          <w:lang w:val="es-ES"/>
-        </w:rPr>
-        <w:t xml:space="preserve"> impacto de alojamiento local</w:t>
+        <w:t>Añadir contexto de turismo en general</w:t>
       </w:r>
     </w:p>
   </w:comment>
-  <w:comment w:id="6" w:author="Inês Bolaños" w:date="2019-03-21T13:03:00Z" w:initials="IB">
+  <w:comment w:id="9" w:author="Inês Bolaños" w:date="2019-03-21T11:13:00Z" w:initials="IB">
     <w:p>
       <w:pPr>
         <w:pStyle w:val="CommentText"/>
+        <w:rPr>
+          <w:lang w:val="es-ES"/>
+        </w:rPr>
       </w:pPr>
       <w:r>
         <w:rPr>
@@ -12394,17 +14719,31 @@
         <w:annotationRef/>
       </w:r>
       <w:r>
-        <w:t>confirmar</w:t>
+        <w:rPr>
+          <w:lang w:val="es-ES"/>
+        </w:rPr>
+        <w:t xml:space="preserve">Datos de la evolución del turismo y </w:t>
+      </w:r>
+      <w:proofErr w:type="spellStart"/>
+      <w:r>
+        <w:rPr>
+          <w:lang w:val="es-ES"/>
+        </w:rPr>
+        <w:t>dle</w:t>
+      </w:r>
+      <w:proofErr w:type="spellEnd"/>
+      <w:r>
+        <w:rPr>
+          <w:lang w:val="es-ES"/>
+        </w:rPr>
+        <w:t xml:space="preserve"> impacto de alojamiento local</w:t>
       </w:r>
     </w:p>
   </w:comment>
-  <w:comment w:id="8" w:author="Inês Bolaños" w:date="2019-03-20T21:54:00Z" w:initials="IB">
+  <w:comment w:id="10" w:author="Inês Bolaños" w:date="2019-03-21T16:09:00Z" w:initials="IB">
     <w:p>
       <w:pPr>
         <w:pStyle w:val="CommentText"/>
-        <w:rPr>
-          <w:lang w:val="es-ES"/>
-        </w:rPr>
       </w:pPr>
       <w:r>
         <w:rPr>
@@ -12413,14 +14752,11 @@
         <w:annotationRef/>
       </w:r>
       <w:r>
-        <w:rPr>
-          <w:lang w:val="es-ES"/>
-        </w:rPr>
-        <w:t>Explicar mejor</w:t>
+        <w:t>confirmar</w:t>
       </w:r>
     </w:p>
   </w:comment>
-  <w:comment w:id="9" w:author="Inês Bolaños" w:date="2019-03-20T21:56:00Z" w:initials="IB">
+  <w:comment w:id="13" w:author="Inês Bolaños" w:date="2019-03-20T21:54:00Z" w:initials="IB">
     <w:p>
       <w:pPr>
         <w:pStyle w:val="CommentText"/>
@@ -12438,11 +14774,11 @@
         <w:rPr>
           <w:lang w:val="es-ES"/>
         </w:rPr>
-        <w:t>confirmar</w:t>
+        <w:t>Explicar mejor</w:t>
       </w:r>
     </w:p>
   </w:comment>
-  <w:comment w:id="10" w:author="Inês Bolaños" w:date="2019-03-20T21:53:00Z" w:initials="IB">
+  <w:comment w:id="14" w:author="Inês Bolaños" w:date="2019-03-20T21:56:00Z" w:initials="IB">
     <w:p>
       <w:pPr>
         <w:pStyle w:val="CommentText"/>
@@ -12460,11 +14796,11 @@
         <w:rPr>
           <w:lang w:val="es-ES"/>
         </w:rPr>
-        <w:t>actualizar</w:t>
+        <w:t>confirmar</w:t>
       </w:r>
     </w:p>
   </w:comment>
-  <w:comment w:id="11" w:author="Inês Bolaños" w:date="2019-03-20T23:22:00Z" w:initials="IB">
+  <w:comment w:id="15" w:author="Inês Bolaños" w:date="2019-03-20T21:53:00Z" w:initials="IB">
     <w:p>
       <w:pPr>
         <w:pStyle w:val="CommentText"/>
@@ -12482,11 +14818,11 @@
         <w:rPr>
           <w:lang w:val="es-ES"/>
         </w:rPr>
-        <w:t>confirmar</w:t>
+        <w:t>actualizar</w:t>
       </w:r>
     </w:p>
   </w:comment>
-  <w:comment w:id="12" w:author="Inês Bolaños" w:date="2019-03-20T23:25:00Z" w:initials="IB">
+  <w:comment w:id="16" w:author="Inês Bolaños" w:date="2019-03-20T23:22:00Z" w:initials="IB">
     <w:p>
       <w:pPr>
         <w:pStyle w:val="CommentText"/>
@@ -12508,7 +14844,7 @@
       </w:r>
     </w:p>
   </w:comment>
-  <w:comment w:id="13" w:author="Inês Bolaños" w:date="2019-03-20T23:25:00Z" w:initials="IB">
+  <w:comment w:id="17" w:author="Inês Bolaños" w:date="2019-03-20T23:25:00Z" w:initials="IB">
     <w:p>
       <w:pPr>
         <w:pStyle w:val="CommentText"/>
@@ -12526,11 +14862,11 @@
         <w:rPr>
           <w:lang w:val="es-ES"/>
         </w:rPr>
-        <w:t>añadir</w:t>
+        <w:t>confirmar</w:t>
       </w:r>
     </w:p>
   </w:comment>
-  <w:comment w:id="14" w:author="Inês Bolaños" w:date="2019-03-20T23:32:00Z" w:initials="IB">
+  <w:comment w:id="18" w:author="Inês Bolaños" w:date="2019-03-20T23:25:00Z" w:initials="IB">
     <w:p>
       <w:pPr>
         <w:pStyle w:val="CommentText"/>
@@ -12548,11 +14884,11 @@
         <w:rPr>
           <w:lang w:val="es-ES"/>
         </w:rPr>
-        <w:t>añadir en anexo</w:t>
+        <w:t>añadir</w:t>
       </w:r>
     </w:p>
   </w:comment>
-  <w:comment w:id="15" w:author="Inês Bolaños" w:date="2019-03-20T23:33:00Z" w:initials="IB">
+  <w:comment w:id="19" w:author="Inês Bolaños" w:date="2019-03-20T23:32:00Z" w:initials="IB">
     <w:p>
       <w:pPr>
         <w:pStyle w:val="CommentText"/>
@@ -12570,11 +14906,11 @@
         <w:rPr>
           <w:lang w:val="es-ES"/>
         </w:rPr>
-        <w:t>o reemplaza?</w:t>
+        <w:t>añadir en anexo</w:t>
       </w:r>
     </w:p>
   </w:comment>
-  <w:comment w:id="16" w:author="Inês Bolaños" w:date="2019-03-20T23:50:00Z" w:initials="IB">
+  <w:comment w:id="20" w:author="Inês Bolaños" w:date="2019-03-20T23:33:00Z" w:initials="IB">
     <w:p>
       <w:pPr>
         <w:pStyle w:val="CommentText"/>
@@ -12592,11 +14928,11 @@
         <w:rPr>
           <w:lang w:val="es-ES"/>
         </w:rPr>
-        <w:t>añadir</w:t>
+        <w:t>o reemplaza?</w:t>
       </w:r>
     </w:p>
   </w:comment>
-  <w:comment w:id="17" w:author="Inês Bolaños" w:date="2019-03-20T23:52:00Z" w:initials="IB">
+  <w:comment w:id="21" w:author="Inês Bolaños" w:date="2019-03-20T23:50:00Z" w:initials="IB">
     <w:p>
       <w:pPr>
         <w:pStyle w:val="CommentText"/>
@@ -12614,11 +14950,11 @@
         <w:rPr>
           <w:lang w:val="es-ES"/>
         </w:rPr>
-        <w:t>confirmar</w:t>
+        <w:t>añadir</w:t>
       </w:r>
     </w:p>
   </w:comment>
-  <w:comment w:id="18" w:author="Inês Bolaños" w:date="2019-03-20T23:52:00Z" w:initials="IB">
+  <w:comment w:id="22" w:author="Inês Bolaños" w:date="2019-03-20T23:52:00Z" w:initials="IB">
     <w:p>
       <w:pPr>
         <w:pStyle w:val="CommentText"/>
@@ -12640,7 +14976,7 @@
       </w:r>
     </w:p>
   </w:comment>
-  <w:comment w:id="19" w:author="Inês Bolaños" w:date="2019-03-20T23:53:00Z" w:initials="IB">
+  <w:comment w:id="23" w:author="Inês Bolaños" w:date="2019-03-20T23:52:00Z" w:initials="IB">
     <w:p>
       <w:pPr>
         <w:pStyle w:val="CommentText"/>
@@ -12658,11 +14994,11 @@
         <w:rPr>
           <w:lang w:val="es-ES"/>
         </w:rPr>
-        <w:t>listar</w:t>
+        <w:t>confirmar</w:t>
       </w:r>
     </w:p>
   </w:comment>
-  <w:comment w:id="20" w:author="Inês Bolaños" w:date="2019-03-20T23:53:00Z" w:initials="IB">
+  <w:comment w:id="24" w:author="Inês Bolaños" w:date="2019-03-20T23:53:00Z" w:initials="IB">
     <w:p>
       <w:pPr>
         <w:pStyle w:val="CommentText"/>
@@ -12684,7 +15020,7 @@
       </w:r>
     </w:p>
   </w:comment>
-  <w:comment w:id="21" w:author="Inês Bolaños" w:date="2019-03-20T23:55:00Z" w:initials="IB">
+  <w:comment w:id="25" w:author="Inês Bolaños" w:date="2019-03-20T23:53:00Z" w:initials="IB">
     <w:p>
       <w:pPr>
         <w:pStyle w:val="CommentText"/>
@@ -12702,11 +15038,11 @@
         <w:rPr>
           <w:lang w:val="es-ES"/>
         </w:rPr>
-        <w:t>confirmar</w:t>
+        <w:t>listar</w:t>
       </w:r>
     </w:p>
   </w:comment>
-  <w:comment w:id="22" w:author="Inês Bolaños" w:date="2019-03-20T23:55:00Z" w:initials="IB">
+  <w:comment w:id="26" w:author="Inês Bolaños" w:date="2019-03-20T23:55:00Z" w:initials="IB">
     <w:p>
       <w:pPr>
         <w:pStyle w:val="CommentText"/>
@@ -12728,7 +15064,7 @@
       </w:r>
     </w:p>
   </w:comment>
-  <w:comment w:id="23" w:author="Inês Bolaños" w:date="2019-03-20T23:56:00Z" w:initials="IB">
+  <w:comment w:id="27" w:author="Inês Bolaños" w:date="2019-03-20T23:55:00Z" w:initials="IB">
     <w:p>
       <w:pPr>
         <w:pStyle w:val="CommentText"/>
@@ -12750,7 +15086,7 @@
       </w:r>
     </w:p>
   </w:comment>
-  <w:comment w:id="24" w:author="Inês Bolaños" w:date="2019-03-20T23:56:00Z" w:initials="IB">
+  <w:comment w:id="28" w:author="Inês Bolaños" w:date="2019-03-20T23:56:00Z" w:initials="IB">
     <w:p>
       <w:pPr>
         <w:pStyle w:val="CommentText"/>
@@ -12772,7 +15108,7 @@
       </w:r>
     </w:p>
   </w:comment>
-  <w:comment w:id="25" w:author="Inês Bolaños" w:date="2019-03-20T23:56:00Z" w:initials="IB">
+  <w:comment w:id="29" w:author="Inês Bolaños" w:date="2019-03-20T23:56:00Z" w:initials="IB">
     <w:p>
       <w:pPr>
         <w:pStyle w:val="CommentText"/>
@@ -12794,7 +15130,7 @@
       </w:r>
     </w:p>
   </w:comment>
-  <w:comment w:id="26" w:author="Inês Bolaños" w:date="2019-03-20T23:56:00Z" w:initials="IB">
+  <w:comment w:id="30" w:author="Inês Bolaños" w:date="2019-03-20T23:56:00Z" w:initials="IB">
     <w:p>
       <w:pPr>
         <w:pStyle w:val="CommentText"/>
@@ -12816,7 +15152,7 @@
       </w:r>
     </w:p>
   </w:comment>
-  <w:comment w:id="27" w:author="Inês Bolaños" w:date="2019-03-20T23:58:00Z" w:initials="IB">
+  <w:comment w:id="31" w:author="Inês Bolaños" w:date="2019-03-20T23:56:00Z" w:initials="IB">
     <w:p>
       <w:pPr>
         <w:pStyle w:val="CommentText"/>
@@ -12834,11 +15170,11 @@
         <w:rPr>
           <w:lang w:val="es-ES"/>
         </w:rPr>
-        <w:t>añadir información</w:t>
+        <w:t>confirmar</w:t>
       </w:r>
     </w:p>
   </w:comment>
-  <w:comment w:id="28" w:author="Inês Bolaños" w:date="2019-03-21T00:19:00Z" w:initials="IB">
+  <w:comment w:id="32" w:author="Inês Bolaños" w:date="2019-03-20T23:58:00Z" w:initials="IB">
     <w:p>
       <w:pPr>
         <w:pStyle w:val="CommentText"/>
@@ -12856,11 +15192,33 @@
         <w:rPr>
           <w:lang w:val="es-ES"/>
         </w:rPr>
-        <w:t>confirmar</w:t>
+        <w:t>añadir información</w:t>
       </w:r>
     </w:p>
   </w:comment>
-  <w:comment w:id="29" w:author="Inês Bolaños" w:date="2019-03-21T00:22:00Z" w:initials="IB">
+  <w:comment w:id="33" w:author="Inês Bolaños" w:date="2019-03-21T00:19:00Z" w:initials="IB">
+    <w:p>
+      <w:pPr>
+        <w:pStyle w:val="CommentText"/>
+        <w:rPr>
+          <w:lang w:val="es-ES"/>
+        </w:rPr>
+      </w:pPr>
+      <w:r>
+        <w:rPr>
+          <w:rStyle w:val="CommentReference"/>
+        </w:rPr>
+        <w:annotationRef/>
+      </w:r>
+      <w:r>
+        <w:rPr>
+          <w:lang w:val="es-ES"/>
+        </w:rPr>
+        <w:t>confirmar</w:t>
+      </w:r>
+    </w:p>
+  </w:comment>
+  <w:comment w:id="34" w:author="Inês Bolaños" w:date="2019-03-21T00:22:00Z" w:initials="IB">
     <w:p>
       <w:pPr>
         <w:pStyle w:val="CommentText"/>
@@ -12887,13 +15245,15 @@
 
 <file path=word/commentsExtended.xml><?xml version="1.0" encoding="utf-8"?>
 <w15:commentsEx xmlns:wpc="http://schemas.microsoft.com/office/word/2010/wordprocessingCanvas" xmlns:cx="http://schemas.microsoft.com/office/drawing/2014/chartex" xmlns:cx1="http://schemas.microsoft.com/office/drawing/2015/9/8/chartex" xmlns:mc="http://schemas.openxmlformats.org/markup-compatibility/2006" xmlns:o="urn:schemas-microsoft-com:office:office" xmlns:r="http://schemas.openxmlformats.org/officeDocument/2006/relationships" xmlns:m="http://schemas.openxmlformats.org/officeDocument/2006/math" xmlns:v="urn:schemas-microsoft-com:vml" xmlns:wp14="http://schemas.microsoft.com/office/word/2010/wordprocessingDrawing" xmlns:wp="http://schemas.openxmlformats.org/drawingml/2006/wordprocessingDrawing" xmlns:w10="urn:schemas-microsoft-com:office:word" xmlns:w="http://schemas.openxmlformats.org/wordprocessingml/2006/main" xmlns:w14="http://schemas.microsoft.com/office/word/2010/wordml" xmlns:w15="http://schemas.microsoft.com/office/word/2012/wordml" xmlns:w16se="http://schemas.microsoft.com/office/word/2015/wordml/symex" xmlns:wpg="http://schemas.microsoft.com/office/word/2010/wordprocessingGroup" xmlns:wpi="http://schemas.microsoft.com/office/word/2010/wordprocessingInk" xmlns:wne="http://schemas.microsoft.com/office/word/2006/wordml" xmlns:wps="http://schemas.microsoft.com/office/word/2010/wordprocessingShape" mc:Ignorable="w14 w15 w16se wp14">
-  <w15:commentEx w15:paraId="0093D489" w15:done="0"/>
-  <w15:commentEx w15:paraId="4A18F060" w15:done="0"/>
-  <w15:commentEx w15:paraId="4CDA9E1C" w15:done="0"/>
-  <w15:commentEx w15:paraId="79F06CD6" w15:done="0"/>
-  <w15:commentEx w15:paraId="178C57B0" w15:done="0"/>
+  <w15:commentEx w15:paraId="66411A9D" w15:done="0"/>
+  <w15:commentEx w15:paraId="51472175" w15:done="0"/>
+  <w15:commentEx w15:paraId="2AA155C2" w15:done="0"/>
+  <w15:commentEx w15:paraId="6E5B2D15" w15:done="0"/>
+  <w15:commentEx w15:paraId="157A7E14" w15:done="0"/>
+  <w15:commentEx w15:paraId="4A0904E9" w15:done="0"/>
+  <w15:commentEx w15:paraId="4B7DEF5F" w15:done="0"/>
   <w15:commentEx w15:paraId="5F0DA523" w15:done="0"/>
-  <w15:commentEx w15:paraId="3E021322" w15:done="0"/>
+  <w15:commentEx w15:paraId="3A16050F" w15:done="0"/>
   <w15:commentEx w15:paraId="16AC5FFF" w15:done="0"/>
   <w15:commentEx w15:paraId="7A8AA669" w15:done="0"/>
   <w15:commentEx w15:paraId="341EFE6F" w15:done="0"/>
@@ -12978,7 +15338,7 @@
           <w:rPr>
             <w:noProof/>
           </w:rPr>
-          <w:t>2</w:t>
+          <w:t>18</w:t>
         </w:r>
         <w:r>
           <w:rPr>
@@ -15472,6 +17832,49 @@
     <w:unhideWhenUsed/>
     <w:rsid w:val="00F439CF"/>
   </w:style>
+  <w:style w:type="paragraph" w:styleId="Caption">
+    <w:name w:val="caption"/>
+    <w:basedOn w:val="Normal"/>
+    <w:next w:val="Normal"/>
+    <w:uiPriority w:val="35"/>
+    <w:semiHidden/>
+    <w:unhideWhenUsed/>
+    <w:qFormat/>
+    <w:rsid w:val="0099694F"/>
+    <w:pPr>
+      <w:spacing w:after="200" w:line="240" w:lineRule="auto"/>
+    </w:pPr>
+    <w:rPr>
+      <w:i/>
+      <w:iCs/>
+      <w:color w:val="44546A" w:themeColor="text2"/>
+      <w:sz w:val="18"/>
+      <w:szCs w:val="18"/>
+    </w:rPr>
+  </w:style>
+  <w:style w:type="paragraph" w:styleId="NoSpacing">
+    <w:name w:val="No Spacing"/>
+    <w:link w:val="NoSpacingChar"/>
+    <w:uiPriority w:val="1"/>
+    <w:qFormat/>
+    <w:rsid w:val="00051323"/>
+    <w:pPr>
+      <w:spacing w:after="0" w:line="240" w:lineRule="auto"/>
+    </w:pPr>
+    <w:rPr>
+      <w:lang w:val="en-US" w:eastAsia="en-US"/>
+    </w:rPr>
+  </w:style>
+  <w:style w:type="character" w:customStyle="1" w:styleId="NoSpacingChar">
+    <w:name w:val="No Spacing Char"/>
+    <w:basedOn w:val="DefaultParagraphFont"/>
+    <w:link w:val="NoSpacing"/>
+    <w:uiPriority w:val="1"/>
+    <w:rsid w:val="00051323"/>
+    <w:rPr>
+      <w:lang w:val="en-US" w:eastAsia="en-US"/>
+    </w:rPr>
+  </w:style>
 </w:styles>
 </file>
 
@@ -15489,62 +17892,7 @@
     </mc:Fallback>
   </mc:AlternateContent>
   <c:chart>
-    <c:title>
-      <c:tx>
-        <c:rich>
-          <a:bodyPr rot="0" spcFirstLastPara="1" vertOverflow="ellipsis" vert="horz" wrap="square" anchor="ctr" anchorCtr="1"/>
-          <a:lstStyle/>
-          <a:p>
-            <a:pPr>
-              <a:defRPr sz="960" b="0" i="0" u="none" strike="noStrike" kern="1200" spc="0" baseline="0">
-                <a:solidFill>
-                  <a:schemeClr val="tx1">
-                    <a:lumMod val="65000"/>
-                    <a:lumOff val="35000"/>
-                  </a:schemeClr>
-                </a:solidFill>
-                <a:latin typeface="Verdana" panose="020B0604030504040204" pitchFamily="34" charset="0"/>
-                <a:ea typeface="Verdana" panose="020B0604030504040204" pitchFamily="34" charset="0"/>
-                <a:cs typeface="+mn-cs"/>
-              </a:defRPr>
-            </a:pPr>
-            <a:r>
-              <a:rPr lang="pt-PT"/>
-              <a:t>Total de huéspedes</a:t>
-            </a:r>
-          </a:p>
-        </c:rich>
-      </c:tx>
-      <c:overlay val="0"/>
-      <c:spPr>
-        <a:noFill/>
-        <a:ln>
-          <a:noFill/>
-        </a:ln>
-        <a:effectLst/>
-      </c:spPr>
-      <c:txPr>
-        <a:bodyPr rot="0" spcFirstLastPara="1" vertOverflow="ellipsis" vert="horz" wrap="square" anchor="ctr" anchorCtr="1"/>
-        <a:lstStyle/>
-        <a:p>
-          <a:pPr>
-            <a:defRPr sz="960" b="0" i="0" u="none" strike="noStrike" kern="1200" spc="0" baseline="0">
-              <a:solidFill>
-                <a:schemeClr val="tx1">
-                  <a:lumMod val="65000"/>
-                  <a:lumOff val="35000"/>
-                </a:schemeClr>
-              </a:solidFill>
-              <a:latin typeface="Verdana" panose="020B0604030504040204" pitchFamily="34" charset="0"/>
-              <a:ea typeface="Verdana" panose="020B0604030504040204" pitchFamily="34" charset="0"/>
-              <a:cs typeface="+mn-cs"/>
-            </a:defRPr>
-          </a:pPr>
-          <a:endParaRPr lang="pt-PT"/>
-        </a:p>
-      </c:txPr>
-    </c:title>
-    <c:autoTitleDeleted val="0"/>
+    <c:autoTitleDeleted val="1"/>
     <c:plotArea>
       <c:layout/>
       <c:barChart>
@@ -16074,6 +18422,61 @@
         </c:scaling>
         <c:delete val="0"/>
         <c:axPos val="r"/>
+        <c:title>
+          <c:tx>
+            <c:rich>
+              <a:bodyPr rot="-5400000" spcFirstLastPara="1" vertOverflow="ellipsis" vert="horz" wrap="square" anchor="ctr" anchorCtr="1"/>
+              <a:lstStyle/>
+              <a:p>
+                <a:pPr>
+                  <a:defRPr sz="800" b="0" i="0" u="none" strike="noStrike" kern="1200" baseline="0">
+                    <a:solidFill>
+                      <a:schemeClr val="tx1">
+                        <a:lumMod val="65000"/>
+                        <a:lumOff val="35000"/>
+                      </a:schemeClr>
+                    </a:solidFill>
+                    <a:latin typeface="Verdana" panose="020B0604030504040204" pitchFamily="34" charset="0"/>
+                    <a:ea typeface="Verdana" panose="020B0604030504040204" pitchFamily="34" charset="0"/>
+                    <a:cs typeface="+mn-cs"/>
+                  </a:defRPr>
+                </a:pPr>
+                <a:r>
+                  <a:rPr lang="pt-PT"/>
+                  <a:t>Variación en el período</a:t>
+                </a:r>
+              </a:p>
+            </c:rich>
+          </c:tx>
+          <c:overlay val="0"/>
+          <c:spPr>
+            <a:noFill/>
+            <a:ln>
+              <a:noFill/>
+            </a:ln>
+            <a:effectLst/>
+          </c:spPr>
+          <c:txPr>
+            <a:bodyPr rot="-5400000" spcFirstLastPara="1" vertOverflow="ellipsis" vert="horz" wrap="square" anchor="ctr" anchorCtr="1"/>
+            <a:lstStyle/>
+            <a:p>
+              <a:pPr>
+                <a:defRPr sz="800" b="0" i="0" u="none" strike="noStrike" kern="1200" baseline="0">
+                  <a:solidFill>
+                    <a:schemeClr val="tx1">
+                      <a:lumMod val="65000"/>
+                      <a:lumOff val="35000"/>
+                    </a:schemeClr>
+                  </a:solidFill>
+                  <a:latin typeface="Verdana" panose="020B0604030504040204" pitchFamily="34" charset="0"/>
+                  <a:ea typeface="Verdana" panose="020B0604030504040204" pitchFamily="34" charset="0"/>
+                  <a:cs typeface="+mn-cs"/>
+                </a:defRPr>
+              </a:pPr>
+              <a:endParaRPr lang="pt-PT"/>
+            </a:p>
+          </c:txPr>
+        </c:title>
         <c:numFmt formatCode="0%" sourceLinked="1"/>
         <c:majorTickMark val="out"/>
         <c:minorTickMark val="none"/>
@@ -17173,11 +19576,62 @@
     <b:Volume>15</b:Volume>
     <b:RefOrder>5</b:RefOrder>
   </b:Source>
+  <b:Source>
+    <b:Tag>Álv16</b:Tag>
+    <b:SourceType>JournalArticle</b:SourceType>
+    <b:Guid>{12BF2E04-A447-41FC-8F44-4D1B40A50E64}</b:Guid>
+    <b:Title>La increíble historia de Airbnb</b:Title>
+    <b:PeriodicalTitle>Forbes</b:PeriodicalTitle>
+    <b:Year>2016</b:Year>
+    <b:Month>marzo</b:Month>
+    <b:Day>31</b:Day>
+    <b:Author>
+      <b:Author>
+        <b:NameList>
+          <b:Person>
+            <b:Last>Álvarez</b:Last>
+            <b:First>Inés</b:First>
+          </b:Person>
+        </b:NameList>
+      </b:Author>
+    </b:Author>
+    <b:YearAccessed>2019</b:YearAccessed>
+    <b:MonthAccessed>marzo</b:MonthAccessed>
+    <b:DayAccessed>21</b:DayAccessed>
+    <b:URL>http://forbes.es/business/8618/la-increible-historia-de-airbnb/</b:URL>
+    <b:JournalName>Forbes</b:JournalName>
+    <b:RefOrder>5</b:RefOrder>
+  </b:Source>
+  <b:Source>
+    <b:Tag>Mil16</b:Tag>
+    <b:SourceType>JournalArticle</b:SourceType>
+    <b:Guid>{82830BEF-135C-4192-A4C4-47CBC453DFF0}</b:Guid>
+    <b:Title>Here are the Numbers Behing Airbnb's Staggering Growth</b:Title>
+    <b:JournalName>Inc.</b:JournalName>
+    <b:Year>2016</b:Year>
+    <b:Author>
+      <b:Author>
+        <b:NameList>
+          <b:Person>
+            <b:Last>Miltra</b:Last>
+            <b:First>Sramana</b:First>
+          </b:Person>
+        </b:NameList>
+      </b:Author>
+    </b:Author>
+    <b:Month>agosto</b:Month>
+    <b:Day>23</b:Day>
+    <b:YearAccessed>2019</b:YearAccessed>
+    <b:MonthAccessed>marzo</b:MonthAccessed>
+    <b:DayAccessed>21</b:DayAccessed>
+    <b:URL>https://www.inc.com/linkedin/sramana-mitra/billion-dollar-unicorn-airbnb-continues-soar-sramana-mitra.html</b:URL>
+    <b:RefOrder>6</b:RefOrder>
+  </b:Source>
 </b:Sources>
 </file>
 
 <file path=customXml/itemProps1.xml><?xml version="1.0" encoding="utf-8"?>
-<ds:datastoreItem xmlns:ds="http://schemas.openxmlformats.org/officeDocument/2006/customXml" ds:itemID="{5326B38E-BB77-4950-BB2B-49417572EA9C}">
+<ds:datastoreItem xmlns:ds="http://schemas.openxmlformats.org/officeDocument/2006/customXml" ds:itemID="{C555BCCC-22E6-419D-A9CA-D3F09B93E9F4}">
   <ds:schemaRefs>
     <ds:schemaRef ds:uri="http://schemas.openxmlformats.org/officeDocument/2006/bibliography"/>
   </ds:schemaRefs>

--- a/TFM_AirBNBv2.docx
+++ b/TFM_AirBNBv2.docx
@@ -1074,193 +1074,235 @@
         </w:rPr>
         <w:t xml:space="preserve">Decidieron crear un sitio web que alquilaría las camas hinchables que les sobraban en el apartamento para que más gente pudiese tener un alojamiento. </w:t>
       </w:r>
+    </w:p>
+    <w:p>
+      <w:pPr>
+        <w:spacing w:after="0" w:line="240" w:lineRule="auto"/>
+        <w:rPr>
+          <w:rFonts w:ascii="Verdana" w:hAnsi="Verdana"/>
+          <w:sz w:val="20"/>
+          <w:szCs w:val="20"/>
+          <w:lang w:val="es-ES"/>
+        </w:rPr>
+      </w:pPr>
+    </w:p>
+    <w:p>
+      <w:pPr>
+        <w:spacing w:after="0" w:line="240" w:lineRule="auto"/>
+        <w:rPr>
+          <w:rFonts w:ascii="Verdana" w:hAnsi="Verdana"/>
+          <w:sz w:val="20"/>
+          <w:szCs w:val="20"/>
+          <w:lang w:val="es-ES"/>
+        </w:rPr>
+      </w:pPr>
+      <w:r>
+        <w:rPr>
+          <w:rFonts w:ascii="Verdana" w:hAnsi="Verdana"/>
+          <w:sz w:val="20"/>
+          <w:szCs w:val="20"/>
+          <w:lang w:val="es-ES"/>
+        </w:rPr>
+        <w:t xml:space="preserve">Tras una pequeña financiación de 20.000$ por una aceleradora de </w:t>
+      </w:r>
+      <w:proofErr w:type="spellStart"/>
+      <w:r>
+        <w:rPr>
+          <w:rFonts w:ascii="Verdana" w:hAnsi="Verdana"/>
+          <w:sz w:val="20"/>
+          <w:szCs w:val="20"/>
+          <w:lang w:val="es-ES"/>
+        </w:rPr>
+        <w:t>start</w:t>
+      </w:r>
+      <w:proofErr w:type="spellEnd"/>
+      <w:r>
+        <w:rPr>
+          <w:rFonts w:ascii="Verdana" w:hAnsi="Verdana"/>
+          <w:sz w:val="20"/>
+          <w:szCs w:val="20"/>
+          <w:lang w:val="es-ES"/>
+        </w:rPr>
+        <w:t>-ups llamada Y-</w:t>
+      </w:r>
+      <w:proofErr w:type="spellStart"/>
+      <w:r>
+        <w:rPr>
+          <w:rFonts w:ascii="Verdana" w:hAnsi="Verdana"/>
+          <w:sz w:val="20"/>
+          <w:szCs w:val="20"/>
+          <w:lang w:val="es-ES"/>
+        </w:rPr>
+        <w:t>Combinator</w:t>
+      </w:r>
+      <w:proofErr w:type="spellEnd"/>
+      <w:r>
+        <w:rPr>
+          <w:rFonts w:ascii="Verdana" w:hAnsi="Verdana"/>
+          <w:sz w:val="20"/>
+          <w:szCs w:val="20"/>
+          <w:lang w:val="es-ES"/>
+        </w:rPr>
+        <w:t xml:space="preserve">, el fondo de inversión de capital riesgo Sequoia Capital, impulsora de empresas como Apple, Google, </w:t>
+      </w:r>
+      <w:proofErr w:type="spellStart"/>
+      <w:r>
+        <w:rPr>
+          <w:rFonts w:ascii="Verdana" w:hAnsi="Verdana"/>
+          <w:sz w:val="20"/>
+          <w:szCs w:val="20"/>
+          <w:lang w:val="es-ES"/>
+        </w:rPr>
+        <w:t>Yahoo</w:t>
+      </w:r>
+      <w:proofErr w:type="spellEnd"/>
+      <w:r>
+        <w:rPr>
+          <w:rFonts w:ascii="Verdana" w:hAnsi="Verdana"/>
+          <w:sz w:val="20"/>
+          <w:szCs w:val="20"/>
+          <w:lang w:val="es-ES"/>
+        </w:rPr>
+        <w:t xml:space="preserve"> y Oracle, la financió con 600.000$. </w:t>
+      </w:r>
+      <w:r>
+        <w:rPr>
+          <w:rFonts w:ascii="Verdana" w:hAnsi="Verdana"/>
+          <w:sz w:val="20"/>
+          <w:szCs w:val="20"/>
+          <w:lang w:val="es-ES"/>
+        </w:rPr>
+        <w:t>fuente:</w:t>
+      </w:r>
+      <w:r>
+        <w:t xml:space="preserve"> </w:t>
+      </w:r>
+      <w:r>
+        <w:rPr>
+          <w:rFonts w:ascii="Verdana" w:hAnsi="Verdana"/>
+          <w:sz w:val="20"/>
+          <w:szCs w:val="20"/>
+          <w:lang w:val="es-ES"/>
+        </w:rPr>
+        <w:t>http://forbes.es/business/8618/la-increible-historia-de-airbnb/</w:t>
+      </w:r>
+    </w:p>
+    <w:p>
+      <w:pPr>
+        <w:spacing w:after="0" w:line="240" w:lineRule="auto"/>
+        <w:rPr>
+          <w:rFonts w:ascii="Verdana" w:hAnsi="Verdana"/>
+          <w:sz w:val="20"/>
+          <w:szCs w:val="20"/>
+          <w:lang w:val="es-ES"/>
+        </w:rPr>
+      </w:pPr>
+    </w:p>
+    <w:p>
+      <w:pPr>
+        <w:spacing w:after="0" w:line="240" w:lineRule="auto"/>
+        <w:rPr>
+          <w:rFonts w:ascii="Verdana" w:hAnsi="Verdana"/>
+          <w:sz w:val="20"/>
+          <w:szCs w:val="20"/>
+          <w:lang w:val="es-ES"/>
+        </w:rPr>
+      </w:pPr>
+      <w:r>
+        <w:rPr>
+          <w:rFonts w:ascii="Verdana" w:hAnsi="Verdana"/>
+          <w:sz w:val="20"/>
+          <w:szCs w:val="20"/>
+          <w:lang w:val="es-ES"/>
+        </w:rPr>
+        <w:t xml:space="preserve">La empresa ha crecido de una forma exponencial en los últimos años, especialmente en las grandes capitales europeas. Pese a ello, sigue teniendo capital privado y no ha salido a bolsa a fecha 21 de Marzo de 2019. </w:t>
+      </w:r>
+    </w:p>
+    <w:p>
+      <w:pPr>
+        <w:spacing w:after="0" w:line="240" w:lineRule="auto"/>
+        <w:rPr>
+          <w:rFonts w:ascii="Verdana" w:hAnsi="Verdana"/>
+          <w:sz w:val="20"/>
+          <w:szCs w:val="20"/>
+          <w:lang w:val="es-ES"/>
+        </w:rPr>
+      </w:pPr>
+    </w:p>
+    <w:p>
+      <w:pPr>
+        <w:spacing w:after="0" w:line="240" w:lineRule="auto"/>
+        <w:rPr>
+          <w:rFonts w:ascii="Verdana" w:hAnsi="Verdana"/>
+          <w:sz w:val="20"/>
+          <w:szCs w:val="20"/>
+          <w:lang w:val="es-ES"/>
+        </w:rPr>
+      </w:pPr>
+      <w:r>
+        <w:rPr>
+          <w:rFonts w:ascii="Verdana" w:hAnsi="Verdana"/>
+          <w:sz w:val="20"/>
+          <w:szCs w:val="20"/>
+          <w:lang w:val="es-ES"/>
+        </w:rPr>
+        <w:t xml:space="preserve">A finales del año 2015 ya estaba presente en 191 </w:t>
+      </w:r>
+      <w:proofErr w:type="spellStart"/>
+      <w:r>
+        <w:rPr>
+          <w:rFonts w:ascii="Verdana" w:hAnsi="Verdana"/>
+          <w:sz w:val="20"/>
+          <w:szCs w:val="20"/>
+          <w:lang w:val="es-ES"/>
+        </w:rPr>
+        <w:t>paises</w:t>
+      </w:r>
+      <w:proofErr w:type="spellEnd"/>
+      <w:r>
+        <w:rPr>
+          <w:rFonts w:ascii="Verdana" w:hAnsi="Verdana"/>
+          <w:sz w:val="20"/>
+          <w:szCs w:val="20"/>
+          <w:lang w:val="es-ES"/>
+        </w:rPr>
+        <w:t xml:space="preserve"> y 34.000 ciudades. El impacto originado en las grandes ciudades ha desencadenado procesos regulatorios para controlar su uso y asegurar las viviendas se alquilan en los términos de alojamiento turístico. </w:t>
+      </w:r>
+    </w:p>
+    <w:p>
+      <w:pPr>
+        <w:spacing w:line="360" w:lineRule="auto"/>
+        <w:jc w:val="both"/>
+        <w:rPr>
+          <w:rFonts w:ascii="Verdana" w:hAnsi="Verdana"/>
+          <w:sz w:val="20"/>
+          <w:szCs w:val="20"/>
+          <w:lang w:val="es-ES"/>
+        </w:rPr>
+      </w:pPr>
+      <w:r>
+        <w:rPr>
+          <w:rFonts w:ascii="Verdana" w:hAnsi="Verdana"/>
+          <w:sz w:val="20"/>
+          <w:szCs w:val="20"/>
+          <w:lang w:val="es-ES"/>
+        </w:rPr>
+        <w:t>Fuente:</w:t>
+      </w:r>
+      <w:r>
+        <w:t xml:space="preserve"> </w:t>
+      </w:r>
+      <w:r>
+        <w:rPr>
+          <w:rFonts w:ascii="Verdana" w:hAnsi="Verdana"/>
+          <w:sz w:val="20"/>
+          <w:szCs w:val="20"/>
+          <w:lang w:val="es-ES"/>
+        </w:rPr>
+        <w:t>https://www.inc.com/linkedin/sramana-mitra/billion-dollar-unicorn-airbnb-continues-soar-sramana-mitra.html</w:t>
+      </w:r>
       <w:bookmarkStart w:id="2" w:name="_GoBack"/>
       <w:bookmarkEnd w:id="2"/>
-    </w:p>
-    <w:p>
-      <w:pPr>
-        <w:spacing w:after="0" w:line="240" w:lineRule="auto"/>
-        <w:rPr>
-          <w:rFonts w:ascii="Verdana" w:hAnsi="Verdana"/>
-          <w:sz w:val="20"/>
-          <w:szCs w:val="20"/>
-          <w:lang w:val="es-ES"/>
-        </w:rPr>
-      </w:pPr>
-    </w:p>
-    <w:p>
-      <w:pPr>
-        <w:spacing w:after="0" w:line="240" w:lineRule="auto"/>
-        <w:rPr>
-          <w:rFonts w:ascii="Verdana" w:hAnsi="Verdana"/>
-          <w:sz w:val="20"/>
-          <w:szCs w:val="20"/>
-          <w:lang w:val="es-ES"/>
-        </w:rPr>
-      </w:pPr>
-      <w:r>
-        <w:rPr>
-          <w:rFonts w:ascii="Verdana" w:hAnsi="Verdana"/>
-          <w:sz w:val="20"/>
-          <w:szCs w:val="20"/>
-          <w:lang w:val="es-ES"/>
-        </w:rPr>
-        <w:t xml:space="preserve">Tras una pequeña financiación de 20.000$ por una aceleradora de </w:t>
-      </w:r>
-      <w:proofErr w:type="spellStart"/>
-      <w:r>
-        <w:rPr>
-          <w:rFonts w:ascii="Verdana" w:hAnsi="Verdana"/>
-          <w:sz w:val="20"/>
-          <w:szCs w:val="20"/>
-          <w:lang w:val="es-ES"/>
-        </w:rPr>
-        <w:t>start</w:t>
-      </w:r>
-      <w:proofErr w:type="spellEnd"/>
-      <w:r>
-        <w:rPr>
-          <w:rFonts w:ascii="Verdana" w:hAnsi="Verdana"/>
-          <w:sz w:val="20"/>
-          <w:szCs w:val="20"/>
-          <w:lang w:val="es-ES"/>
-        </w:rPr>
-        <w:t>-ups llamada Y-</w:t>
-      </w:r>
-      <w:proofErr w:type="spellStart"/>
-      <w:r>
-        <w:rPr>
-          <w:rFonts w:ascii="Verdana" w:hAnsi="Verdana"/>
-          <w:sz w:val="20"/>
-          <w:szCs w:val="20"/>
-          <w:lang w:val="es-ES"/>
-        </w:rPr>
-        <w:t>Combinator</w:t>
-      </w:r>
-      <w:proofErr w:type="spellEnd"/>
-      <w:r>
-        <w:rPr>
-          <w:rFonts w:ascii="Verdana" w:hAnsi="Verdana"/>
-          <w:sz w:val="20"/>
-          <w:szCs w:val="20"/>
-          <w:lang w:val="es-ES"/>
-        </w:rPr>
-        <w:t xml:space="preserve">, el fondo de inversión de capital riesgo Sequoia Capital, impulsora de empresas como Apple, Google, </w:t>
-      </w:r>
-      <w:proofErr w:type="spellStart"/>
-      <w:r>
-        <w:rPr>
-          <w:rFonts w:ascii="Verdana" w:hAnsi="Verdana"/>
-          <w:sz w:val="20"/>
-          <w:szCs w:val="20"/>
-          <w:lang w:val="es-ES"/>
-        </w:rPr>
-        <w:t>Yahoo</w:t>
-      </w:r>
-      <w:proofErr w:type="spellEnd"/>
-      <w:r>
-        <w:rPr>
-          <w:rFonts w:ascii="Verdana" w:hAnsi="Verdana"/>
-          <w:sz w:val="20"/>
-          <w:szCs w:val="20"/>
-          <w:lang w:val="es-ES"/>
-        </w:rPr>
-        <w:t xml:space="preserve"> y Oracle, la financió con 600.000$. </w:t>
-      </w:r>
-    </w:p>
-    <w:p>
-      <w:pPr>
-        <w:spacing w:after="0" w:line="240" w:lineRule="auto"/>
-        <w:rPr>
-          <w:rFonts w:ascii="Verdana" w:hAnsi="Verdana"/>
-          <w:sz w:val="20"/>
-          <w:szCs w:val="20"/>
-          <w:lang w:val="es-ES"/>
-        </w:rPr>
-      </w:pPr>
-    </w:p>
-    <w:p>
-      <w:pPr>
-        <w:spacing w:after="0" w:line="240" w:lineRule="auto"/>
-        <w:rPr>
-          <w:rFonts w:ascii="Verdana" w:hAnsi="Verdana"/>
-          <w:sz w:val="20"/>
-          <w:szCs w:val="20"/>
-          <w:lang w:val="es-ES"/>
-        </w:rPr>
-      </w:pPr>
-      <w:r>
-        <w:rPr>
-          <w:rFonts w:ascii="Verdana" w:hAnsi="Verdana"/>
-          <w:sz w:val="20"/>
-          <w:szCs w:val="20"/>
-          <w:lang w:val="es-ES"/>
-        </w:rPr>
-        <w:t xml:space="preserve">La empresa ha crecido de una forma exponencial en los últimos años, especialmente en las grandes capitales europeas. Pese a ello, sigue teniendo capital privado y no ha salido a bolsa a fecha 21 de Marzo de 2019. </w:t>
-      </w:r>
-    </w:p>
-    <w:p>
-      <w:pPr>
-        <w:spacing w:after="0" w:line="240" w:lineRule="auto"/>
-        <w:rPr>
-          <w:rFonts w:ascii="Verdana" w:hAnsi="Verdana"/>
-          <w:sz w:val="20"/>
-          <w:szCs w:val="20"/>
-          <w:lang w:val="es-ES"/>
-        </w:rPr>
-      </w:pPr>
-    </w:p>
-    <w:p>
-      <w:pPr>
-        <w:spacing w:after="0" w:line="240" w:lineRule="auto"/>
-        <w:rPr>
-          <w:rFonts w:ascii="Verdana" w:hAnsi="Verdana"/>
-          <w:sz w:val="20"/>
-          <w:szCs w:val="20"/>
-          <w:lang w:val="es-ES"/>
-        </w:rPr>
-      </w:pPr>
-      <w:r>
-        <w:rPr>
-          <w:rFonts w:ascii="Verdana" w:hAnsi="Verdana"/>
-          <w:sz w:val="20"/>
-          <w:szCs w:val="20"/>
-          <w:lang w:val="es-ES"/>
-        </w:rPr>
-        <w:t xml:space="preserve">A finales del año 2015 ya estaba presente en 191 </w:t>
-      </w:r>
-      <w:proofErr w:type="spellStart"/>
-      <w:r>
-        <w:rPr>
-          <w:rFonts w:ascii="Verdana" w:hAnsi="Verdana"/>
-          <w:sz w:val="20"/>
-          <w:szCs w:val="20"/>
-          <w:lang w:val="es-ES"/>
-        </w:rPr>
-        <w:t>paises</w:t>
-      </w:r>
-      <w:proofErr w:type="spellEnd"/>
-      <w:r>
-        <w:rPr>
-          <w:rFonts w:ascii="Verdana" w:hAnsi="Verdana"/>
-          <w:sz w:val="20"/>
-          <w:szCs w:val="20"/>
-          <w:lang w:val="es-ES"/>
-        </w:rPr>
-        <w:t xml:space="preserve"> y 34.000 ciudades. El impacto originado en las grandes ciudades ha desencadenado procesos regulatorios para controlar su uso y asegurar las viviendas se alquilan en los términos de alojamiento turístico. </w:t>
-      </w:r>
-    </w:p>
-    <w:p>
-      <w:pPr>
-        <w:spacing w:line="360" w:lineRule="auto"/>
-        <w:jc w:val="both"/>
-        <w:rPr>
-          <w:rFonts w:ascii="Verdana" w:hAnsi="Verdana"/>
-          <w:sz w:val="20"/>
-          <w:szCs w:val="20"/>
-          <w:lang w:val="es-ES"/>
-        </w:rPr>
-      </w:pPr>
     </w:p>
     <w:p>
       <w:pPr>
@@ -14660,6 +14702,7 @@
     <w:lsdException w:name="HTML Sample" w:semiHidden="1" w:unhideWhenUsed="1"/>
     <w:lsdException w:name="HTML Typewriter" w:semiHidden="1" w:unhideWhenUsed="1"/>
     <w:lsdException w:name="HTML Variable" w:semiHidden="1" w:unhideWhenUsed="1"/>
+    <w:lsdException w:name="Normal Table" w:semiHidden="1" w:unhideWhenUsed="1"/>
     <w:lsdException w:name="annotation subject" w:semiHidden="1" w:unhideWhenUsed="1"/>
     <w:lsdException w:name="No List" w:semiHidden="1" w:unhideWhenUsed="1"/>
     <w:lsdException w:name="Outline List 1" w:semiHidden="1" w:unhideWhenUsed="1"/>
@@ -14702,8 +14745,11 @@
     <w:lsdException w:name="Table Contemporary" w:semiHidden="1" w:unhideWhenUsed="1"/>
     <w:lsdException w:name="Table Elegant" w:semiHidden="1" w:unhideWhenUsed="1"/>
     <w:lsdException w:name="Table Professional" w:semiHidden="1" w:unhideWhenUsed="1"/>
+    <w:lsdException w:name="Table Subtle 1" w:semiHidden="1" w:unhideWhenUsed="1"/>
     <w:lsdException w:name="Table Subtle 2" w:semiHidden="1" w:unhideWhenUsed="1"/>
     <w:lsdException w:name="Table Web 1" w:semiHidden="1" w:unhideWhenUsed="1"/>
+    <w:lsdException w:name="Table Web 2" w:semiHidden="1" w:unhideWhenUsed="1"/>
+    <w:lsdException w:name="Table Web 3" w:semiHidden="1" w:unhideWhenUsed="1"/>
     <w:lsdException w:name="Balloon Text" w:semiHidden="1" w:unhideWhenUsed="1"/>
     <w:lsdException w:name="Table Grid" w:uiPriority="39"/>
     <w:lsdException w:name="Table Theme" w:semiHidden="1" w:unhideWhenUsed="1"/>
@@ -17427,7 +17473,7 @@
 </file>
 
 <file path=customXml/itemProps1.xml><?xml version="1.0" encoding="utf-8"?>
-<ds:datastoreItem xmlns:ds="http://schemas.openxmlformats.org/officeDocument/2006/customXml" ds:itemID="{249CB353-3440-2B42-9682-2B7B57B734D3}">
+<ds:datastoreItem xmlns:ds="http://schemas.openxmlformats.org/officeDocument/2006/customXml" ds:itemID="{2A52BB7C-96A7-DD4D-AB29-309B4C3D0C8A}">
   <ds:schemaRefs>
     <ds:schemaRef ds:uri="http://schemas.openxmlformats.org/officeDocument/2006/bibliography"/>
   </ds:schemaRefs>
